--- a/Kotlin tutorial.docx
+++ b/Kotlin tutorial.docx
@@ -11,6 +11,75 @@
           <w:bCs/>
           <w:sz w:val="92"/>
           <w:szCs w:val="92"/>
+          <w14:textFill>
+            <w14:gradFill>
+              <w14:gsLst>
+                <w14:gs w14:pos="0">
+                  <w14:srgbClr w14:val="007BD3"/>
+                </w14:gs>
+                <w14:gs w14:pos="100000">
+                  <w14:srgbClr w14:val="034373"/>
+                </w14:gs>
+              </w14:gsLst>
+              <w14:lin w14:scaled="0"/>
+            </w14:gradFill>
+          </w14:textFill>
+        </w:rPr>
+      </w:pPr>
+      <w:r>
+        <w:rPr>
+          <w:rFonts w:hint="default" w:ascii="Book Antiqua" w:hAnsi="Book Antiqua" w:cs="Book Antiqua"/>
+          <w:sz w:val="92"/>
+          <w:szCs w:val="92"/>
+          <w14:textFill>
+            <w14:gradFill>
+              <w14:gsLst>
+                <w14:gs w14:pos="0">
+                  <w14:srgbClr w14:val="007BD3"/>
+                </w14:gs>
+                <w14:gs w14:pos="100000">
+                  <w14:srgbClr w14:val="034373"/>
+                </w14:gs>
+              </w14:gsLst>
+              <w14:lin w14:scaled="0"/>
+            </w14:gradFill>
+          </w14:textFill>
+        </w:rPr>
+        <w:t xml:space="preserve">Yangi boshlovchilar uchun </w:t>
+      </w:r>
+      <w:r>
+        <w:rPr>
+          <w:rFonts w:hint="default" w:ascii="Book Antiqua" w:hAnsi="Book Antiqua" w:cs="Book Antiqua"/>
+          <w:b/>
+          <w:bCs/>
+          <w:sz w:val="92"/>
+          <w:szCs w:val="92"/>
+          <w14:textFill>
+            <w14:gradFill>
+              <w14:gsLst>
+                <w14:gs w14:pos="0">
+                  <w14:srgbClr w14:val="007BD3"/>
+                </w14:gs>
+                <w14:gs w14:pos="100000">
+                  <w14:srgbClr w14:val="034373"/>
+                </w14:gs>
+              </w14:gsLst>
+              <w14:lin w14:scaled="0"/>
+            </w14:gradFill>
+          </w14:textFill>
+        </w:rPr>
+        <w:t>Kotlin qo'llanmasi</w:t>
+      </w:r>
+    </w:p>
+    <w:p>
+      <w:pPr>
+        <w:jc w:val="center"/>
+        <w:rPr>
+          <w:rFonts w:hint="default" w:ascii="El Messiri" w:hAnsi="El Messiri" w:cs="El Messiri"/>
+          <w:b/>
+          <w:bCs/>
+          <w:sz w:val="92"/>
+          <w:szCs w:val="92"/>
         </w:rPr>
       </w:pPr>
       <w:r>
@@ -25,10 +94,10 @@
               <wp:anchor distT="0" distB="0" distL="114300" distR="114300" simplePos="0" relativeHeight="251660288" behindDoc="0" locked="0" layoutInCell="1" allowOverlap="1">
                 <wp:simplePos x="0" y="0"/>
                 <wp:positionH relativeFrom="column">
-                  <wp:posOffset>1044575</wp:posOffset>
+                  <wp:posOffset>2425700</wp:posOffset>
                 </wp:positionH>
                 <wp:positionV relativeFrom="paragraph">
-                  <wp:posOffset>3795395</wp:posOffset>
+                  <wp:posOffset>702310</wp:posOffset>
                 </wp:positionV>
                 <wp:extent cx="3714115" cy="3438525"/>
                 <wp:effectExtent l="4445" t="4445" r="0" b="5080"/>
@@ -2857,7 +2926,7 @@
           </mc:Choice>
           <mc:Fallback>
             <w:pict>
-              <v:group id="Google Shape;325;p42" o:spid="_x0000_s1026" o:spt="203" style="position:absolute;left:0pt;margin-left:82.25pt;margin-top:298.85pt;height:270.75pt;width:292.45pt;z-index:251660288;mso-width-relative:page;mso-height-relative:page;" coordorigin="5573844,1434275" coordsize="2619217,2644948" o:gfxdata="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">
+              <v:group id="Google Shape;325;p42" o:spid="_x0000_s1026" o:spt="203" style="position:absolute;left:0pt;margin-left:191pt;margin-top:55.3pt;height:270.75pt;width:292.45pt;z-index:251660288;mso-width-relative:page;mso-height-relative:page;" coordorigin="5573844,1434275" coordsize="2619217,2644948" o:gfxdata="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">
                 <o:lock v:ext="edit" aspectratio="f"/>
                 <v:shape id="Google Shape;326;p42" o:spid="_x0000_s1026" o:spt="100" style="position:absolute;left:5676406;top:2519183;flip:x;height:1363862;width:427889;v-text-anchor:middle;" fillcolor="#44546A [3202]" filled="t" stroked="t" coordsize="12464,39728" o:gfxdata="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" path="m12463,39727nfl6597,152c6597,0,6384,0,6384,152l1,39727e">
                   <v:fill on="t" focussize="0,0"/>
@@ -3092,10 +3161,10 @@
               <wp:anchor distT="0" distB="0" distL="114300" distR="114300" simplePos="0" relativeHeight="251659264" behindDoc="0" locked="0" layoutInCell="1" allowOverlap="1">
                 <wp:simplePos x="0" y="0"/>
                 <wp:positionH relativeFrom="column">
-                  <wp:posOffset>1379855</wp:posOffset>
+                  <wp:posOffset>2760980</wp:posOffset>
                 </wp:positionH>
                 <wp:positionV relativeFrom="paragraph">
-                  <wp:posOffset>3334385</wp:posOffset>
+                  <wp:posOffset>241300</wp:posOffset>
                 </wp:positionV>
                 <wp:extent cx="3348990" cy="2808605"/>
                 <wp:effectExtent l="0" t="0" r="3810" b="10795"/>
@@ -3132,7 +3201,7 @@
           </mc:Choice>
           <mc:Fallback>
             <w:pict>
-              <v:shape id="Google Shape;319;p42" o:spid="_x0000_s1026" o:spt="3" type="#_x0000_t3" style="position:absolute;left:0pt;margin-left:108.65pt;margin-top:262.55pt;height:221.15pt;width:263.7pt;z-index:251659264;v-text-anchor:middle;mso-width-relative:page;mso-height-relative:page;" fillcolor="#5B9BD5 [3204]" filled="t" stroked="f" coordsize="21600,21600" o:gfxdata="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">
+              <v:shape id="Google Shape;319;p42" o:spid="_x0000_s1026" o:spt="3" type="#_x0000_t3" style="position:absolute;left:0pt;margin-left:217.4pt;margin-top:19pt;height:221.15pt;width:263.7pt;z-index:251659264;v-text-anchor:middle;mso-width-relative:page;mso-height-relative:page;" fillcolor="#5B9BD5 [3204]" filled="t" stroked="f" coordsize="21600,21600" o:gfxdata="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">
                 <v:fill on="t" focussize="0,0"/>
                 <v:stroke on="f"/>
                 <v:imagedata o:title=""/>
@@ -3143,6 +3212,18 @@
           </mc:Fallback>
         </mc:AlternateContent>
       </w:r>
+    </w:p>
+    <w:p>
+      <w:pPr>
+        <w:jc w:val="center"/>
+        <w:rPr>
+          <w:rFonts w:hint="default" w:ascii="El Messiri" w:hAnsi="El Messiri" w:cs="El Messiri"/>
+          <w:b/>
+          <w:bCs/>
+          <w:sz w:val="92"/>
+          <w:szCs w:val="92"/>
+        </w:rPr>
+      </w:pPr>
       <w:r>
         <w:rPr>
           <w:rFonts w:hint="default" w:ascii="El Messiri" w:hAnsi="El Messiri" w:cs="El Messiri"/>
@@ -3155,13 +3236,13 @@
               <wp:anchor distT="0" distB="0" distL="114300" distR="114300" simplePos="0" relativeHeight="251661312" behindDoc="0" locked="0" layoutInCell="1" allowOverlap="1">
                 <wp:simplePos x="0" y="0"/>
                 <wp:positionH relativeFrom="column">
-                  <wp:posOffset>4328795</wp:posOffset>
+                  <wp:posOffset>153670</wp:posOffset>
                 </wp:positionH>
                 <wp:positionV relativeFrom="paragraph">
-                  <wp:posOffset>5680710</wp:posOffset>
+                  <wp:posOffset>365760</wp:posOffset>
                 </wp:positionV>
                 <wp:extent cx="1835150" cy="2680970"/>
-                <wp:effectExtent l="0" t="4445" r="9525" b="19685"/>
+                <wp:effectExtent l="0" t="5080" r="9525" b="19050"/>
                 <wp:wrapNone/>
                 <wp:docPr id="358" name="Google Shape;358;p42"/>
                 <wp:cNvGraphicFramePr/>
@@ -3450,19 +3531,25 @@
                               </a:path>
                             </a:pathLst>
                           </a:custGeom>
-                          <a:solidFill>
-                            <a:srgbClr val="E5E1EE"/>
-                          </a:solidFill>
-                          <a:ln w="9525" cap="flat" cmpd="sng">
-                            <a:solidFill>
-                              <a:schemeClr val="dk1"/>
-                            </a:solidFill>
-                            <a:prstDash val="solid"/>
-                            <a:round/>
+                          <a:ln>
                             <a:headEnd type="none" w="sm" len="sm"/>
                             <a:tailEnd type="none" w="sm" len="sm"/>
                           </a:ln>
                         </wps:spPr>
+                        <wps:style>
+                          <a:lnRef idx="0">
+                            <a:schemeClr val="accent1"/>
+                          </a:lnRef>
+                          <a:fillRef idx="3">
+                            <a:schemeClr val="accent1"/>
+                          </a:fillRef>
+                          <a:effectRef idx="3">
+                            <a:schemeClr val="accent1"/>
+                          </a:effectRef>
+                          <a:fontRef idx="minor">
+                            <a:schemeClr val="lt1"/>
+                          </a:fontRef>
+                        </wps:style>
                         <wps:bodyPr spcFirstLastPara="1" wrap="square" lIns="91425" tIns="91425" rIns="91425" bIns="91425" anchor="ctr" anchorCtr="0">
                           <a:noAutofit/>
                         </wps:bodyPr>
@@ -3775,19 +3862,25 @@
                               </a:path>
                             </a:pathLst>
                           </a:custGeom>
-                          <a:solidFill>
-                            <a:srgbClr val="E5E1EE"/>
-                          </a:solidFill>
-                          <a:ln w="9525" cap="flat" cmpd="sng">
-                            <a:solidFill>
-                              <a:schemeClr val="dk1"/>
-                            </a:solidFill>
-                            <a:prstDash val="solid"/>
-                            <a:round/>
+                          <a:ln>
                             <a:headEnd type="none" w="sm" len="sm"/>
                             <a:tailEnd type="none" w="sm" len="sm"/>
                           </a:ln>
                         </wps:spPr>
+                        <wps:style>
+                          <a:lnRef idx="0">
+                            <a:schemeClr val="accent1"/>
+                          </a:lnRef>
+                          <a:fillRef idx="3">
+                            <a:schemeClr val="accent1"/>
+                          </a:fillRef>
+                          <a:effectRef idx="3">
+                            <a:schemeClr val="accent1"/>
+                          </a:effectRef>
+                          <a:fontRef idx="minor">
+                            <a:schemeClr val="lt1"/>
+                          </a:fontRef>
+                        </wps:style>
                         <wps:bodyPr spcFirstLastPara="1" wrap="square" lIns="91425" tIns="91425" rIns="91425" bIns="91425" anchor="ctr" anchorCtr="0">
                           <a:noAutofit/>
                         </wps:bodyPr>
@@ -3829,19 +3922,25 @@
                               </a:path>
                             </a:pathLst>
                           </a:custGeom>
-                          <a:solidFill>
-                            <a:schemeClr val="dk2"/>
-                          </a:solidFill>
-                          <a:ln w="9525" cap="flat" cmpd="sng">
-                            <a:solidFill>
-                              <a:schemeClr val="dk1"/>
-                            </a:solidFill>
-                            <a:prstDash val="solid"/>
-                            <a:miter lim="30395"/>
+                          <a:ln>
                             <a:headEnd type="none" w="sm" len="sm"/>
                             <a:tailEnd type="none" w="sm" len="sm"/>
                           </a:ln>
                         </wps:spPr>
+                        <wps:style>
+                          <a:lnRef idx="0">
+                            <a:schemeClr val="accent1"/>
+                          </a:lnRef>
+                          <a:fillRef idx="3">
+                            <a:schemeClr val="accent1"/>
+                          </a:fillRef>
+                          <a:effectRef idx="3">
+                            <a:schemeClr val="accent1"/>
+                          </a:effectRef>
+                          <a:fontRef idx="minor">
+                            <a:schemeClr val="lt1"/>
+                          </a:fontRef>
+                        </wps:style>
                         <wps:bodyPr spcFirstLastPara="1" wrap="square" lIns="91425" tIns="91425" rIns="91425" bIns="91425" anchor="ctr" anchorCtr="0">
                           <a:noAutofit/>
                         </wps:bodyPr>
@@ -3878,6 +3977,6810 @@
                               </a:path>
                             </a:pathLst>
                           </a:custGeom>
+                          <a:ln>
+                            <a:headEnd type="none" w="sm" len="sm"/>
+                            <a:tailEnd type="none" w="sm" len="sm"/>
+                          </a:ln>
+                        </wps:spPr>
+                        <wps:style>
+                          <a:lnRef idx="0">
+                            <a:schemeClr val="accent1"/>
+                          </a:lnRef>
+                          <a:fillRef idx="3">
+                            <a:schemeClr val="accent1"/>
+                          </a:fillRef>
+                          <a:effectRef idx="3">
+                            <a:schemeClr val="accent1"/>
+                          </a:effectRef>
+                          <a:fontRef idx="minor">
+                            <a:schemeClr val="lt1"/>
+                          </a:fontRef>
+                        </wps:style>
+                        <wps:bodyPr spcFirstLastPara="1" wrap="square" lIns="91425" tIns="91425" rIns="91425" bIns="91425" anchor="ctr" anchorCtr="0">
+                          <a:noAutofit/>
+                        </wps:bodyPr>
+                      </wps:wsp>
+                      <wps:wsp>
+                        <wps:cNvPr id="363" name="Google Shape;363;p42"/>
+                        <wps:cNvSpPr/>
+                        <wps:spPr>
+                          <a:xfrm flipH="1">
+                            <a:off x="5690304" y="1179020"/>
+                            <a:ext cx="295352" cy="1407718"/>
+                          </a:xfrm>
+                          <a:custGeom>
+                            <a:avLst/>
+                            <a:gdLst/>
+                            <a:ahLst/>
+                            <a:cxnLst/>
+                            <a:rect l="l" t="t" r="r" b="b"/>
+                            <a:pathLst>
+                              <a:path w="8603" h="41004" fill="none" extrusionOk="0">
+                                <a:moveTo>
+                                  <a:pt x="8602" y="0"/>
+                                </a:moveTo>
+                                <a:cubicBezTo>
+                                  <a:pt x="6536" y="4620"/>
+                                  <a:pt x="1399" y="17660"/>
+                                  <a:pt x="639" y="22766"/>
+                                </a:cubicBezTo>
+                                <a:cubicBezTo>
+                                  <a:pt x="213" y="25441"/>
+                                  <a:pt x="183" y="28177"/>
+                                  <a:pt x="122" y="30882"/>
+                                </a:cubicBezTo>
+                                <a:lnTo>
+                                  <a:pt x="1" y="41004"/>
+                                </a:lnTo>
+                              </a:path>
+                            </a:pathLst>
+                          </a:custGeom>
+                          <a:ln>
+                            <a:headEnd type="none" w="sm" len="sm"/>
+                            <a:tailEnd type="none" w="sm" len="sm"/>
+                          </a:ln>
+                        </wps:spPr>
+                        <wps:style>
+                          <a:lnRef idx="0">
+                            <a:schemeClr val="accent1"/>
+                          </a:lnRef>
+                          <a:fillRef idx="3">
+                            <a:schemeClr val="accent1"/>
+                          </a:fillRef>
+                          <a:effectRef idx="3">
+                            <a:schemeClr val="accent1"/>
+                          </a:effectRef>
+                          <a:fontRef idx="minor">
+                            <a:schemeClr val="lt1"/>
+                          </a:fontRef>
+                        </wps:style>
+                        <wps:bodyPr spcFirstLastPara="1" wrap="square" lIns="91425" tIns="91425" rIns="91425" bIns="91425" anchor="ctr" anchorCtr="0">
+                          <a:noAutofit/>
+                        </wps:bodyPr>
+                      </wps:wsp>
+                      <wps:wsp>
+                        <wps:cNvPr id="364" name="Google Shape;364;p42"/>
+                        <wps:cNvSpPr/>
+                        <wps:spPr>
+                          <a:xfrm flipH="1">
+                            <a:off x="5711171" y="2446841"/>
+                            <a:ext cx="529113" cy="440401"/>
+                          </a:xfrm>
+                          <a:custGeom>
+                            <a:avLst/>
+                            <a:gdLst/>
+                            <a:ahLst/>
+                            <a:cxnLst/>
+                            <a:rect l="l" t="t" r="r" b="b"/>
+                            <a:pathLst>
+                              <a:path w="15412" h="12828" extrusionOk="0">
+                                <a:moveTo>
+                                  <a:pt x="1" y="1"/>
+                                </a:moveTo>
+                                <a:cubicBezTo>
+                                  <a:pt x="1" y="1"/>
+                                  <a:pt x="1065" y="12797"/>
+                                  <a:pt x="1065" y="12828"/>
+                                </a:cubicBezTo>
+                                <a:cubicBezTo>
+                                  <a:pt x="1065" y="12828"/>
+                                  <a:pt x="14500" y="12676"/>
+                                  <a:pt x="14530" y="12615"/>
+                                </a:cubicBezTo>
+                                <a:lnTo>
+                                  <a:pt x="15412" y="1"/>
+                                </a:lnTo>
+                                <a:close/>
+                              </a:path>
+                            </a:pathLst>
+                          </a:custGeom>
+                          <a:ln>
+                            <a:headEnd type="none" w="sm" len="sm"/>
+                            <a:tailEnd type="none" w="sm" len="sm"/>
+                          </a:ln>
+                        </wps:spPr>
+                        <wps:style>
+                          <a:lnRef idx="0">
+                            <a:schemeClr val="accent1"/>
+                          </a:lnRef>
+                          <a:fillRef idx="3">
+                            <a:schemeClr val="accent1"/>
+                          </a:fillRef>
+                          <a:effectRef idx="3">
+                            <a:schemeClr val="accent1"/>
+                          </a:effectRef>
+                          <a:fontRef idx="minor">
+                            <a:schemeClr val="lt1"/>
+                          </a:fontRef>
+                        </wps:style>
+                        <wps:bodyPr spcFirstLastPara="1" wrap="square" lIns="91425" tIns="91425" rIns="91425" bIns="91425" anchor="ctr" anchorCtr="0">
+                          <a:noAutofit/>
+                        </wps:bodyPr>
+                      </wps:wsp>
+                      <wps:wsp>
+                        <wps:cNvPr id="365" name="Google Shape;365;p42"/>
+                        <wps:cNvSpPr/>
+                        <wps:spPr>
+                          <a:xfrm flipH="1">
+                            <a:off x="6008573" y="1450573"/>
+                            <a:ext cx="615696" cy="692839"/>
+                          </a:xfrm>
+                          <a:custGeom>
+                            <a:avLst/>
+                            <a:gdLst/>
+                            <a:ahLst/>
+                            <a:cxnLst/>
+                            <a:rect l="l" t="t" r="r" b="b"/>
+                            <a:pathLst>
+                              <a:path w="17934" h="20181" extrusionOk="0">
+                                <a:moveTo>
+                                  <a:pt x="2918" y="3184"/>
+                                </a:moveTo>
+                                <a:cubicBezTo>
+                                  <a:pt x="3496" y="3184"/>
+                                  <a:pt x="4134" y="3367"/>
+                                  <a:pt x="4590" y="3762"/>
+                                </a:cubicBezTo>
+                                <a:cubicBezTo>
+                                  <a:pt x="4681" y="3853"/>
+                                  <a:pt x="4712" y="4036"/>
+                                  <a:pt x="4651" y="4127"/>
+                                </a:cubicBezTo>
+                                <a:cubicBezTo>
+                                  <a:pt x="4590" y="4279"/>
+                                  <a:pt x="4469" y="4339"/>
+                                  <a:pt x="4317" y="4339"/>
+                                </a:cubicBezTo>
+                                <a:cubicBezTo>
+                                  <a:pt x="3982" y="4339"/>
+                                  <a:pt x="3648" y="4248"/>
+                                  <a:pt x="3344" y="4096"/>
+                                </a:cubicBezTo>
+                                <a:cubicBezTo>
+                                  <a:pt x="3131" y="3975"/>
+                                  <a:pt x="2918" y="3823"/>
+                                  <a:pt x="2706" y="3701"/>
+                                </a:cubicBezTo>
+                                <a:cubicBezTo>
+                                  <a:pt x="2614" y="3640"/>
+                                  <a:pt x="2523" y="3549"/>
+                                  <a:pt x="2493" y="3458"/>
+                                </a:cubicBezTo>
+                                <a:cubicBezTo>
+                                  <a:pt x="2493" y="3367"/>
+                                  <a:pt x="2554" y="3276"/>
+                                  <a:pt x="2645" y="3245"/>
+                                </a:cubicBezTo>
+                                <a:cubicBezTo>
+                                  <a:pt x="2706" y="3184"/>
+                                  <a:pt x="2827" y="3184"/>
+                                  <a:pt x="2918" y="3184"/>
+                                </a:cubicBezTo>
+                                <a:close/>
+                                <a:moveTo>
+                                  <a:pt x="8471" y="2373"/>
+                                </a:moveTo>
+                                <a:cubicBezTo>
+                                  <a:pt x="8569" y="2373"/>
+                                  <a:pt x="8671" y="2421"/>
+                                  <a:pt x="8785" y="2516"/>
+                                </a:cubicBezTo>
+                                <a:cubicBezTo>
+                                  <a:pt x="9180" y="2911"/>
+                                  <a:pt x="9636" y="3701"/>
+                                  <a:pt x="9666" y="4279"/>
+                                </a:cubicBezTo>
+                                <a:cubicBezTo>
+                                  <a:pt x="9697" y="5039"/>
+                                  <a:pt x="9119" y="6011"/>
+                                  <a:pt x="8815" y="6710"/>
+                                </a:cubicBezTo>
+                                <a:cubicBezTo>
+                                  <a:pt x="8730" y="6881"/>
+                                  <a:pt x="8618" y="7078"/>
+                                  <a:pt x="8455" y="7078"/>
+                                </a:cubicBezTo>
+                                <a:cubicBezTo>
+                                  <a:pt x="8443" y="7078"/>
+                                  <a:pt x="8432" y="7077"/>
+                                  <a:pt x="8420" y="7075"/>
+                                </a:cubicBezTo>
+                                <a:cubicBezTo>
+                                  <a:pt x="8238" y="7075"/>
+                                  <a:pt x="8146" y="6893"/>
+                                  <a:pt x="8086" y="6741"/>
+                                </a:cubicBezTo>
+                                <a:cubicBezTo>
+                                  <a:pt x="7751" y="5890"/>
+                                  <a:pt x="7630" y="4978"/>
+                                  <a:pt x="7690" y="4066"/>
+                                </a:cubicBezTo>
+                                <a:cubicBezTo>
+                                  <a:pt x="7721" y="3853"/>
+                                  <a:pt x="7903" y="2668"/>
+                                  <a:pt x="8298" y="2425"/>
+                                </a:cubicBezTo>
+                                <a:cubicBezTo>
+                                  <a:pt x="8355" y="2390"/>
+                                  <a:pt x="8412" y="2373"/>
+                                  <a:pt x="8471" y="2373"/>
+                                </a:cubicBezTo>
+                                <a:close/>
+                                <a:moveTo>
+                                  <a:pt x="5100" y="6966"/>
+                                </a:moveTo>
+                                <a:cubicBezTo>
+                                  <a:pt x="5215" y="6966"/>
+                                  <a:pt x="5330" y="6973"/>
+                                  <a:pt x="5441" y="6984"/>
+                                </a:cubicBezTo>
+                                <a:cubicBezTo>
+                                  <a:pt x="5745" y="7014"/>
+                                  <a:pt x="6019" y="7045"/>
+                                  <a:pt x="6323" y="7105"/>
+                                </a:cubicBezTo>
+                                <a:cubicBezTo>
+                                  <a:pt x="6627" y="7136"/>
+                                  <a:pt x="7599" y="7501"/>
+                                  <a:pt x="6991" y="7926"/>
+                                </a:cubicBezTo>
+                                <a:cubicBezTo>
+                                  <a:pt x="6775" y="8062"/>
+                                  <a:pt x="6491" y="8119"/>
+                                  <a:pt x="6185" y="8119"/>
+                                </a:cubicBezTo>
+                                <a:cubicBezTo>
+                                  <a:pt x="5804" y="8119"/>
+                                  <a:pt x="5386" y="8031"/>
+                                  <a:pt x="5016" y="7896"/>
+                                </a:cubicBezTo>
+                                <a:cubicBezTo>
+                                  <a:pt x="4742" y="7805"/>
+                                  <a:pt x="4499" y="7683"/>
+                                  <a:pt x="4347" y="7592"/>
+                                </a:cubicBezTo>
+                                <a:cubicBezTo>
+                                  <a:pt x="4317" y="7561"/>
+                                  <a:pt x="4286" y="7531"/>
+                                  <a:pt x="4256" y="7501"/>
+                                </a:cubicBezTo>
+                                <a:cubicBezTo>
+                                  <a:pt x="4195" y="7440"/>
+                                  <a:pt x="4195" y="7318"/>
+                                  <a:pt x="4256" y="7227"/>
+                                </a:cubicBezTo>
+                                <a:cubicBezTo>
+                                  <a:pt x="4317" y="7136"/>
+                                  <a:pt x="4408" y="7105"/>
+                                  <a:pt x="4529" y="7045"/>
+                                </a:cubicBezTo>
+                                <a:cubicBezTo>
+                                  <a:pt x="4703" y="6987"/>
+                                  <a:pt x="4901" y="6966"/>
+                                  <a:pt x="5100" y="6966"/>
+                                </a:cubicBezTo>
+                                <a:close/>
+                                <a:moveTo>
+                                  <a:pt x="11850" y="7285"/>
+                                </a:moveTo>
+                                <a:cubicBezTo>
+                                  <a:pt x="11852" y="7285"/>
+                                  <a:pt x="11854" y="7286"/>
+                                  <a:pt x="11855" y="7288"/>
+                                </a:cubicBezTo>
+                                <a:cubicBezTo>
+                                  <a:pt x="12067" y="7592"/>
+                                  <a:pt x="12128" y="7896"/>
+                                  <a:pt x="12098" y="8200"/>
+                                </a:cubicBezTo>
+                                <a:cubicBezTo>
+                                  <a:pt x="12067" y="8808"/>
+                                  <a:pt x="11703" y="9355"/>
+                                  <a:pt x="11399" y="9871"/>
+                                </a:cubicBezTo>
+                                <a:cubicBezTo>
+                                  <a:pt x="11247" y="9871"/>
+                                  <a:pt x="11156" y="9719"/>
+                                  <a:pt x="11125" y="9568"/>
+                                </a:cubicBezTo>
+                                <a:cubicBezTo>
+                                  <a:pt x="11064" y="9112"/>
+                                  <a:pt x="11095" y="8656"/>
+                                  <a:pt x="11247" y="8230"/>
+                                </a:cubicBezTo>
+                                <a:cubicBezTo>
+                                  <a:pt x="11276" y="8142"/>
+                                  <a:pt x="11790" y="7285"/>
+                                  <a:pt x="11850" y="7285"/>
+                                </a:cubicBezTo>
+                                <a:close/>
+                                <a:moveTo>
+                                  <a:pt x="7052" y="10305"/>
+                                </a:moveTo>
+                                <a:cubicBezTo>
+                                  <a:pt x="7455" y="10305"/>
+                                  <a:pt x="7858" y="10373"/>
+                                  <a:pt x="8238" y="10479"/>
+                                </a:cubicBezTo>
+                                <a:cubicBezTo>
+                                  <a:pt x="9058" y="10723"/>
+                                  <a:pt x="9849" y="11148"/>
+                                  <a:pt x="10456" y="11756"/>
+                                </a:cubicBezTo>
+                                <a:cubicBezTo>
+                                  <a:pt x="10578" y="11908"/>
+                                  <a:pt x="10608" y="12090"/>
+                                  <a:pt x="10487" y="12273"/>
+                                </a:cubicBezTo>
+                                <a:cubicBezTo>
+                                  <a:pt x="10418" y="12341"/>
+                                  <a:pt x="10316" y="12375"/>
+                                  <a:pt x="10205" y="12375"/>
+                                </a:cubicBezTo>
+                                <a:cubicBezTo>
+                                  <a:pt x="10168" y="12375"/>
+                                  <a:pt x="10130" y="12371"/>
+                                  <a:pt x="10092" y="12364"/>
+                                </a:cubicBezTo>
+                                <a:cubicBezTo>
+                                  <a:pt x="9930" y="12391"/>
+                                  <a:pt x="9766" y="12403"/>
+                                  <a:pt x="9602" y="12403"/>
+                                </a:cubicBezTo>
+                                <a:cubicBezTo>
+                                  <a:pt x="9029" y="12403"/>
+                                  <a:pt x="8454" y="12256"/>
+                                  <a:pt x="7934" y="12090"/>
+                                </a:cubicBezTo>
+                                <a:cubicBezTo>
+                                  <a:pt x="7204" y="11878"/>
+                                  <a:pt x="6475" y="11604"/>
+                                  <a:pt x="5836" y="11209"/>
+                                </a:cubicBezTo>
+                                <a:cubicBezTo>
+                                  <a:pt x="5563" y="11026"/>
+                                  <a:pt x="5593" y="10662"/>
+                                  <a:pt x="5867" y="10540"/>
+                                </a:cubicBezTo>
+                                <a:cubicBezTo>
+                                  <a:pt x="6247" y="10373"/>
+                                  <a:pt x="6649" y="10305"/>
+                                  <a:pt x="7052" y="10305"/>
+                                </a:cubicBezTo>
+                                <a:close/>
+                                <a:moveTo>
+                                  <a:pt x="16759" y="15071"/>
+                                </a:moveTo>
+                                <a:cubicBezTo>
+                                  <a:pt x="16875" y="15071"/>
+                                  <a:pt x="16973" y="15137"/>
+                                  <a:pt x="17022" y="15312"/>
+                                </a:cubicBezTo>
+                                <a:cubicBezTo>
+                                  <a:pt x="17052" y="15434"/>
+                                  <a:pt x="17022" y="15555"/>
+                                  <a:pt x="16992" y="15677"/>
+                                </a:cubicBezTo>
+                                <a:cubicBezTo>
+                                  <a:pt x="16961" y="15799"/>
+                                  <a:pt x="16931" y="15890"/>
+                                  <a:pt x="16900" y="16011"/>
+                                </a:cubicBezTo>
+                                <a:cubicBezTo>
+                                  <a:pt x="16779" y="16315"/>
+                                  <a:pt x="16596" y="16589"/>
+                                  <a:pt x="16384" y="16832"/>
+                                </a:cubicBezTo>
+                                <a:cubicBezTo>
+                                  <a:pt x="16384" y="16862"/>
+                                  <a:pt x="16353" y="16893"/>
+                                  <a:pt x="16323" y="16893"/>
+                                </a:cubicBezTo>
+                                <a:cubicBezTo>
+                                  <a:pt x="16292" y="16893"/>
+                                  <a:pt x="16262" y="16862"/>
+                                  <a:pt x="16262" y="16862"/>
+                                </a:cubicBezTo>
+                                <a:cubicBezTo>
+                                  <a:pt x="16080" y="16710"/>
+                                  <a:pt x="15988" y="16467"/>
+                                  <a:pt x="15958" y="16255"/>
+                                </a:cubicBezTo>
+                                <a:cubicBezTo>
+                                  <a:pt x="15958" y="16011"/>
+                                  <a:pt x="16019" y="15768"/>
+                                  <a:pt x="16110" y="15555"/>
+                                </a:cubicBezTo>
+                                <a:cubicBezTo>
+                                  <a:pt x="16193" y="15369"/>
+                                  <a:pt x="16514" y="15071"/>
+                                  <a:pt x="16759" y="15071"/>
+                                </a:cubicBezTo>
+                                <a:close/>
+                                <a:moveTo>
+                                  <a:pt x="9544" y="17105"/>
+                                </a:moveTo>
+                                <a:cubicBezTo>
+                                  <a:pt x="9544" y="17105"/>
+                                  <a:pt x="9544" y="17106"/>
+                                  <a:pt x="9545" y="17106"/>
+                                </a:cubicBezTo>
+                                <a:cubicBezTo>
+                                  <a:pt x="9544" y="17105"/>
+                                  <a:pt x="9544" y="17105"/>
+                                  <a:pt x="9544" y="17105"/>
+                                </a:cubicBezTo>
+                                <a:close/>
+                                <a:moveTo>
+                                  <a:pt x="10578" y="17835"/>
+                                </a:moveTo>
+                                <a:cubicBezTo>
+                                  <a:pt x="10579" y="17836"/>
+                                  <a:pt x="10580" y="17836"/>
+                                  <a:pt x="10581" y="17837"/>
+                                </a:cubicBezTo>
+                                <a:lnTo>
+                                  <a:pt x="10581" y="17837"/>
+                                </a:lnTo>
+                                <a:cubicBezTo>
+                                  <a:pt x="10580" y="17836"/>
+                                  <a:pt x="10579" y="17836"/>
+                                  <a:pt x="10578" y="17835"/>
+                                </a:cubicBezTo>
+                                <a:close/>
+                                <a:moveTo>
+                                  <a:pt x="5239" y="0"/>
+                                </a:moveTo>
+                                <a:cubicBezTo>
+                                  <a:pt x="4787" y="0"/>
+                                  <a:pt x="4317" y="56"/>
+                                  <a:pt x="3830" y="175"/>
+                                </a:cubicBezTo>
+                                <a:cubicBezTo>
+                                  <a:pt x="2706" y="449"/>
+                                  <a:pt x="1703" y="1057"/>
+                                  <a:pt x="1095" y="2060"/>
+                                </a:cubicBezTo>
+                                <a:cubicBezTo>
+                                  <a:pt x="0" y="3853"/>
+                                  <a:pt x="487" y="6224"/>
+                                  <a:pt x="1459" y="8139"/>
+                                </a:cubicBezTo>
+                                <a:cubicBezTo>
+                                  <a:pt x="3131" y="11482"/>
+                                  <a:pt x="6444" y="14644"/>
+                                  <a:pt x="9362" y="16984"/>
+                                </a:cubicBezTo>
+                                <a:cubicBezTo>
+                                  <a:pt x="9423" y="17045"/>
+                                  <a:pt x="9483" y="17075"/>
+                                  <a:pt x="9544" y="17105"/>
+                                </a:cubicBezTo>
+                                <a:lnTo>
+                                  <a:pt x="9544" y="17105"/>
+                                </a:lnTo>
+                                <a:cubicBezTo>
+                                  <a:pt x="9550" y="17094"/>
+                                  <a:pt x="10336" y="16832"/>
+                                  <a:pt x="10365" y="16832"/>
+                                </a:cubicBezTo>
+                                <a:cubicBezTo>
+                                  <a:pt x="10791" y="16771"/>
+                                  <a:pt x="11216" y="16710"/>
+                                  <a:pt x="11642" y="16680"/>
+                                </a:cubicBezTo>
+                                <a:cubicBezTo>
+                                  <a:pt x="11824" y="16680"/>
+                                  <a:pt x="12037" y="16680"/>
+                                  <a:pt x="12159" y="16771"/>
+                                </a:cubicBezTo>
+                                <a:cubicBezTo>
+                                  <a:pt x="12767" y="17197"/>
+                                  <a:pt x="11551" y="17592"/>
+                                  <a:pt x="11277" y="17683"/>
+                                </a:cubicBezTo>
+                                <a:cubicBezTo>
+                                  <a:pt x="11199" y="17709"/>
+                                  <a:pt x="10807" y="17847"/>
+                                  <a:pt x="10640" y="17847"/>
+                                </a:cubicBezTo>
+                                <a:cubicBezTo>
+                                  <a:pt x="10614" y="17847"/>
+                                  <a:pt x="10594" y="17844"/>
+                                  <a:pt x="10581" y="17837"/>
+                                </a:cubicBezTo>
+                                <a:lnTo>
+                                  <a:pt x="10581" y="17837"/>
+                                </a:lnTo>
+                                <a:cubicBezTo>
+                                  <a:pt x="11431" y="18353"/>
+                                  <a:pt x="12281" y="18839"/>
+                                  <a:pt x="13101" y="19385"/>
+                                </a:cubicBezTo>
+                                <a:cubicBezTo>
+                                  <a:pt x="13496" y="19689"/>
+                                  <a:pt x="13952" y="19963"/>
+                                  <a:pt x="14438" y="20115"/>
+                                </a:cubicBezTo>
+                                <a:cubicBezTo>
+                                  <a:pt x="14604" y="20156"/>
+                                  <a:pt x="14781" y="20180"/>
+                                  <a:pt x="14958" y="20180"/>
+                                </a:cubicBezTo>
+                                <a:cubicBezTo>
+                                  <a:pt x="15298" y="20180"/>
+                                  <a:pt x="15637" y="20092"/>
+                                  <a:pt x="15897" y="19872"/>
+                                </a:cubicBezTo>
+                                <a:cubicBezTo>
+                                  <a:pt x="16748" y="19112"/>
+                                  <a:pt x="15472" y="18443"/>
+                                  <a:pt x="16779" y="18048"/>
+                                </a:cubicBezTo>
+                                <a:cubicBezTo>
+                                  <a:pt x="17387" y="17896"/>
+                                  <a:pt x="17782" y="17258"/>
+                                  <a:pt x="17843" y="16619"/>
+                                </a:cubicBezTo>
+                                <a:cubicBezTo>
+                                  <a:pt x="17934" y="16011"/>
+                                  <a:pt x="17751" y="15373"/>
+                                  <a:pt x="17539" y="14765"/>
+                                </a:cubicBezTo>
+                                <a:cubicBezTo>
+                                  <a:pt x="16201" y="10905"/>
+                                  <a:pt x="13830" y="7470"/>
+                                  <a:pt x="11460" y="4096"/>
+                                </a:cubicBezTo>
+                                <a:cubicBezTo>
+                                  <a:pt x="9953" y="1915"/>
+                                  <a:pt x="7893" y="0"/>
+                                  <a:pt x="5239" y="0"/>
+                                </a:cubicBezTo>
+                                <a:close/>
+                              </a:path>
+                            </a:pathLst>
+                          </a:custGeom>
+                          <a:ln>
+                            <a:headEnd type="none" w="sm" len="sm"/>
+                            <a:tailEnd type="none" w="sm" len="sm"/>
+                          </a:ln>
+                        </wps:spPr>
+                        <wps:style>
+                          <a:lnRef idx="0">
+                            <a:schemeClr val="accent1"/>
+                          </a:lnRef>
+                          <a:fillRef idx="3">
+                            <a:schemeClr val="accent1"/>
+                          </a:fillRef>
+                          <a:effectRef idx="3">
+                            <a:schemeClr val="accent1"/>
+                          </a:effectRef>
+                          <a:fontRef idx="minor">
+                            <a:schemeClr val="lt1"/>
+                          </a:fontRef>
+                        </wps:style>
+                        <wps:bodyPr spcFirstLastPara="1" wrap="square" lIns="91425" tIns="91425" rIns="91425" bIns="91425" anchor="ctr" anchorCtr="0">
+                          <a:noAutofit/>
+                        </wps:bodyPr>
+                      </wps:wsp>
+                    </wpg:wgp>
+                  </a:graphicData>
+                </a:graphic>
+              </wp:anchor>
+            </w:drawing>
+          </mc:Choice>
+          <mc:Fallback>
+            <w:pict>
+              <v:group id="Google Shape;358;p42" o:spid="_x0000_s1026" o:spt="203" style="position:absolute;left:0pt;flip:x;margin-left:12.1pt;margin-top:28.8pt;height:211.1pt;width:144.5pt;z-index:251661312;mso-width-relative:page;mso-height-relative:page;" coordorigin="5239502,864656" coordsize="1384768,2022586" o:gfxdata="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">
+                <o:lock v:ext="edit" aspectratio="f"/>
+                <v:shape id="Google Shape;359;p42" o:spid="_x0000_s1026" o:spt="100" style="position:absolute;left:5469347;top:864656;flip:x;height:1009064;width:568491;v-text-anchor:middle;" fillcolor="#71A6DB [3280]" filled="t" stroked="f" coordsize="16559,29392" o:gfxdata="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" path="m8501,4644c8562,4644,8636,4667,8724,4719c8937,4841,8998,5084,9059,5297c9211,5874,9302,6452,9332,6999c9332,7090,9332,7364,9271,7576c9252,7733,9195,7852,9100,7852c9047,7852,8983,7815,8907,7728c8420,7242,8299,6543,8268,5874c8242,5637,8101,4644,8501,4644xm12372,12501c12493,12501,12585,12531,12645,12653c12676,12713,12676,12865,12615,12926c11825,13686,10761,14081,9697,14081c9484,14081,9393,13747,9575,13625c9636,13595,9697,13564,9758,13504c9788,13443,9819,13382,9910,13321c10609,12956,11399,12561,12189,12501xm4855,12077c4939,12077,5024,12087,5107,12105c5350,12197,5563,12349,5746,12561c6232,13139,6475,13899,6566,14659c6597,15054,6566,15449,6384,15753c6170,16087,5968,16221,5782,16221c5119,16221,4648,14525,4530,14051c4439,13656,3983,12592,4347,12257c4474,12130,4661,12077,4855,12077xm13172,0c12729,0,12240,117,11703,373c11764,677,11825,950,11916,1224c11977,1558,12037,1893,12037,2227c12037,2409,12007,2592,11977,2774c11916,2987,11855,3139,11642,3200c11618,3208,11591,3211,11565,3211c11492,3211,11421,3183,11399,3139c10913,2531,10761,1771,10670,1011c10487,1133,10274,1285,10092,1467c6779,4263,4439,8032,2888,12166c1885,14841,1247,17607,882,20434c609,22653,1,25875,669,28063c821,28580,1217,29066,1733,29188c1801,29203,1869,29210,1938,29210c2428,29210,2919,28847,2919,28367c2983,29101,3448,29391,3978,29391c4457,29391,4988,29154,5320,28793c10700,22926,14469,15601,16110,7820l16110,7820c14834,8367,13557,8853,12189,9005c12178,9007,12167,9007,12157,9007c11959,9007,11802,8752,11946,8580c12645,7728,13740,7181,14773,6786c15290,6573,15806,6421,16354,6269c16558,3253,15516,0,13172,0xe">
+                  <v:fill type="gradient" on="t" color2="#438AC9 [3184]" colors="0f #71A6DB;32768f #559BDB;65536f #438AC9" focus="100%" focussize="0,0" rotate="t">
+                    <o:fill type="gradientUnscaled" v:ext="backwardCompatible"/>
+                  </v:fill>
+                  <v:stroke on="f" startarrowwidth="narrow" startarrowlength="short" endarrowwidth="narrow" endarrowlength="short"/>
+                  <v:imagedata o:title=""/>
+                  <o:lock v:ext="edit" aspectratio="f"/>
+                  <v:shadow on="t" color="#000000" opacity="41287f" offset="0pt,1.5pt" origin="0f,0f" matrix="65536f,0f,0f,65536f"/>
+                  <v:textbox inset="7.1988188976378pt,7.1988188976378pt,7.1988188976378pt,7.1988188976378pt"/>
+                </v:shape>
+                <v:shape id="Google Shape;360;p42" o:spid="_x0000_s1026" o:spt="100" style="position:absolute;left:5239502;top:1561048;flip:x;height:712957;width:698160;v-text-anchor:middle;" fillcolor="#71A6DB [3280]" filled="t" stroked="f" coordsize="20336,20767" o:gfxdata="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" path="m16779,6714c17022,6714,17296,6775,17417,6988c17569,7292,17235,7596,16931,7778c16901,7808,16901,7808,16870,7839c15958,8325,14986,8903,13952,9024c13853,9033,13699,9045,13529,9045c13127,9045,12630,8980,12524,8660c12341,8112,13253,7596,13618,7413c14591,6957,15685,6714,16779,6714xm10927,5510c10986,5510,11043,5524,11095,5559c11430,5802,11521,6198,11490,6653c11430,7565,10852,8720,10518,9146c10453,9253,10328,9361,10217,9361c10171,9361,10128,9342,10092,9298c10062,9267,10062,9207,10062,9146c10031,8872,10031,8416,10062,8295c10001,7444,9849,6380,10518,5711c10626,5603,10781,5510,10927,5510xm9732,14091c10332,14091,10997,14179,11034,14496c11065,14799,10761,15012,10305,15164c9515,15438,8329,15468,8056,15529c7630,15590,7204,15651,6809,15711c6718,15559,6870,15377,6992,15225c7539,14769,8147,14374,8846,14161c8999,14126,9353,14091,9732,14091xm18891,0c18590,0,18276,71,17995,149c16931,453,15898,818,14895,1273c14864,1273,15168,3918,15047,4252c14940,4549,14493,4921,14109,4921c13943,4921,13789,4852,13679,4678c13588,4526,13588,4343,13588,4161c13618,3462,13679,2732,13648,2003l13648,2003c10852,3219,8420,5134,6353,7413c5867,7991,4773,8903,4803,9693c4803,10149,5168,10726,5229,11213c5290,11760,5290,12337,5198,12885c5198,13006,5138,13158,5016,13189c4997,13195,4978,13198,4959,13198c4803,13198,4678,12984,4651,12793c4499,11973,4469,11152,4378,10301c2584,12094,1642,15012,1065,17413c943,17991,1,20392,578,20757c589,20764,607,20767,631,20767c1156,20767,4710,19260,5320,19085c8572,18295,11733,16532,13983,13766c15351,12094,16658,10301,17721,8386c18572,6836,20031,4313,19880,2520c19606,2520,19302,2611,18998,2732c18694,2854,18390,2976,18025,2976c17995,2976,17934,2976,17904,2945c17843,2915,17843,2854,17843,2824c17813,2398,18177,2033,18572,1881c18876,1729,19849,1760,20062,1547c20335,1243,19940,453,19667,240c19445,63,19174,0,18891,0xe">
+                  <v:fill type="gradient" on="t" color2="#438AC9 [3184]" colors="0f #71A6DB;32768f #559BDB;65536f #438AC9" focus="100%" focussize="0,0" rotate="t">
+                    <o:fill type="gradientUnscaled" v:ext="backwardCompatible"/>
+                  </v:fill>
+                  <v:stroke on="f" startarrowwidth="narrow" startarrowlength="short" endarrowwidth="narrow" endarrowlength="short"/>
+                  <v:imagedata o:title=""/>
+                  <o:lock v:ext="edit" aspectratio="f"/>
+                  <v:shadow on="t" color="#000000" opacity="41287f" offset="0pt,1.5pt" origin="0f,0f" matrix="65536f,0f,0f,65536f"/>
+                  <v:textbox inset="7.1988188976378pt,7.1988188976378pt,7.1988188976378pt,7.1988188976378pt"/>
+                </v:shape>
+                <v:shape id="Google Shape;361;p42" o:spid="_x0000_s1026" o:spt="100" style="position:absolute;left:5565099;top:1919869;flip:x;height:584421;width:399684;v-text-anchor:middle;" fillcolor="#71A6DB [3280]" filled="t" stroked="f" coordsize="11642,17023" o:gfxdata="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" path="m11642,1nfc9423,1946,7235,3892,5046,5837c3861,6870,2675,7934,1855,9302c517,11551,244,14348,0,17022e">
+                  <v:fill type="gradient" on="t" color2="#438AC9 [3184]" colors="0f #71A6DB;32768f #559BDB;65536f #438AC9" focus="100%" focussize="0,0" rotate="t">
+                    <o:fill type="gradientUnscaled" v:ext="backwardCompatible"/>
+                  </v:fill>
+                  <v:stroke on="f" startarrowwidth="narrow" startarrowlength="short" endarrowwidth="narrow" endarrowlength="short"/>
+                  <v:imagedata o:title=""/>
+                  <o:lock v:ext="edit" aspectratio="f"/>
+                  <v:shadow on="t" color="#000000" opacity="41287f" offset="0pt,1.5pt" origin="0f,0f" matrix="65536f,0f,0f,65536f"/>
+                  <v:textbox inset="7.1988188976378pt,7.1988188976378pt,7.1988188976378pt,7.1988188976378pt"/>
+                </v:shape>
+                <v:shape id="Google Shape;362;p42" o:spid="_x0000_s1026" o:spt="100" style="position:absolute;left:5998147;top:1840566;flip:x;height:823366;width:210828;v-text-anchor:middle;" fillcolor="#71A6DB [3280]" filled="t" stroked="f" coordsize="6141,23983" o:gfxdata="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" path="m1,1nfc2828,4408,5563,9241,5928,14652c6141,17752,5533,20943,6110,23983e">
+                  <v:fill type="gradient" on="t" color2="#438AC9 [3184]" colors="0f #71A6DB;32768f #559BDB;65536f #438AC9" focus="100%" focussize="0,0" rotate="t">
+                    <o:fill type="gradientUnscaled" v:ext="backwardCompatible"/>
+                  </v:fill>
+                  <v:stroke on="f" startarrowwidth="narrow" startarrowlength="short" endarrowwidth="narrow" endarrowlength="short"/>
+                  <v:imagedata o:title=""/>
+                  <o:lock v:ext="edit" aspectratio="f"/>
+                  <v:shadow on="t" color="#000000" opacity="41287f" offset="0pt,1.5pt" origin="0f,0f" matrix="65536f,0f,0f,65536f"/>
+                  <v:textbox inset="7.1988188976378pt,7.1988188976378pt,7.1988188976378pt,7.1988188976378pt"/>
+                </v:shape>
+                <v:shape id="Google Shape;363;p42" o:spid="_x0000_s1026" o:spt="100" style="position:absolute;left:5690304;top:1179020;flip:x;height:1407718;width:295352;v-text-anchor:middle;" fillcolor="#71A6DB [3280]" filled="t" stroked="f" coordsize="8603,41004" o:gfxdata="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" path="m8602,0nfc6536,4620,1399,17660,639,22766c213,25441,183,28177,122,30882l1,41004e">
+                  <v:fill type="gradient" on="t" color2="#438AC9 [3184]" colors="0f #71A6DB;32768f #559BDB;65536f #438AC9" focus="100%" focussize="0,0" rotate="t">
+                    <o:fill type="gradientUnscaled" v:ext="backwardCompatible"/>
+                  </v:fill>
+                  <v:stroke on="f" startarrowwidth="narrow" startarrowlength="short" endarrowwidth="narrow" endarrowlength="short"/>
+                  <v:imagedata o:title=""/>
+                  <o:lock v:ext="edit" aspectratio="f"/>
+                  <v:shadow on="t" color="#000000" opacity="41287f" offset="0pt,1.5pt" origin="0f,0f" matrix="65536f,0f,0f,65536f"/>
+                  <v:textbox inset="7.1988188976378pt,7.1988188976378pt,7.1988188976378pt,7.1988188976378pt"/>
+                </v:shape>
+                <v:shape id="Google Shape;364;p42" o:spid="_x0000_s1026" o:spt="100" style="position:absolute;left:5711171;top:2446841;flip:x;height:440401;width:529113;v-text-anchor:middle;" fillcolor="#71A6DB [3280]" filled="t" stroked="f" coordsize="15412,12828" o:gfxdata="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" path="m1,1c1,1,1065,12797,1065,12828c1065,12828,14500,12676,14530,12615l15412,1xe">
+                  <v:fill type="gradient" on="t" color2="#438AC9 [3184]" colors="0f #71A6DB;32768f #559BDB;65536f #438AC9" focus="100%" focussize="0,0" rotate="t">
+                    <o:fill type="gradientUnscaled" v:ext="backwardCompatible"/>
+                  </v:fill>
+                  <v:stroke on="f" startarrowwidth="narrow" startarrowlength="short" endarrowwidth="narrow" endarrowlength="short"/>
+                  <v:imagedata o:title=""/>
+                  <o:lock v:ext="edit" aspectratio="f"/>
+                  <v:shadow on="t" color="#000000" opacity="41287f" offset="0pt,1.5pt" origin="0f,0f" matrix="65536f,0f,0f,65536f"/>
+                  <v:textbox inset="7.1988188976378pt,7.1988188976378pt,7.1988188976378pt,7.1988188976378pt"/>
+                </v:shape>
+                <v:shape id="Google Shape;365;p42" o:spid="_x0000_s1026" o:spt="100" style="position:absolute;left:6008573;top:1450573;flip:x;height:692839;width:615696;v-text-anchor:middle;" fillcolor="#71A6DB [3280]" filled="t" stroked="f" coordsize="17934,20181" o:gfxdata="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" path="m2918,3184c3496,3184,4134,3367,4590,3762c4681,3853,4712,4036,4651,4127c4590,4279,4469,4339,4317,4339c3982,4339,3648,4248,3344,4096c3131,3975,2918,3823,2706,3701c2614,3640,2523,3549,2493,3458c2493,3367,2554,3276,2645,3245c2706,3184,2827,3184,2918,3184xm8471,2373c8569,2373,8671,2421,8785,2516c9180,2911,9636,3701,9666,4279c9697,5039,9119,6011,8815,6710c8730,6881,8618,7078,8455,7078c8443,7078,8432,7077,8420,7075c8238,7075,8146,6893,8086,6741c7751,5890,7630,4978,7690,4066c7721,3853,7903,2668,8298,2425c8355,2390,8412,2373,8471,2373xm5100,6966c5215,6966,5330,6973,5441,6984c5745,7014,6019,7045,6323,7105c6627,7136,7599,7501,6991,7926c6775,8062,6491,8119,6185,8119c5804,8119,5386,8031,5016,7896c4742,7805,4499,7683,4347,7592c4317,7561,4286,7531,4256,7501c4195,7440,4195,7318,4256,7227c4317,7136,4408,7105,4529,7045c4703,6987,4901,6966,5100,6966xm11850,7285c11852,7285,11854,7286,11855,7288c12067,7592,12128,7896,12098,8200c12067,8808,11703,9355,11399,9871c11247,9871,11156,9719,11125,9568c11064,9112,11095,8656,11247,8230c11276,8142,11790,7285,11850,7285xm7052,10305c7455,10305,7858,10373,8238,10479c9058,10723,9849,11148,10456,11756c10578,11908,10608,12090,10487,12273c10418,12341,10316,12375,10205,12375c10168,12375,10130,12371,10092,12364c9930,12391,9766,12403,9602,12403c9029,12403,8454,12256,7934,12090c7204,11878,6475,11604,5836,11209c5563,11026,5593,10662,5867,10540c6247,10373,6649,10305,7052,10305xm16759,15071c16875,15071,16973,15137,17022,15312c17052,15434,17022,15555,16992,15677c16961,15799,16931,15890,16900,16011c16779,16315,16596,16589,16384,16832c16384,16862,16353,16893,16323,16893c16292,16893,16262,16862,16262,16862c16080,16710,15988,16467,15958,16255c15958,16011,16019,15768,16110,15555c16193,15369,16514,15071,16759,15071xm9544,17105c9544,17105,9544,17106,9545,17106c9544,17105,9544,17105,9544,17105xm10578,17835c10579,17836,10580,17836,10581,17837l10581,17837c10580,17836,10579,17836,10578,17835xm5239,0c4787,0,4317,56,3830,175c2706,449,1703,1057,1095,2060c0,3853,487,6224,1459,8139c3131,11482,6444,14644,9362,16984c9423,17045,9483,17075,9544,17105l9544,17105c9550,17094,10336,16832,10365,16832c10791,16771,11216,16710,11642,16680c11824,16680,12037,16680,12159,16771c12767,17197,11551,17592,11277,17683c11199,17709,10807,17847,10640,17847c10614,17847,10594,17844,10581,17837l10581,17837c11431,18353,12281,18839,13101,19385c13496,19689,13952,19963,14438,20115c14604,20156,14781,20180,14958,20180c15298,20180,15637,20092,15897,19872c16748,19112,15472,18443,16779,18048c17387,17896,17782,17258,17843,16619c17934,16011,17751,15373,17539,14765c16201,10905,13830,7470,11460,4096c9953,1915,7893,0,5239,0xe">
+                  <v:fill type="gradient" on="t" color2="#438AC9 [3184]" colors="0f #71A6DB;32768f #559BDB;65536f #438AC9" focus="100%" focussize="0,0" rotate="t">
+                    <o:fill type="gradientUnscaled" v:ext="backwardCompatible"/>
+                  </v:fill>
+                  <v:stroke on="f" startarrowwidth="narrow" startarrowlength="short" endarrowwidth="narrow" endarrowlength="short"/>
+                  <v:imagedata o:title=""/>
+                  <o:lock v:ext="edit" aspectratio="f"/>
+                  <v:shadow on="t" color="#000000" opacity="41287f" offset="0pt,1.5pt" origin="0f,0f" matrix="65536f,0f,0f,65536f"/>
+                  <v:textbox inset="7.1988188976378pt,7.1988188976378pt,7.1988188976378pt,7.1988188976378pt"/>
+                </v:shape>
+              </v:group>
+            </w:pict>
+          </mc:Fallback>
+        </mc:AlternateContent>
+      </w:r>
+    </w:p>
+    <w:p>
+      <w:pPr>
+        <w:jc w:val="center"/>
+        <w:rPr>
+          <w:rFonts w:hint="default" w:ascii="El Messiri" w:hAnsi="El Messiri" w:cs="El Messiri"/>
+          <w:b/>
+          <w:bCs/>
+          <w:sz w:val="92"/>
+          <w:szCs w:val="92"/>
+        </w:rPr>
+      </w:pPr>
+    </w:p>
+    <w:p>
+      <w:pPr>
+        <w:jc w:val="center"/>
+        <w:rPr>
+          <w:rFonts w:hint="default" w:ascii="El Messiri" w:hAnsi="El Messiri" w:cs="El Messiri"/>
+          <w:b/>
+          <w:bCs/>
+          <w:sz w:val="92"/>
+          <w:szCs w:val="92"/>
+        </w:rPr>
+      </w:pPr>
+    </w:p>
+    <w:p>
+      <w:pPr>
+        <w:jc w:val="both"/>
+        <w:rPr>
+          <w:rFonts w:hint="default" w:ascii="El Messiri" w:hAnsi="El Messiri" w:cs="El Messiri"/>
+          <w:b/>
+          <w:bCs/>
+          <w:sz w:val="48"/>
+          <w:szCs w:val="48"/>
+        </w:rPr>
+      </w:pPr>
+    </w:p>
+    <w:p>
+      <w:pPr>
+        <w:jc w:val="both"/>
+        <w:rPr>
+          <w:rFonts w:hint="default" w:ascii="El Messiri" w:hAnsi="El Messiri" w:cs="El Messiri"/>
+          <w:b/>
+          <w:bCs/>
+          <w:sz w:val="48"/>
+          <w:szCs w:val="48"/>
+        </w:rPr>
+      </w:pPr>
+    </w:p>
+    <w:p>
+      <w:pPr>
+        <w:jc w:val="right"/>
+        <w:rPr>
+          <w:rFonts w:hint="default" w:ascii="El Messiri" w:hAnsi="El Messiri" w:cs="El Messiri"/>
+          <w:b/>
+          <w:bCs/>
+          <w:sz w:val="48"/>
+          <w:szCs w:val="48"/>
+          <w:lang w:val="en-US"/>
+        </w:rPr>
+      </w:pPr>
+      <w:r>
+        <w:rPr>
+          <w:rFonts w:hint="default" w:ascii="Bookman Old Style" w:hAnsi="Bookman Old Style" w:cs="Bookman Old Style"/>
+          <w:b/>
+          <w:bCs/>
+          <w:i/>
+          <w:iCs/>
+          <w:sz w:val="48"/>
+          <w:szCs w:val="48"/>
+          <w:lang w:val="en-US"/>
+        </w:rPr>
+        <w:fldChar w:fldCharType="begin"/>
+      </w:r>
+      <w:r>
+        <w:rPr>
+          <w:rFonts w:hint="default" w:ascii="Bookman Old Style" w:hAnsi="Bookman Old Style" w:cs="Bookman Old Style"/>
+          <w:b/>
+          <w:bCs/>
+          <w:i/>
+          <w:iCs/>
+          <w:sz w:val="48"/>
+          <w:szCs w:val="48"/>
+          <w:lang w:val="en-US"/>
+        </w:rPr>
+        <w:instrText xml:space="preserve"> HYPERLINK "t.me/IkhtiyorYarashov" </w:instrText>
+      </w:r>
+      <w:r>
+        <w:rPr>
+          <w:rFonts w:hint="default" w:ascii="Bookman Old Style" w:hAnsi="Bookman Old Style" w:cs="Bookman Old Style"/>
+          <w:b/>
+          <w:bCs/>
+          <w:i/>
+          <w:iCs/>
+          <w:sz w:val="48"/>
+          <w:szCs w:val="48"/>
+          <w:lang w:val="en-US"/>
+        </w:rPr>
+        <w:fldChar w:fldCharType="separate"/>
+      </w:r>
+      <w:r>
+        <w:rPr>
+          <w:rStyle w:val="4"/>
+          <w:rFonts w:hint="default" w:ascii="Bookman Old Style" w:hAnsi="Bookman Old Style" w:cs="Bookman Old Style"/>
+          <w:b/>
+          <w:bCs/>
+          <w:i/>
+          <w:iCs/>
+          <w:sz w:val="48"/>
+          <w:szCs w:val="48"/>
+          <w:lang w:val="en-US"/>
+        </w:rPr>
+        <w:t>creator: IkhtiDev</w:t>
+      </w:r>
+      <w:r>
+        <w:rPr>
+          <w:rFonts w:hint="default" w:ascii="Bookman Old Style" w:hAnsi="Bookman Old Style" w:cs="Bookman Old Style"/>
+          <w:b/>
+          <w:bCs/>
+          <w:i/>
+          <w:iCs/>
+          <w:sz w:val="48"/>
+          <w:szCs w:val="48"/>
+          <w:lang w:val="en-US"/>
+        </w:rPr>
+        <w:fldChar w:fldCharType="end"/>
+      </w:r>
+    </w:p>
+    <w:p>
+      <w:pPr>
+        <w:jc w:val="center"/>
+        <w:rPr>
+          <w:rFonts w:hint="default" w:ascii="Book Antiqua" w:hAnsi="Book Antiqua" w:cs="Book Antiqua"/>
+          <w:b/>
+          <w:bCs/>
+          <w:sz w:val="48"/>
+          <w:szCs w:val="48"/>
+          <w:lang w:val="en-US"/>
+        </w:rPr>
+      </w:pPr>
+    </w:p>
+    <w:p>
+      <w:pPr>
+        <w:jc w:val="center"/>
+        <w:rPr>
+          <w:rFonts w:hint="default" w:ascii="Book Antiqua" w:hAnsi="Book Antiqua" w:cs="Book Antiqua"/>
+          <w:b/>
+          <w:bCs/>
+          <w:sz w:val="48"/>
+          <w:szCs w:val="48"/>
+          <w:lang w:val="en-US"/>
+        </w:rPr>
+      </w:pPr>
+    </w:p>
+    <w:p>
+      <w:pPr>
+        <w:jc w:val="center"/>
+        <w:rPr>
+          <w:rFonts w:hint="default" w:ascii="Book Antiqua" w:hAnsi="Book Antiqua" w:cs="Book Antiqua"/>
+          <w:b/>
+          <w:bCs/>
+          <w:sz w:val="48"/>
+          <w:szCs w:val="48"/>
+          <w:lang w:val="en-US"/>
+        </w:rPr>
+      </w:pPr>
+      <w:r>
+        <w:rPr>
+          <w:rFonts w:hint="default" w:ascii="Book Antiqua" w:hAnsi="Book Antiqua" w:cs="Book Antiqua"/>
+          <w:b/>
+          <w:bCs/>
+          <w:sz w:val="48"/>
+          <w:szCs w:val="48"/>
+          <w:lang w:val="en-US"/>
+        </w:rPr>
+        <w:t>Bukhara - 2022</w:t>
+      </w:r>
+    </w:p>
+    <w:p>
+      <w:pPr>
+        <w:jc w:val="both"/>
+        <w:rPr>
+          <w:rFonts w:hint="default" w:ascii="Bookman Old Style" w:hAnsi="Bookman Old Style" w:cs="Bookman Old Style"/>
+          <w:b/>
+          <w:bCs/>
+          <w:sz w:val="66"/>
+          <w:szCs w:val="66"/>
+          <w:lang w:val="en-US"/>
+        </w:rPr>
+      </w:pPr>
+      <w:r>
+        <w:rPr>
+          <w:rFonts w:hint="default" w:ascii="Bookman Old Style" w:hAnsi="Bookman Old Style" w:cs="Bookman Old Style"/>
+          <w:b/>
+          <w:bCs/>
+          <w:sz w:val="66"/>
+          <w:szCs w:val="66"/>
+        </w:rPr>
+        <w:t>Kotlin haqida qisqacha</w:t>
+      </w:r>
+      <w:r>
+        <w:rPr>
+          <w:rFonts w:hint="default" w:ascii="Bookman Old Style" w:hAnsi="Bookman Old Style" w:cs="Bookman Old Style"/>
+          <w:b/>
+          <w:bCs/>
+          <w:sz w:val="66"/>
+          <w:szCs w:val="66"/>
+          <w:lang w:val="en-US"/>
+        </w:rPr>
+        <w:t>…</w:t>
+      </w:r>
+    </w:p>
+    <w:p>
+      <w:pPr>
+        <w:jc w:val="both"/>
+        <w:rPr>
+          <w:rFonts w:hint="default" w:ascii="Bookman Old Style" w:hAnsi="Bookman Old Style" w:cs="Bookman Old Style"/>
+          <w:b/>
+          <w:bCs/>
+          <w:sz w:val="48"/>
+          <w:szCs w:val="48"/>
+          <w:lang w:val="en-US"/>
+        </w:rPr>
+      </w:pPr>
+    </w:p>
+    <w:p>
+      <w:pPr>
+        <w:jc w:val="both"/>
+        <w:rPr>
+          <w:rFonts w:hint="default" w:ascii="El Messiri" w:hAnsi="El Messiri"/>
+          <w:b/>
+          <w:bCs/>
+          <w:sz w:val="66"/>
+          <w:szCs w:val="66"/>
+        </w:rPr>
+      </w:pPr>
+      <w:r>
+        <mc:AlternateContent>
+          <mc:Choice Requires="wps">
+            <w:drawing>
+              <wp:anchor distT="0" distB="0" distL="114300" distR="114300" simplePos="0" relativeHeight="251662336" behindDoc="0" locked="0" layoutInCell="1" allowOverlap="1">
+                <wp:simplePos x="0" y="0"/>
+                <wp:positionH relativeFrom="column">
+                  <wp:posOffset>285115</wp:posOffset>
+                </wp:positionH>
+                <wp:positionV relativeFrom="paragraph">
+                  <wp:posOffset>69215</wp:posOffset>
+                </wp:positionV>
+                <wp:extent cx="5244465" cy="4549775"/>
+                <wp:effectExtent l="0" t="0" r="0" b="0"/>
+                <wp:wrapNone/>
+                <wp:docPr id="370" name="Google Shape;370;p43"/>
+                <wp:cNvGraphicFramePr>
+                  <a:graphicFrameLocks xmlns:a="http://schemas.openxmlformats.org/drawingml/2006/main" noGrp="1"/>
+                </wp:cNvGraphicFramePr>
+                <a:graphic xmlns:a="http://schemas.openxmlformats.org/drawingml/2006/main">
+                  <a:graphicData uri="http://schemas.microsoft.com/office/word/2010/wordprocessingShape">
+                    <wps:wsp>
+                      <wps:cNvSpPr txBox="1">
+                        <a:spLocks noGrp="1"/>
+                      </wps:cNvSpPr>
+                      <wps:spPr>
+                        <a:xfrm>
+                          <a:off x="0" y="0"/>
+                          <a:ext cx="5244465" cy="4549775"/>
+                        </a:xfrm>
+                        <a:prstGeom prst="rect">
+                          <a:avLst/>
+                        </a:prstGeom>
+                        <a:noFill/>
+                        <a:ln>
+                          <a:noFill/>
+                        </a:ln>
+                      </wps:spPr>
+                      <wps:txbx>
+                        <w:txbxContent>
+                          <w:p>
+                            <w:pPr>
+                              <w:numPr>
+                                <w:ilvl w:val="0"/>
+                                <w:numId w:val="1"/>
+                              </w:numPr>
+                              <w:tabs>
+                                <w:tab w:val="left" w:pos="-200"/>
+                                <w:tab w:val="clear" w:pos="420"/>
+                              </w:tabs>
+                              <w:spacing w:line="240" w:lineRule="auto"/>
+                              <w:ind w:left="420" w:leftChars="0" w:hanging="420" w:firstLineChars="0"/>
+                              <w:jc w:val="left"/>
+                              <w:rPr>
+                                <w:rFonts w:hint="default" w:ascii="Bookman Old Style" w:hAnsi="Bookman Old Style" w:cs="Bookman Old Style"/>
+                                <w:b w:val="0"/>
+                                <w:bCs w:val="0"/>
+                                <w:color w:val="auto"/>
+                                <w:sz w:val="28"/>
+                                <w:szCs w:val="28"/>
+                              </w:rPr>
+                            </w:pPr>
+                            <w:r>
+                              <w:rPr>
+                                <w:rFonts w:hint="default" w:ascii="Bookman Old Style" w:hAnsi="Bookman Old Style" w:eastAsia="Baloo 2" w:cs="Bookman Old Style"/>
+                                <w:b/>
+                                <w:bCs/>
+                                <w:color w:val="000000" w:themeColor="dark1"/>
+                                <w:kern w:val="24"/>
+                                <w:sz w:val="28"/>
+                                <w:szCs w:val="28"/>
+                                <w14:textFill>
+                                  <w14:solidFill>
+                                    <w14:schemeClr w14:val="dk1"/>
+                                  </w14:solidFill>
+                                </w14:textFill>
+                              </w:rPr>
+                              <w:t xml:space="preserve">Kotlin </w:t>
+                            </w:r>
+                            <w:r>
+                              <w:rPr>
+                                <w:rFonts w:hint="default" w:ascii="Bookman Old Style" w:hAnsi="Bookman Old Style" w:eastAsia="Baloo 2" w:cs="Bookman Old Style"/>
+                                <w:b w:val="0"/>
+                                <w:bCs w:val="0"/>
+                                <w:color w:val="000000" w:themeColor="dark1"/>
+                                <w:kern w:val="24"/>
+                                <w:sz w:val="28"/>
+                                <w:szCs w:val="28"/>
+                                <w14:textFill>
+                                  <w14:solidFill>
+                                    <w14:schemeClr w14:val="dk1"/>
+                                  </w14:solidFill>
+                                </w14:textFill>
+                              </w:rPr>
+                              <w:t xml:space="preserve">- </w:t>
+                            </w:r>
+                            <w:r>
+                              <w:rPr>
+                                <w:rFonts w:hint="default" w:ascii="Bookman Old Style" w:hAnsi="Bookman Old Style" w:eastAsia="Baloo 2" w:cs="Bookman Old Style"/>
+                                <w:b/>
+                                <w:bCs/>
+                                <w:color w:val="000000" w:themeColor="dark1"/>
+                                <w:kern w:val="24"/>
+                                <w:sz w:val="28"/>
+                                <w:szCs w:val="28"/>
+                                <w14:textFill>
+                                  <w14:solidFill>
+                                    <w14:schemeClr w14:val="dk1"/>
+                                  </w14:solidFill>
+                                </w14:textFill>
+                              </w:rPr>
+                              <w:t xml:space="preserve">JetBrains </w:t>
+                            </w:r>
+                            <w:r>
+                              <w:rPr>
+                                <w:rFonts w:hint="default" w:ascii="Bookman Old Style" w:hAnsi="Bookman Old Style" w:eastAsia="Baloo 2" w:cs="Bookman Old Style"/>
+                                <w:b w:val="0"/>
+                                <w:bCs w:val="0"/>
+                                <w:color w:val="000000" w:themeColor="dark1"/>
+                                <w:kern w:val="24"/>
+                                <w:sz w:val="28"/>
+                                <w:szCs w:val="28"/>
+                                <w14:textFill>
+                                  <w14:solidFill>
+                                    <w14:schemeClr w14:val="dk1"/>
+                                  </w14:solidFill>
+                                </w14:textFill>
+                              </w:rPr>
+                              <w:t>tomonidan ishlab chiqilgan statik turdagi dasturlash tili. Kotlin dasturlash tilini yaratish loyihasi 2010</w:t>
+                            </w:r>
+                            <w:r>
+                              <w:rPr>
+                                <w:rFonts w:hint="default" w:ascii="Bookman Old Style" w:hAnsi="Bookman Old Style" w:eastAsia="Baloo 2" w:cs="Bookman Old Style"/>
+                                <w:b w:val="0"/>
+                                <w:bCs w:val="0"/>
+                                <w:color w:val="000000" w:themeColor="dark1"/>
+                                <w:kern w:val="24"/>
+                                <w:sz w:val="28"/>
+                                <w:szCs w:val="28"/>
+                                <w:lang w:val="en-US"/>
+                                <w14:textFill>
+                                  <w14:solidFill>
+                                    <w14:schemeClr w14:val="dk1"/>
+                                  </w14:solidFill>
+                                </w14:textFill>
+                              </w:rPr>
+                              <w:t>-</w:t>
+                            </w:r>
+                            <w:r>
+                              <w:rPr>
+                                <w:rFonts w:hint="default" w:ascii="Bookman Old Style" w:hAnsi="Bookman Old Style" w:eastAsia="Baloo 2" w:cs="Bookman Old Style"/>
+                                <w:b w:val="0"/>
+                                <w:bCs w:val="0"/>
+                                <w:color w:val="000000" w:themeColor="dark1"/>
+                                <w:kern w:val="24"/>
+                                <w:sz w:val="28"/>
+                                <w:szCs w:val="28"/>
+                                <w14:textFill>
+                                  <w14:solidFill>
+                                    <w14:schemeClr w14:val="dk1"/>
+                                  </w14:solidFill>
+                                </w14:textFill>
+                              </w:rPr>
+                              <w:t xml:space="preserve">yilda boshlangan va avvaldanoq ochiq manba bo'lgan. Kotlinning birinchi rasmiy 1.0 versiyasi </w:t>
+                            </w:r>
+                            <w:r>
+                              <w:rPr>
+                                <w:rFonts w:hint="default" w:ascii="Bookman Old Style" w:hAnsi="Bookman Old Style" w:eastAsia="Baloo 2" w:cs="Bookman Old Style"/>
+                                <w:b/>
+                                <w:bCs/>
+                                <w:color w:val="000000" w:themeColor="dark1"/>
+                                <w:kern w:val="24"/>
+                                <w:sz w:val="28"/>
+                                <w:szCs w:val="28"/>
+                                <w14:textFill>
+                                  <w14:solidFill>
+                                    <w14:schemeClr w14:val="dk1"/>
+                                  </w14:solidFill>
+                                </w14:textFill>
+                              </w:rPr>
+                              <w:t xml:space="preserve">2016-yil </w:t>
+                            </w:r>
+                            <w:r>
+                              <w:rPr>
+                                <w:rFonts w:hint="default" w:ascii="Bookman Old Style" w:hAnsi="Bookman Old Style" w:eastAsia="Baloo 2" w:cs="Bookman Old Style"/>
+                                <w:b w:val="0"/>
+                                <w:bCs w:val="0"/>
+                                <w:color w:val="000000" w:themeColor="dark1"/>
+                                <w:kern w:val="24"/>
+                                <w:sz w:val="28"/>
+                                <w:szCs w:val="28"/>
+                                <w14:textFill>
+                                  <w14:solidFill>
+                                    <w14:schemeClr w14:val="dk1"/>
+                                  </w14:solidFill>
+                                </w14:textFill>
+                              </w:rPr>
+                              <w:t>fevral oyida chiqqan. 2019-yil 7-maydan beri Kotlin Android ilovalarini ishlab chiqishda Google-ning afzal koʻrgan tili hisoblanadi.</w:t>
+                            </w:r>
+                          </w:p>
+                          <w:p>
+                            <w:pPr>
+                              <w:numPr>
+                                <w:numId w:val="0"/>
+                              </w:numPr>
+                              <w:spacing w:line="240" w:lineRule="auto"/>
+                              <w:ind w:leftChars="0"/>
+                              <w:jc w:val="left"/>
+                              <w:rPr>
+                                <w:rFonts w:hint="default" w:ascii="Bookman Old Style" w:hAnsi="Bookman Old Style" w:cs="Bookman Old Style"/>
+                                <w:b w:val="0"/>
+                                <w:bCs w:val="0"/>
+                                <w:color w:val="auto"/>
+                                <w:sz w:val="28"/>
+                                <w:szCs w:val="28"/>
+                              </w:rPr>
+                            </w:pPr>
+                          </w:p>
+                          <w:p>
+                            <w:pPr>
+                              <w:numPr>
+                                <w:ilvl w:val="0"/>
+                                <w:numId w:val="1"/>
+                              </w:numPr>
+                              <w:spacing w:line="240" w:lineRule="auto"/>
+                              <w:ind w:left="420" w:leftChars="0" w:hanging="420" w:firstLineChars="0"/>
+                              <w:jc w:val="left"/>
+                              <w:rPr>
+                                <w:rFonts w:hint="default" w:ascii="Bookman Old Style" w:hAnsi="Bookman Old Style" w:cs="Bookman Old Style"/>
+                                <w:b w:val="0"/>
+                                <w:bCs w:val="0"/>
+                                <w:color w:val="auto"/>
+                                <w:sz w:val="28"/>
+                                <w:szCs w:val="28"/>
+                              </w:rPr>
+                            </w:pPr>
+                            <w:r>
+                              <w:rPr>
+                                <w:rFonts w:hint="default" w:ascii="Bookman Old Style" w:hAnsi="Bookman Old Style" w:eastAsia="Baloo 2" w:cs="Bookman Old Style"/>
+                                <w:b/>
+                                <w:bCs/>
+                                <w:color w:val="000000" w:themeColor="dark1"/>
+                                <w:kern w:val="24"/>
+                                <w:sz w:val="28"/>
+                                <w:szCs w:val="28"/>
+                                <w14:textFill>
+                                  <w14:solidFill>
+                                    <w14:schemeClr w14:val="dk1"/>
+                                  </w14:solidFill>
+                                </w14:textFill>
+                              </w:rPr>
+                              <w:t xml:space="preserve">Kotlin </w:t>
+                            </w:r>
+                            <w:r>
+                              <w:rPr>
+                                <w:rFonts w:hint="default" w:ascii="Bookman Old Style" w:hAnsi="Bookman Old Style" w:eastAsia="Baloo 2" w:cs="Bookman Old Style"/>
+                                <w:b w:val="0"/>
+                                <w:bCs w:val="0"/>
+                                <w:color w:val="000000" w:themeColor="dark1"/>
+                                <w:kern w:val="24"/>
+                                <w:sz w:val="28"/>
+                                <w:szCs w:val="28"/>
+                                <w14:textFill>
+                                  <w14:solidFill>
+                                    <w14:schemeClr w14:val="dk1"/>
+                                  </w14:solidFill>
+                                </w14:textFill>
+                              </w:rPr>
+                              <w:t xml:space="preserve">- </w:t>
+                            </w:r>
+                            <w:r>
+                              <w:rPr>
+                                <w:rFonts w:hint="default" w:ascii="Bookman Old Style" w:hAnsi="Bookman Old Style" w:eastAsia="Baloo 2" w:cs="Bookman Old Style"/>
+                                <w:b/>
+                                <w:bCs/>
+                                <w:color w:val="000000" w:themeColor="dark1"/>
+                                <w:kern w:val="24"/>
+                                <w:sz w:val="28"/>
+                                <w:szCs w:val="28"/>
+                                <w14:textFill>
+                                  <w14:solidFill>
+                                    <w14:schemeClr w14:val="dk1"/>
+                                  </w14:solidFill>
+                                </w14:textFill>
+                              </w:rPr>
+                              <w:t xml:space="preserve">JetBrains </w:t>
+                            </w:r>
+                            <w:r>
+                              <w:rPr>
+                                <w:rFonts w:hint="default" w:ascii="Bookman Old Style" w:hAnsi="Bookman Old Style" w:eastAsia="Baloo 2" w:cs="Bookman Old Style"/>
+                                <w:b w:val="0"/>
+                                <w:bCs w:val="0"/>
+                                <w:color w:val="000000" w:themeColor="dark1"/>
+                                <w:kern w:val="24"/>
+                                <w:sz w:val="28"/>
+                                <w:szCs w:val="28"/>
+                                <w14:textFill>
+                                  <w14:solidFill>
+                                    <w14:schemeClr w14:val="dk1"/>
+                                  </w14:solidFill>
+                                </w14:textFill>
+                              </w:rPr>
+                              <w:t>tomonidan ishlab chiqilgan statik turdagi dasturlash tili. Agar sizda Java tilining asosiy bilimlari boʻlsa, qisqa vaqt ichida Kotlin tilini oʻrganishingiz mumkin boʻladi. Ushbu Kotlin qo'llanmasi yangi boshlovchilar uchun mo'ljallangan, shuning uchun siz Java tilini bilmasangiz ham Kotlin dasturlashni o’rganishingiz mumkin.</w:t>
+                            </w:r>
+                          </w:p>
+                          <w:p>
+                            <w:pPr>
+                              <w:numPr>
+                                <w:numId w:val="0"/>
+                              </w:numPr>
+                              <w:spacing w:line="240" w:lineRule="auto"/>
+                              <w:ind w:leftChars="0"/>
+                              <w:jc w:val="left"/>
+                              <w:rPr>
+                                <w:rFonts w:hint="default" w:ascii="Bookman Old Style" w:hAnsi="Bookman Old Style" w:cs="Bookman Old Style"/>
+                                <w:b w:val="0"/>
+                                <w:bCs w:val="0"/>
+                                <w:color w:val="auto"/>
+                                <w:sz w:val="28"/>
+                                <w:szCs w:val="28"/>
+                              </w:rPr>
+                            </w:pPr>
+                          </w:p>
+                          <w:p>
+                            <w:pPr>
+                              <w:numPr>
+                                <w:ilvl w:val="0"/>
+                                <w:numId w:val="1"/>
+                              </w:numPr>
+                              <w:spacing w:line="240" w:lineRule="auto"/>
+                              <w:ind w:left="420" w:leftChars="0" w:hanging="420" w:firstLineChars="0"/>
+                              <w:jc w:val="left"/>
+                              <w:rPr>
+                                <w:rFonts w:hint="default" w:ascii="Bookman Old Style" w:hAnsi="Bookman Old Style" w:cs="Bookman Old Style"/>
+                                <w:b w:val="0"/>
+                                <w:bCs w:val="0"/>
+                                <w:color w:val="auto"/>
+                                <w:sz w:val="28"/>
+                                <w:szCs w:val="28"/>
+                              </w:rPr>
+                            </w:pPr>
+                            <w:r>
+                              <w:rPr>
+                                <w:rFonts w:hint="default" w:ascii="Bookman Old Style" w:hAnsi="Bookman Old Style" w:eastAsia="Baloo 2" w:cs="Bookman Old Style"/>
+                                <w:b/>
+                                <w:bCs/>
+                                <w:color w:val="000000" w:themeColor="dark1"/>
+                                <w:kern w:val="24"/>
+                                <w:sz w:val="28"/>
+                                <w:szCs w:val="28"/>
+                                <w14:textFill>
+                                  <w14:solidFill>
+                                    <w14:schemeClr w14:val="dk1"/>
+                                  </w14:solidFill>
+                                </w14:textFill>
+                              </w:rPr>
+                              <w:t xml:space="preserve">Kotlin </w:t>
+                            </w:r>
+                            <w:r>
+                              <w:rPr>
+                                <w:rFonts w:hint="default" w:ascii="Bookman Old Style" w:hAnsi="Bookman Old Style" w:eastAsia="Baloo 2" w:cs="Bookman Old Style"/>
+                                <w:b w:val="0"/>
+                                <w:bCs w:val="0"/>
+                                <w:color w:val="000000" w:themeColor="dark1"/>
+                                <w:kern w:val="24"/>
+                                <w:sz w:val="28"/>
+                                <w:szCs w:val="28"/>
+                                <w14:textFill>
+                                  <w14:solidFill>
+                                    <w14:schemeClr w14:val="dk1"/>
+                                  </w14:solidFill>
+                                </w14:textFill>
+                              </w:rPr>
+                              <w:t xml:space="preserve">va </w:t>
+                            </w:r>
+                            <w:r>
+                              <w:rPr>
+                                <w:rFonts w:hint="default" w:ascii="Bookman Old Style" w:hAnsi="Bookman Old Style" w:eastAsia="Baloo 2" w:cs="Bookman Old Style"/>
+                                <w:b/>
+                                <w:bCs/>
+                                <w:color w:val="000000" w:themeColor="dark1"/>
+                                <w:kern w:val="24"/>
+                                <w:sz w:val="28"/>
+                                <w:szCs w:val="28"/>
+                                <w14:textFill>
+                                  <w14:solidFill>
+                                    <w14:schemeClr w14:val="dk1"/>
+                                  </w14:solidFill>
+                                </w14:textFill>
+                              </w:rPr>
+                              <w:t xml:space="preserve">Java </w:t>
+                            </w:r>
+                            <w:r>
+                              <w:rPr>
+                                <w:rFonts w:hint="default" w:ascii="Bookman Old Style" w:hAnsi="Bookman Old Style" w:eastAsia="Baloo 2" w:cs="Bookman Old Style"/>
+                                <w:b w:val="0"/>
+                                <w:bCs w:val="0"/>
+                                <w:color w:val="000000" w:themeColor="dark1"/>
+                                <w:kern w:val="24"/>
+                                <w:sz w:val="28"/>
+                                <w:szCs w:val="28"/>
+                                <w14:textFill>
+                                  <w14:solidFill>
+                                    <w14:schemeClr w14:val="dk1"/>
+                                  </w14:solidFill>
+                                </w14:textFill>
+                              </w:rPr>
+                              <w:t xml:space="preserve">o'zaro ishlaydi, ya'ni siz ularni loyihada birgalikda ishlatishingiz, shuningdek, Java kodini Kotlinda samarali tarzda qayta yozishingiz mumkin. Kotlin sintaksisi Javaga qaraganda qisqa. </w:t>
+                            </w:r>
+                          </w:p>
+                        </w:txbxContent>
+                      </wps:txbx>
+                      <wps:bodyPr wrap="square" lIns="91425" tIns="91425" rIns="91425" bIns="91425" anchor="t" anchorCtr="0">
+                        <a:noAutofit/>
+                      </wps:bodyPr>
+                    </wps:wsp>
+                  </a:graphicData>
+                </a:graphic>
+              </wp:anchor>
+            </w:drawing>
+          </mc:Choice>
+          <mc:Fallback>
+            <w:pict>
+              <v:shape id="Google Shape;370;p43" o:spid="_x0000_s1026" o:spt="202" type="#_x0000_t202" style="position:absolute;left:0pt;margin-left:22.45pt;margin-top:5.45pt;height:358.25pt;width:412.95pt;z-index:251662336;mso-width-relative:page;mso-height-relative:page;" filled="f" stroked="f" coordsize="21600,21600" o:gfxdata="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">
+                <v:fill on="f" focussize="0,0"/>
+                <v:stroke on="f"/>
+                <v:imagedata o:title=""/>
+                <o:lock v:ext="edit" grouping="t" aspectratio="f"/>
+                <v:textbox inset="7.1988188976378pt,7.1988188976378pt,7.1988188976378pt,7.1988188976378pt">
+                  <w:txbxContent>
+                    <w:p>
+                      <w:pPr>
+                        <w:numPr>
+                          <w:ilvl w:val="0"/>
+                          <w:numId w:val="1"/>
+                        </w:numPr>
+                        <w:tabs>
+                          <w:tab w:val="left" w:pos="-200"/>
+                          <w:tab w:val="clear" w:pos="420"/>
+                        </w:tabs>
+                        <w:spacing w:line="240" w:lineRule="auto"/>
+                        <w:ind w:left="420" w:leftChars="0" w:hanging="420" w:firstLineChars="0"/>
+                        <w:jc w:val="left"/>
+                        <w:rPr>
+                          <w:rFonts w:hint="default" w:ascii="Bookman Old Style" w:hAnsi="Bookman Old Style" w:cs="Bookman Old Style"/>
+                          <w:b w:val="0"/>
+                          <w:bCs w:val="0"/>
+                          <w:color w:val="auto"/>
+                          <w:sz w:val="28"/>
+                          <w:szCs w:val="28"/>
+                        </w:rPr>
+                      </w:pPr>
+                      <w:r>
+                        <w:rPr>
+                          <w:rFonts w:hint="default" w:ascii="Bookman Old Style" w:hAnsi="Bookman Old Style" w:eastAsia="Baloo 2" w:cs="Bookman Old Style"/>
+                          <w:b/>
+                          <w:bCs/>
+                          <w:color w:val="000000" w:themeColor="dark1"/>
+                          <w:kern w:val="24"/>
+                          <w:sz w:val="28"/>
+                          <w:szCs w:val="28"/>
+                          <w14:textFill>
+                            <w14:solidFill>
+                              <w14:schemeClr w14:val="dk1"/>
+                            </w14:solidFill>
+                          </w14:textFill>
+                        </w:rPr>
+                        <w:t xml:space="preserve">Kotlin </w:t>
+                      </w:r>
+                      <w:r>
+                        <w:rPr>
+                          <w:rFonts w:hint="default" w:ascii="Bookman Old Style" w:hAnsi="Bookman Old Style" w:eastAsia="Baloo 2" w:cs="Bookman Old Style"/>
+                          <w:b w:val="0"/>
+                          <w:bCs w:val="0"/>
+                          <w:color w:val="000000" w:themeColor="dark1"/>
+                          <w:kern w:val="24"/>
+                          <w:sz w:val="28"/>
+                          <w:szCs w:val="28"/>
+                          <w14:textFill>
+                            <w14:solidFill>
+                              <w14:schemeClr w14:val="dk1"/>
+                            </w14:solidFill>
+                          </w14:textFill>
+                        </w:rPr>
+                        <w:t xml:space="preserve">- </w:t>
+                      </w:r>
+                      <w:r>
+                        <w:rPr>
+                          <w:rFonts w:hint="default" w:ascii="Bookman Old Style" w:hAnsi="Bookman Old Style" w:eastAsia="Baloo 2" w:cs="Bookman Old Style"/>
+                          <w:b/>
+                          <w:bCs/>
+                          <w:color w:val="000000" w:themeColor="dark1"/>
+                          <w:kern w:val="24"/>
+                          <w:sz w:val="28"/>
+                          <w:szCs w:val="28"/>
+                          <w14:textFill>
+                            <w14:solidFill>
+                              <w14:schemeClr w14:val="dk1"/>
+                            </w14:solidFill>
+                          </w14:textFill>
+                        </w:rPr>
+                        <w:t xml:space="preserve">JetBrains </w:t>
+                      </w:r>
+                      <w:r>
+                        <w:rPr>
+                          <w:rFonts w:hint="default" w:ascii="Bookman Old Style" w:hAnsi="Bookman Old Style" w:eastAsia="Baloo 2" w:cs="Bookman Old Style"/>
+                          <w:b w:val="0"/>
+                          <w:bCs w:val="0"/>
+                          <w:color w:val="000000" w:themeColor="dark1"/>
+                          <w:kern w:val="24"/>
+                          <w:sz w:val="28"/>
+                          <w:szCs w:val="28"/>
+                          <w14:textFill>
+                            <w14:solidFill>
+                              <w14:schemeClr w14:val="dk1"/>
+                            </w14:solidFill>
+                          </w14:textFill>
+                        </w:rPr>
+                        <w:t>tomonidan ishlab chiqilgan statik turdagi dasturlash tili. Kotlin dasturlash tilini yaratish loyihasi 2010</w:t>
+                      </w:r>
+                      <w:r>
+                        <w:rPr>
+                          <w:rFonts w:hint="default" w:ascii="Bookman Old Style" w:hAnsi="Bookman Old Style" w:eastAsia="Baloo 2" w:cs="Bookman Old Style"/>
+                          <w:b w:val="0"/>
+                          <w:bCs w:val="0"/>
+                          <w:color w:val="000000" w:themeColor="dark1"/>
+                          <w:kern w:val="24"/>
+                          <w:sz w:val="28"/>
+                          <w:szCs w:val="28"/>
+                          <w:lang w:val="en-US"/>
+                          <w14:textFill>
+                            <w14:solidFill>
+                              <w14:schemeClr w14:val="dk1"/>
+                            </w14:solidFill>
+                          </w14:textFill>
+                        </w:rPr>
+                        <w:t>-</w:t>
+                      </w:r>
+                      <w:r>
+                        <w:rPr>
+                          <w:rFonts w:hint="default" w:ascii="Bookman Old Style" w:hAnsi="Bookman Old Style" w:eastAsia="Baloo 2" w:cs="Bookman Old Style"/>
+                          <w:b w:val="0"/>
+                          <w:bCs w:val="0"/>
+                          <w:color w:val="000000" w:themeColor="dark1"/>
+                          <w:kern w:val="24"/>
+                          <w:sz w:val="28"/>
+                          <w:szCs w:val="28"/>
+                          <w14:textFill>
+                            <w14:solidFill>
+                              <w14:schemeClr w14:val="dk1"/>
+                            </w14:solidFill>
+                          </w14:textFill>
+                        </w:rPr>
+                        <w:t xml:space="preserve">yilda boshlangan va avvaldanoq ochiq manba bo'lgan. Kotlinning birinchi rasmiy 1.0 versiyasi </w:t>
+                      </w:r>
+                      <w:r>
+                        <w:rPr>
+                          <w:rFonts w:hint="default" w:ascii="Bookman Old Style" w:hAnsi="Bookman Old Style" w:eastAsia="Baloo 2" w:cs="Bookman Old Style"/>
+                          <w:b/>
+                          <w:bCs/>
+                          <w:color w:val="000000" w:themeColor="dark1"/>
+                          <w:kern w:val="24"/>
+                          <w:sz w:val="28"/>
+                          <w:szCs w:val="28"/>
+                          <w14:textFill>
+                            <w14:solidFill>
+                              <w14:schemeClr w14:val="dk1"/>
+                            </w14:solidFill>
+                          </w14:textFill>
+                        </w:rPr>
+                        <w:t xml:space="preserve">2016-yil </w:t>
+                      </w:r>
+                      <w:r>
+                        <w:rPr>
+                          <w:rFonts w:hint="default" w:ascii="Bookman Old Style" w:hAnsi="Bookman Old Style" w:eastAsia="Baloo 2" w:cs="Bookman Old Style"/>
+                          <w:b w:val="0"/>
+                          <w:bCs w:val="0"/>
+                          <w:color w:val="000000" w:themeColor="dark1"/>
+                          <w:kern w:val="24"/>
+                          <w:sz w:val="28"/>
+                          <w:szCs w:val="28"/>
+                          <w14:textFill>
+                            <w14:solidFill>
+                              <w14:schemeClr w14:val="dk1"/>
+                            </w14:solidFill>
+                          </w14:textFill>
+                        </w:rPr>
+                        <w:t>fevral oyida chiqqan. 2019-yil 7-maydan beri Kotlin Android ilovalarini ishlab chiqishda Google-ning afzal koʻrgan tili hisoblanadi.</w:t>
+                      </w:r>
+                    </w:p>
+                    <w:p>
+                      <w:pPr>
+                        <w:numPr>
+                          <w:numId w:val="0"/>
+                        </w:numPr>
+                        <w:spacing w:line="240" w:lineRule="auto"/>
+                        <w:ind w:leftChars="0"/>
+                        <w:jc w:val="left"/>
+                        <w:rPr>
+                          <w:rFonts w:hint="default" w:ascii="Bookman Old Style" w:hAnsi="Bookman Old Style" w:cs="Bookman Old Style"/>
+                          <w:b w:val="0"/>
+                          <w:bCs w:val="0"/>
+                          <w:color w:val="auto"/>
+                          <w:sz w:val="28"/>
+                          <w:szCs w:val="28"/>
+                        </w:rPr>
+                      </w:pPr>
+                    </w:p>
+                    <w:p>
+                      <w:pPr>
+                        <w:numPr>
+                          <w:ilvl w:val="0"/>
+                          <w:numId w:val="1"/>
+                        </w:numPr>
+                        <w:spacing w:line="240" w:lineRule="auto"/>
+                        <w:ind w:left="420" w:leftChars="0" w:hanging="420" w:firstLineChars="0"/>
+                        <w:jc w:val="left"/>
+                        <w:rPr>
+                          <w:rFonts w:hint="default" w:ascii="Bookman Old Style" w:hAnsi="Bookman Old Style" w:cs="Bookman Old Style"/>
+                          <w:b w:val="0"/>
+                          <w:bCs w:val="0"/>
+                          <w:color w:val="auto"/>
+                          <w:sz w:val="28"/>
+                          <w:szCs w:val="28"/>
+                        </w:rPr>
+                      </w:pPr>
+                      <w:r>
+                        <w:rPr>
+                          <w:rFonts w:hint="default" w:ascii="Bookman Old Style" w:hAnsi="Bookman Old Style" w:eastAsia="Baloo 2" w:cs="Bookman Old Style"/>
+                          <w:b/>
+                          <w:bCs/>
+                          <w:color w:val="000000" w:themeColor="dark1"/>
+                          <w:kern w:val="24"/>
+                          <w:sz w:val="28"/>
+                          <w:szCs w:val="28"/>
+                          <w14:textFill>
+                            <w14:solidFill>
+                              <w14:schemeClr w14:val="dk1"/>
+                            </w14:solidFill>
+                          </w14:textFill>
+                        </w:rPr>
+                        <w:t xml:space="preserve">Kotlin </w:t>
+                      </w:r>
+                      <w:r>
+                        <w:rPr>
+                          <w:rFonts w:hint="default" w:ascii="Bookman Old Style" w:hAnsi="Bookman Old Style" w:eastAsia="Baloo 2" w:cs="Bookman Old Style"/>
+                          <w:b w:val="0"/>
+                          <w:bCs w:val="0"/>
+                          <w:color w:val="000000" w:themeColor="dark1"/>
+                          <w:kern w:val="24"/>
+                          <w:sz w:val="28"/>
+                          <w:szCs w:val="28"/>
+                          <w14:textFill>
+                            <w14:solidFill>
+                              <w14:schemeClr w14:val="dk1"/>
+                            </w14:solidFill>
+                          </w14:textFill>
+                        </w:rPr>
+                        <w:t xml:space="preserve">- </w:t>
+                      </w:r>
+                      <w:r>
+                        <w:rPr>
+                          <w:rFonts w:hint="default" w:ascii="Bookman Old Style" w:hAnsi="Bookman Old Style" w:eastAsia="Baloo 2" w:cs="Bookman Old Style"/>
+                          <w:b/>
+                          <w:bCs/>
+                          <w:color w:val="000000" w:themeColor="dark1"/>
+                          <w:kern w:val="24"/>
+                          <w:sz w:val="28"/>
+                          <w:szCs w:val="28"/>
+                          <w14:textFill>
+                            <w14:solidFill>
+                              <w14:schemeClr w14:val="dk1"/>
+                            </w14:solidFill>
+                          </w14:textFill>
+                        </w:rPr>
+                        <w:t xml:space="preserve">JetBrains </w:t>
+                      </w:r>
+                      <w:r>
+                        <w:rPr>
+                          <w:rFonts w:hint="default" w:ascii="Bookman Old Style" w:hAnsi="Bookman Old Style" w:eastAsia="Baloo 2" w:cs="Bookman Old Style"/>
+                          <w:b w:val="0"/>
+                          <w:bCs w:val="0"/>
+                          <w:color w:val="000000" w:themeColor="dark1"/>
+                          <w:kern w:val="24"/>
+                          <w:sz w:val="28"/>
+                          <w:szCs w:val="28"/>
+                          <w14:textFill>
+                            <w14:solidFill>
+                              <w14:schemeClr w14:val="dk1"/>
+                            </w14:solidFill>
+                          </w14:textFill>
+                        </w:rPr>
+                        <w:t>tomonidan ishlab chiqilgan statik turdagi dasturlash tili. Agar sizda Java tilining asosiy bilimlari boʻlsa, qisqa vaqt ichida Kotlin tilini oʻrganishingiz mumkin boʻladi. Ushbu Kotlin qo'llanmasi yangi boshlovchilar uchun mo'ljallangan, shuning uchun siz Java tilini bilmasangiz ham Kotlin dasturlashni o’rganishingiz mumkin.</w:t>
+                      </w:r>
+                    </w:p>
+                    <w:p>
+                      <w:pPr>
+                        <w:numPr>
+                          <w:numId w:val="0"/>
+                        </w:numPr>
+                        <w:spacing w:line="240" w:lineRule="auto"/>
+                        <w:ind w:leftChars="0"/>
+                        <w:jc w:val="left"/>
+                        <w:rPr>
+                          <w:rFonts w:hint="default" w:ascii="Bookman Old Style" w:hAnsi="Bookman Old Style" w:cs="Bookman Old Style"/>
+                          <w:b w:val="0"/>
+                          <w:bCs w:val="0"/>
+                          <w:color w:val="auto"/>
+                          <w:sz w:val="28"/>
+                          <w:szCs w:val="28"/>
+                        </w:rPr>
+                      </w:pPr>
+                    </w:p>
+                    <w:p>
+                      <w:pPr>
+                        <w:numPr>
+                          <w:ilvl w:val="0"/>
+                          <w:numId w:val="1"/>
+                        </w:numPr>
+                        <w:spacing w:line="240" w:lineRule="auto"/>
+                        <w:ind w:left="420" w:leftChars="0" w:hanging="420" w:firstLineChars="0"/>
+                        <w:jc w:val="left"/>
+                        <w:rPr>
+                          <w:rFonts w:hint="default" w:ascii="Bookman Old Style" w:hAnsi="Bookman Old Style" w:cs="Bookman Old Style"/>
+                          <w:b w:val="0"/>
+                          <w:bCs w:val="0"/>
+                          <w:color w:val="auto"/>
+                          <w:sz w:val="28"/>
+                          <w:szCs w:val="28"/>
+                        </w:rPr>
+                      </w:pPr>
+                      <w:r>
+                        <w:rPr>
+                          <w:rFonts w:hint="default" w:ascii="Bookman Old Style" w:hAnsi="Bookman Old Style" w:eastAsia="Baloo 2" w:cs="Bookman Old Style"/>
+                          <w:b/>
+                          <w:bCs/>
+                          <w:color w:val="000000" w:themeColor="dark1"/>
+                          <w:kern w:val="24"/>
+                          <w:sz w:val="28"/>
+                          <w:szCs w:val="28"/>
+                          <w14:textFill>
+                            <w14:solidFill>
+                              <w14:schemeClr w14:val="dk1"/>
+                            </w14:solidFill>
+                          </w14:textFill>
+                        </w:rPr>
+                        <w:t xml:space="preserve">Kotlin </w:t>
+                      </w:r>
+                      <w:r>
+                        <w:rPr>
+                          <w:rFonts w:hint="default" w:ascii="Bookman Old Style" w:hAnsi="Bookman Old Style" w:eastAsia="Baloo 2" w:cs="Bookman Old Style"/>
+                          <w:b w:val="0"/>
+                          <w:bCs w:val="0"/>
+                          <w:color w:val="000000" w:themeColor="dark1"/>
+                          <w:kern w:val="24"/>
+                          <w:sz w:val="28"/>
+                          <w:szCs w:val="28"/>
+                          <w14:textFill>
+                            <w14:solidFill>
+                              <w14:schemeClr w14:val="dk1"/>
+                            </w14:solidFill>
+                          </w14:textFill>
+                        </w:rPr>
+                        <w:t xml:space="preserve">va </w:t>
+                      </w:r>
+                      <w:r>
+                        <w:rPr>
+                          <w:rFonts w:hint="default" w:ascii="Bookman Old Style" w:hAnsi="Bookman Old Style" w:eastAsia="Baloo 2" w:cs="Bookman Old Style"/>
+                          <w:b/>
+                          <w:bCs/>
+                          <w:color w:val="000000" w:themeColor="dark1"/>
+                          <w:kern w:val="24"/>
+                          <w:sz w:val="28"/>
+                          <w:szCs w:val="28"/>
+                          <w14:textFill>
+                            <w14:solidFill>
+                              <w14:schemeClr w14:val="dk1"/>
+                            </w14:solidFill>
+                          </w14:textFill>
+                        </w:rPr>
+                        <w:t xml:space="preserve">Java </w:t>
+                      </w:r>
+                      <w:r>
+                        <w:rPr>
+                          <w:rFonts w:hint="default" w:ascii="Bookman Old Style" w:hAnsi="Bookman Old Style" w:eastAsia="Baloo 2" w:cs="Bookman Old Style"/>
+                          <w:b w:val="0"/>
+                          <w:bCs w:val="0"/>
+                          <w:color w:val="000000" w:themeColor="dark1"/>
+                          <w:kern w:val="24"/>
+                          <w:sz w:val="28"/>
+                          <w:szCs w:val="28"/>
+                          <w14:textFill>
+                            <w14:solidFill>
+                              <w14:schemeClr w14:val="dk1"/>
+                            </w14:solidFill>
+                          </w14:textFill>
+                        </w:rPr>
+                        <w:t xml:space="preserve">o'zaro ishlaydi, ya'ni siz ularni loyihada birgalikda ishlatishingiz, shuningdek, Java kodini Kotlinda samarali tarzda qayta yozishingiz mumkin. Kotlin sintaksisi Javaga qaraganda qisqa. </w:t>
+                      </w:r>
+                    </w:p>
+                  </w:txbxContent>
+                </v:textbox>
+              </v:shape>
+            </w:pict>
+          </mc:Fallback>
+        </mc:AlternateContent>
+      </w:r>
+    </w:p>
+    <w:p>
+      <w:pPr>
+        <w:jc w:val="both"/>
+        <w:rPr>
+          <w:rFonts w:hint="default" w:ascii="El Messiri" w:hAnsi="El Messiri" w:cs="El Messiri"/>
+          <w:b/>
+          <w:bCs/>
+          <w:sz w:val="92"/>
+          <w:szCs w:val="92"/>
+        </w:rPr>
+      </w:pPr>
+    </w:p>
+    <w:p>
+      <w:pPr>
+        <w:jc w:val="both"/>
+        <w:rPr>
+          <w:rFonts w:hint="default" w:ascii="El Messiri" w:hAnsi="El Messiri" w:cs="El Messiri"/>
+          <w:b/>
+          <w:bCs/>
+          <w:sz w:val="92"/>
+          <w:szCs w:val="92"/>
+        </w:rPr>
+      </w:pPr>
+    </w:p>
+    <w:p>
+      <w:pPr>
+        <w:jc w:val="both"/>
+        <w:rPr>
+          <w:rFonts w:hint="default" w:ascii="El Messiri" w:hAnsi="El Messiri" w:cs="El Messiri"/>
+          <w:b/>
+          <w:bCs/>
+          <w:sz w:val="92"/>
+          <w:szCs w:val="92"/>
+        </w:rPr>
+      </w:pPr>
+    </w:p>
+    <w:p>
+      <w:pPr>
+        <w:jc w:val="both"/>
+        <w:rPr>
+          <w:rFonts w:hint="default" w:ascii="El Messiri" w:hAnsi="El Messiri" w:cs="El Messiri"/>
+          <w:b/>
+          <w:bCs/>
+          <w:sz w:val="28"/>
+          <w:szCs w:val="28"/>
+        </w:rPr>
+      </w:pPr>
+    </w:p>
+    <w:p>
+      <w:pPr>
+        <w:jc w:val="both"/>
+        <w:rPr>
+          <w:rFonts w:hint="default" w:ascii="El Messiri" w:hAnsi="El Messiri" w:cs="El Messiri"/>
+          <w:b/>
+          <w:bCs/>
+          <w:sz w:val="28"/>
+          <w:szCs w:val="28"/>
+        </w:rPr>
+      </w:pPr>
+    </w:p>
+    <w:p>
+      <w:pPr>
+        <w:numPr>
+          <w:numId w:val="0"/>
+        </w:numPr>
+        <w:spacing w:line="240" w:lineRule="auto"/>
+        <w:ind w:leftChars="0"/>
+        <w:jc w:val="left"/>
+        <w:rPr>
+          <w:rFonts w:hint="default" w:ascii="Bookman Old Style" w:hAnsi="Bookman Old Style" w:eastAsia="Baloo 2" w:cs="Bookman Old Style"/>
+          <w:b w:val="0"/>
+          <w:bCs w:val="0"/>
+          <w:color w:val="000000" w:themeColor="dark1"/>
+          <w:kern w:val="24"/>
+          <w:sz w:val="28"/>
+          <w:szCs w:val="28"/>
+          <w14:textFill>
+            <w14:solidFill>
+              <w14:schemeClr w14:val="dk1"/>
+            </w14:solidFill>
+          </w14:textFill>
+        </w:rPr>
+      </w:pPr>
+    </w:p>
+    <w:p>
+      <w:pPr>
+        <w:numPr>
+          <w:numId w:val="0"/>
+        </w:numPr>
+        <w:spacing w:line="240" w:lineRule="auto"/>
+        <w:ind w:left="0" w:leftChars="0" w:firstLine="798" w:firstLineChars="285"/>
+        <w:jc w:val="left"/>
+        <w:rPr>
+          <w:rFonts w:hint="default" w:ascii="Bookman Old Style" w:hAnsi="Bookman Old Style" w:cs="Bookman Old Style"/>
+          <w:b w:val="0"/>
+          <w:bCs w:val="0"/>
+          <w:color w:val="auto"/>
+          <w:sz w:val="28"/>
+          <w:szCs w:val="28"/>
+        </w:rPr>
+      </w:pPr>
+      <w:r>
+        <w:rPr>
+          <w:rFonts w:hint="default" w:ascii="Bookman Old Style" w:hAnsi="Bookman Old Style" w:eastAsia="Baloo 2" w:cs="Bookman Old Style"/>
+          <w:b w:val="0"/>
+          <w:bCs w:val="0"/>
+          <w:color w:val="000000" w:themeColor="dark1"/>
+          <w:kern w:val="24"/>
+          <w:sz w:val="28"/>
+          <w:szCs w:val="28"/>
+          <w14:textFill>
+            <w14:solidFill>
+              <w14:schemeClr w14:val="dk1"/>
+            </w14:solidFill>
+          </w14:textFill>
+        </w:rPr>
+        <w:t xml:space="preserve">Ushbu qo'llanmada siz nima uchun </w:t>
+      </w:r>
+      <w:r>
+        <w:rPr>
+          <w:rFonts w:hint="default" w:ascii="Bookman Old Style" w:hAnsi="Bookman Old Style" w:eastAsia="Baloo 2" w:cs="Bookman Old Style"/>
+          <w:b/>
+          <w:bCs/>
+          <w:color w:val="000000" w:themeColor="dark1"/>
+          <w:kern w:val="24"/>
+          <w:sz w:val="28"/>
+          <w:szCs w:val="28"/>
+          <w14:textFill>
+            <w14:solidFill>
+              <w14:schemeClr w14:val="dk1"/>
+            </w14:solidFill>
+          </w14:textFill>
+        </w:rPr>
+        <w:t>Kotlind</w:t>
+      </w:r>
+      <w:bookmarkStart w:id="0" w:name="_GoBack"/>
+      <w:bookmarkEnd w:id="0"/>
+      <w:r>
+        <w:rPr>
+          <w:rFonts w:hint="default" w:ascii="Bookman Old Style" w:hAnsi="Bookman Old Style" w:eastAsia="Baloo 2" w:cs="Bookman Old Style"/>
+          <w:b/>
+          <w:bCs/>
+          <w:color w:val="000000" w:themeColor="dark1"/>
+          <w:kern w:val="24"/>
+          <w:sz w:val="28"/>
+          <w:szCs w:val="28"/>
+          <w14:textFill>
+            <w14:solidFill>
+              <w14:schemeClr w14:val="dk1"/>
+            </w14:solidFill>
+          </w14:textFill>
+        </w:rPr>
+        <w:t xml:space="preserve">an </w:t>
+      </w:r>
+      <w:r>
+        <w:rPr>
+          <w:rFonts w:hint="default" w:ascii="Bookman Old Style" w:hAnsi="Bookman Old Style" w:eastAsia="Baloo 2" w:cs="Bookman Old Style"/>
+          <w:b w:val="0"/>
+          <w:bCs w:val="0"/>
+          <w:color w:val="000000" w:themeColor="dark1"/>
+          <w:kern w:val="24"/>
+          <w:sz w:val="28"/>
+          <w:szCs w:val="28"/>
+          <w14:textFill>
+            <w14:solidFill>
+              <w14:schemeClr w14:val="dk1"/>
+            </w14:solidFill>
+          </w14:textFill>
+        </w:rPr>
+        <w:t>foydalanishni, uning afzalliklari nimada ekanligini va Kotlinning turli mavzulari bo'yicha bir nechta kichik qo'llanmalarni bilib olasiz.</w:t>
+      </w:r>
+    </w:p>
+    <w:p>
+      <w:pPr>
+        <w:jc w:val="both"/>
+        <w:rPr>
+          <w:rFonts w:hint="default" w:ascii="El Messiri" w:hAnsi="El Messiri" w:cs="El Messiri"/>
+          <w:b/>
+          <w:bCs/>
+          <w:sz w:val="28"/>
+          <w:szCs w:val="28"/>
+        </w:rPr>
+      </w:pPr>
+    </w:p>
+    <w:p>
+      <w:pPr>
+        <w:jc w:val="both"/>
+        <w:rPr>
+          <w:rFonts w:hint="default" w:ascii="El Messiri" w:hAnsi="El Messiri" w:cs="El Messiri"/>
+          <w:b/>
+          <w:bCs/>
+          <w:sz w:val="28"/>
+          <w:szCs w:val="28"/>
+        </w:rPr>
+      </w:pPr>
+      <w:r>
+        <mc:AlternateContent>
+          <mc:Choice Requires="wps">
+            <w:drawing>
+              <wp:anchor distT="0" distB="0" distL="114300" distR="114300" simplePos="0" relativeHeight="251666432" behindDoc="0" locked="0" layoutInCell="1" allowOverlap="1">
+                <wp:simplePos x="0" y="0"/>
+                <wp:positionH relativeFrom="column">
+                  <wp:posOffset>1468755</wp:posOffset>
+                </wp:positionH>
+                <wp:positionV relativeFrom="paragraph">
+                  <wp:posOffset>279400</wp:posOffset>
+                </wp:positionV>
+                <wp:extent cx="2221865" cy="2221865"/>
+                <wp:effectExtent l="5080" t="5080" r="20955" b="20955"/>
+                <wp:wrapNone/>
+                <wp:docPr id="719" name="Google Shape;719;p50"/>
+                <wp:cNvGraphicFramePr/>
+                <a:graphic xmlns:a="http://schemas.openxmlformats.org/drawingml/2006/main">
+                  <a:graphicData uri="http://schemas.microsoft.com/office/word/2010/wordprocessingShape">
+                    <wps:wsp>
+                      <wps:cNvSpPr/>
+                      <wps:spPr>
+                        <a:xfrm>
+                          <a:off x="0" y="0"/>
+                          <a:ext cx="2222100" cy="2222100"/>
+                        </a:xfrm>
+                        <a:prstGeom prst="ellipse">
+                          <a:avLst/>
+                        </a:prstGeom>
+                      </wps:spPr>
+                      <wps:style>
+                        <a:lnRef idx="1">
+                          <a:schemeClr val="accent1"/>
+                        </a:lnRef>
+                        <a:fillRef idx="3">
+                          <a:schemeClr val="accent1"/>
+                        </a:fillRef>
+                        <a:effectRef idx="2">
+                          <a:schemeClr val="accent1"/>
+                        </a:effectRef>
+                        <a:fontRef idx="minor">
+                          <a:schemeClr val="lt1"/>
+                        </a:fontRef>
+                      </wps:style>
+                      <wps:bodyPr spcFirstLastPara="1" wrap="square" lIns="91425" tIns="91425" rIns="91425" bIns="91425" anchor="ctr" anchorCtr="0">
+                        <a:noAutofit/>
+                      </wps:bodyPr>
+                    </wps:wsp>
+                  </a:graphicData>
+                </a:graphic>
+              </wp:anchor>
+            </w:drawing>
+          </mc:Choice>
+          <mc:Fallback>
+            <w:pict>
+              <v:shape id="Google Shape;719;p50" o:spid="_x0000_s1026" o:spt="3" type="#_x0000_t3" style="position:absolute;left:0pt;margin-left:115.65pt;margin-top:22pt;height:174.95pt;width:174.95pt;z-index:251666432;v-text-anchor:middle;mso-width-relative:page;mso-height-relative:page;" fillcolor="#71A6DB [3280]" filled="t" stroked="t" coordsize="21600,21600" o:gfxdata="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">
+                <v:fill type="gradient" on="t" color2="#438AC9 [3184]" colors="0f #71A6DB;32768f #559BDB;65536f #438AC9" focus="100%" focussize="0,0" rotate="t">
+                  <o:fill type="gradientUnscaled" v:ext="backwardCompatible"/>
+                </v:fill>
+                <v:stroke weight="0.5pt" color="#5B9BD5 [3204]" miterlimit="8" joinstyle="miter"/>
+                <v:imagedata o:title=""/>
+                <o:lock v:ext="edit" aspectratio="f"/>
+                <v:textbox inset="7.1988188976378pt,7.1988188976378pt,7.1988188976378pt,7.1988188976378pt"/>
+              </v:shape>
+            </w:pict>
+          </mc:Fallback>
+        </mc:AlternateContent>
+      </w:r>
+    </w:p>
+    <w:p>
+      <w:pPr>
+        <w:jc w:val="both"/>
+        <w:rPr>
+          <w:rFonts w:hint="default" w:ascii="El Messiri" w:hAnsi="El Messiri" w:cs="El Messiri"/>
+          <w:b/>
+          <w:bCs/>
+          <w:sz w:val="28"/>
+          <w:szCs w:val="28"/>
+        </w:rPr>
+      </w:pPr>
+      <w:r>
+        <mc:AlternateContent>
+          <mc:Choice Requires="wpg">
+            <w:drawing>
+              <wp:anchor distT="0" distB="0" distL="114300" distR="114300" simplePos="0" relativeHeight="251667456" behindDoc="0" locked="0" layoutInCell="1" allowOverlap="1">
+                <wp:simplePos x="0" y="0"/>
+                <wp:positionH relativeFrom="column">
+                  <wp:posOffset>868680</wp:posOffset>
+                </wp:positionH>
+                <wp:positionV relativeFrom="paragraph">
+                  <wp:posOffset>272415</wp:posOffset>
+                </wp:positionV>
+                <wp:extent cx="3965575" cy="1995170"/>
+                <wp:effectExtent l="0" t="4445" r="13970" b="19685"/>
+                <wp:wrapNone/>
+                <wp:docPr id="1" name="Google Shape;725;p50"/>
+                <wp:cNvGraphicFramePr/>
+                <a:graphic xmlns:a="http://schemas.openxmlformats.org/drawingml/2006/main">
+                  <a:graphicData uri="http://schemas.microsoft.com/office/word/2010/wordprocessingGroup">
+                    <wpg:wgp>
+                      <wpg:cNvGrpSpPr/>
+                      <wpg:grpSpPr>
+                        <a:xfrm>
+                          <a:off x="0" y="0"/>
+                          <a:ext cx="3965724" cy="1995583"/>
+                          <a:chOff x="3166750" y="2814925"/>
+                          <a:chExt cx="2981075" cy="1500100"/>
+                        </a:xfrm>
+                      </wpg:grpSpPr>
+                      <wps:wsp>
+                        <wps:cNvPr id="726" name="Google Shape;726;p50"/>
+                        <wps:cNvSpPr/>
+                        <wps:spPr>
+                          <a:xfrm>
+                            <a:off x="5011750" y="3491975"/>
+                            <a:ext cx="25" cy="25"/>
+                          </a:xfrm>
+                          <a:custGeom>
+                            <a:avLst/>
+                            <a:gdLst/>
+                            <a:ahLst/>
+                            <a:cxnLst/>
+                            <a:rect l="l" t="t" r="r" b="b"/>
+                            <a:pathLst>
+                              <a:path w="1" h="1" extrusionOk="0">
+                                <a:moveTo>
+                                  <a:pt x="1" y="1"/>
+                                </a:moveTo>
+                                <a:close/>
+                              </a:path>
+                            </a:pathLst>
+                          </a:custGeom>
+                          <a:solidFill>
+                            <a:schemeClr val="dk2"/>
+                          </a:solidFill>
+                          <a:ln w="9525" cap="flat" cmpd="sng">
+                            <a:solidFill>
+                              <a:schemeClr val="dk1"/>
+                            </a:solidFill>
+                            <a:prstDash val="solid"/>
+                            <a:round/>
+                            <a:headEnd type="none" w="sm" len="sm"/>
+                            <a:tailEnd type="none" w="sm" len="sm"/>
+                          </a:ln>
+                        </wps:spPr>
+                        <wps:bodyPr spcFirstLastPara="1" wrap="square" lIns="91425" tIns="91425" rIns="91425" bIns="91425" anchor="ctr" anchorCtr="0">
+                          <a:noAutofit/>
+                        </wps:bodyPr>
+                      </wps:wsp>
+                      <wps:wsp>
+                        <wps:cNvPr id="727" name="Google Shape;727;p50"/>
+                        <wps:cNvSpPr/>
+                        <wps:spPr>
+                          <a:xfrm>
+                            <a:off x="4269350" y="3970725"/>
+                            <a:ext cx="1878475" cy="341975"/>
+                          </a:xfrm>
+                          <a:custGeom>
+                            <a:avLst/>
+                            <a:gdLst/>
+                            <a:ahLst/>
+                            <a:cxnLst/>
+                            <a:rect l="l" t="t" r="r" b="b"/>
+                            <a:pathLst>
+                              <a:path w="75139" h="13679" extrusionOk="0">
+                                <a:moveTo>
+                                  <a:pt x="6839" y="0"/>
+                                </a:moveTo>
+                                <a:cubicBezTo>
+                                  <a:pt x="4955" y="0"/>
+                                  <a:pt x="3253" y="760"/>
+                                  <a:pt x="2006" y="2006"/>
+                                </a:cubicBezTo>
+                                <a:cubicBezTo>
+                                  <a:pt x="760" y="3252"/>
+                                  <a:pt x="0" y="4955"/>
+                                  <a:pt x="0" y="6839"/>
+                                </a:cubicBezTo>
+                                <a:cubicBezTo>
+                                  <a:pt x="0" y="10638"/>
+                                  <a:pt x="3070" y="13678"/>
+                                  <a:pt x="6839" y="13678"/>
+                                </a:cubicBezTo>
+                                <a:lnTo>
+                                  <a:pt x="75138" y="13678"/>
+                                </a:lnTo>
+                                <a:lnTo>
+                                  <a:pt x="75138" y="12006"/>
+                                </a:lnTo>
+                                <a:cubicBezTo>
+                                  <a:pt x="73923" y="8572"/>
+                                  <a:pt x="73923" y="5137"/>
+                                  <a:pt x="75138" y="1702"/>
+                                </a:cubicBezTo>
+                                <a:lnTo>
+                                  <a:pt x="75138" y="0"/>
+                                </a:lnTo>
+                                <a:close/>
+                              </a:path>
+                            </a:pathLst>
+                          </a:custGeom>
+                          <a:solidFill>
+                            <a:schemeClr val="dk1"/>
+                          </a:solidFill>
+                          <a:ln w="9525" cap="flat" cmpd="sng">
+                            <a:solidFill>
+                              <a:schemeClr val="dk1"/>
+                            </a:solidFill>
+                            <a:prstDash val="solid"/>
+                            <a:round/>
+                            <a:headEnd type="none" w="sm" len="sm"/>
+                            <a:tailEnd type="none" w="sm" len="sm"/>
+                          </a:ln>
+                        </wps:spPr>
+                        <wps:bodyPr spcFirstLastPara="1" wrap="square" lIns="91425" tIns="91425" rIns="91425" bIns="91425" anchor="ctr" anchorCtr="0">
+                          <a:noAutofit/>
+                        </wps:bodyPr>
+                      </wps:wsp>
+                      <wps:wsp>
+                        <wps:cNvPr id="728" name="Google Shape;728;p50"/>
+                        <wps:cNvSpPr/>
+                        <wps:spPr>
+                          <a:xfrm>
+                            <a:off x="5245800" y="3970725"/>
+                            <a:ext cx="902025" cy="341975"/>
+                          </a:xfrm>
+                          <a:custGeom>
+                            <a:avLst/>
+                            <a:gdLst/>
+                            <a:ahLst/>
+                            <a:cxnLst/>
+                            <a:rect l="l" t="t" r="r" b="b"/>
+                            <a:pathLst>
+                              <a:path w="36081" h="13679" extrusionOk="0">
+                                <a:moveTo>
+                                  <a:pt x="3283" y="0"/>
+                                </a:moveTo>
+                                <a:cubicBezTo>
+                                  <a:pt x="2372" y="0"/>
+                                  <a:pt x="1551" y="760"/>
+                                  <a:pt x="943" y="2006"/>
+                                </a:cubicBezTo>
+                                <a:cubicBezTo>
+                                  <a:pt x="365" y="3252"/>
+                                  <a:pt x="1" y="4955"/>
+                                  <a:pt x="1" y="6839"/>
+                                </a:cubicBezTo>
+                                <a:cubicBezTo>
+                                  <a:pt x="1" y="10638"/>
+                                  <a:pt x="1460" y="13678"/>
+                                  <a:pt x="3283" y="13678"/>
+                                </a:cubicBezTo>
+                                <a:lnTo>
+                                  <a:pt x="36080" y="13678"/>
+                                </a:lnTo>
+                                <a:lnTo>
+                                  <a:pt x="36080" y="12006"/>
+                                </a:lnTo>
+                                <a:cubicBezTo>
+                                  <a:pt x="34865" y="8572"/>
+                                  <a:pt x="34865" y="5137"/>
+                                  <a:pt x="36080" y="1702"/>
+                                </a:cubicBezTo>
+                                <a:lnTo>
+                                  <a:pt x="36080" y="0"/>
+                                </a:lnTo>
+                                <a:close/>
+                              </a:path>
+                            </a:pathLst>
+                          </a:custGeom>
+                          <a:solidFill>
+                            <a:schemeClr val="dk1"/>
+                          </a:solidFill>
+                          <a:ln w="9525" cap="flat" cmpd="sng">
+                            <a:solidFill>
+                              <a:schemeClr val="dk1"/>
+                            </a:solidFill>
+                            <a:prstDash val="solid"/>
+                            <a:round/>
+                            <a:headEnd type="none" w="sm" len="sm"/>
+                            <a:tailEnd type="none" w="sm" len="sm"/>
+                          </a:ln>
+                        </wps:spPr>
+                        <wps:bodyPr spcFirstLastPara="1" wrap="square" lIns="91425" tIns="91425" rIns="91425" bIns="91425" anchor="ctr" anchorCtr="0">
+                          <a:noAutofit/>
+                        </wps:bodyPr>
+                      </wps:wsp>
+                      <wps:wsp>
+                        <wps:cNvPr id="729" name="Google Shape;729;p50"/>
+                        <wps:cNvSpPr/>
+                        <wps:spPr>
+                          <a:xfrm>
+                            <a:off x="5355225" y="4023900"/>
+                            <a:ext cx="625425" cy="8400"/>
+                          </a:xfrm>
+                          <a:custGeom>
+                            <a:avLst/>
+                            <a:gdLst/>
+                            <a:ahLst/>
+                            <a:cxnLst/>
+                            <a:rect l="l" t="t" r="r" b="b"/>
+                            <a:pathLst>
+                              <a:path w="25017" h="336" extrusionOk="0">
+                                <a:moveTo>
+                                  <a:pt x="669" y="1"/>
+                                </a:moveTo>
+                                <a:cubicBezTo>
+                                  <a:pt x="426" y="92"/>
+                                  <a:pt x="213" y="213"/>
+                                  <a:pt x="1" y="335"/>
+                                </a:cubicBezTo>
+                                <a:lnTo>
+                                  <a:pt x="24834" y="335"/>
+                                </a:lnTo>
+                                <a:cubicBezTo>
+                                  <a:pt x="24925" y="335"/>
+                                  <a:pt x="25016" y="244"/>
+                                  <a:pt x="25016" y="153"/>
+                                </a:cubicBezTo>
+                                <a:cubicBezTo>
+                                  <a:pt x="25016" y="62"/>
+                                  <a:pt x="24925" y="1"/>
+                                  <a:pt x="24834" y="1"/>
+                                </a:cubicBezTo>
+                                <a:close/>
+                              </a:path>
+                            </a:pathLst>
+                          </a:custGeom>
+                          <a:solidFill>
+                            <a:schemeClr val="dk2"/>
+                          </a:solidFill>
+                          <a:ln w="9525" cap="flat" cmpd="sng">
+                            <a:solidFill>
+                              <a:schemeClr val="dk1"/>
+                            </a:solidFill>
+                            <a:prstDash val="solid"/>
+                            <a:round/>
+                            <a:headEnd type="none" w="sm" len="sm"/>
+                            <a:tailEnd type="none" w="sm" len="sm"/>
+                          </a:ln>
+                        </wps:spPr>
+                        <wps:bodyPr spcFirstLastPara="1" wrap="square" lIns="91425" tIns="91425" rIns="91425" bIns="91425" anchor="ctr" anchorCtr="0">
+                          <a:noAutofit/>
+                        </wps:bodyPr>
+                      </wps:wsp>
+                      <wps:wsp>
+                        <wps:cNvPr id="730" name="Google Shape;730;p50"/>
+                        <wps:cNvSpPr/>
+                        <wps:spPr>
+                          <a:xfrm>
+                            <a:off x="3830125" y="3656125"/>
+                            <a:ext cx="200625" cy="624650"/>
+                          </a:xfrm>
+                          <a:custGeom>
+                            <a:avLst/>
+                            <a:gdLst/>
+                            <a:ahLst/>
+                            <a:cxnLst/>
+                            <a:rect l="l" t="t" r="r" b="b"/>
+                            <a:pathLst>
+                              <a:path w="8025" h="24986" extrusionOk="0">
+                                <a:moveTo>
+                                  <a:pt x="4134" y="0"/>
+                                </a:moveTo>
+                                <a:lnTo>
+                                  <a:pt x="1915" y="13314"/>
+                                </a:lnTo>
+                                <a:lnTo>
+                                  <a:pt x="1156" y="17873"/>
+                                </a:lnTo>
+                                <a:lnTo>
+                                  <a:pt x="1064" y="18420"/>
+                                </a:lnTo>
+                                <a:lnTo>
+                                  <a:pt x="0" y="24803"/>
+                                </a:lnTo>
+                                <a:lnTo>
+                                  <a:pt x="7235" y="24985"/>
+                                </a:lnTo>
+                                <a:cubicBezTo>
+                                  <a:pt x="7235" y="24985"/>
+                                  <a:pt x="7447" y="21915"/>
+                                  <a:pt x="7630" y="18177"/>
+                                </a:cubicBezTo>
+                                <a:cubicBezTo>
+                                  <a:pt x="7660" y="17721"/>
+                                  <a:pt x="7660" y="17265"/>
+                                  <a:pt x="7691" y="16809"/>
+                                </a:cubicBezTo>
+                                <a:cubicBezTo>
+                                  <a:pt x="7751" y="15411"/>
+                                  <a:pt x="7843" y="13982"/>
+                                  <a:pt x="7873" y="12614"/>
+                                </a:cubicBezTo>
+                                <a:cubicBezTo>
+                                  <a:pt x="7995" y="9909"/>
+                                  <a:pt x="8025" y="7478"/>
+                                  <a:pt x="7964" y="6019"/>
+                                </a:cubicBezTo>
+                                <a:cubicBezTo>
+                                  <a:pt x="7782" y="1520"/>
+                                  <a:pt x="4134" y="0"/>
+                                  <a:pt x="4134" y="0"/>
+                                </a:cubicBezTo>
+                                <a:close/>
+                              </a:path>
+                            </a:pathLst>
+                          </a:custGeom>
+                          <a:solidFill>
+                            <a:schemeClr val="dk1"/>
+                          </a:solidFill>
+                          <a:ln w="9525" cap="flat" cmpd="sng">
+                            <a:solidFill>
+                              <a:schemeClr val="dk1"/>
+                            </a:solidFill>
+                            <a:prstDash val="solid"/>
+                            <a:round/>
+                            <a:headEnd type="none" w="sm" len="sm"/>
+                            <a:tailEnd type="none" w="sm" len="sm"/>
+                          </a:ln>
+                        </wps:spPr>
+                        <wps:bodyPr spcFirstLastPara="1" wrap="square" lIns="91425" tIns="91425" rIns="91425" bIns="91425" anchor="ctr" anchorCtr="0">
+                          <a:noAutofit/>
+                        </wps:bodyPr>
+                      </wps:wsp>
+                      <wps:wsp>
+                        <wps:cNvPr id="731" name="Google Shape;731;p50"/>
+                        <wps:cNvSpPr/>
+                        <wps:spPr>
+                          <a:xfrm>
+                            <a:off x="3859000" y="3656125"/>
+                            <a:ext cx="183925" cy="446825"/>
+                          </a:xfrm>
+                          <a:custGeom>
+                            <a:avLst/>
+                            <a:gdLst/>
+                            <a:ahLst/>
+                            <a:cxnLst/>
+                            <a:rect l="l" t="t" r="r" b="b"/>
+                            <a:pathLst>
+                              <a:path w="7357" h="17873" extrusionOk="0">
+                                <a:moveTo>
+                                  <a:pt x="2979" y="0"/>
+                                </a:moveTo>
+                                <a:lnTo>
+                                  <a:pt x="1" y="17873"/>
+                                </a:lnTo>
+                                <a:cubicBezTo>
+                                  <a:pt x="1642" y="17842"/>
+                                  <a:pt x="4894" y="17387"/>
+                                  <a:pt x="7144" y="16596"/>
+                                </a:cubicBezTo>
+                                <a:cubicBezTo>
+                                  <a:pt x="7356" y="12523"/>
+                                  <a:pt x="6900" y="8207"/>
+                                  <a:pt x="6809" y="6019"/>
+                                </a:cubicBezTo>
+                                <a:cubicBezTo>
+                                  <a:pt x="6627" y="1520"/>
+                                  <a:pt x="2979" y="0"/>
+                                  <a:pt x="2979" y="0"/>
+                                </a:cubicBezTo>
+                                <a:close/>
+                              </a:path>
+                            </a:pathLst>
+                          </a:custGeom>
+                          <a:solidFill>
+                            <a:schemeClr val="dk2"/>
+                          </a:solidFill>
+                          <a:ln w="9525" cap="flat" cmpd="sng">
+                            <a:solidFill>
+                              <a:schemeClr val="dk1"/>
+                            </a:solidFill>
+                            <a:prstDash val="solid"/>
+                            <a:round/>
+                            <a:headEnd type="none" w="sm" len="sm"/>
+                            <a:tailEnd type="none" w="sm" len="sm"/>
+                          </a:ln>
+                        </wps:spPr>
+                        <wps:bodyPr spcFirstLastPara="1" wrap="square" lIns="91425" tIns="91425" rIns="91425" bIns="91425" anchor="ctr" anchorCtr="0">
+                          <a:noAutofit/>
+                        </wps:bodyPr>
+                      </wps:wsp>
+                      <wps:wsp>
+                        <wps:cNvPr id="732" name="Google Shape;732;p50"/>
+                        <wps:cNvSpPr/>
+                        <wps:spPr>
+                          <a:xfrm>
+                            <a:off x="3583150" y="3466150"/>
+                            <a:ext cx="307800" cy="340650"/>
+                          </a:xfrm>
+                          <a:custGeom>
+                            <a:avLst/>
+                            <a:gdLst/>
+                            <a:ahLst/>
+                            <a:cxnLst/>
+                            <a:rect l="l" t="t" r="r" b="b"/>
+                            <a:pathLst>
+                              <a:path w="12312" h="13626" extrusionOk="0">
+                                <a:moveTo>
+                                  <a:pt x="4895" y="0"/>
+                                </a:moveTo>
+                                <a:cubicBezTo>
+                                  <a:pt x="4895" y="61"/>
+                                  <a:pt x="4803" y="335"/>
+                                  <a:pt x="4682" y="730"/>
+                                </a:cubicBezTo>
+                                <a:cubicBezTo>
+                                  <a:pt x="4560" y="1064"/>
+                                  <a:pt x="4439" y="1459"/>
+                                  <a:pt x="4287" y="1885"/>
+                                </a:cubicBezTo>
+                                <a:cubicBezTo>
+                                  <a:pt x="3740" y="3374"/>
+                                  <a:pt x="3071" y="5228"/>
+                                  <a:pt x="3071" y="5228"/>
+                                </a:cubicBezTo>
+                                <a:cubicBezTo>
+                                  <a:pt x="3071" y="5228"/>
+                                  <a:pt x="1673" y="5563"/>
+                                  <a:pt x="1" y="6231"/>
+                                </a:cubicBezTo>
+                                <a:cubicBezTo>
+                                  <a:pt x="1280" y="8284"/>
+                                  <a:pt x="4713" y="13625"/>
+                                  <a:pt x="6939" y="13625"/>
+                                </a:cubicBezTo>
+                                <a:cubicBezTo>
+                                  <a:pt x="6987" y="13625"/>
+                                  <a:pt x="7036" y="13623"/>
+                                  <a:pt x="7083" y="13618"/>
+                                </a:cubicBezTo>
+                                <a:cubicBezTo>
+                                  <a:pt x="9484" y="13314"/>
+                                  <a:pt x="12311" y="10335"/>
+                                  <a:pt x="12311" y="6809"/>
+                                </a:cubicBezTo>
+                                <a:cubicBezTo>
+                                  <a:pt x="11582" y="6535"/>
+                                  <a:pt x="10974" y="6414"/>
+                                  <a:pt x="10974" y="6414"/>
+                                </a:cubicBezTo>
+                                <a:lnTo>
+                                  <a:pt x="11217" y="5411"/>
+                                </a:lnTo>
+                                <a:lnTo>
+                                  <a:pt x="11977" y="2432"/>
+                                </a:lnTo>
+                                <a:lnTo>
+                                  <a:pt x="12007" y="2219"/>
+                                </a:lnTo>
+                                <a:lnTo>
+                                  <a:pt x="4895" y="0"/>
+                                </a:lnTo>
+                                <a:close/>
+                              </a:path>
+                            </a:pathLst>
+                          </a:custGeom>
+                          <a:solidFill>
+                            <a:schemeClr val="dk1"/>
+                          </a:solidFill>
+                          <a:ln w="9525" cap="flat" cmpd="sng">
+                            <a:solidFill>
+                              <a:schemeClr val="dk1"/>
+                            </a:solidFill>
+                            <a:prstDash val="solid"/>
+                            <a:round/>
+                            <a:headEnd type="none" w="sm" len="sm"/>
+                            <a:tailEnd type="none" w="sm" len="sm"/>
+                          </a:ln>
+                        </wps:spPr>
+                        <wps:bodyPr spcFirstLastPara="1" wrap="square" lIns="91425" tIns="91425" rIns="91425" bIns="91425" anchor="ctr" anchorCtr="0">
+                          <a:noAutofit/>
+                        </wps:bodyPr>
+                      </wps:wsp>
+                      <wps:wsp>
+                        <wps:cNvPr id="733" name="Google Shape;733;p50"/>
+                        <wps:cNvSpPr/>
+                        <wps:spPr>
+                          <a:xfrm>
+                            <a:off x="3491225" y="2814925"/>
+                            <a:ext cx="323725" cy="323725"/>
+                          </a:xfrm>
+                          <a:custGeom>
+                            <a:avLst/>
+                            <a:gdLst/>
+                            <a:ahLst/>
+                            <a:cxnLst/>
+                            <a:rect l="l" t="t" r="r" b="b"/>
+                            <a:pathLst>
+                              <a:path w="12949" h="12949" extrusionOk="0">
+                                <a:moveTo>
+                                  <a:pt x="6474" y="0"/>
+                                </a:moveTo>
+                                <a:cubicBezTo>
+                                  <a:pt x="4073" y="0"/>
+                                  <a:pt x="2006" y="1277"/>
+                                  <a:pt x="881" y="3222"/>
+                                </a:cubicBezTo>
+                                <a:cubicBezTo>
+                                  <a:pt x="304" y="4165"/>
+                                  <a:pt x="0" y="5289"/>
+                                  <a:pt x="0" y="6475"/>
+                                </a:cubicBezTo>
+                                <a:cubicBezTo>
+                                  <a:pt x="0" y="10031"/>
+                                  <a:pt x="2888" y="12949"/>
+                                  <a:pt x="6474" y="12949"/>
+                                </a:cubicBezTo>
+                                <a:cubicBezTo>
+                                  <a:pt x="10061" y="12949"/>
+                                  <a:pt x="12949" y="10031"/>
+                                  <a:pt x="12949" y="6475"/>
+                                </a:cubicBezTo>
+                                <a:cubicBezTo>
+                                  <a:pt x="12949" y="6414"/>
+                                  <a:pt x="12949" y="6353"/>
+                                  <a:pt x="12949" y="6323"/>
+                                </a:cubicBezTo>
+                                <a:cubicBezTo>
+                                  <a:pt x="12857" y="2797"/>
+                                  <a:pt x="10000" y="0"/>
+                                  <a:pt x="6474" y="0"/>
+                                </a:cubicBezTo>
+                                <a:close/>
+                              </a:path>
+                            </a:pathLst>
+                          </a:custGeom>
+                          <a:solidFill>
+                            <a:schemeClr val="dk2"/>
+                          </a:solidFill>
+                          <a:ln w="9525" cap="flat" cmpd="sng">
+                            <a:solidFill>
+                              <a:schemeClr val="dk1"/>
+                            </a:solidFill>
+                            <a:prstDash val="solid"/>
+                            <a:round/>
+                            <a:headEnd type="none" w="sm" len="sm"/>
+                            <a:tailEnd type="none" w="sm" len="sm"/>
+                          </a:ln>
+                        </wps:spPr>
+                        <wps:bodyPr spcFirstLastPara="1" wrap="square" lIns="91425" tIns="91425" rIns="91425" bIns="91425" anchor="ctr" anchorCtr="0">
+                          <a:noAutofit/>
+                        </wps:bodyPr>
+                      </wps:wsp>
+                      <wps:wsp>
+                        <wps:cNvPr id="734" name="Google Shape;734;p50"/>
+                        <wps:cNvSpPr/>
+                        <wps:spPr>
+                          <a:xfrm>
+                            <a:off x="3623425" y="3003975"/>
+                            <a:ext cx="248525" cy="171150"/>
+                          </a:xfrm>
+                          <a:custGeom>
+                            <a:avLst/>
+                            <a:gdLst/>
+                            <a:ahLst/>
+                            <a:cxnLst/>
+                            <a:rect l="l" t="t" r="r" b="b"/>
+                            <a:pathLst>
+                              <a:path w="9941" h="6846" extrusionOk="0">
+                                <a:moveTo>
+                                  <a:pt x="7356" y="0"/>
+                                </a:moveTo>
+                                <a:cubicBezTo>
+                                  <a:pt x="6151" y="0"/>
+                                  <a:pt x="4663" y="482"/>
+                                  <a:pt x="3162" y="2013"/>
+                                </a:cubicBezTo>
+                                <a:cubicBezTo>
+                                  <a:pt x="1" y="5204"/>
+                                  <a:pt x="1916" y="6846"/>
+                                  <a:pt x="1916" y="6846"/>
+                                </a:cubicBezTo>
+                                <a:lnTo>
+                                  <a:pt x="9940" y="980"/>
+                                </a:lnTo>
+                                <a:cubicBezTo>
+                                  <a:pt x="9640" y="568"/>
+                                  <a:pt x="8664" y="0"/>
+                                  <a:pt x="7356" y="0"/>
+                                </a:cubicBezTo>
+                                <a:close/>
+                              </a:path>
+                            </a:pathLst>
+                          </a:custGeom>
+                          <a:solidFill>
+                            <a:schemeClr val="dk2"/>
+                          </a:solidFill>
+                          <a:ln w="9525" cap="flat" cmpd="sng">
+                            <a:solidFill>
+                              <a:schemeClr val="dk1"/>
+                            </a:solidFill>
+                            <a:prstDash val="solid"/>
+                            <a:round/>
+                            <a:headEnd type="none" w="sm" len="sm"/>
+                            <a:tailEnd type="none" w="sm" len="sm"/>
+                          </a:ln>
+                        </wps:spPr>
+                        <wps:bodyPr spcFirstLastPara="1" wrap="square" lIns="91425" tIns="91425" rIns="91425" bIns="91425" anchor="ctr" anchorCtr="0">
+                          <a:noAutofit/>
+                        </wps:bodyPr>
+                      </wps:wsp>
+                      <wps:wsp>
+                        <wps:cNvPr id="735" name="Google Shape;735;p50"/>
+                        <wps:cNvSpPr/>
+                        <wps:spPr>
+                          <a:xfrm>
+                            <a:off x="3993500" y="3346100"/>
+                            <a:ext cx="163400" cy="110175"/>
+                          </a:xfrm>
+                          <a:custGeom>
+                            <a:avLst/>
+                            <a:gdLst/>
+                            <a:ahLst/>
+                            <a:cxnLst/>
+                            <a:rect l="l" t="t" r="r" b="b"/>
+                            <a:pathLst>
+                              <a:path w="6536" h="4407" extrusionOk="0">
+                                <a:moveTo>
+                                  <a:pt x="3777" y="1"/>
+                                </a:moveTo>
+                                <a:cubicBezTo>
+                                  <a:pt x="3452" y="1"/>
+                                  <a:pt x="3112" y="40"/>
+                                  <a:pt x="2767" y="121"/>
+                                </a:cubicBezTo>
+                                <a:cubicBezTo>
+                                  <a:pt x="1125" y="517"/>
+                                  <a:pt x="1" y="1763"/>
+                                  <a:pt x="274" y="2918"/>
+                                </a:cubicBezTo>
+                                <a:cubicBezTo>
+                                  <a:pt x="515" y="3834"/>
+                                  <a:pt x="1541" y="4406"/>
+                                  <a:pt x="2774" y="4406"/>
+                                </a:cubicBezTo>
+                                <a:cubicBezTo>
+                                  <a:pt x="3095" y="4406"/>
+                                  <a:pt x="3430" y="4367"/>
+                                  <a:pt x="3770" y="4286"/>
+                                </a:cubicBezTo>
+                                <a:cubicBezTo>
+                                  <a:pt x="5441" y="3890"/>
+                                  <a:pt x="6536" y="2614"/>
+                                  <a:pt x="6262" y="1489"/>
+                                </a:cubicBezTo>
+                                <a:cubicBezTo>
+                                  <a:pt x="6045" y="573"/>
+                                  <a:pt x="5025" y="1"/>
+                                  <a:pt x="3777" y="1"/>
+                                </a:cubicBezTo>
+                                <a:close/>
+                              </a:path>
+                            </a:pathLst>
+                          </a:custGeom>
+                          <a:solidFill>
+                            <a:schemeClr val="dk1"/>
+                          </a:solidFill>
+                          <a:ln w="9525" cap="flat" cmpd="sng">
+                            <a:solidFill>
+                              <a:schemeClr val="dk1"/>
+                            </a:solidFill>
+                            <a:prstDash val="solid"/>
+                            <a:round/>
+                            <a:headEnd type="none" w="sm" len="sm"/>
+                            <a:tailEnd type="none" w="sm" len="sm"/>
+                          </a:ln>
+                        </wps:spPr>
+                        <wps:bodyPr spcFirstLastPara="1" wrap="square" lIns="91425" tIns="91425" rIns="91425" bIns="91425" anchor="ctr" anchorCtr="0">
+                          <a:noAutofit/>
+                        </wps:bodyPr>
+                      </wps:wsp>
+                      <wps:wsp>
+                        <wps:cNvPr id="736" name="Google Shape;736;p50"/>
+                        <wps:cNvSpPr/>
+                        <wps:spPr>
+                          <a:xfrm>
+                            <a:off x="3651550" y="3054150"/>
+                            <a:ext cx="449875" cy="566800"/>
+                          </a:xfrm>
+                          <a:custGeom>
+                            <a:avLst/>
+                            <a:gdLst/>
+                            <a:ahLst/>
+                            <a:cxnLst/>
+                            <a:rect l="l" t="t" r="r" b="b"/>
+                            <a:pathLst>
+                              <a:path w="17995" h="22672" extrusionOk="0">
+                                <a:moveTo>
+                                  <a:pt x="9542" y="1"/>
+                                </a:moveTo>
+                                <a:cubicBezTo>
+                                  <a:pt x="4912" y="1"/>
+                                  <a:pt x="846" y="2260"/>
+                                  <a:pt x="365" y="10948"/>
+                                </a:cubicBezTo>
+                                <a:cubicBezTo>
+                                  <a:pt x="1" y="17210"/>
+                                  <a:pt x="4013" y="22316"/>
+                                  <a:pt x="9058" y="22651"/>
+                                </a:cubicBezTo>
+                                <a:cubicBezTo>
+                                  <a:pt x="9270" y="22665"/>
+                                  <a:pt x="9478" y="22672"/>
+                                  <a:pt x="9682" y="22672"/>
+                                </a:cubicBezTo>
+                                <a:cubicBezTo>
+                                  <a:pt x="14345" y="22672"/>
+                                  <a:pt x="17045" y="19014"/>
+                                  <a:pt x="17569" y="11617"/>
+                                </a:cubicBezTo>
+                                <a:cubicBezTo>
+                                  <a:pt x="17995" y="5356"/>
+                                  <a:pt x="15624" y="371"/>
+                                  <a:pt x="10578" y="36"/>
+                                </a:cubicBezTo>
+                                <a:cubicBezTo>
+                                  <a:pt x="10231" y="13"/>
+                                  <a:pt x="9885" y="1"/>
+                                  <a:pt x="9542" y="1"/>
+                                </a:cubicBezTo>
+                                <a:close/>
+                              </a:path>
+                            </a:pathLst>
+                          </a:custGeom>
+                          <a:solidFill>
+                            <a:schemeClr val="dk1"/>
+                          </a:solidFill>
+                          <a:ln w="9525" cap="flat" cmpd="sng">
+                            <a:solidFill>
+                              <a:schemeClr val="dk1"/>
+                            </a:solidFill>
+                            <a:prstDash val="solid"/>
+                            <a:round/>
+                            <a:headEnd type="none" w="sm" len="sm"/>
+                            <a:tailEnd type="none" w="sm" len="sm"/>
+                          </a:ln>
+                        </wps:spPr>
+                        <wps:bodyPr spcFirstLastPara="1" wrap="square" lIns="91425" tIns="91425" rIns="91425" bIns="91425" anchor="ctr" anchorCtr="0">
+                          <a:noAutofit/>
+                        </wps:bodyPr>
+                      </wps:wsp>
+                      <wps:wsp>
+                        <wps:cNvPr id="737" name="Google Shape;737;p50"/>
+                        <wps:cNvSpPr/>
+                        <wps:spPr>
+                          <a:xfrm>
+                            <a:off x="3613550" y="3002550"/>
+                            <a:ext cx="519025" cy="366350"/>
+                          </a:xfrm>
+                          <a:custGeom>
+                            <a:avLst/>
+                            <a:gdLst/>
+                            <a:ahLst/>
+                            <a:cxnLst/>
+                            <a:rect l="l" t="t" r="r" b="b"/>
+                            <a:pathLst>
+                              <a:path w="20761" h="14654" extrusionOk="0">
+                                <a:moveTo>
+                                  <a:pt x="10093" y="0"/>
+                                </a:moveTo>
+                                <a:cubicBezTo>
+                                  <a:pt x="7386" y="0"/>
+                                  <a:pt x="5090" y="1251"/>
+                                  <a:pt x="3466" y="3103"/>
+                                </a:cubicBezTo>
+                                <a:cubicBezTo>
+                                  <a:pt x="2554" y="4167"/>
+                                  <a:pt x="1855" y="5413"/>
+                                  <a:pt x="1429" y="6720"/>
+                                </a:cubicBezTo>
+                                <a:cubicBezTo>
+                                  <a:pt x="1" y="11128"/>
+                                  <a:pt x="1429" y="14654"/>
+                                  <a:pt x="1429" y="14654"/>
+                                </a:cubicBezTo>
+                                <a:cubicBezTo>
+                                  <a:pt x="7478" y="13377"/>
+                                  <a:pt x="9454" y="6113"/>
+                                  <a:pt x="9454" y="6113"/>
+                                </a:cubicBezTo>
+                                <a:cubicBezTo>
+                                  <a:pt x="12919" y="12252"/>
+                                  <a:pt x="19089" y="13681"/>
+                                  <a:pt x="19089" y="13681"/>
+                                </a:cubicBezTo>
+                                <a:cubicBezTo>
+                                  <a:pt x="19332" y="13012"/>
+                                  <a:pt x="19515" y="12344"/>
+                                  <a:pt x="19667" y="11675"/>
+                                </a:cubicBezTo>
+                                <a:cubicBezTo>
+                                  <a:pt x="20761" y="6356"/>
+                                  <a:pt x="17873" y="1948"/>
+                                  <a:pt x="12888" y="429"/>
+                                </a:cubicBezTo>
+                                <a:cubicBezTo>
+                                  <a:pt x="11918" y="135"/>
+                                  <a:pt x="10984" y="0"/>
+                                  <a:pt x="10093" y="0"/>
+                                </a:cubicBezTo>
+                                <a:close/>
+                              </a:path>
+                            </a:pathLst>
+                          </a:custGeom>
+                          <a:solidFill>
+                            <a:schemeClr val="dk2"/>
+                          </a:solidFill>
+                          <a:ln w="9525" cap="flat" cmpd="sng">
+                            <a:solidFill>
+                              <a:schemeClr val="dk1"/>
+                            </a:solidFill>
+                            <a:prstDash val="solid"/>
+                            <a:round/>
+                            <a:headEnd type="none" w="sm" len="sm"/>
+                            <a:tailEnd type="none" w="sm" len="sm"/>
+                          </a:ln>
+                        </wps:spPr>
+                        <wps:bodyPr spcFirstLastPara="1" wrap="square" lIns="91425" tIns="91425" rIns="91425" bIns="91425" anchor="ctr" anchorCtr="0">
+                          <a:noAutofit/>
+                        </wps:bodyPr>
+                      </wps:wsp>
+                      <wps:wsp>
+                        <wps:cNvPr id="738" name="Google Shape;738;p50"/>
+                        <wps:cNvSpPr/>
+                        <wps:spPr>
+                          <a:xfrm>
+                            <a:off x="3558850" y="3327700"/>
+                            <a:ext cx="164150" cy="112350"/>
+                          </a:xfrm>
+                          <a:custGeom>
+                            <a:avLst/>
+                            <a:gdLst/>
+                            <a:ahLst/>
+                            <a:cxnLst/>
+                            <a:rect l="l" t="t" r="r" b="b"/>
+                            <a:pathLst>
+                              <a:path w="6566" h="4494" extrusionOk="0">
+                                <a:moveTo>
+                                  <a:pt x="2678" y="1"/>
+                                </a:moveTo>
+                                <a:cubicBezTo>
+                                  <a:pt x="1552" y="1"/>
+                                  <a:pt x="604" y="483"/>
+                                  <a:pt x="335" y="1313"/>
+                                </a:cubicBezTo>
+                                <a:cubicBezTo>
+                                  <a:pt x="0" y="2468"/>
+                                  <a:pt x="1003" y="3775"/>
+                                  <a:pt x="2645" y="4292"/>
+                                </a:cubicBezTo>
+                                <a:cubicBezTo>
+                                  <a:pt x="3071" y="4429"/>
+                                  <a:pt x="3497" y="4493"/>
+                                  <a:pt x="3899" y="4493"/>
+                                </a:cubicBezTo>
+                                <a:cubicBezTo>
+                                  <a:pt x="5018" y="4493"/>
+                                  <a:pt x="5955" y="3995"/>
+                                  <a:pt x="6201" y="3168"/>
+                                </a:cubicBezTo>
+                                <a:cubicBezTo>
+                                  <a:pt x="6566" y="2043"/>
+                                  <a:pt x="5532" y="705"/>
+                                  <a:pt x="3921" y="189"/>
+                                </a:cubicBezTo>
+                                <a:cubicBezTo>
+                                  <a:pt x="3500" y="61"/>
+                                  <a:pt x="3078" y="1"/>
+                                  <a:pt x="2678" y="1"/>
+                                </a:cubicBezTo>
+                                <a:close/>
+                              </a:path>
+                            </a:pathLst>
+                          </a:custGeom>
+                          <a:solidFill>
+                            <a:schemeClr val="dk1"/>
+                          </a:solidFill>
+                          <a:ln w="9525" cap="flat" cmpd="sng">
+                            <a:solidFill>
+                              <a:schemeClr val="dk1"/>
+                            </a:solidFill>
+                            <a:prstDash val="solid"/>
+                            <a:round/>
+                            <a:headEnd type="none" w="sm" len="sm"/>
+                            <a:tailEnd type="none" w="sm" len="sm"/>
+                          </a:ln>
+                        </wps:spPr>
+                        <wps:bodyPr spcFirstLastPara="1" wrap="square" lIns="91425" tIns="91425" rIns="91425" bIns="91425" anchor="ctr" anchorCtr="0">
+                          <a:noAutofit/>
+                        </wps:bodyPr>
+                      </wps:wsp>
+                      <wps:wsp>
+                        <wps:cNvPr id="739" name="Google Shape;739;p50"/>
+                        <wps:cNvSpPr/>
+                        <wps:spPr>
+                          <a:xfrm>
+                            <a:off x="3305050" y="3596100"/>
+                            <a:ext cx="677075" cy="684675"/>
+                          </a:xfrm>
+                          <a:custGeom>
+                            <a:avLst/>
+                            <a:gdLst/>
+                            <a:ahLst/>
+                            <a:cxnLst/>
+                            <a:rect l="l" t="t" r="r" b="b"/>
+                            <a:pathLst>
+                              <a:path w="27083" h="27387" extrusionOk="0">
+                                <a:moveTo>
+                                  <a:pt x="14195" y="0"/>
+                                </a:moveTo>
+                                <a:cubicBezTo>
+                                  <a:pt x="14195" y="0"/>
+                                  <a:pt x="12827" y="365"/>
+                                  <a:pt x="11125" y="1033"/>
+                                </a:cubicBezTo>
+                                <a:cubicBezTo>
+                                  <a:pt x="9727" y="1581"/>
+                                  <a:pt x="8116" y="2371"/>
+                                  <a:pt x="6930" y="3313"/>
+                                </a:cubicBezTo>
+                                <a:cubicBezTo>
+                                  <a:pt x="6535" y="3647"/>
+                                  <a:pt x="6170" y="4012"/>
+                                  <a:pt x="5897" y="4377"/>
+                                </a:cubicBezTo>
+                                <a:cubicBezTo>
+                                  <a:pt x="3496" y="7629"/>
+                                  <a:pt x="0" y="25471"/>
+                                  <a:pt x="0" y="25471"/>
+                                </a:cubicBezTo>
+                                <a:lnTo>
+                                  <a:pt x="21490" y="27386"/>
+                                </a:lnTo>
+                                <a:cubicBezTo>
+                                  <a:pt x="21490" y="27386"/>
+                                  <a:pt x="21915" y="23739"/>
+                                  <a:pt x="22766" y="20821"/>
+                                </a:cubicBezTo>
+                                <a:cubicBezTo>
+                                  <a:pt x="24529" y="14803"/>
+                                  <a:pt x="27083" y="5350"/>
+                                  <a:pt x="26505" y="3830"/>
+                                </a:cubicBezTo>
+                                <a:cubicBezTo>
+                                  <a:pt x="26080" y="2736"/>
+                                  <a:pt x="24560" y="2006"/>
+                                  <a:pt x="23435" y="1611"/>
+                                </a:cubicBezTo>
+                                <a:cubicBezTo>
+                                  <a:pt x="22675" y="1337"/>
+                                  <a:pt x="22098" y="1216"/>
+                                  <a:pt x="22098" y="1216"/>
+                                </a:cubicBezTo>
+                                <a:lnTo>
+                                  <a:pt x="22098" y="1216"/>
+                                </a:lnTo>
+                                <a:cubicBezTo>
+                                  <a:pt x="22311" y="4164"/>
+                                  <a:pt x="20152" y="6900"/>
+                                  <a:pt x="19241" y="7021"/>
+                                </a:cubicBezTo>
+                                <a:cubicBezTo>
+                                  <a:pt x="19233" y="7022"/>
+                                  <a:pt x="19225" y="7023"/>
+                                  <a:pt x="19218" y="7023"/>
+                                </a:cubicBezTo>
+                                <a:cubicBezTo>
+                                  <a:pt x="18289" y="7023"/>
+                                  <a:pt x="14195" y="0"/>
+                                  <a:pt x="14195" y="0"/>
+                                </a:cubicBezTo>
+                                <a:close/>
+                              </a:path>
+                            </a:pathLst>
+                          </a:custGeom>
+                          <a:solidFill>
+                            <a:schemeClr val="dk2"/>
+                          </a:solidFill>
+                          <a:ln w="9525" cap="flat" cmpd="sng">
+                            <a:solidFill>
+                              <a:schemeClr val="dk1"/>
+                            </a:solidFill>
+                            <a:prstDash val="solid"/>
+                            <a:round/>
+                            <a:headEnd type="none" w="sm" len="sm"/>
+                            <a:tailEnd type="none" w="sm" len="sm"/>
+                          </a:ln>
+                        </wps:spPr>
+                        <wps:bodyPr spcFirstLastPara="1" wrap="square" lIns="91425" tIns="91425" rIns="91425" bIns="91425" anchor="ctr" anchorCtr="0">
+                          <a:noAutofit/>
+                        </wps:bodyPr>
+                      </wps:wsp>
+                      <wps:wsp>
+                        <wps:cNvPr id="740" name="Google Shape;740;p50"/>
+                        <wps:cNvSpPr/>
+                        <wps:spPr>
+                          <a:xfrm>
+                            <a:off x="3166750" y="3659150"/>
+                            <a:ext cx="722675" cy="655875"/>
+                          </a:xfrm>
+                          <a:custGeom>
+                            <a:avLst/>
+                            <a:gdLst/>
+                            <a:ahLst/>
+                            <a:cxnLst/>
+                            <a:rect l="l" t="t" r="r" b="b"/>
+                            <a:pathLst>
+                              <a:path w="28907" h="26235" extrusionOk="0">
+                                <a:moveTo>
+                                  <a:pt x="13617" y="1"/>
+                                </a:moveTo>
+                                <a:cubicBezTo>
+                                  <a:pt x="13617" y="1"/>
+                                  <a:pt x="8876" y="2432"/>
+                                  <a:pt x="6626" y="7174"/>
+                                </a:cubicBezTo>
+                                <a:cubicBezTo>
+                                  <a:pt x="6170" y="8116"/>
+                                  <a:pt x="5562" y="9302"/>
+                                  <a:pt x="4894" y="10609"/>
+                                </a:cubicBezTo>
+                                <a:cubicBezTo>
+                                  <a:pt x="4164" y="12129"/>
+                                  <a:pt x="3344" y="13770"/>
+                                  <a:pt x="2614" y="15411"/>
+                                </a:cubicBezTo>
+                                <a:cubicBezTo>
+                                  <a:pt x="2401" y="15928"/>
+                                  <a:pt x="2158" y="16445"/>
+                                  <a:pt x="1976" y="16931"/>
+                                </a:cubicBezTo>
+                                <a:cubicBezTo>
+                                  <a:pt x="638" y="20244"/>
+                                  <a:pt x="0" y="23101"/>
+                                  <a:pt x="1581" y="23831"/>
+                                </a:cubicBezTo>
+                                <a:cubicBezTo>
+                                  <a:pt x="2961" y="24456"/>
+                                  <a:pt x="6034" y="24635"/>
+                                  <a:pt x="9094" y="24635"/>
+                                </a:cubicBezTo>
+                                <a:cubicBezTo>
+                                  <a:pt x="13175" y="24635"/>
+                                  <a:pt x="17234" y="24317"/>
+                                  <a:pt x="17234" y="24317"/>
+                                </a:cubicBezTo>
+                                <a:cubicBezTo>
+                                  <a:pt x="17234" y="24317"/>
+                                  <a:pt x="17590" y="24392"/>
+                                  <a:pt x="18117" y="24392"/>
+                                </a:cubicBezTo>
+                                <a:cubicBezTo>
+                                  <a:pt x="18754" y="24392"/>
+                                  <a:pt x="19641" y="24283"/>
+                                  <a:pt x="20456" y="23801"/>
+                                </a:cubicBezTo>
+                                <a:cubicBezTo>
+                                  <a:pt x="20456" y="23801"/>
+                                  <a:pt x="21981" y="26235"/>
+                                  <a:pt x="22822" y="26235"/>
+                                </a:cubicBezTo>
+                                <a:cubicBezTo>
+                                  <a:pt x="22878" y="26235"/>
+                                  <a:pt x="22930" y="26224"/>
+                                  <a:pt x="22979" y="26202"/>
+                                </a:cubicBezTo>
+                                <a:cubicBezTo>
+                                  <a:pt x="23466" y="25959"/>
+                                  <a:pt x="23314" y="25472"/>
+                                  <a:pt x="23283" y="25412"/>
+                                </a:cubicBezTo>
+                                <a:lnTo>
+                                  <a:pt x="23283" y="25412"/>
+                                </a:lnTo>
+                                <a:cubicBezTo>
+                                  <a:pt x="23283" y="25412"/>
+                                  <a:pt x="23314" y="25442"/>
+                                  <a:pt x="23344" y="25472"/>
+                                </a:cubicBezTo>
+                                <a:cubicBezTo>
+                                  <a:pt x="23405" y="25503"/>
+                                  <a:pt x="23496" y="25594"/>
+                                  <a:pt x="23587" y="25655"/>
+                                </a:cubicBezTo>
+                                <a:cubicBezTo>
+                                  <a:pt x="23734" y="25728"/>
+                                  <a:pt x="23902" y="25801"/>
+                                  <a:pt x="24080" y="25801"/>
+                                </a:cubicBezTo>
+                                <a:cubicBezTo>
+                                  <a:pt x="24197" y="25801"/>
+                                  <a:pt x="24318" y="25770"/>
+                                  <a:pt x="24438" y="25685"/>
+                                </a:cubicBezTo>
+                                <a:cubicBezTo>
+                                  <a:pt x="25046" y="25290"/>
+                                  <a:pt x="23952" y="22068"/>
+                                  <a:pt x="23861" y="21825"/>
+                                </a:cubicBezTo>
+                                <a:lnTo>
+                                  <a:pt x="23861" y="21825"/>
+                                </a:lnTo>
+                                <a:cubicBezTo>
+                                  <a:pt x="23977" y="22057"/>
+                                  <a:pt x="25389" y="25131"/>
+                                  <a:pt x="26154" y="25131"/>
+                                </a:cubicBezTo>
+                                <a:cubicBezTo>
+                                  <a:pt x="26191" y="25131"/>
+                                  <a:pt x="26228" y="25123"/>
+                                  <a:pt x="26262" y="25108"/>
+                                </a:cubicBezTo>
+                                <a:cubicBezTo>
+                                  <a:pt x="27174" y="24712"/>
+                                  <a:pt x="25836" y="21308"/>
+                                  <a:pt x="25715" y="20974"/>
+                                </a:cubicBezTo>
+                                <a:lnTo>
+                                  <a:pt x="25715" y="20974"/>
+                                </a:lnTo>
+                                <a:cubicBezTo>
+                                  <a:pt x="25861" y="21265"/>
+                                  <a:pt x="27152" y="23876"/>
+                                  <a:pt x="27821" y="23876"/>
+                                </a:cubicBezTo>
+                                <a:cubicBezTo>
+                                  <a:pt x="27849" y="23876"/>
+                                  <a:pt x="27877" y="23871"/>
+                                  <a:pt x="27903" y="23861"/>
+                                </a:cubicBezTo>
+                                <a:cubicBezTo>
+                                  <a:pt x="28906" y="23466"/>
+                                  <a:pt x="27265" y="16962"/>
+                                  <a:pt x="24469" y="16962"/>
+                                </a:cubicBezTo>
+                                <a:cubicBezTo>
+                                  <a:pt x="21520" y="16962"/>
+                                  <a:pt x="17660" y="19302"/>
+                                  <a:pt x="17660" y="19302"/>
+                                </a:cubicBezTo>
+                                <a:lnTo>
+                                  <a:pt x="10213" y="18481"/>
+                                </a:lnTo>
+                                <a:cubicBezTo>
+                                  <a:pt x="10213" y="18481"/>
+                                  <a:pt x="10304" y="18360"/>
+                                  <a:pt x="10426" y="18117"/>
+                                </a:cubicBezTo>
+                                <a:cubicBezTo>
+                                  <a:pt x="10456" y="18025"/>
+                                  <a:pt x="10517" y="17904"/>
+                                  <a:pt x="10608" y="17752"/>
+                                </a:cubicBezTo>
+                                <a:cubicBezTo>
+                                  <a:pt x="11003" y="16962"/>
+                                  <a:pt x="11702" y="15563"/>
+                                  <a:pt x="12401" y="14165"/>
+                                </a:cubicBezTo>
+                                <a:cubicBezTo>
+                                  <a:pt x="13344" y="12311"/>
+                                  <a:pt x="14256" y="10457"/>
+                                  <a:pt x="14468" y="9971"/>
+                                </a:cubicBezTo>
+                                <a:cubicBezTo>
+                                  <a:pt x="14985" y="8846"/>
+                                  <a:pt x="18450" y="609"/>
+                                  <a:pt x="13617" y="1"/>
+                                </a:cubicBezTo>
+                                <a:close/>
+                              </a:path>
+                            </a:pathLst>
+                          </a:custGeom>
+                          <a:solidFill>
+                            <a:schemeClr val="dk1"/>
+                          </a:solidFill>
+                          <a:ln w="9525" cap="flat" cmpd="sng">
+                            <a:solidFill>
+                              <a:schemeClr val="dk1"/>
+                            </a:solidFill>
+                            <a:prstDash val="solid"/>
+                            <a:round/>
+                            <a:headEnd type="none" w="sm" len="sm"/>
+                            <a:tailEnd type="none" w="sm" len="sm"/>
+                          </a:ln>
+                        </wps:spPr>
+                        <wps:bodyPr spcFirstLastPara="1" wrap="square" lIns="91425" tIns="91425" rIns="91425" bIns="91425" anchor="ctr" anchorCtr="0">
+                          <a:noAutofit/>
+                        </wps:bodyPr>
+                      </wps:wsp>
+                      <wps:wsp>
+                        <wps:cNvPr id="741" name="Google Shape;741;p50"/>
+                        <wps:cNvSpPr/>
+                        <wps:spPr>
+                          <a:xfrm>
+                            <a:off x="3717650" y="4222675"/>
+                            <a:ext cx="38800" cy="77850"/>
+                          </a:xfrm>
+                          <a:custGeom>
+                            <a:avLst/>
+                            <a:gdLst/>
+                            <a:ahLst/>
+                            <a:cxnLst/>
+                            <a:rect l="l" t="t" r="r" b="b"/>
+                            <a:pathLst>
+                              <a:path w="1552" h="3114" extrusionOk="0">
+                                <a:moveTo>
+                                  <a:pt x="36" y="1"/>
+                                </a:moveTo>
+                                <a:cubicBezTo>
+                                  <a:pt x="16" y="1"/>
+                                  <a:pt x="1" y="22"/>
+                                  <a:pt x="1" y="44"/>
+                                </a:cubicBezTo>
+                                <a:cubicBezTo>
+                                  <a:pt x="305" y="682"/>
+                                  <a:pt x="670" y="1260"/>
+                                  <a:pt x="943" y="1898"/>
+                                </a:cubicBezTo>
+                                <a:cubicBezTo>
+                                  <a:pt x="1065" y="2232"/>
+                                  <a:pt x="1186" y="2567"/>
+                                  <a:pt x="1308" y="2931"/>
+                                </a:cubicBezTo>
+                                <a:cubicBezTo>
+                                  <a:pt x="1338" y="2962"/>
+                                  <a:pt x="1430" y="3053"/>
+                                  <a:pt x="1551" y="3114"/>
+                                </a:cubicBezTo>
+                                <a:cubicBezTo>
+                                  <a:pt x="1308" y="1989"/>
+                                  <a:pt x="791" y="804"/>
+                                  <a:pt x="62" y="13"/>
+                                </a:cubicBezTo>
+                                <a:cubicBezTo>
+                                  <a:pt x="53" y="4"/>
+                                  <a:pt x="44" y="1"/>
+                                  <a:pt x="36" y="1"/>
+                                </a:cubicBezTo>
+                                <a:close/>
+                              </a:path>
+                            </a:pathLst>
+                          </a:custGeom>
+                          <a:solidFill>
+                            <a:schemeClr val="dk2"/>
+                          </a:solidFill>
+                          <a:ln w="9525" cap="flat" cmpd="sng">
+                            <a:solidFill>
+                              <a:schemeClr val="dk1"/>
+                            </a:solidFill>
+                            <a:prstDash val="solid"/>
+                            <a:round/>
+                            <a:headEnd type="none" w="sm" len="sm"/>
+                            <a:tailEnd type="none" w="sm" len="sm"/>
+                          </a:ln>
+                        </wps:spPr>
+                        <wps:bodyPr spcFirstLastPara="1" wrap="square" lIns="91425" tIns="91425" rIns="91425" bIns="91425" anchor="ctr" anchorCtr="0">
+                          <a:noAutofit/>
+                        </wps:bodyPr>
+                      </wps:wsp>
+                      <wps:wsp>
+                        <wps:cNvPr id="742" name="Google Shape;742;p50"/>
+                        <wps:cNvSpPr/>
+                        <wps:spPr>
+                          <a:xfrm>
+                            <a:off x="3211575" y="3659150"/>
+                            <a:ext cx="416450" cy="444675"/>
+                          </a:xfrm>
+                          <a:custGeom>
+                            <a:avLst/>
+                            <a:gdLst/>
+                            <a:ahLst/>
+                            <a:cxnLst/>
+                            <a:rect l="l" t="t" r="r" b="b"/>
+                            <a:pathLst>
+                              <a:path w="16658" h="17787" extrusionOk="0">
+                                <a:moveTo>
+                                  <a:pt x="11824" y="1"/>
+                                </a:moveTo>
+                                <a:cubicBezTo>
+                                  <a:pt x="11824" y="1"/>
+                                  <a:pt x="7508" y="2129"/>
+                                  <a:pt x="4560" y="7174"/>
+                                </a:cubicBezTo>
+                                <a:cubicBezTo>
+                                  <a:pt x="3405" y="9150"/>
+                                  <a:pt x="1611" y="12098"/>
+                                  <a:pt x="0" y="15290"/>
+                                </a:cubicBezTo>
+                                <a:cubicBezTo>
+                                  <a:pt x="1561" y="16438"/>
+                                  <a:pt x="5946" y="17786"/>
+                                  <a:pt x="9618" y="17786"/>
+                                </a:cubicBezTo>
+                                <a:cubicBezTo>
+                                  <a:pt x="9736" y="17786"/>
+                                  <a:pt x="9854" y="17785"/>
+                                  <a:pt x="9970" y="17782"/>
+                                </a:cubicBezTo>
+                                <a:cubicBezTo>
+                                  <a:pt x="10943" y="15867"/>
+                                  <a:pt x="12159" y="12585"/>
+                                  <a:pt x="12979" y="10183"/>
+                                </a:cubicBezTo>
+                                <a:cubicBezTo>
+                                  <a:pt x="13587" y="8481"/>
+                                  <a:pt x="16657" y="609"/>
+                                  <a:pt x="11824" y="1"/>
+                                </a:cubicBezTo>
+                                <a:close/>
+                              </a:path>
+                            </a:pathLst>
+                          </a:custGeom>
+                          <a:solidFill>
+                            <a:schemeClr val="dk2"/>
+                          </a:solidFill>
+                          <a:ln w="9525" cap="flat" cmpd="sng">
+                            <a:solidFill>
+                              <a:schemeClr val="dk1"/>
+                            </a:solidFill>
+                            <a:prstDash val="solid"/>
+                            <a:round/>
+                            <a:headEnd type="none" w="sm" len="sm"/>
+                            <a:tailEnd type="none" w="sm" len="sm"/>
+                          </a:ln>
+                        </wps:spPr>
+                        <wps:bodyPr spcFirstLastPara="1" wrap="square" lIns="91425" tIns="91425" rIns="91425" bIns="91425" anchor="ctr" anchorCtr="0">
+                          <a:noAutofit/>
+                        </wps:bodyPr>
+                      </wps:wsp>
+                      <wps:wsp>
+                        <wps:cNvPr id="743" name="Google Shape;743;p50"/>
+                        <wps:cNvSpPr/>
+                        <wps:spPr>
+                          <a:xfrm>
+                            <a:off x="3984375" y="3745775"/>
+                            <a:ext cx="1079850" cy="516000"/>
+                          </a:xfrm>
+                          <a:custGeom>
+                            <a:avLst/>
+                            <a:gdLst/>
+                            <a:ahLst/>
+                            <a:cxnLst/>
+                            <a:rect l="l" t="t" r="r" b="b"/>
+                            <a:pathLst>
+                              <a:path w="43194" h="20640" extrusionOk="0">
+                                <a:moveTo>
+                                  <a:pt x="7691" y="1"/>
+                                </a:moveTo>
+                                <a:cubicBezTo>
+                                  <a:pt x="7083" y="1"/>
+                                  <a:pt x="6536" y="396"/>
+                                  <a:pt x="6354" y="974"/>
+                                </a:cubicBezTo>
+                                <a:lnTo>
+                                  <a:pt x="1" y="19606"/>
+                                </a:lnTo>
+                                <a:lnTo>
+                                  <a:pt x="730" y="20640"/>
+                                </a:lnTo>
+                                <a:lnTo>
+                                  <a:pt x="35594" y="20640"/>
+                                </a:lnTo>
+                                <a:lnTo>
+                                  <a:pt x="43041" y="1612"/>
+                                </a:lnTo>
+                                <a:cubicBezTo>
+                                  <a:pt x="43193" y="1247"/>
+                                  <a:pt x="43132" y="852"/>
+                                  <a:pt x="42889" y="548"/>
+                                </a:cubicBezTo>
+                                <a:cubicBezTo>
+                                  <a:pt x="42616" y="214"/>
+                                  <a:pt x="42190" y="1"/>
+                                  <a:pt x="41734" y="1"/>
+                                </a:cubicBezTo>
+                                <a:close/>
+                              </a:path>
+                            </a:pathLst>
+                          </a:custGeom>
+                          <a:solidFill>
+                            <a:schemeClr val="dk2"/>
+                          </a:solidFill>
+                          <a:ln w="9525" cap="flat" cmpd="sng">
+                            <a:solidFill>
+                              <a:schemeClr val="dk1"/>
+                            </a:solidFill>
+                            <a:prstDash val="solid"/>
+                            <a:round/>
+                            <a:headEnd type="none" w="sm" len="sm"/>
+                            <a:tailEnd type="none" w="sm" len="sm"/>
+                          </a:ln>
+                        </wps:spPr>
+                        <wps:bodyPr spcFirstLastPara="1" wrap="square" lIns="91425" tIns="91425" rIns="91425" bIns="91425" anchor="ctr" anchorCtr="0">
+                          <a:noAutofit/>
+                        </wps:bodyPr>
+                      </wps:wsp>
+                      <wps:wsp>
+                        <wps:cNvPr id="744" name="Google Shape;744;p50"/>
+                        <wps:cNvSpPr/>
+                        <wps:spPr>
+                          <a:xfrm>
+                            <a:off x="4002625" y="3771625"/>
+                            <a:ext cx="1059300" cy="490150"/>
+                          </a:xfrm>
+                          <a:custGeom>
+                            <a:avLst/>
+                            <a:gdLst/>
+                            <a:ahLst/>
+                            <a:cxnLst/>
+                            <a:rect l="l" t="t" r="r" b="b"/>
+                            <a:pathLst>
+                              <a:path w="42372" h="19606" extrusionOk="0">
+                                <a:moveTo>
+                                  <a:pt x="8359" y="0"/>
+                                </a:moveTo>
+                                <a:cubicBezTo>
+                                  <a:pt x="7417" y="0"/>
+                                  <a:pt x="6535" y="608"/>
+                                  <a:pt x="6231" y="1520"/>
+                                </a:cubicBezTo>
+                                <a:lnTo>
+                                  <a:pt x="0" y="19606"/>
+                                </a:lnTo>
+                                <a:lnTo>
+                                  <a:pt x="34439" y="19606"/>
+                                </a:lnTo>
+                                <a:cubicBezTo>
+                                  <a:pt x="34682" y="19606"/>
+                                  <a:pt x="34925" y="19454"/>
+                                  <a:pt x="35016" y="19210"/>
+                                </a:cubicBezTo>
+                                <a:lnTo>
+                                  <a:pt x="42220" y="851"/>
+                                </a:lnTo>
+                                <a:cubicBezTo>
+                                  <a:pt x="42372" y="456"/>
+                                  <a:pt x="42068" y="0"/>
+                                  <a:pt x="41642" y="0"/>
+                                </a:cubicBezTo>
+                                <a:close/>
+                              </a:path>
+                            </a:pathLst>
+                          </a:custGeom>
+                          <a:solidFill>
+                            <a:schemeClr val="dk2"/>
+                          </a:solidFill>
+                          <a:ln w="9525" cap="flat" cmpd="sng">
+                            <a:solidFill>
+                              <a:schemeClr val="dk1"/>
+                            </a:solidFill>
+                            <a:prstDash val="solid"/>
+                            <a:round/>
+                            <a:headEnd type="none" w="sm" len="sm"/>
+                            <a:tailEnd type="none" w="sm" len="sm"/>
+                          </a:ln>
+                        </wps:spPr>
+                        <wps:bodyPr spcFirstLastPara="1" wrap="square" lIns="91425" tIns="91425" rIns="91425" bIns="91425" anchor="ctr" anchorCtr="0">
+                          <a:noAutofit/>
+                        </wps:bodyPr>
+                      </wps:wsp>
+                      <wps:wsp>
+                        <wps:cNvPr id="745" name="Google Shape;745;p50"/>
+                        <wps:cNvSpPr/>
+                        <wps:spPr>
+                          <a:xfrm>
+                            <a:off x="3527700" y="4254900"/>
+                            <a:ext cx="1288800" cy="60075"/>
+                          </a:xfrm>
+                          <a:custGeom>
+                            <a:avLst/>
+                            <a:gdLst/>
+                            <a:ahLst/>
+                            <a:cxnLst/>
+                            <a:rect l="l" t="t" r="r" b="b"/>
+                            <a:pathLst>
+                              <a:path w="51552" h="2403" extrusionOk="0">
+                                <a:moveTo>
+                                  <a:pt x="821" y="1"/>
+                                </a:moveTo>
+                                <a:cubicBezTo>
+                                  <a:pt x="365" y="1"/>
+                                  <a:pt x="0" y="366"/>
+                                  <a:pt x="0" y="852"/>
+                                </a:cubicBezTo>
+                                <a:lnTo>
+                                  <a:pt x="0" y="1551"/>
+                                </a:lnTo>
+                                <a:cubicBezTo>
+                                  <a:pt x="0" y="2007"/>
+                                  <a:pt x="365" y="2402"/>
+                                  <a:pt x="821" y="2402"/>
+                                </a:cubicBezTo>
+                                <a:lnTo>
+                                  <a:pt x="50700" y="2402"/>
+                                </a:lnTo>
+                                <a:cubicBezTo>
+                                  <a:pt x="51186" y="2402"/>
+                                  <a:pt x="51551" y="2007"/>
+                                  <a:pt x="51551" y="1551"/>
+                                </a:cubicBezTo>
+                                <a:lnTo>
+                                  <a:pt x="51551" y="852"/>
+                                </a:lnTo>
+                                <a:cubicBezTo>
+                                  <a:pt x="51551" y="366"/>
+                                  <a:pt x="51186" y="1"/>
+                                  <a:pt x="50700" y="1"/>
+                                </a:cubicBezTo>
+                                <a:close/>
+                              </a:path>
+                            </a:pathLst>
+                          </a:custGeom>
+                          <a:solidFill>
+                            <a:schemeClr val="dk2"/>
+                          </a:solidFill>
+                          <a:ln w="9525" cap="flat" cmpd="sng">
+                            <a:solidFill>
+                              <a:schemeClr val="dk1"/>
+                            </a:solidFill>
+                            <a:prstDash val="solid"/>
+                            <a:round/>
+                            <a:headEnd type="none" w="sm" len="sm"/>
+                            <a:tailEnd type="none" w="sm" len="sm"/>
+                          </a:ln>
+                        </wps:spPr>
+                        <wps:bodyPr spcFirstLastPara="1" wrap="square" lIns="91425" tIns="91425" rIns="91425" bIns="91425" anchor="ctr" anchorCtr="0">
+                          <a:noAutofit/>
+                        </wps:bodyPr>
+                      </wps:wsp>
+                      <wps:wsp>
+                        <wps:cNvPr id="746" name="Google Shape;746;p50"/>
+                        <wps:cNvSpPr/>
+                        <wps:spPr>
+                          <a:xfrm>
+                            <a:off x="3527700" y="4254900"/>
+                            <a:ext cx="442275" cy="60075"/>
+                          </a:xfrm>
+                          <a:custGeom>
+                            <a:avLst/>
+                            <a:gdLst/>
+                            <a:ahLst/>
+                            <a:cxnLst/>
+                            <a:rect l="l" t="t" r="r" b="b"/>
+                            <a:pathLst>
+                              <a:path w="17691" h="2403" extrusionOk="0">
+                                <a:moveTo>
+                                  <a:pt x="821" y="1"/>
+                                </a:moveTo>
+                                <a:cubicBezTo>
+                                  <a:pt x="365" y="1"/>
+                                  <a:pt x="0" y="366"/>
+                                  <a:pt x="0" y="852"/>
+                                </a:cubicBezTo>
+                                <a:lnTo>
+                                  <a:pt x="0" y="1551"/>
+                                </a:lnTo>
+                                <a:cubicBezTo>
+                                  <a:pt x="0" y="2007"/>
+                                  <a:pt x="365" y="2402"/>
+                                  <a:pt x="821" y="2402"/>
+                                </a:cubicBezTo>
+                                <a:lnTo>
+                                  <a:pt x="16839" y="2402"/>
+                                </a:lnTo>
+                                <a:cubicBezTo>
+                                  <a:pt x="17295" y="2402"/>
+                                  <a:pt x="17690" y="2007"/>
+                                  <a:pt x="17690" y="1551"/>
+                                </a:cubicBezTo>
+                                <a:lnTo>
+                                  <a:pt x="17690" y="852"/>
+                                </a:lnTo>
+                                <a:cubicBezTo>
+                                  <a:pt x="17690" y="366"/>
+                                  <a:pt x="17295" y="1"/>
+                                  <a:pt x="16839" y="1"/>
+                                </a:cubicBezTo>
+                                <a:close/>
+                              </a:path>
+                            </a:pathLst>
+                          </a:custGeom>
+                          <a:solidFill>
+                            <a:schemeClr val="dk2"/>
+                          </a:solidFill>
+                          <a:ln w="9525" cap="flat" cmpd="sng">
+                            <a:solidFill>
+                              <a:schemeClr val="dk1"/>
+                            </a:solidFill>
+                            <a:prstDash val="solid"/>
+                            <a:round/>
+                            <a:headEnd type="none" w="sm" len="sm"/>
+                            <a:tailEnd type="none" w="sm" len="sm"/>
+                          </a:ln>
+                        </wps:spPr>
+                        <wps:bodyPr spcFirstLastPara="1" wrap="square" lIns="91425" tIns="91425" rIns="91425" bIns="91425" anchor="ctr" anchorCtr="0">
+                          <a:noAutofit/>
+                        </wps:bodyPr>
+                      </wps:wsp>
+                      <wps:wsp>
+                        <wps:cNvPr id="747" name="Google Shape;747;p50"/>
+                        <wps:cNvSpPr/>
+                        <wps:spPr>
+                          <a:xfrm>
+                            <a:off x="3563400" y="4280750"/>
+                            <a:ext cx="52450" cy="12950"/>
+                          </a:xfrm>
+                          <a:custGeom>
+                            <a:avLst/>
+                            <a:gdLst/>
+                            <a:ahLst/>
+                            <a:cxnLst/>
+                            <a:rect l="l" t="t" r="r" b="b"/>
+                            <a:pathLst>
+                              <a:path w="2098" h="518" extrusionOk="0">
+                                <a:moveTo>
+                                  <a:pt x="1" y="0"/>
+                                </a:moveTo>
+                                <a:lnTo>
+                                  <a:pt x="1" y="517"/>
+                                </a:lnTo>
+                                <a:lnTo>
+                                  <a:pt x="2098" y="517"/>
+                                </a:lnTo>
+                                <a:lnTo>
+                                  <a:pt x="2098" y="0"/>
+                                </a:lnTo>
+                                <a:close/>
+                              </a:path>
+                            </a:pathLst>
+                          </a:custGeom>
+                          <a:solidFill>
+                            <a:schemeClr val="dk2"/>
+                          </a:solidFill>
+                          <a:ln w="9525" cap="flat" cmpd="sng">
+                            <a:solidFill>
+                              <a:schemeClr val="dk1"/>
+                            </a:solidFill>
+                            <a:prstDash val="solid"/>
+                            <a:round/>
+                            <a:headEnd type="none" w="sm" len="sm"/>
+                            <a:tailEnd type="none" w="sm" len="sm"/>
+                          </a:ln>
+                        </wps:spPr>
+                        <wps:bodyPr spcFirstLastPara="1" wrap="square" lIns="91425" tIns="91425" rIns="91425" bIns="91425" anchor="ctr" anchorCtr="0">
+                          <a:noAutofit/>
+                        </wps:bodyPr>
+                      </wps:wsp>
+                      <wps:wsp>
+                        <wps:cNvPr id="748" name="Google Shape;748;p50"/>
+                        <wps:cNvSpPr/>
+                        <wps:spPr>
+                          <a:xfrm>
+                            <a:off x="3627225" y="4280750"/>
+                            <a:ext cx="52475" cy="12950"/>
+                          </a:xfrm>
+                          <a:custGeom>
+                            <a:avLst/>
+                            <a:gdLst/>
+                            <a:ahLst/>
+                            <a:cxnLst/>
+                            <a:rect l="l" t="t" r="r" b="b"/>
+                            <a:pathLst>
+                              <a:path w="2099" h="518" extrusionOk="0">
+                                <a:moveTo>
+                                  <a:pt x="1" y="0"/>
+                                </a:moveTo>
+                                <a:lnTo>
+                                  <a:pt x="1" y="517"/>
+                                </a:lnTo>
+                                <a:lnTo>
+                                  <a:pt x="2098" y="517"/>
+                                </a:lnTo>
+                                <a:lnTo>
+                                  <a:pt x="2098" y="0"/>
+                                </a:lnTo>
+                                <a:close/>
+                              </a:path>
+                            </a:pathLst>
+                          </a:custGeom>
+                          <a:solidFill>
+                            <a:schemeClr val="dk2"/>
+                          </a:solidFill>
+                          <a:ln w="9525" cap="flat" cmpd="sng">
+                            <a:solidFill>
+                              <a:schemeClr val="dk1"/>
+                            </a:solidFill>
+                            <a:prstDash val="solid"/>
+                            <a:round/>
+                            <a:headEnd type="none" w="sm" len="sm"/>
+                            <a:tailEnd type="none" w="sm" len="sm"/>
+                          </a:ln>
+                        </wps:spPr>
+                        <wps:bodyPr spcFirstLastPara="1" wrap="square" lIns="91425" tIns="91425" rIns="91425" bIns="91425" anchor="ctr" anchorCtr="0">
+                          <a:noAutofit/>
+                        </wps:bodyPr>
+                      </wps:wsp>
+                      <wps:wsp>
+                        <wps:cNvPr id="749" name="Google Shape;749;p50"/>
+                        <wps:cNvSpPr/>
+                        <wps:spPr>
+                          <a:xfrm>
+                            <a:off x="3790600" y="4280750"/>
+                            <a:ext cx="51700" cy="12950"/>
+                          </a:xfrm>
+                          <a:custGeom>
+                            <a:avLst/>
+                            <a:gdLst/>
+                            <a:ahLst/>
+                            <a:cxnLst/>
+                            <a:rect l="l" t="t" r="r" b="b"/>
+                            <a:pathLst>
+                              <a:path w="2068" h="518" extrusionOk="0">
+                                <a:moveTo>
+                                  <a:pt x="1" y="0"/>
+                                </a:moveTo>
+                                <a:lnTo>
+                                  <a:pt x="1" y="517"/>
+                                </a:lnTo>
+                                <a:lnTo>
+                                  <a:pt x="2068" y="517"/>
+                                </a:lnTo>
+                                <a:lnTo>
+                                  <a:pt x="2068" y="0"/>
+                                </a:lnTo>
+                                <a:close/>
+                              </a:path>
+                            </a:pathLst>
+                          </a:custGeom>
+                          <a:solidFill>
+                            <a:schemeClr val="dk2"/>
+                          </a:solidFill>
+                          <a:ln w="9525" cap="flat" cmpd="sng">
+                            <a:solidFill>
+                              <a:schemeClr val="dk1"/>
+                            </a:solidFill>
+                            <a:prstDash val="solid"/>
+                            <a:round/>
+                            <a:headEnd type="none" w="sm" len="sm"/>
+                            <a:tailEnd type="none" w="sm" len="sm"/>
+                          </a:ln>
+                        </wps:spPr>
+                        <wps:bodyPr spcFirstLastPara="1" wrap="square" lIns="91425" tIns="91425" rIns="91425" bIns="91425" anchor="ctr" anchorCtr="0">
+                          <a:noAutofit/>
+                        </wps:bodyPr>
+                      </wps:wsp>
+                      <wps:wsp>
+                        <wps:cNvPr id="750" name="Google Shape;750;p50"/>
+                        <wps:cNvSpPr/>
+                        <wps:spPr>
+                          <a:xfrm>
+                            <a:off x="3859000" y="4280750"/>
+                            <a:ext cx="52450" cy="12950"/>
+                          </a:xfrm>
+                          <a:custGeom>
+                            <a:avLst/>
+                            <a:gdLst/>
+                            <a:ahLst/>
+                            <a:cxnLst/>
+                            <a:rect l="l" t="t" r="r" b="b"/>
+                            <a:pathLst>
+                              <a:path w="2098" h="518" extrusionOk="0">
+                                <a:moveTo>
+                                  <a:pt x="274" y="0"/>
+                                </a:moveTo>
+                                <a:cubicBezTo>
+                                  <a:pt x="122" y="0"/>
+                                  <a:pt x="1" y="92"/>
+                                  <a:pt x="1" y="244"/>
+                                </a:cubicBezTo>
+                                <a:cubicBezTo>
+                                  <a:pt x="1" y="396"/>
+                                  <a:pt x="122" y="517"/>
+                                  <a:pt x="274" y="517"/>
+                                </a:cubicBezTo>
+                                <a:lnTo>
+                                  <a:pt x="1824" y="517"/>
+                                </a:lnTo>
+                                <a:cubicBezTo>
+                                  <a:pt x="1976" y="517"/>
+                                  <a:pt x="2098" y="396"/>
+                                  <a:pt x="2098" y="244"/>
+                                </a:cubicBezTo>
+                                <a:cubicBezTo>
+                                  <a:pt x="2098" y="92"/>
+                                  <a:pt x="1976" y="0"/>
+                                  <a:pt x="1824" y="0"/>
+                                </a:cubicBezTo>
+                                <a:close/>
+                              </a:path>
+                            </a:pathLst>
+                          </a:custGeom>
+                          <a:solidFill>
+                            <a:schemeClr val="dk2"/>
+                          </a:solidFill>
+                          <a:ln w="9525" cap="flat" cmpd="sng">
+                            <a:solidFill>
+                              <a:schemeClr val="dk1"/>
+                            </a:solidFill>
+                            <a:prstDash val="solid"/>
+                            <a:round/>
+                            <a:headEnd type="none" w="sm" len="sm"/>
+                            <a:tailEnd type="none" w="sm" len="sm"/>
+                          </a:ln>
+                        </wps:spPr>
+                        <wps:bodyPr spcFirstLastPara="1" wrap="square" lIns="91425" tIns="91425" rIns="91425" bIns="91425" anchor="ctr" anchorCtr="0">
+                          <a:noAutofit/>
+                        </wps:bodyPr>
+                      </wps:wsp>
+                      <wps:wsp>
+                        <wps:cNvPr id="751" name="Google Shape;751;p50"/>
+                        <wps:cNvSpPr/>
+                        <wps:spPr>
+                          <a:xfrm>
+                            <a:off x="3748825" y="4280750"/>
+                            <a:ext cx="15975" cy="15225"/>
+                          </a:xfrm>
+                          <a:custGeom>
+                            <a:avLst/>
+                            <a:gdLst/>
+                            <a:ahLst/>
+                            <a:cxnLst/>
+                            <a:rect l="l" t="t" r="r" b="b"/>
+                            <a:pathLst>
+                              <a:path w="639" h="609" extrusionOk="0">
+                                <a:moveTo>
+                                  <a:pt x="304" y="0"/>
+                                </a:moveTo>
+                                <a:cubicBezTo>
+                                  <a:pt x="122" y="0"/>
+                                  <a:pt x="0" y="122"/>
+                                  <a:pt x="0" y="304"/>
+                                </a:cubicBezTo>
+                                <a:cubicBezTo>
+                                  <a:pt x="0" y="487"/>
+                                  <a:pt x="122" y="608"/>
+                                  <a:pt x="304" y="608"/>
+                                </a:cubicBezTo>
+                                <a:cubicBezTo>
+                                  <a:pt x="486" y="608"/>
+                                  <a:pt x="638" y="487"/>
+                                  <a:pt x="638" y="304"/>
+                                </a:cubicBezTo>
+                                <a:cubicBezTo>
+                                  <a:pt x="638" y="122"/>
+                                  <a:pt x="486" y="0"/>
+                                  <a:pt x="304" y="0"/>
+                                </a:cubicBezTo>
+                                <a:close/>
+                              </a:path>
+                            </a:pathLst>
+                          </a:custGeom>
+                          <a:solidFill>
+                            <a:schemeClr val="dk2"/>
+                          </a:solidFill>
+                          <a:ln w="9525" cap="flat" cmpd="sng">
+                            <a:solidFill>
+                              <a:schemeClr val="dk1"/>
+                            </a:solidFill>
+                            <a:prstDash val="solid"/>
+                            <a:round/>
+                            <a:headEnd type="none" w="sm" len="sm"/>
+                            <a:tailEnd type="none" w="sm" len="sm"/>
+                          </a:ln>
+                        </wps:spPr>
+                        <wps:bodyPr spcFirstLastPara="1" wrap="square" lIns="91425" tIns="91425" rIns="91425" bIns="91425" anchor="ctr" anchorCtr="0">
+                          <a:noAutofit/>
+                        </wps:bodyPr>
+                      </wps:wsp>
+                      <wps:wsp>
+                        <wps:cNvPr id="752" name="Google Shape;752;p50"/>
+                        <wps:cNvSpPr/>
+                        <wps:spPr>
+                          <a:xfrm>
+                            <a:off x="5341550" y="4242000"/>
+                            <a:ext cx="340450" cy="8375"/>
+                          </a:xfrm>
+                          <a:custGeom>
+                            <a:avLst/>
+                            <a:gdLst/>
+                            <a:ahLst/>
+                            <a:cxnLst/>
+                            <a:rect l="l" t="t" r="r" b="b"/>
+                            <a:pathLst>
+                              <a:path w="13618" h="335" extrusionOk="0">
+                                <a:moveTo>
+                                  <a:pt x="1" y="0"/>
+                                </a:moveTo>
+                                <a:cubicBezTo>
+                                  <a:pt x="153" y="122"/>
+                                  <a:pt x="305" y="243"/>
+                                  <a:pt x="456" y="335"/>
+                                </a:cubicBezTo>
+                                <a:lnTo>
+                                  <a:pt x="13435" y="335"/>
+                                </a:lnTo>
+                                <a:cubicBezTo>
+                                  <a:pt x="13527" y="335"/>
+                                  <a:pt x="13618" y="243"/>
+                                  <a:pt x="13618" y="152"/>
+                                </a:cubicBezTo>
+                                <a:cubicBezTo>
+                                  <a:pt x="13618" y="61"/>
+                                  <a:pt x="13527" y="0"/>
+                                  <a:pt x="13435" y="0"/>
+                                </a:cubicBezTo>
+                                <a:close/>
+                              </a:path>
+                            </a:pathLst>
+                          </a:custGeom>
+                          <a:solidFill>
+                            <a:schemeClr val="dk2"/>
+                          </a:solidFill>
+                          <a:ln w="9525" cap="flat" cmpd="sng">
+                            <a:solidFill>
+                              <a:schemeClr val="dk1"/>
+                            </a:solidFill>
+                            <a:prstDash val="solid"/>
+                            <a:round/>
+                            <a:headEnd type="none" w="sm" len="sm"/>
+                            <a:tailEnd type="none" w="sm" len="sm"/>
+                          </a:ln>
+                        </wps:spPr>
+                        <wps:bodyPr spcFirstLastPara="1" wrap="square" lIns="91425" tIns="91425" rIns="91425" bIns="91425" anchor="ctr" anchorCtr="0">
+                          <a:noAutofit/>
+                        </wps:bodyPr>
+                      </wps:wsp>
+                      <wps:wsp>
+                        <wps:cNvPr id="753" name="Google Shape;753;p50"/>
+                        <wps:cNvSpPr/>
+                        <wps:spPr>
+                          <a:xfrm>
+                            <a:off x="5294450" y="4013275"/>
+                            <a:ext cx="853375" cy="257625"/>
+                          </a:xfrm>
+                          <a:custGeom>
+                            <a:avLst/>
+                            <a:gdLst/>
+                            <a:ahLst/>
+                            <a:cxnLst/>
+                            <a:rect l="l" t="t" r="r" b="b"/>
+                            <a:pathLst>
+                              <a:path w="34135" h="10305" extrusionOk="0">
+                                <a:moveTo>
+                                  <a:pt x="5167" y="0"/>
+                                </a:moveTo>
+                                <a:cubicBezTo>
+                                  <a:pt x="4438" y="0"/>
+                                  <a:pt x="3739" y="152"/>
+                                  <a:pt x="3100" y="426"/>
+                                </a:cubicBezTo>
+                                <a:cubicBezTo>
+                                  <a:pt x="2888" y="517"/>
+                                  <a:pt x="2644" y="638"/>
+                                  <a:pt x="2462" y="760"/>
+                                </a:cubicBezTo>
+                                <a:cubicBezTo>
+                                  <a:pt x="2189" y="912"/>
+                                  <a:pt x="1976" y="1064"/>
+                                  <a:pt x="1763" y="1277"/>
+                                </a:cubicBezTo>
+                                <a:cubicBezTo>
+                                  <a:pt x="1672" y="1338"/>
+                                  <a:pt x="1581" y="1429"/>
+                                  <a:pt x="1520" y="1490"/>
+                                </a:cubicBezTo>
+                                <a:cubicBezTo>
+                                  <a:pt x="1459" y="1550"/>
+                                  <a:pt x="1429" y="1581"/>
+                                  <a:pt x="1398" y="1611"/>
+                                </a:cubicBezTo>
+                                <a:cubicBezTo>
+                                  <a:pt x="1003" y="2037"/>
+                                  <a:pt x="699" y="2493"/>
+                                  <a:pt x="456" y="3009"/>
+                                </a:cubicBezTo>
+                                <a:cubicBezTo>
+                                  <a:pt x="395" y="3131"/>
+                                  <a:pt x="365" y="3253"/>
+                                  <a:pt x="304" y="3344"/>
+                                </a:cubicBezTo>
+                                <a:cubicBezTo>
+                                  <a:pt x="274" y="3465"/>
+                                  <a:pt x="213" y="3587"/>
+                                  <a:pt x="182" y="3739"/>
+                                </a:cubicBezTo>
+                                <a:cubicBezTo>
+                                  <a:pt x="152" y="3830"/>
+                                  <a:pt x="122" y="3952"/>
+                                  <a:pt x="91" y="4073"/>
+                                </a:cubicBezTo>
+                                <a:cubicBezTo>
+                                  <a:pt x="61" y="4195"/>
+                                  <a:pt x="30" y="4347"/>
+                                  <a:pt x="30" y="4468"/>
+                                </a:cubicBezTo>
+                                <a:cubicBezTo>
+                                  <a:pt x="0" y="4590"/>
+                                  <a:pt x="0" y="4711"/>
+                                  <a:pt x="0" y="4833"/>
+                                </a:cubicBezTo>
+                                <a:cubicBezTo>
+                                  <a:pt x="0" y="4924"/>
+                                  <a:pt x="0" y="5046"/>
+                                  <a:pt x="0" y="5137"/>
+                                </a:cubicBezTo>
+                                <a:cubicBezTo>
+                                  <a:pt x="0" y="5593"/>
+                                  <a:pt x="30" y="6049"/>
+                                  <a:pt x="152" y="6444"/>
+                                </a:cubicBezTo>
+                                <a:lnTo>
+                                  <a:pt x="274" y="6809"/>
+                                </a:lnTo>
+                                <a:cubicBezTo>
+                                  <a:pt x="456" y="7356"/>
+                                  <a:pt x="730" y="7873"/>
+                                  <a:pt x="1094" y="8329"/>
+                                </a:cubicBezTo>
+                                <a:cubicBezTo>
+                                  <a:pt x="1185" y="8450"/>
+                                  <a:pt x="1277" y="8572"/>
+                                  <a:pt x="1368" y="8663"/>
+                                </a:cubicBezTo>
+                                <a:cubicBezTo>
+                                  <a:pt x="1550" y="8845"/>
+                                  <a:pt x="1702" y="8997"/>
+                                  <a:pt x="1885" y="9149"/>
+                                </a:cubicBezTo>
+                                <a:cubicBezTo>
+                                  <a:pt x="2037" y="9271"/>
+                                  <a:pt x="2189" y="9392"/>
+                                  <a:pt x="2340" y="9484"/>
+                                </a:cubicBezTo>
+                                <a:cubicBezTo>
+                                  <a:pt x="2462" y="9544"/>
+                                  <a:pt x="2553" y="9605"/>
+                                  <a:pt x="2675" y="9666"/>
+                                </a:cubicBezTo>
+                                <a:cubicBezTo>
+                                  <a:pt x="2918" y="9818"/>
+                                  <a:pt x="3192" y="9940"/>
+                                  <a:pt x="3465" y="10031"/>
+                                </a:cubicBezTo>
+                                <a:cubicBezTo>
+                                  <a:pt x="3982" y="10213"/>
+                                  <a:pt x="4559" y="10304"/>
+                                  <a:pt x="5137" y="10304"/>
+                                </a:cubicBezTo>
+                                <a:lnTo>
+                                  <a:pt x="34134" y="10304"/>
+                                </a:lnTo>
+                                <a:cubicBezTo>
+                                  <a:pt x="32919" y="6870"/>
+                                  <a:pt x="32919" y="3435"/>
+                                  <a:pt x="34134" y="0"/>
+                                </a:cubicBezTo>
+                                <a:close/>
+                              </a:path>
+                            </a:pathLst>
+                          </a:custGeom>
+                          <a:solidFill>
+                            <a:schemeClr val="dk2"/>
+                          </a:solidFill>
+                          <a:ln w="9525" cap="flat" cmpd="sng">
+                            <a:solidFill>
+                              <a:schemeClr val="dk1"/>
+                            </a:solidFill>
+                            <a:prstDash val="solid"/>
+                            <a:round/>
+                            <a:headEnd type="none" w="sm" len="sm"/>
+                            <a:tailEnd type="none" w="sm" len="sm"/>
+                          </a:ln>
+                        </wps:spPr>
+                        <wps:bodyPr spcFirstLastPara="1" wrap="square" lIns="91425" tIns="91425" rIns="91425" bIns="91425" anchor="ctr" anchorCtr="0">
+                          <a:noAutofit/>
+                        </wps:bodyPr>
+                      </wps:wsp>
+                    </wpg:wgp>
+                  </a:graphicData>
+                </a:graphic>
+              </wp:anchor>
+            </w:drawing>
+          </mc:Choice>
+          <mc:Fallback>
+            <w:pict>
+              <v:group id="Google Shape;725;p50" o:spid="_x0000_s1026" o:spt="203" style="position:absolute;left:0pt;margin-left:68.4pt;margin-top:21.45pt;height:157.1pt;width:312.25pt;z-index:251667456;mso-width-relative:page;mso-height-relative:page;" coordorigin="3166750,2814925" coordsize="2981075,1500100" o:gfxdata="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">
+                <o:lock v:ext="edit" aspectratio="f"/>
+                <v:shape id="Google Shape;726;p50" o:spid="_x0000_s1026" o:spt="100" style="position:absolute;left:5011750;top:3491975;height:25;width:25;v-text-anchor:middle;" fillcolor="#44546A [3202]" filled="t" stroked="t" coordsize="1,1" o:gfxdata="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" path="m1,1xe">
+                  <v:fill on="t" focussize="0,0"/>
+                  <v:stroke color="#000000 [3200]" joinstyle="round" startarrowwidth="narrow" startarrowlength="short" endarrowwidth="narrow" endarrowlength="short"/>
+                  <v:imagedata o:title=""/>
+                  <o:lock v:ext="edit" aspectratio="f"/>
+                  <v:textbox inset="7.1988188976378pt,7.1988188976378pt,7.1988188976378pt,7.1988188976378pt"/>
+                </v:shape>
+                <v:shape id="Google Shape;727;p50" o:spid="_x0000_s1026" o:spt="100" style="position:absolute;left:4269350;top:3970725;height:341975;width:1878475;v-text-anchor:middle;" fillcolor="#000000 [3200]" filled="t" stroked="t" coordsize="75139,13679" o:gfxdata="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" path="m6839,0c4955,0,3253,760,2006,2006c760,3252,0,4955,0,6839c0,10638,3070,13678,6839,13678l75138,13678,75138,12006c73923,8572,73923,5137,75138,1702l75138,0xe">
+                  <v:fill on="t" focussize="0,0"/>
+                  <v:stroke color="#000000 [3200]" joinstyle="round" startarrowwidth="narrow" startarrowlength="short" endarrowwidth="narrow" endarrowlength="short"/>
+                  <v:imagedata o:title=""/>
+                  <o:lock v:ext="edit" aspectratio="f"/>
+                  <v:textbox inset="7.1988188976378pt,7.1988188976378pt,7.1988188976378pt,7.1988188976378pt"/>
+                </v:shape>
+                <v:shape id="Google Shape;728;p50" o:spid="_x0000_s1026" o:spt="100" style="position:absolute;left:5245800;top:3970725;height:341975;width:902025;v-text-anchor:middle;" fillcolor="#000000 [3200]" filled="t" stroked="t" coordsize="36081,13679" o:gfxdata="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" path="m3283,0c2372,0,1551,760,943,2006c365,3252,1,4955,1,6839c1,10638,1460,13678,3283,13678l36080,13678,36080,12006c34865,8572,34865,5137,36080,1702l36080,0xe">
+                  <v:fill on="t" focussize="0,0"/>
+                  <v:stroke color="#000000 [3200]" joinstyle="round" startarrowwidth="narrow" startarrowlength="short" endarrowwidth="narrow" endarrowlength="short"/>
+                  <v:imagedata o:title=""/>
+                  <o:lock v:ext="edit" aspectratio="f"/>
+                  <v:textbox inset="7.1988188976378pt,7.1988188976378pt,7.1988188976378pt,7.1988188976378pt"/>
+                </v:shape>
+                <v:shape id="Google Shape;729;p50" o:spid="_x0000_s1026" o:spt="100" style="position:absolute;left:5355225;top:4023900;height:8400;width:625425;v-text-anchor:middle;" fillcolor="#44546A [3202]" filled="t" stroked="t" coordsize="25017,336" o:gfxdata="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" path="m669,1c426,92,213,213,1,335l24834,335c24925,335,25016,244,25016,153c25016,62,24925,1,24834,1xe">
+                  <v:fill on="t" focussize="0,0"/>
+                  <v:stroke color="#000000 [3200]" joinstyle="round" startarrowwidth="narrow" startarrowlength="short" endarrowwidth="narrow" endarrowlength="short"/>
+                  <v:imagedata o:title=""/>
+                  <o:lock v:ext="edit" aspectratio="f"/>
+                  <v:textbox inset="7.1988188976378pt,7.1988188976378pt,7.1988188976378pt,7.1988188976378pt"/>
+                </v:shape>
+                <v:shape id="Google Shape;730;p50" o:spid="_x0000_s1026" o:spt="100" style="position:absolute;left:3830125;top:3656125;height:624650;width:200625;v-text-anchor:middle;" fillcolor="#000000 [3200]" filled="t" stroked="t" coordsize="8025,24986" o:gfxdata="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" path="m4134,0l1915,13314,1156,17873,1064,18420,0,24803,7235,24985c7235,24985,7447,21915,7630,18177c7660,17721,7660,17265,7691,16809c7751,15411,7843,13982,7873,12614c7995,9909,8025,7478,7964,6019c7782,1520,4134,0,4134,0xe">
+                  <v:fill on="t" focussize="0,0"/>
+                  <v:stroke color="#000000 [3200]" joinstyle="round" startarrowwidth="narrow" startarrowlength="short" endarrowwidth="narrow" endarrowlength="short"/>
+                  <v:imagedata o:title=""/>
+                  <o:lock v:ext="edit" aspectratio="f"/>
+                  <v:textbox inset="7.1988188976378pt,7.1988188976378pt,7.1988188976378pt,7.1988188976378pt"/>
+                </v:shape>
+                <v:shape id="Google Shape;731;p50" o:spid="_x0000_s1026" o:spt="100" style="position:absolute;left:3859000;top:3656125;height:446825;width:183925;v-text-anchor:middle;" fillcolor="#44546A [3202]" filled="t" stroked="t" coordsize="7357,17873" o:gfxdata="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" path="m2979,0l1,17873c1642,17842,4894,17387,7144,16596c7356,12523,6900,8207,6809,6019c6627,1520,2979,0,2979,0xe">
+                  <v:fill on="t" focussize="0,0"/>
+                  <v:stroke color="#000000 [3200]" joinstyle="round" startarrowwidth="narrow" startarrowlength="short" endarrowwidth="narrow" endarrowlength="short"/>
+                  <v:imagedata o:title=""/>
+                  <o:lock v:ext="edit" aspectratio="f"/>
+                  <v:textbox inset="7.1988188976378pt,7.1988188976378pt,7.1988188976378pt,7.1988188976378pt"/>
+                </v:shape>
+                <v:shape id="Google Shape;732;p50" o:spid="_x0000_s1026" o:spt="100" style="position:absolute;left:3583150;top:3466150;height:340650;width:307800;v-text-anchor:middle;" fillcolor="#000000 [3200]" filled="t" stroked="t" coordsize="12312,13626" o:gfxdata="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" path="m4895,0c4895,61,4803,335,4682,730c4560,1064,4439,1459,4287,1885c3740,3374,3071,5228,3071,5228c3071,5228,1673,5563,1,6231c1280,8284,4713,13625,6939,13625c6987,13625,7036,13623,7083,13618c9484,13314,12311,10335,12311,6809c11582,6535,10974,6414,10974,6414l11217,5411,11977,2432,12007,2219,4895,0xe">
+                  <v:fill on="t" focussize="0,0"/>
+                  <v:stroke color="#000000 [3200]" joinstyle="round" startarrowwidth="narrow" startarrowlength="short" endarrowwidth="narrow" endarrowlength="short"/>
+                  <v:imagedata o:title=""/>
+                  <o:lock v:ext="edit" aspectratio="f"/>
+                  <v:textbox inset="7.1988188976378pt,7.1988188976378pt,7.1988188976378pt,7.1988188976378pt"/>
+                </v:shape>
+                <v:shape id="Google Shape;733;p50" o:spid="_x0000_s1026" o:spt="100" style="position:absolute;left:3491225;top:2814925;height:323725;width:323725;v-text-anchor:middle;" fillcolor="#44546A [3202]" filled="t" stroked="t" coordsize="12949,12949" o:gfxdata="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" path="m6474,0c4073,0,2006,1277,881,3222c304,4165,0,5289,0,6475c0,10031,2888,12949,6474,12949c10061,12949,12949,10031,12949,6475c12949,6414,12949,6353,12949,6323c12857,2797,10000,0,6474,0xe">
+                  <v:fill on="t" focussize="0,0"/>
+                  <v:stroke color="#000000 [3200]" joinstyle="round" startarrowwidth="narrow" startarrowlength="short" endarrowwidth="narrow" endarrowlength="short"/>
+                  <v:imagedata o:title=""/>
+                  <o:lock v:ext="edit" aspectratio="f"/>
+                  <v:textbox inset="7.1988188976378pt,7.1988188976378pt,7.1988188976378pt,7.1988188976378pt"/>
+                </v:shape>
+                <v:shape id="Google Shape;734;p50" o:spid="_x0000_s1026" o:spt="100" style="position:absolute;left:3623425;top:3003975;height:171150;width:248525;v-text-anchor:middle;" fillcolor="#44546A [3202]" filled="t" stroked="t" coordsize="9941,6846" o:gfxdata="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" path="m7356,0c6151,0,4663,482,3162,2013c1,5204,1916,6846,1916,6846l9940,980c9640,568,8664,0,7356,0xe">
+                  <v:fill on="t" focussize="0,0"/>
+                  <v:stroke color="#000000 [3200]" joinstyle="round" startarrowwidth="narrow" startarrowlength="short" endarrowwidth="narrow" endarrowlength="short"/>
+                  <v:imagedata o:title=""/>
+                  <o:lock v:ext="edit" aspectratio="f"/>
+                  <v:textbox inset="7.1988188976378pt,7.1988188976378pt,7.1988188976378pt,7.1988188976378pt"/>
+                </v:shape>
+                <v:shape id="Google Shape;735;p50" o:spid="_x0000_s1026" o:spt="100" style="position:absolute;left:3993500;top:3346100;height:110175;width:163400;v-text-anchor:middle;" fillcolor="#000000 [3200]" filled="t" stroked="t" coordsize="6536,4407" o:gfxdata="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" path="m3777,1c3452,1,3112,40,2767,121c1125,517,1,1763,274,2918c515,3834,1541,4406,2774,4406c3095,4406,3430,4367,3770,4286c5441,3890,6536,2614,6262,1489c6045,573,5025,1,3777,1xe">
+                  <v:fill on="t" focussize="0,0"/>
+                  <v:stroke color="#000000 [3200]" joinstyle="round" startarrowwidth="narrow" startarrowlength="short" endarrowwidth="narrow" endarrowlength="short"/>
+                  <v:imagedata o:title=""/>
+                  <o:lock v:ext="edit" aspectratio="f"/>
+                  <v:textbox inset="7.1988188976378pt,7.1988188976378pt,7.1988188976378pt,7.1988188976378pt"/>
+                </v:shape>
+                <v:shape id="Google Shape;736;p50" o:spid="_x0000_s1026" o:spt="100" style="position:absolute;left:3651550;top:3054150;height:566800;width:449875;v-text-anchor:middle;" fillcolor="#000000 [3200]" filled="t" stroked="t" coordsize="17995,22672" o:gfxdata="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" path="m9542,1c4912,1,846,2260,365,10948c1,17210,4013,22316,9058,22651c9270,22665,9478,22672,9682,22672c14345,22672,17045,19014,17569,11617c17995,5356,15624,371,10578,36c10231,13,9885,1,9542,1xe">
+                  <v:fill on="t" focussize="0,0"/>
+                  <v:stroke color="#000000 [3200]" joinstyle="round" startarrowwidth="narrow" startarrowlength="short" endarrowwidth="narrow" endarrowlength="short"/>
+                  <v:imagedata o:title=""/>
+                  <o:lock v:ext="edit" aspectratio="f"/>
+                  <v:textbox inset="7.1988188976378pt,7.1988188976378pt,7.1988188976378pt,7.1988188976378pt"/>
+                </v:shape>
+                <v:shape id="Google Shape;737;p50" o:spid="_x0000_s1026" o:spt="100" style="position:absolute;left:3613550;top:3002550;height:366350;width:519025;v-text-anchor:middle;" fillcolor="#44546A [3202]" filled="t" stroked="t" coordsize="20761,14654" o:gfxdata="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" path="m10093,0c7386,0,5090,1251,3466,3103c2554,4167,1855,5413,1429,6720c1,11128,1429,14654,1429,14654c7478,13377,9454,6113,9454,6113c12919,12252,19089,13681,19089,13681c19332,13012,19515,12344,19667,11675c20761,6356,17873,1948,12888,429c11918,135,10984,0,10093,0xe">
+                  <v:fill on="t" focussize="0,0"/>
+                  <v:stroke color="#000000 [3200]" joinstyle="round" startarrowwidth="narrow" startarrowlength="short" endarrowwidth="narrow" endarrowlength="short"/>
+                  <v:imagedata o:title=""/>
+                  <o:lock v:ext="edit" aspectratio="f"/>
+                  <v:textbox inset="7.1988188976378pt,7.1988188976378pt,7.1988188976378pt,7.1988188976378pt"/>
+                </v:shape>
+                <v:shape id="Google Shape;738;p50" o:spid="_x0000_s1026" o:spt="100" style="position:absolute;left:3558850;top:3327700;height:112350;width:164150;v-text-anchor:middle;" fillcolor="#000000 [3200]" filled="t" stroked="t" coordsize="6566,4494" o:gfxdata="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" path="m2678,1c1552,1,604,483,335,1313c0,2468,1003,3775,2645,4292c3071,4429,3497,4493,3899,4493c5018,4493,5955,3995,6201,3168c6566,2043,5532,705,3921,189c3500,61,3078,1,2678,1xe">
+                  <v:fill on="t" focussize="0,0"/>
+                  <v:stroke color="#000000 [3200]" joinstyle="round" startarrowwidth="narrow" startarrowlength="short" endarrowwidth="narrow" endarrowlength="short"/>
+                  <v:imagedata o:title=""/>
+                  <o:lock v:ext="edit" aspectratio="f"/>
+                  <v:textbox inset="7.1988188976378pt,7.1988188976378pt,7.1988188976378pt,7.1988188976378pt"/>
+                </v:shape>
+                <v:shape id="Google Shape;739;p50" o:spid="_x0000_s1026" o:spt="100" style="position:absolute;left:3305050;top:3596100;height:684675;width:677075;v-text-anchor:middle;" fillcolor="#44546A [3202]" filled="t" stroked="t" coordsize="27083,27387" o:gfxdata="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" path="m14195,0c14195,0,12827,365,11125,1033c9727,1581,8116,2371,6930,3313c6535,3647,6170,4012,5897,4377c3496,7629,0,25471,0,25471l21490,27386c21490,27386,21915,23739,22766,20821c24529,14803,27083,5350,26505,3830c26080,2736,24560,2006,23435,1611c22675,1337,22098,1216,22098,1216l22098,1216c22311,4164,20152,6900,19241,7021c19233,7022,19225,7023,19218,7023c18289,7023,14195,0,14195,0xe">
+                  <v:fill on="t" focussize="0,0"/>
+                  <v:stroke color="#000000 [3200]" joinstyle="round" startarrowwidth="narrow" startarrowlength="short" endarrowwidth="narrow" endarrowlength="short"/>
+                  <v:imagedata o:title=""/>
+                  <o:lock v:ext="edit" aspectratio="f"/>
+                  <v:textbox inset="7.1988188976378pt,7.1988188976378pt,7.1988188976378pt,7.1988188976378pt"/>
+                </v:shape>
+                <v:shape id="Google Shape;740;p50" o:spid="_x0000_s1026" o:spt="100" style="position:absolute;left:3166750;top:3659150;height:655875;width:722675;v-text-anchor:middle;" fillcolor="#000000 [3200]" filled="t" stroked="t" coordsize="28907,26235" o:gfxdata="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" path="m13617,1c13617,1,8876,2432,6626,7174c6170,8116,5562,9302,4894,10609c4164,12129,3344,13770,2614,15411c2401,15928,2158,16445,1976,16931c638,20244,0,23101,1581,23831c2961,24456,6034,24635,9094,24635c13175,24635,17234,24317,17234,24317c17234,24317,17590,24392,18117,24392c18754,24392,19641,24283,20456,23801c20456,23801,21981,26235,22822,26235c22878,26235,22930,26224,22979,26202c23466,25959,23314,25472,23283,25412l23283,25412c23283,25412,23314,25442,23344,25472c23405,25503,23496,25594,23587,25655c23734,25728,23902,25801,24080,25801c24197,25801,24318,25770,24438,25685c25046,25290,23952,22068,23861,21825l23861,21825c23977,22057,25389,25131,26154,25131c26191,25131,26228,25123,26262,25108c27174,24712,25836,21308,25715,20974l25715,20974c25861,21265,27152,23876,27821,23876c27849,23876,27877,23871,27903,23861c28906,23466,27265,16962,24469,16962c21520,16962,17660,19302,17660,19302l10213,18481c10213,18481,10304,18360,10426,18117c10456,18025,10517,17904,10608,17752c11003,16962,11702,15563,12401,14165c13344,12311,14256,10457,14468,9971c14985,8846,18450,609,13617,1xe">
+                  <v:fill on="t" focussize="0,0"/>
+                  <v:stroke color="#000000 [3200]" joinstyle="round" startarrowwidth="narrow" startarrowlength="short" endarrowwidth="narrow" endarrowlength="short"/>
+                  <v:imagedata o:title=""/>
+                  <o:lock v:ext="edit" aspectratio="f"/>
+                  <v:textbox inset="7.1988188976378pt,7.1988188976378pt,7.1988188976378pt,7.1988188976378pt"/>
+                </v:shape>
+                <v:shape id="Google Shape;741;p50" o:spid="_x0000_s1026" o:spt="100" style="position:absolute;left:3717650;top:4222675;height:77850;width:38800;v-text-anchor:middle;" fillcolor="#44546A [3202]" filled="t" stroked="t" coordsize="1552,3114" o:gfxdata="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" path="m36,1c16,1,1,22,1,44c305,682,670,1260,943,1898c1065,2232,1186,2567,1308,2931c1338,2962,1430,3053,1551,3114c1308,1989,791,804,62,13c53,4,44,1,36,1xe">
+                  <v:fill on="t" focussize="0,0"/>
+                  <v:stroke color="#000000 [3200]" joinstyle="round" startarrowwidth="narrow" startarrowlength="short" endarrowwidth="narrow" endarrowlength="short"/>
+                  <v:imagedata o:title=""/>
+                  <o:lock v:ext="edit" aspectratio="f"/>
+                  <v:textbox inset="7.1988188976378pt,7.1988188976378pt,7.1988188976378pt,7.1988188976378pt"/>
+                </v:shape>
+                <v:shape id="Google Shape;742;p50" o:spid="_x0000_s1026" o:spt="100" style="position:absolute;left:3211575;top:3659150;height:444675;width:416450;v-text-anchor:middle;" fillcolor="#44546A [3202]" filled="t" stroked="t" coordsize="16658,17787" o:gfxdata="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" path="m11824,1c11824,1,7508,2129,4560,7174c3405,9150,1611,12098,0,15290c1561,16438,5946,17786,9618,17786c9736,17786,9854,17785,9970,17782c10943,15867,12159,12585,12979,10183c13587,8481,16657,609,11824,1xe">
+                  <v:fill on="t" focussize="0,0"/>
+                  <v:stroke color="#000000 [3200]" joinstyle="round" startarrowwidth="narrow" startarrowlength="short" endarrowwidth="narrow" endarrowlength="short"/>
+                  <v:imagedata o:title=""/>
+                  <o:lock v:ext="edit" aspectratio="f"/>
+                  <v:textbox inset="7.1988188976378pt,7.1988188976378pt,7.1988188976378pt,7.1988188976378pt"/>
+                </v:shape>
+                <v:shape id="Google Shape;743;p50" o:spid="_x0000_s1026" o:spt="100" style="position:absolute;left:3984375;top:3745775;height:516000;width:1079850;v-text-anchor:middle;" fillcolor="#44546A [3202]" filled="t" stroked="t" coordsize="43194,20640" o:gfxdata="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" path="m7691,1c7083,1,6536,396,6354,974l1,19606,730,20640,35594,20640,43041,1612c43193,1247,43132,852,42889,548c42616,214,42190,1,41734,1xe">
+                  <v:fill on="t" focussize="0,0"/>
+                  <v:stroke color="#000000 [3200]" joinstyle="round" startarrowwidth="narrow" startarrowlength="short" endarrowwidth="narrow" endarrowlength="short"/>
+                  <v:imagedata o:title=""/>
+                  <o:lock v:ext="edit" aspectratio="f"/>
+                  <v:textbox inset="7.1988188976378pt,7.1988188976378pt,7.1988188976378pt,7.1988188976378pt"/>
+                </v:shape>
+                <v:shape id="Google Shape;744;p50" o:spid="_x0000_s1026" o:spt="100" style="position:absolute;left:4002625;top:3771625;height:490150;width:1059300;v-text-anchor:middle;" fillcolor="#44546A [3202]" filled="t" stroked="t" coordsize="42372,19606" o:gfxdata="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" path="m8359,0c7417,0,6535,608,6231,1520l0,19606,34439,19606c34682,19606,34925,19454,35016,19210l42220,851c42372,456,42068,0,41642,0xe">
+                  <v:fill on="t" focussize="0,0"/>
+                  <v:stroke color="#000000 [3200]" joinstyle="round" startarrowwidth="narrow" startarrowlength="short" endarrowwidth="narrow" endarrowlength="short"/>
+                  <v:imagedata o:title=""/>
+                  <o:lock v:ext="edit" aspectratio="f"/>
+                  <v:textbox inset="7.1988188976378pt,7.1988188976378pt,7.1988188976378pt,7.1988188976378pt"/>
+                </v:shape>
+                <v:shape id="Google Shape;745;p50" o:spid="_x0000_s1026" o:spt="100" style="position:absolute;left:3527700;top:4254900;height:60075;width:1288800;v-text-anchor:middle;" fillcolor="#44546A [3202]" filled="t" stroked="t" coordsize="51552,2403" o:gfxdata="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" path="m821,1c365,1,0,366,0,852l0,1551c0,2007,365,2402,821,2402l50700,2402c51186,2402,51551,2007,51551,1551l51551,852c51551,366,51186,1,50700,1xe">
+                  <v:fill on="t" focussize="0,0"/>
+                  <v:stroke color="#000000 [3200]" joinstyle="round" startarrowwidth="narrow" startarrowlength="short" endarrowwidth="narrow" endarrowlength="short"/>
+                  <v:imagedata o:title=""/>
+                  <o:lock v:ext="edit" aspectratio="f"/>
+                  <v:textbox inset="7.1988188976378pt,7.1988188976378pt,7.1988188976378pt,7.1988188976378pt"/>
+                </v:shape>
+                <v:shape id="Google Shape;746;p50" o:spid="_x0000_s1026" o:spt="100" style="position:absolute;left:3527700;top:4254900;height:60075;width:442275;v-text-anchor:middle;" fillcolor="#44546A [3202]" filled="t" stroked="t" coordsize="17691,2403" o:gfxdata="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" path="m821,1c365,1,0,366,0,852l0,1551c0,2007,365,2402,821,2402l16839,2402c17295,2402,17690,2007,17690,1551l17690,852c17690,366,17295,1,16839,1xe">
+                  <v:fill on="t" focussize="0,0"/>
+                  <v:stroke color="#000000 [3200]" joinstyle="round" startarrowwidth="narrow" startarrowlength="short" endarrowwidth="narrow" endarrowlength="short"/>
+                  <v:imagedata o:title=""/>
+                  <o:lock v:ext="edit" aspectratio="f"/>
+                  <v:textbox inset="7.1988188976378pt,7.1988188976378pt,7.1988188976378pt,7.1988188976378pt"/>
+                </v:shape>
+                <v:shape id="Google Shape;747;p50" o:spid="_x0000_s1026" o:spt="100" style="position:absolute;left:3563400;top:4280750;height:12950;width:52450;v-text-anchor:middle;" fillcolor="#44546A [3202]" filled="t" stroked="t" coordsize="2098,518" o:gfxdata="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" path="m1,0l1,517,2098,517,2098,0xe">
+                  <v:fill on="t" focussize="0,0"/>
+                  <v:stroke color="#000000 [3200]" joinstyle="round" startarrowwidth="narrow" startarrowlength="short" endarrowwidth="narrow" endarrowlength="short"/>
+                  <v:imagedata o:title=""/>
+                  <o:lock v:ext="edit" aspectratio="f"/>
+                  <v:textbox inset="7.1988188976378pt,7.1988188976378pt,7.1988188976378pt,7.1988188976378pt"/>
+                </v:shape>
+                <v:shape id="Google Shape;748;p50" o:spid="_x0000_s1026" o:spt="100" style="position:absolute;left:3627225;top:4280750;height:12950;width:52475;v-text-anchor:middle;" fillcolor="#44546A [3202]" filled="t" stroked="t" coordsize="2099,518" o:gfxdata="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" path="m1,0l1,517,2098,517,2098,0xe">
+                  <v:fill on="t" focussize="0,0"/>
+                  <v:stroke color="#000000 [3200]" joinstyle="round" startarrowwidth="narrow" startarrowlength="short" endarrowwidth="narrow" endarrowlength="short"/>
+                  <v:imagedata o:title=""/>
+                  <o:lock v:ext="edit" aspectratio="f"/>
+                  <v:textbox inset="7.1988188976378pt,7.1988188976378pt,7.1988188976378pt,7.1988188976378pt"/>
+                </v:shape>
+                <v:shape id="Google Shape;749;p50" o:spid="_x0000_s1026" o:spt="100" style="position:absolute;left:3790600;top:4280750;height:12950;width:51700;v-text-anchor:middle;" fillcolor="#44546A [3202]" filled="t" stroked="t" coordsize="2068,518" o:gfxdata="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" path="m1,0l1,517,2068,517,2068,0xe">
+                  <v:fill on="t" focussize="0,0"/>
+                  <v:stroke color="#000000 [3200]" joinstyle="round" startarrowwidth="narrow" startarrowlength="short" endarrowwidth="narrow" endarrowlength="short"/>
+                  <v:imagedata o:title=""/>
+                  <o:lock v:ext="edit" aspectratio="f"/>
+                  <v:textbox inset="7.1988188976378pt,7.1988188976378pt,7.1988188976378pt,7.1988188976378pt"/>
+                </v:shape>
+                <v:shape id="Google Shape;750;p50" o:spid="_x0000_s1026" o:spt="100" style="position:absolute;left:3859000;top:4280750;height:12950;width:52450;v-text-anchor:middle;" fillcolor="#44546A [3202]" filled="t" stroked="t" coordsize="2098,518" o:gfxdata="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" path="m274,0c122,0,1,92,1,244c1,396,122,517,274,517l1824,517c1976,517,2098,396,2098,244c2098,92,1976,0,1824,0xe">
+                  <v:fill on="t" focussize="0,0"/>
+                  <v:stroke color="#000000 [3200]" joinstyle="round" startarrowwidth="narrow" startarrowlength="short" endarrowwidth="narrow" endarrowlength="short"/>
+                  <v:imagedata o:title=""/>
+                  <o:lock v:ext="edit" aspectratio="f"/>
+                  <v:textbox inset="7.1988188976378pt,7.1988188976378pt,7.1988188976378pt,7.1988188976378pt"/>
+                </v:shape>
+                <v:shape id="Google Shape;751;p50" o:spid="_x0000_s1026" o:spt="100" style="position:absolute;left:3748825;top:4280750;height:15225;width:15975;v-text-anchor:middle;" fillcolor="#44546A [3202]" filled="t" stroked="t" coordsize="639,609" o:gfxdata="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" path="m304,0c122,0,0,122,0,304c0,487,122,608,304,608c486,608,638,487,638,304c638,122,486,0,304,0xe">
+                  <v:fill on="t" focussize="0,0"/>
+                  <v:stroke color="#000000 [3200]" joinstyle="round" startarrowwidth="narrow" startarrowlength="short" endarrowwidth="narrow" endarrowlength="short"/>
+                  <v:imagedata o:title=""/>
+                  <o:lock v:ext="edit" aspectratio="f"/>
+                  <v:textbox inset="7.1988188976378pt,7.1988188976378pt,7.1988188976378pt,7.1988188976378pt"/>
+                </v:shape>
+                <v:shape id="Google Shape;752;p50" o:spid="_x0000_s1026" o:spt="100" style="position:absolute;left:5341550;top:4242000;height:8375;width:340450;v-text-anchor:middle;" fillcolor="#44546A [3202]" filled="t" stroked="t" coordsize="13618,335" o:gfxdata="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" path="m1,0c153,122,305,243,456,335l13435,335c13527,335,13618,243,13618,152c13618,61,13527,0,13435,0xe">
+                  <v:fill on="t" focussize="0,0"/>
+                  <v:stroke color="#000000 [3200]" joinstyle="round" startarrowwidth="narrow" startarrowlength="short" endarrowwidth="narrow" endarrowlength="short"/>
+                  <v:imagedata o:title=""/>
+                  <o:lock v:ext="edit" aspectratio="f"/>
+                  <v:textbox inset="7.1988188976378pt,7.1988188976378pt,7.1988188976378pt,7.1988188976378pt"/>
+                </v:shape>
+                <v:shape id="Google Shape;753;p50" o:spid="_x0000_s1026" o:spt="100" style="position:absolute;left:5294450;top:4013275;height:257625;width:853375;v-text-anchor:middle;" fillcolor="#44546A [3202]" filled="t" stroked="t" coordsize="34135,10305" o:gfxdata="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" path="m5167,0c4438,0,3739,152,3100,426c2888,517,2644,638,2462,760c2189,912,1976,1064,1763,1277c1672,1338,1581,1429,1520,1490c1459,1550,1429,1581,1398,1611c1003,2037,699,2493,456,3009c395,3131,365,3253,304,3344c274,3465,213,3587,182,3739c152,3830,122,3952,91,4073c61,4195,30,4347,30,4468c0,4590,0,4711,0,4833c0,4924,0,5046,0,5137c0,5593,30,6049,152,6444l274,6809c456,7356,730,7873,1094,8329c1185,8450,1277,8572,1368,8663c1550,8845,1702,8997,1885,9149c2037,9271,2189,9392,2340,9484c2462,9544,2553,9605,2675,9666c2918,9818,3192,9940,3465,10031c3982,10213,4559,10304,5137,10304l34134,10304c32919,6870,32919,3435,34134,0xe">
+                  <v:fill on="t" focussize="0,0"/>
+                  <v:stroke color="#000000 [3200]" joinstyle="round" startarrowwidth="narrow" startarrowlength="short" endarrowwidth="narrow" endarrowlength="short"/>
+                  <v:imagedata o:title=""/>
+                  <o:lock v:ext="edit" aspectratio="f"/>
+                  <v:textbox inset="7.1988188976378pt,7.1988188976378pt,7.1988188976378pt,7.1988188976378pt"/>
+                </v:shape>
+              </v:group>
+            </w:pict>
+          </mc:Fallback>
+        </mc:AlternateContent>
+      </w:r>
+    </w:p>
+    <w:p>
+      <w:pPr>
+        <w:jc w:val="both"/>
+        <w:rPr>
+          <w:rFonts w:hint="default" w:ascii="El Messiri" w:hAnsi="El Messiri" w:cs="El Messiri"/>
+          <w:b/>
+          <w:bCs/>
+          <w:sz w:val="28"/>
+          <w:szCs w:val="28"/>
+        </w:rPr>
+      </w:pPr>
+    </w:p>
+    <w:p>
+      <w:pPr>
+        <w:jc w:val="both"/>
+        <w:rPr>
+          <w:rFonts w:hint="default" w:ascii="El Messiri" w:hAnsi="El Messiri" w:cs="El Messiri"/>
+          <w:b/>
+          <w:bCs/>
+          <w:sz w:val="28"/>
+          <w:szCs w:val="28"/>
+        </w:rPr>
+      </w:pPr>
+    </w:p>
+    <w:p>
+      <w:pPr>
+        <w:jc w:val="both"/>
+        <w:rPr>
+          <w:rFonts w:hint="default" w:ascii="El Messiri" w:hAnsi="El Messiri" w:cs="El Messiri"/>
+          <w:b/>
+          <w:bCs/>
+          <w:sz w:val="28"/>
+          <w:szCs w:val="28"/>
+        </w:rPr>
+      </w:pPr>
+    </w:p>
+    <w:p>
+      <w:pPr>
+        <w:jc w:val="both"/>
+        <w:rPr>
+          <w:rFonts w:hint="default" w:ascii="El Messiri" w:hAnsi="El Messiri" w:cs="El Messiri"/>
+          <w:b/>
+          <w:bCs/>
+          <w:sz w:val="28"/>
+          <w:szCs w:val="28"/>
+        </w:rPr>
+      </w:pPr>
+    </w:p>
+    <w:p>
+      <w:pPr>
+        <w:jc w:val="both"/>
+        <w:rPr>
+          <w:rFonts w:hint="default" w:ascii="El Messiri" w:hAnsi="El Messiri" w:cs="El Messiri"/>
+          <w:b/>
+          <w:bCs/>
+          <w:sz w:val="28"/>
+          <w:szCs w:val="28"/>
+        </w:rPr>
+      </w:pPr>
+    </w:p>
+    <w:p>
+      <w:pPr>
+        <w:jc w:val="both"/>
+        <w:rPr>
+          <w:rFonts w:hint="default" w:ascii="Bookman Old Style" w:hAnsi="Bookman Old Style" w:cs="Bookman Old Style"/>
+          <w:b/>
+          <w:bCs/>
+          <w:sz w:val="66"/>
+          <w:szCs w:val="66"/>
+        </w:rPr>
+      </w:pPr>
+      <w:r>
+        <w:rPr>
+          <w:rFonts w:hint="default" w:ascii="Bookman Old Style" w:hAnsi="Bookman Old Style" w:cs="Bookman Old Style"/>
+          <w:b/>
+          <w:bCs/>
+          <w:sz w:val="66"/>
+          <w:szCs w:val="66"/>
+        </w:rPr>
+        <w:t>Kotlinning xususiyatlari</w:t>
+      </w:r>
+    </w:p>
+    <w:p>
+      <w:pPr>
+        <w:jc w:val="both"/>
+        <w:rPr>
+          <w:rFonts w:hint="default" w:ascii="El Messiri" w:hAnsi="El Messiri" w:cs="El Messiri"/>
+          <w:b/>
+          <w:bCs/>
+          <w:sz w:val="28"/>
+          <w:szCs w:val="28"/>
+        </w:rPr>
+      </w:pPr>
+      <w:r>
+        <mc:AlternateContent>
+          <mc:Choice Requires="wps">
+            <w:drawing>
+              <wp:anchor distT="0" distB="0" distL="114300" distR="114300" simplePos="0" relativeHeight="251663360" behindDoc="0" locked="0" layoutInCell="1" allowOverlap="1">
+                <wp:simplePos x="0" y="0"/>
+                <wp:positionH relativeFrom="column">
+                  <wp:posOffset>-243840</wp:posOffset>
+                </wp:positionH>
+                <wp:positionV relativeFrom="paragraph">
+                  <wp:posOffset>182880</wp:posOffset>
+                </wp:positionV>
+                <wp:extent cx="6229350" cy="6350000"/>
+                <wp:effectExtent l="0" t="0" r="0" b="0"/>
+                <wp:wrapNone/>
+                <wp:docPr id="1849" name="Google Shape;1849;p78"/>
+                <wp:cNvGraphicFramePr>
+                  <a:graphicFrameLocks xmlns:a="http://schemas.openxmlformats.org/drawingml/2006/main" noGrp="1"/>
+                </wp:cNvGraphicFramePr>
+                <a:graphic xmlns:a="http://schemas.openxmlformats.org/drawingml/2006/main">
+                  <a:graphicData uri="http://schemas.microsoft.com/office/word/2010/wordprocessingShape">
+                    <wps:wsp>
+                      <wps:cNvSpPr txBox="1">
+                        <a:spLocks noGrp="1"/>
+                      </wps:cNvSpPr>
+                      <wps:spPr>
+                        <a:xfrm>
+                          <a:off x="0" y="0"/>
+                          <a:ext cx="6229350" cy="6350000"/>
+                        </a:xfrm>
+                        <a:prstGeom prst="rect">
+                          <a:avLst/>
+                        </a:prstGeom>
+                        <a:noFill/>
+                        <a:ln>
+                          <a:noFill/>
+                        </a:ln>
+                      </wps:spPr>
+                      <wps:txbx>
+                        <w:txbxContent>
+                          <w:p>
+                            <w:pPr>
+                              <w:numPr>
+                                <w:ilvl w:val="0"/>
+                                <w:numId w:val="2"/>
+                              </w:numPr>
+                              <w:spacing w:line="240" w:lineRule="auto"/>
+                              <w:ind w:left="420" w:leftChars="0" w:hanging="420" w:firstLineChars="0"/>
+                              <w:jc w:val="left"/>
+                              <w:rPr>
+                                <w:rFonts w:hint="default" w:ascii="Bookman Old Style" w:hAnsi="Bookman Old Style" w:cs="Bookman Old Style"/>
+                                <w:color w:val="auto"/>
+                                <w:sz w:val="30"/>
+                              </w:rPr>
+                            </w:pPr>
+                            <w:r>
+                              <w:rPr>
+                                <w:rFonts w:hint="default" w:ascii="Bookman Old Style" w:hAnsi="Bookman Old Style" w:eastAsia="Baloo 2" w:cs="Bookman Old Style"/>
+                                <w:b/>
+                                <w:color w:val="auto"/>
+                                <w:kern w:val="24"/>
+                                <w:sz w:val="28"/>
+                                <w:szCs w:val="28"/>
+                              </w:rPr>
+                              <w:t>Qisqacha:</w:t>
+                            </w:r>
+                            <w:r>
+                              <w:rPr>
+                                <w:rFonts w:hint="default" w:ascii="Bookman Old Style" w:hAnsi="Bookman Old Style" w:eastAsia="Baloo 2" w:cs="Bookman Old Style"/>
+                                <w:color w:val="auto"/>
+                                <w:kern w:val="24"/>
+                                <w:sz w:val="28"/>
+                                <w:szCs w:val="28"/>
+                              </w:rPr>
+                              <w:t>  Kotlin Javaga qaraganda qisqa, Javaga nisbatan taxminan 40% kamroq kod qatorlarini yozishingiz kerak bo'ladi.</w:t>
+                            </w:r>
+                          </w:p>
+                          <w:p>
+                            <w:pPr>
+                              <w:numPr>
+                                <w:numId w:val="0"/>
+                              </w:numPr>
+                              <w:spacing w:line="240" w:lineRule="auto"/>
+                              <w:ind w:leftChars="0"/>
+                              <w:jc w:val="left"/>
+                              <w:rPr>
+                                <w:rFonts w:hint="default" w:ascii="Bookman Old Style" w:hAnsi="Bookman Old Style" w:cs="Bookman Old Style"/>
+                                <w:color w:val="auto"/>
+                                <w:sz w:val="30"/>
+                              </w:rPr>
+                            </w:pPr>
+                          </w:p>
+                          <w:p>
+                            <w:pPr>
+                              <w:numPr>
+                                <w:ilvl w:val="0"/>
+                                <w:numId w:val="2"/>
+                              </w:numPr>
+                              <w:spacing w:line="240" w:lineRule="auto"/>
+                              <w:ind w:left="420" w:leftChars="0" w:hanging="420" w:firstLineChars="0"/>
+                              <w:jc w:val="left"/>
+                              <w:rPr>
+                                <w:rFonts w:hint="default" w:ascii="Bookman Old Style" w:hAnsi="Bookman Old Style" w:cs="Bookman Old Style"/>
+                                <w:color w:val="auto"/>
+                                <w:sz w:val="30"/>
+                              </w:rPr>
+                            </w:pPr>
+                            <w:r>
+                              <w:rPr>
+                                <w:rFonts w:hint="default" w:ascii="Bookman Old Style" w:hAnsi="Bookman Old Style" w:eastAsia="Baloo 2" w:cs="Bookman Old Style"/>
+                                <w:b/>
+                                <w:color w:val="auto"/>
+                                <w:kern w:val="24"/>
+                                <w:sz w:val="28"/>
+                                <w:szCs w:val="28"/>
+                              </w:rPr>
+                              <w:t>O'zaro ishlash qobiliyati:</w:t>
+                            </w:r>
+                            <w:r>
+                              <w:rPr>
+                                <w:rFonts w:hint="default" w:ascii="Bookman Old Style" w:hAnsi="Bookman Old Style" w:eastAsia="Baloo 2" w:cs="Bookman Old Style"/>
+                                <w:color w:val="auto"/>
+                                <w:kern w:val="24"/>
+                                <w:sz w:val="28"/>
+                                <w:szCs w:val="28"/>
+                              </w:rPr>
+                              <w:t xml:space="preserve">  Kotlin Java bilan juda mos keladi. Java loyihasida Kotlindan foydalanishda hech qanday qiyinchilikka duch kelmaysiz. </w:t>
+                            </w:r>
+                          </w:p>
+                          <w:p>
+                            <w:pPr>
+                              <w:numPr>
+                                <w:numId w:val="0"/>
+                              </w:numPr>
+                              <w:spacing w:line="240" w:lineRule="auto"/>
+                              <w:ind w:leftChars="0"/>
+                              <w:jc w:val="left"/>
+                              <w:rPr>
+                                <w:rFonts w:hint="default" w:ascii="Bookman Old Style" w:hAnsi="Bookman Old Style" w:cs="Bookman Old Style"/>
+                                <w:color w:val="auto"/>
+                                <w:sz w:val="30"/>
+                              </w:rPr>
+                            </w:pPr>
+                          </w:p>
+                          <w:p>
+                            <w:pPr>
+                              <w:numPr>
+                                <w:ilvl w:val="0"/>
+                                <w:numId w:val="2"/>
+                              </w:numPr>
+                              <w:spacing w:line="240" w:lineRule="auto"/>
+                              <w:ind w:left="420" w:leftChars="0" w:hanging="420" w:firstLineChars="0"/>
+                              <w:jc w:val="left"/>
+                              <w:rPr>
+                                <w:rFonts w:hint="default" w:ascii="Bookman Old Style" w:hAnsi="Bookman Old Style" w:cs="Bookman Old Style"/>
+                                <w:color w:val="auto"/>
+                                <w:sz w:val="30"/>
+                              </w:rPr>
+                            </w:pPr>
+                            <w:r>
+                              <w:rPr>
+                                <w:rFonts w:hint="default" w:ascii="Bookman Old Style" w:hAnsi="Bookman Old Style" w:eastAsia="Baloo 2" w:cs="Bookman Old Style"/>
+                                <w:b/>
+                                <w:color w:val="auto"/>
+                                <w:kern w:val="24"/>
+                                <w:sz w:val="28"/>
+                                <w:szCs w:val="28"/>
+                              </w:rPr>
+                              <w:t>Ochiq manba:</w:t>
+                            </w:r>
+                            <w:r>
+                              <w:rPr>
+                                <w:rFonts w:hint="default" w:ascii="Bookman Old Style" w:hAnsi="Bookman Old Style" w:eastAsia="Baloo 2" w:cs="Bookman Old Style"/>
+                                <w:color w:val="auto"/>
+                                <w:kern w:val="24"/>
+                                <w:sz w:val="28"/>
+                                <w:szCs w:val="28"/>
+                              </w:rPr>
+                              <w:t xml:space="preserve">  Kotlin ochiq kodli dasturlash tilidir. </w:t>
+                            </w:r>
+                          </w:p>
+                          <w:p>
+                            <w:pPr>
+                              <w:numPr>
+                                <w:numId w:val="0"/>
+                              </w:numPr>
+                              <w:spacing w:line="240" w:lineRule="auto"/>
+                              <w:ind w:leftChars="0"/>
+                              <w:jc w:val="left"/>
+                              <w:rPr>
+                                <w:rFonts w:hint="default" w:ascii="Bookman Old Style" w:hAnsi="Bookman Old Style" w:cs="Bookman Old Style"/>
+                                <w:color w:val="auto"/>
+                                <w:sz w:val="30"/>
+                              </w:rPr>
+                            </w:pPr>
+                          </w:p>
+                          <w:p>
+                            <w:pPr>
+                              <w:numPr>
+                                <w:ilvl w:val="0"/>
+                                <w:numId w:val="2"/>
+                              </w:numPr>
+                              <w:spacing w:line="240" w:lineRule="auto"/>
+                              <w:ind w:left="420" w:leftChars="0" w:hanging="420" w:firstLineChars="0"/>
+                              <w:jc w:val="left"/>
+                              <w:rPr>
+                                <w:rFonts w:hint="default" w:ascii="Bookman Old Style" w:hAnsi="Bookman Old Style" w:cs="Bookman Old Style"/>
+                                <w:color w:val="auto"/>
+                                <w:sz w:val="30"/>
+                              </w:rPr>
+                            </w:pPr>
+                            <w:r>
+                              <w:rPr>
+                                <w:rFonts w:hint="default" w:ascii="Bookman Old Style" w:hAnsi="Bookman Old Style" w:eastAsia="Baloo 2" w:cs="Bookman Old Style"/>
+                                <w:b/>
+                                <w:color w:val="auto"/>
+                                <w:kern w:val="24"/>
+                                <w:sz w:val="28"/>
+                                <w:szCs w:val="28"/>
+                              </w:rPr>
+                              <w:t>Ishonch:</w:t>
+                            </w:r>
+                            <w:r>
+                              <w:rPr>
+                                <w:rFonts w:hint="default" w:ascii="Bookman Old Style" w:hAnsi="Bookman Old Style" w:eastAsia="Baloo 2" w:cs="Bookman Old Style"/>
+                                <w:color w:val="auto"/>
+                                <w:kern w:val="24"/>
+                                <w:sz w:val="28"/>
+                                <w:szCs w:val="28"/>
+                              </w:rPr>
+                              <w:t> Kotlinga ishonishingiz mumkin, chunki u mashhur va taniqli JetBrains kompaniyasi tomonidan ishlab chiqilgan. JetBrains bir nechta development vositalarini yaratish</w:t>
+                            </w:r>
+                            <w:r>
+                              <w:rPr>
+                                <w:rFonts w:hint="default" w:ascii="Bookman Old Style" w:hAnsi="Bookman Old Style" w:eastAsia="Baloo 2" w:cs="Bookman Old Style"/>
+                                <w:color w:val="auto"/>
+                                <w:kern w:val="24"/>
+                                <w:sz w:val="28"/>
+                                <w:szCs w:val="28"/>
+                                <w:lang w:val="en-US"/>
+                              </w:rPr>
+                              <w:t xml:space="preserve"> </w:t>
+                            </w:r>
+                            <w:r>
+                              <w:rPr>
+                                <w:rFonts w:hint="default" w:ascii="Bookman Old Style" w:hAnsi="Bookman Old Style" w:eastAsia="Baloo 2" w:cs="Bookman Old Style"/>
+                                <w:color w:val="auto"/>
+                                <w:kern w:val="24"/>
+                                <w:sz w:val="28"/>
+                                <w:szCs w:val="28"/>
+                              </w:rPr>
+                              <w:t>bilan mashhur. Mashhur Java IDE hisoblangan IntelliJ IDEA</w:t>
+                            </w:r>
+                            <w:r>
+                              <w:rPr>
+                                <w:rFonts w:hint="default" w:ascii="Bookman Old Style" w:hAnsi="Bookman Old Style" w:eastAsia="Baloo 2" w:cs="Bookman Old Style"/>
+                                <w:color w:val="auto"/>
+                                <w:kern w:val="24"/>
+                                <w:sz w:val="28"/>
+                                <w:szCs w:val="28"/>
+                                <w:lang w:val="en-US"/>
+                              </w:rPr>
+                              <w:t xml:space="preserve"> </w:t>
+                            </w:r>
+                            <w:r>
+                              <w:rPr>
+                                <w:rFonts w:hint="default" w:ascii="Bookman Old Style" w:hAnsi="Bookman Old Style" w:eastAsia="Baloo 2" w:cs="Bookman Old Style"/>
+                                <w:color w:val="auto"/>
+                                <w:kern w:val="24"/>
+                                <w:sz w:val="28"/>
+                                <w:szCs w:val="28"/>
+                              </w:rPr>
+                              <w:t xml:space="preserve">xuddi shu kompaniya tomonidan ishlab chiqilgan. </w:t>
+                            </w:r>
+                          </w:p>
+                          <w:p>
+                            <w:pPr>
+                              <w:numPr>
+                                <w:numId w:val="0"/>
+                              </w:numPr>
+                              <w:spacing w:line="240" w:lineRule="auto"/>
+                              <w:ind w:leftChars="0"/>
+                              <w:jc w:val="left"/>
+                              <w:rPr>
+                                <w:rFonts w:hint="default" w:ascii="Bookman Old Style" w:hAnsi="Bookman Old Style" w:cs="Bookman Old Style"/>
+                                <w:color w:val="auto"/>
+                                <w:sz w:val="30"/>
+                              </w:rPr>
+                            </w:pPr>
+                          </w:p>
+                          <w:p>
+                            <w:pPr>
+                              <w:numPr>
+                                <w:ilvl w:val="0"/>
+                                <w:numId w:val="2"/>
+                              </w:numPr>
+                              <w:spacing w:line="240" w:lineRule="auto"/>
+                              <w:ind w:left="420" w:leftChars="0" w:hanging="420" w:firstLineChars="0"/>
+                              <w:jc w:val="left"/>
+                              <w:rPr>
+                                <w:rFonts w:hint="default" w:ascii="Bookman Old Style" w:hAnsi="Bookman Old Style" w:cs="Bookman Old Style"/>
+                                <w:color w:val="auto"/>
+                                <w:sz w:val="30"/>
+                              </w:rPr>
+                            </w:pPr>
+                            <w:r>
+                              <w:rPr>
+                                <w:rFonts w:hint="default" w:ascii="Bookman Old Style" w:hAnsi="Bookman Old Style" w:eastAsia="Baloo 2" w:cs="Bookman Old Style"/>
+                                <w:b/>
+                                <w:color w:val="auto"/>
+                                <w:kern w:val="24"/>
+                                <w:sz w:val="28"/>
+                                <w:szCs w:val="28"/>
+                              </w:rPr>
+                              <w:t>Xususiyatlarga boy:</w:t>
+                            </w:r>
+                            <w:r>
+                              <w:rPr>
+                                <w:rFonts w:hint="default" w:ascii="Bookman Old Style" w:hAnsi="Bookman Old Style" w:eastAsia="Baloo 2" w:cs="Bookman Old Style"/>
+                                <w:color w:val="auto"/>
+                                <w:kern w:val="24"/>
+                                <w:sz w:val="28"/>
+                                <w:szCs w:val="28"/>
+                              </w:rPr>
+                              <w:t> Kotlin bir nechta ilg'or xususiyatlarni taqdim etadi, masalan, Operator overloading, Lambda</w:t>
+                            </w:r>
+                            <w:r>
+                              <w:rPr>
+                                <w:rFonts w:hint="default" w:ascii="Bookman Old Style" w:hAnsi="Bookman Old Style" w:eastAsia="Baloo 2" w:cs="Bookman Old Style"/>
+                                <w:color w:val="auto"/>
+                                <w:kern w:val="24"/>
+                                <w:sz w:val="28"/>
+                                <w:szCs w:val="28"/>
+                                <w:lang w:val="en-US"/>
+                              </w:rPr>
+                              <w:t xml:space="preserve"> </w:t>
+                            </w:r>
+                            <w:r>
+                              <w:rPr>
+                                <w:rFonts w:hint="default" w:ascii="Bookman Old Style" w:hAnsi="Bookman Old Style" w:eastAsia="Baloo 2" w:cs="Bookman Old Style"/>
+                                <w:color w:val="auto"/>
+                                <w:kern w:val="24"/>
+                                <w:sz w:val="28"/>
+                                <w:szCs w:val="28"/>
+                              </w:rPr>
+                              <w:t>expressions, string templates va boshqalar.</w:t>
+                            </w:r>
+                          </w:p>
+                          <w:p>
+                            <w:pPr>
+                              <w:numPr>
+                                <w:numId w:val="0"/>
+                              </w:numPr>
+                              <w:spacing w:line="240" w:lineRule="auto"/>
+                              <w:ind w:leftChars="0"/>
+                              <w:jc w:val="left"/>
+                              <w:rPr>
+                                <w:rFonts w:hint="default" w:ascii="Bookman Old Style" w:hAnsi="Bookman Old Style" w:cs="Bookman Old Style"/>
+                                <w:color w:val="auto"/>
+                                <w:sz w:val="30"/>
+                              </w:rPr>
+                            </w:pPr>
+                          </w:p>
+                          <w:p>
+                            <w:pPr>
+                              <w:numPr>
+                                <w:ilvl w:val="0"/>
+                                <w:numId w:val="2"/>
+                              </w:numPr>
+                              <w:spacing w:line="240" w:lineRule="auto"/>
+                              <w:ind w:left="420" w:leftChars="0" w:hanging="420" w:firstLineChars="0"/>
+                              <w:jc w:val="left"/>
+                              <w:rPr>
+                                <w:rFonts w:hint="default" w:ascii="Bookman Old Style" w:hAnsi="Bookman Old Style" w:cs="Bookman Old Style"/>
+                                <w:color w:val="auto"/>
+                                <w:sz w:val="30"/>
+                              </w:rPr>
+                            </w:pPr>
+                            <w:r>
+                              <w:rPr>
+                                <w:rFonts w:hint="default" w:ascii="Bookman Old Style" w:hAnsi="Bookman Old Style" w:eastAsia="Baloo 2" w:cs="Bookman Old Style"/>
+                                <w:b/>
+                                <w:color w:val="auto"/>
+                                <w:kern w:val="24"/>
+                                <w:sz w:val="28"/>
+                                <w:szCs w:val="28"/>
+                              </w:rPr>
+                              <w:t>Oson:</w:t>
+                            </w:r>
+                            <w:r>
+                              <w:rPr>
+                                <w:rFonts w:hint="default" w:ascii="Bookman Old Style" w:hAnsi="Bookman Old Style" w:eastAsia="Baloo 2" w:cs="Bookman Old Style"/>
+                                <w:color w:val="auto"/>
+                                <w:kern w:val="24"/>
+                                <w:sz w:val="28"/>
+                                <w:szCs w:val="28"/>
+                              </w:rPr>
+                              <w:t> Kotlin dasturlash tilini o'rganish oson. Agar siz Java tilidan Kotlinga o’tayotgan bo'lsangiz, Kotlinni o'rganishingiz oson</w:t>
+                            </w:r>
+                            <w:r>
+                              <w:rPr>
+                                <w:rFonts w:hint="default" w:ascii="Bookman Old Style" w:hAnsi="Bookman Old Style" w:eastAsia="Baloo 2" w:cs="Bookman Old Style"/>
+                                <w:color w:val="auto"/>
+                                <w:kern w:val="24"/>
+                                <w:sz w:val="28"/>
+                                <w:szCs w:val="28"/>
+                                <w:lang w:val="en-US"/>
+                              </w:rPr>
+                              <w:t xml:space="preserve"> </w:t>
+                            </w:r>
+                            <w:r>
+                              <w:rPr>
+                                <w:rFonts w:hint="default" w:ascii="Bookman Old Style" w:hAnsi="Bookman Old Style" w:eastAsia="Baloo 2" w:cs="Bookman Old Style"/>
+                                <w:color w:val="auto"/>
+                                <w:kern w:val="24"/>
+                                <w:sz w:val="28"/>
+                                <w:szCs w:val="28"/>
+                              </w:rPr>
+                              <w:t xml:space="preserve">bo'lardi. </w:t>
+                            </w:r>
+                          </w:p>
+                          <w:p>
+                            <w:pPr>
+                              <w:numPr>
+                                <w:numId w:val="0"/>
+                              </w:numPr>
+                              <w:spacing w:line="240" w:lineRule="auto"/>
+                              <w:ind w:leftChars="0"/>
+                              <w:jc w:val="left"/>
+                              <w:rPr>
+                                <w:rFonts w:hint="default" w:ascii="Bookman Old Style" w:hAnsi="Bookman Old Style" w:cs="Bookman Old Style"/>
+                                <w:color w:val="auto"/>
+                                <w:sz w:val="30"/>
+                              </w:rPr>
+                            </w:pPr>
+                          </w:p>
+                          <w:p>
+                            <w:pPr>
+                              <w:numPr>
+                                <w:ilvl w:val="0"/>
+                                <w:numId w:val="2"/>
+                              </w:numPr>
+                              <w:spacing w:line="240" w:lineRule="auto"/>
+                              <w:ind w:left="420" w:leftChars="0" w:hanging="420" w:firstLineChars="0"/>
+                              <w:jc w:val="left"/>
+                              <w:rPr>
+                                <w:rFonts w:hint="default" w:ascii="Bookman Old Style" w:hAnsi="Bookman Old Style" w:cs="Bookman Old Style"/>
+                                <w:color w:val="auto"/>
+                                <w:sz w:val="30"/>
+                              </w:rPr>
+                            </w:pPr>
+                            <w:r>
+                              <w:rPr>
+                                <w:rFonts w:hint="default" w:ascii="Bookman Old Style" w:hAnsi="Bookman Old Style" w:eastAsia="Baloo 2" w:cs="Bookman Old Style"/>
+                                <w:b/>
+                                <w:color w:val="auto"/>
+                                <w:kern w:val="24"/>
+                                <w:sz w:val="28"/>
+                                <w:szCs w:val="28"/>
+                              </w:rPr>
+                              <w:t>Kamroq xatoga moyil:</w:t>
+                            </w:r>
+                            <w:r>
+                              <w:rPr>
+                                <w:rFonts w:hint="default" w:ascii="Bookman Old Style" w:hAnsi="Bookman Old Style" w:eastAsia="Baloo 2" w:cs="Bookman Old Style"/>
+                                <w:color w:val="auto"/>
+                                <w:kern w:val="24"/>
+                                <w:sz w:val="28"/>
+                                <w:szCs w:val="28"/>
+                              </w:rPr>
+                              <w:t> Boshida aytib o'tganimdek, Kotlin bu statik tarzda yozilgan dasturlash tili bo'lib, u kompilyatsiya vaqtida xatolarni aniqlash imkonini beradi, chunki Statik tarzda kiritilgan dasturlash tillari kompilyatsiya vaqtida tekshirishni</w:t>
+                            </w:r>
+                            <w:r>
+                              <w:rPr>
+                                <w:rFonts w:hint="default" w:ascii="Bookman Old Style" w:hAnsi="Bookman Old Style" w:eastAsia="Baloo 2" w:cs="Bookman Old Style"/>
+                                <w:color w:val="auto"/>
+                                <w:kern w:val="24"/>
+                                <w:sz w:val="28"/>
+                                <w:szCs w:val="28"/>
+                                <w:lang w:val="en-US"/>
+                              </w:rPr>
+                              <w:t xml:space="preserve"> </w:t>
+                            </w:r>
+                            <w:r>
+                              <w:rPr>
+                                <w:rFonts w:hint="default" w:ascii="Bookman Old Style" w:hAnsi="Bookman Old Style" w:eastAsia="Baloo 2" w:cs="Bookman Old Style"/>
+                                <w:color w:val="auto"/>
+                                <w:kern w:val="24"/>
+                                <w:sz w:val="28"/>
+                                <w:szCs w:val="28"/>
+                              </w:rPr>
+                              <w:t>amalga oshiradi.</w:t>
+                            </w:r>
+                          </w:p>
+                          <w:p>
+                            <w:pPr>
+                              <w:numPr>
+                                <w:numId w:val="0"/>
+                              </w:numPr>
+                              <w:spacing w:line="240" w:lineRule="auto"/>
+                              <w:jc w:val="left"/>
+                              <w:rPr>
+                                <w:rFonts w:hint="default" w:ascii="Bookman Old Style" w:hAnsi="Bookman Old Style" w:eastAsia="Baloo 2" w:cs="Bookman Old Style"/>
+                                <w:color w:val="auto"/>
+                                <w:kern w:val="24"/>
+                                <w:sz w:val="28"/>
+                                <w:szCs w:val="28"/>
+                              </w:rPr>
+                            </w:pPr>
+                          </w:p>
+                        </w:txbxContent>
+                      </wps:txbx>
+                      <wps:bodyPr wrap="square" lIns="91425" tIns="91425" rIns="91425" bIns="91425" anchor="t" anchorCtr="0">
+                        <a:noAutofit/>
+                      </wps:bodyPr>
+                    </wps:wsp>
+                  </a:graphicData>
+                </a:graphic>
+              </wp:anchor>
+            </w:drawing>
+          </mc:Choice>
+          <mc:Fallback>
+            <w:pict>
+              <v:shape id="Google Shape;1849;p78" o:spid="_x0000_s1026" o:spt="202" type="#_x0000_t202" style="position:absolute;left:0pt;margin-left:-19.2pt;margin-top:14.4pt;height:500pt;width:490.5pt;z-index:251663360;mso-width-relative:page;mso-height-relative:page;" filled="f" stroked="f" coordsize="21600,21600" o:gfxdata="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">
+                <v:fill on="f" focussize="0,0"/>
+                <v:stroke on="f"/>
+                <v:imagedata o:title=""/>
+                <o:lock v:ext="edit" grouping="t" aspectratio="f"/>
+                <v:textbox inset="7.1988188976378pt,7.1988188976378pt,7.1988188976378pt,7.1988188976378pt">
+                  <w:txbxContent>
+                    <w:p>
+                      <w:pPr>
+                        <w:numPr>
+                          <w:ilvl w:val="0"/>
+                          <w:numId w:val="2"/>
+                        </w:numPr>
+                        <w:spacing w:line="240" w:lineRule="auto"/>
+                        <w:ind w:left="420" w:leftChars="0" w:hanging="420" w:firstLineChars="0"/>
+                        <w:jc w:val="left"/>
+                        <w:rPr>
+                          <w:rFonts w:hint="default" w:ascii="Bookman Old Style" w:hAnsi="Bookman Old Style" w:cs="Bookman Old Style"/>
+                          <w:color w:val="auto"/>
+                          <w:sz w:val="30"/>
+                        </w:rPr>
+                      </w:pPr>
+                      <w:r>
+                        <w:rPr>
+                          <w:rFonts w:hint="default" w:ascii="Bookman Old Style" w:hAnsi="Bookman Old Style" w:eastAsia="Baloo 2" w:cs="Bookman Old Style"/>
+                          <w:b/>
+                          <w:color w:val="auto"/>
+                          <w:kern w:val="24"/>
+                          <w:sz w:val="28"/>
+                          <w:szCs w:val="28"/>
+                        </w:rPr>
+                        <w:t>Qisqacha:</w:t>
+                      </w:r>
+                      <w:r>
+                        <w:rPr>
+                          <w:rFonts w:hint="default" w:ascii="Bookman Old Style" w:hAnsi="Bookman Old Style" w:eastAsia="Baloo 2" w:cs="Bookman Old Style"/>
+                          <w:color w:val="auto"/>
+                          <w:kern w:val="24"/>
+                          <w:sz w:val="28"/>
+                          <w:szCs w:val="28"/>
+                        </w:rPr>
+                        <w:t>  Kotlin Javaga qaraganda qisqa, Javaga nisbatan taxminan 40% kamroq kod qatorlarini yozishingiz kerak bo'ladi.</w:t>
+                      </w:r>
+                    </w:p>
+                    <w:p>
+                      <w:pPr>
+                        <w:numPr>
+                          <w:numId w:val="0"/>
+                        </w:numPr>
+                        <w:spacing w:line="240" w:lineRule="auto"/>
+                        <w:ind w:leftChars="0"/>
+                        <w:jc w:val="left"/>
+                        <w:rPr>
+                          <w:rFonts w:hint="default" w:ascii="Bookman Old Style" w:hAnsi="Bookman Old Style" w:cs="Bookman Old Style"/>
+                          <w:color w:val="auto"/>
+                          <w:sz w:val="30"/>
+                        </w:rPr>
+                      </w:pPr>
+                    </w:p>
+                    <w:p>
+                      <w:pPr>
+                        <w:numPr>
+                          <w:ilvl w:val="0"/>
+                          <w:numId w:val="2"/>
+                        </w:numPr>
+                        <w:spacing w:line="240" w:lineRule="auto"/>
+                        <w:ind w:left="420" w:leftChars="0" w:hanging="420" w:firstLineChars="0"/>
+                        <w:jc w:val="left"/>
+                        <w:rPr>
+                          <w:rFonts w:hint="default" w:ascii="Bookman Old Style" w:hAnsi="Bookman Old Style" w:cs="Bookman Old Style"/>
+                          <w:color w:val="auto"/>
+                          <w:sz w:val="30"/>
+                        </w:rPr>
+                      </w:pPr>
+                      <w:r>
+                        <w:rPr>
+                          <w:rFonts w:hint="default" w:ascii="Bookman Old Style" w:hAnsi="Bookman Old Style" w:eastAsia="Baloo 2" w:cs="Bookman Old Style"/>
+                          <w:b/>
+                          <w:color w:val="auto"/>
+                          <w:kern w:val="24"/>
+                          <w:sz w:val="28"/>
+                          <w:szCs w:val="28"/>
+                        </w:rPr>
+                        <w:t>O'zaro ishlash qobiliyati:</w:t>
+                      </w:r>
+                      <w:r>
+                        <w:rPr>
+                          <w:rFonts w:hint="default" w:ascii="Bookman Old Style" w:hAnsi="Bookman Old Style" w:eastAsia="Baloo 2" w:cs="Bookman Old Style"/>
+                          <w:color w:val="auto"/>
+                          <w:kern w:val="24"/>
+                          <w:sz w:val="28"/>
+                          <w:szCs w:val="28"/>
+                        </w:rPr>
+                        <w:t xml:space="preserve">  Kotlin Java bilan juda mos keladi. Java loyihasida Kotlindan foydalanishda hech qanday qiyinchilikka duch kelmaysiz. </w:t>
+                      </w:r>
+                    </w:p>
+                    <w:p>
+                      <w:pPr>
+                        <w:numPr>
+                          <w:numId w:val="0"/>
+                        </w:numPr>
+                        <w:spacing w:line="240" w:lineRule="auto"/>
+                        <w:ind w:leftChars="0"/>
+                        <w:jc w:val="left"/>
+                        <w:rPr>
+                          <w:rFonts w:hint="default" w:ascii="Bookman Old Style" w:hAnsi="Bookman Old Style" w:cs="Bookman Old Style"/>
+                          <w:color w:val="auto"/>
+                          <w:sz w:val="30"/>
+                        </w:rPr>
+                      </w:pPr>
+                    </w:p>
+                    <w:p>
+                      <w:pPr>
+                        <w:numPr>
+                          <w:ilvl w:val="0"/>
+                          <w:numId w:val="2"/>
+                        </w:numPr>
+                        <w:spacing w:line="240" w:lineRule="auto"/>
+                        <w:ind w:left="420" w:leftChars="0" w:hanging="420" w:firstLineChars="0"/>
+                        <w:jc w:val="left"/>
+                        <w:rPr>
+                          <w:rFonts w:hint="default" w:ascii="Bookman Old Style" w:hAnsi="Bookman Old Style" w:cs="Bookman Old Style"/>
+                          <w:color w:val="auto"/>
+                          <w:sz w:val="30"/>
+                        </w:rPr>
+                      </w:pPr>
+                      <w:r>
+                        <w:rPr>
+                          <w:rFonts w:hint="default" w:ascii="Bookman Old Style" w:hAnsi="Bookman Old Style" w:eastAsia="Baloo 2" w:cs="Bookman Old Style"/>
+                          <w:b/>
+                          <w:color w:val="auto"/>
+                          <w:kern w:val="24"/>
+                          <w:sz w:val="28"/>
+                          <w:szCs w:val="28"/>
+                        </w:rPr>
+                        <w:t>Ochiq manba:</w:t>
+                      </w:r>
+                      <w:r>
+                        <w:rPr>
+                          <w:rFonts w:hint="default" w:ascii="Bookman Old Style" w:hAnsi="Bookman Old Style" w:eastAsia="Baloo 2" w:cs="Bookman Old Style"/>
+                          <w:color w:val="auto"/>
+                          <w:kern w:val="24"/>
+                          <w:sz w:val="28"/>
+                          <w:szCs w:val="28"/>
+                        </w:rPr>
+                        <w:t xml:space="preserve">  Kotlin ochiq kodli dasturlash tilidir. </w:t>
+                      </w:r>
+                    </w:p>
+                    <w:p>
+                      <w:pPr>
+                        <w:numPr>
+                          <w:numId w:val="0"/>
+                        </w:numPr>
+                        <w:spacing w:line="240" w:lineRule="auto"/>
+                        <w:ind w:leftChars="0"/>
+                        <w:jc w:val="left"/>
+                        <w:rPr>
+                          <w:rFonts w:hint="default" w:ascii="Bookman Old Style" w:hAnsi="Bookman Old Style" w:cs="Bookman Old Style"/>
+                          <w:color w:val="auto"/>
+                          <w:sz w:val="30"/>
+                        </w:rPr>
+                      </w:pPr>
+                    </w:p>
+                    <w:p>
+                      <w:pPr>
+                        <w:numPr>
+                          <w:ilvl w:val="0"/>
+                          <w:numId w:val="2"/>
+                        </w:numPr>
+                        <w:spacing w:line="240" w:lineRule="auto"/>
+                        <w:ind w:left="420" w:leftChars="0" w:hanging="420" w:firstLineChars="0"/>
+                        <w:jc w:val="left"/>
+                        <w:rPr>
+                          <w:rFonts w:hint="default" w:ascii="Bookman Old Style" w:hAnsi="Bookman Old Style" w:cs="Bookman Old Style"/>
+                          <w:color w:val="auto"/>
+                          <w:sz w:val="30"/>
+                        </w:rPr>
+                      </w:pPr>
+                      <w:r>
+                        <w:rPr>
+                          <w:rFonts w:hint="default" w:ascii="Bookman Old Style" w:hAnsi="Bookman Old Style" w:eastAsia="Baloo 2" w:cs="Bookman Old Style"/>
+                          <w:b/>
+                          <w:color w:val="auto"/>
+                          <w:kern w:val="24"/>
+                          <w:sz w:val="28"/>
+                          <w:szCs w:val="28"/>
+                        </w:rPr>
+                        <w:t>Ishonch:</w:t>
+                      </w:r>
+                      <w:r>
+                        <w:rPr>
+                          <w:rFonts w:hint="default" w:ascii="Bookman Old Style" w:hAnsi="Bookman Old Style" w:eastAsia="Baloo 2" w:cs="Bookman Old Style"/>
+                          <w:color w:val="auto"/>
+                          <w:kern w:val="24"/>
+                          <w:sz w:val="28"/>
+                          <w:szCs w:val="28"/>
+                        </w:rPr>
+                        <w:t> Kotlinga ishonishingiz mumkin, chunki u mashhur va taniqli JetBrains kompaniyasi tomonidan ishlab chiqilgan. JetBrains bir nechta development vositalarini yaratish</w:t>
+                      </w:r>
+                      <w:r>
+                        <w:rPr>
+                          <w:rFonts w:hint="default" w:ascii="Bookman Old Style" w:hAnsi="Bookman Old Style" w:eastAsia="Baloo 2" w:cs="Bookman Old Style"/>
+                          <w:color w:val="auto"/>
+                          <w:kern w:val="24"/>
+                          <w:sz w:val="28"/>
+                          <w:szCs w:val="28"/>
+                          <w:lang w:val="en-US"/>
+                        </w:rPr>
+                        <w:t xml:space="preserve"> </w:t>
+                      </w:r>
+                      <w:r>
+                        <w:rPr>
+                          <w:rFonts w:hint="default" w:ascii="Bookman Old Style" w:hAnsi="Bookman Old Style" w:eastAsia="Baloo 2" w:cs="Bookman Old Style"/>
+                          <w:color w:val="auto"/>
+                          <w:kern w:val="24"/>
+                          <w:sz w:val="28"/>
+                          <w:szCs w:val="28"/>
+                        </w:rPr>
+                        <w:t>bilan mashhur. Mashhur Java IDE hisoblangan IntelliJ IDEA</w:t>
+                      </w:r>
+                      <w:r>
+                        <w:rPr>
+                          <w:rFonts w:hint="default" w:ascii="Bookman Old Style" w:hAnsi="Bookman Old Style" w:eastAsia="Baloo 2" w:cs="Bookman Old Style"/>
+                          <w:color w:val="auto"/>
+                          <w:kern w:val="24"/>
+                          <w:sz w:val="28"/>
+                          <w:szCs w:val="28"/>
+                          <w:lang w:val="en-US"/>
+                        </w:rPr>
+                        <w:t xml:space="preserve"> </w:t>
+                      </w:r>
+                      <w:r>
+                        <w:rPr>
+                          <w:rFonts w:hint="default" w:ascii="Bookman Old Style" w:hAnsi="Bookman Old Style" w:eastAsia="Baloo 2" w:cs="Bookman Old Style"/>
+                          <w:color w:val="auto"/>
+                          <w:kern w:val="24"/>
+                          <w:sz w:val="28"/>
+                          <w:szCs w:val="28"/>
+                        </w:rPr>
+                        <w:t xml:space="preserve">xuddi shu kompaniya tomonidan ishlab chiqilgan. </w:t>
+                      </w:r>
+                    </w:p>
+                    <w:p>
+                      <w:pPr>
+                        <w:numPr>
+                          <w:numId w:val="0"/>
+                        </w:numPr>
+                        <w:spacing w:line="240" w:lineRule="auto"/>
+                        <w:ind w:leftChars="0"/>
+                        <w:jc w:val="left"/>
+                        <w:rPr>
+                          <w:rFonts w:hint="default" w:ascii="Bookman Old Style" w:hAnsi="Bookman Old Style" w:cs="Bookman Old Style"/>
+                          <w:color w:val="auto"/>
+                          <w:sz w:val="30"/>
+                        </w:rPr>
+                      </w:pPr>
+                    </w:p>
+                    <w:p>
+                      <w:pPr>
+                        <w:numPr>
+                          <w:ilvl w:val="0"/>
+                          <w:numId w:val="2"/>
+                        </w:numPr>
+                        <w:spacing w:line="240" w:lineRule="auto"/>
+                        <w:ind w:left="420" w:leftChars="0" w:hanging="420" w:firstLineChars="0"/>
+                        <w:jc w:val="left"/>
+                        <w:rPr>
+                          <w:rFonts w:hint="default" w:ascii="Bookman Old Style" w:hAnsi="Bookman Old Style" w:cs="Bookman Old Style"/>
+                          <w:color w:val="auto"/>
+                          <w:sz w:val="30"/>
+                        </w:rPr>
+                      </w:pPr>
+                      <w:r>
+                        <w:rPr>
+                          <w:rFonts w:hint="default" w:ascii="Bookman Old Style" w:hAnsi="Bookman Old Style" w:eastAsia="Baloo 2" w:cs="Bookman Old Style"/>
+                          <w:b/>
+                          <w:color w:val="auto"/>
+                          <w:kern w:val="24"/>
+                          <w:sz w:val="28"/>
+                          <w:szCs w:val="28"/>
+                        </w:rPr>
+                        <w:t>Xususiyatlarga boy:</w:t>
+                      </w:r>
+                      <w:r>
+                        <w:rPr>
+                          <w:rFonts w:hint="default" w:ascii="Bookman Old Style" w:hAnsi="Bookman Old Style" w:eastAsia="Baloo 2" w:cs="Bookman Old Style"/>
+                          <w:color w:val="auto"/>
+                          <w:kern w:val="24"/>
+                          <w:sz w:val="28"/>
+                          <w:szCs w:val="28"/>
+                        </w:rPr>
+                        <w:t> Kotlin bir nechta ilg'or xususiyatlarni taqdim etadi, masalan, Operator overloading, Lambda</w:t>
+                      </w:r>
+                      <w:r>
+                        <w:rPr>
+                          <w:rFonts w:hint="default" w:ascii="Bookman Old Style" w:hAnsi="Bookman Old Style" w:eastAsia="Baloo 2" w:cs="Bookman Old Style"/>
+                          <w:color w:val="auto"/>
+                          <w:kern w:val="24"/>
+                          <w:sz w:val="28"/>
+                          <w:szCs w:val="28"/>
+                          <w:lang w:val="en-US"/>
+                        </w:rPr>
+                        <w:t xml:space="preserve"> </w:t>
+                      </w:r>
+                      <w:r>
+                        <w:rPr>
+                          <w:rFonts w:hint="default" w:ascii="Bookman Old Style" w:hAnsi="Bookman Old Style" w:eastAsia="Baloo 2" w:cs="Bookman Old Style"/>
+                          <w:color w:val="auto"/>
+                          <w:kern w:val="24"/>
+                          <w:sz w:val="28"/>
+                          <w:szCs w:val="28"/>
+                        </w:rPr>
+                        <w:t>expressions, string templates va boshqalar.</w:t>
+                      </w:r>
+                    </w:p>
+                    <w:p>
+                      <w:pPr>
+                        <w:numPr>
+                          <w:numId w:val="0"/>
+                        </w:numPr>
+                        <w:spacing w:line="240" w:lineRule="auto"/>
+                        <w:ind w:leftChars="0"/>
+                        <w:jc w:val="left"/>
+                        <w:rPr>
+                          <w:rFonts w:hint="default" w:ascii="Bookman Old Style" w:hAnsi="Bookman Old Style" w:cs="Bookman Old Style"/>
+                          <w:color w:val="auto"/>
+                          <w:sz w:val="30"/>
+                        </w:rPr>
+                      </w:pPr>
+                    </w:p>
+                    <w:p>
+                      <w:pPr>
+                        <w:numPr>
+                          <w:ilvl w:val="0"/>
+                          <w:numId w:val="2"/>
+                        </w:numPr>
+                        <w:spacing w:line="240" w:lineRule="auto"/>
+                        <w:ind w:left="420" w:leftChars="0" w:hanging="420" w:firstLineChars="0"/>
+                        <w:jc w:val="left"/>
+                        <w:rPr>
+                          <w:rFonts w:hint="default" w:ascii="Bookman Old Style" w:hAnsi="Bookman Old Style" w:cs="Bookman Old Style"/>
+                          <w:color w:val="auto"/>
+                          <w:sz w:val="30"/>
+                        </w:rPr>
+                      </w:pPr>
+                      <w:r>
+                        <w:rPr>
+                          <w:rFonts w:hint="default" w:ascii="Bookman Old Style" w:hAnsi="Bookman Old Style" w:eastAsia="Baloo 2" w:cs="Bookman Old Style"/>
+                          <w:b/>
+                          <w:color w:val="auto"/>
+                          <w:kern w:val="24"/>
+                          <w:sz w:val="28"/>
+                          <w:szCs w:val="28"/>
+                        </w:rPr>
+                        <w:t>Oson:</w:t>
+                      </w:r>
+                      <w:r>
+                        <w:rPr>
+                          <w:rFonts w:hint="default" w:ascii="Bookman Old Style" w:hAnsi="Bookman Old Style" w:eastAsia="Baloo 2" w:cs="Bookman Old Style"/>
+                          <w:color w:val="auto"/>
+                          <w:kern w:val="24"/>
+                          <w:sz w:val="28"/>
+                          <w:szCs w:val="28"/>
+                        </w:rPr>
+                        <w:t> Kotlin dasturlash tilini o'rganish oson. Agar siz Java tilidan Kotlinga o’tayotgan bo'lsangiz, Kotlinni o'rganishingiz oson</w:t>
+                      </w:r>
+                      <w:r>
+                        <w:rPr>
+                          <w:rFonts w:hint="default" w:ascii="Bookman Old Style" w:hAnsi="Bookman Old Style" w:eastAsia="Baloo 2" w:cs="Bookman Old Style"/>
+                          <w:color w:val="auto"/>
+                          <w:kern w:val="24"/>
+                          <w:sz w:val="28"/>
+                          <w:szCs w:val="28"/>
+                          <w:lang w:val="en-US"/>
+                        </w:rPr>
+                        <w:t xml:space="preserve"> </w:t>
+                      </w:r>
+                      <w:r>
+                        <w:rPr>
+                          <w:rFonts w:hint="default" w:ascii="Bookman Old Style" w:hAnsi="Bookman Old Style" w:eastAsia="Baloo 2" w:cs="Bookman Old Style"/>
+                          <w:color w:val="auto"/>
+                          <w:kern w:val="24"/>
+                          <w:sz w:val="28"/>
+                          <w:szCs w:val="28"/>
+                        </w:rPr>
+                        <w:t xml:space="preserve">bo'lardi. </w:t>
+                      </w:r>
+                    </w:p>
+                    <w:p>
+                      <w:pPr>
+                        <w:numPr>
+                          <w:numId w:val="0"/>
+                        </w:numPr>
+                        <w:spacing w:line="240" w:lineRule="auto"/>
+                        <w:ind w:leftChars="0"/>
+                        <w:jc w:val="left"/>
+                        <w:rPr>
+                          <w:rFonts w:hint="default" w:ascii="Bookman Old Style" w:hAnsi="Bookman Old Style" w:cs="Bookman Old Style"/>
+                          <w:color w:val="auto"/>
+                          <w:sz w:val="30"/>
+                        </w:rPr>
+                      </w:pPr>
+                    </w:p>
+                    <w:p>
+                      <w:pPr>
+                        <w:numPr>
+                          <w:ilvl w:val="0"/>
+                          <w:numId w:val="2"/>
+                        </w:numPr>
+                        <w:spacing w:line="240" w:lineRule="auto"/>
+                        <w:ind w:left="420" w:leftChars="0" w:hanging="420" w:firstLineChars="0"/>
+                        <w:jc w:val="left"/>
+                        <w:rPr>
+                          <w:rFonts w:hint="default" w:ascii="Bookman Old Style" w:hAnsi="Bookman Old Style" w:cs="Bookman Old Style"/>
+                          <w:color w:val="auto"/>
+                          <w:sz w:val="30"/>
+                        </w:rPr>
+                      </w:pPr>
+                      <w:r>
+                        <w:rPr>
+                          <w:rFonts w:hint="default" w:ascii="Bookman Old Style" w:hAnsi="Bookman Old Style" w:eastAsia="Baloo 2" w:cs="Bookman Old Style"/>
+                          <w:b/>
+                          <w:color w:val="auto"/>
+                          <w:kern w:val="24"/>
+                          <w:sz w:val="28"/>
+                          <w:szCs w:val="28"/>
+                        </w:rPr>
+                        <w:t>Kamroq xatoga moyil:</w:t>
+                      </w:r>
+                      <w:r>
+                        <w:rPr>
+                          <w:rFonts w:hint="default" w:ascii="Bookman Old Style" w:hAnsi="Bookman Old Style" w:eastAsia="Baloo 2" w:cs="Bookman Old Style"/>
+                          <w:color w:val="auto"/>
+                          <w:kern w:val="24"/>
+                          <w:sz w:val="28"/>
+                          <w:szCs w:val="28"/>
+                        </w:rPr>
+                        <w:t> Boshida aytib o'tganimdek, Kotlin bu statik tarzda yozilgan dasturlash tili bo'lib, u kompilyatsiya vaqtida xatolarni aniqlash imkonini beradi, chunki Statik tarzda kiritilgan dasturlash tillari kompilyatsiya vaqtida tekshirishni</w:t>
+                      </w:r>
+                      <w:r>
+                        <w:rPr>
+                          <w:rFonts w:hint="default" w:ascii="Bookman Old Style" w:hAnsi="Bookman Old Style" w:eastAsia="Baloo 2" w:cs="Bookman Old Style"/>
+                          <w:color w:val="auto"/>
+                          <w:kern w:val="24"/>
+                          <w:sz w:val="28"/>
+                          <w:szCs w:val="28"/>
+                          <w:lang w:val="en-US"/>
+                        </w:rPr>
+                        <w:t xml:space="preserve"> </w:t>
+                      </w:r>
+                      <w:r>
+                        <w:rPr>
+                          <w:rFonts w:hint="default" w:ascii="Bookman Old Style" w:hAnsi="Bookman Old Style" w:eastAsia="Baloo 2" w:cs="Bookman Old Style"/>
+                          <w:color w:val="auto"/>
+                          <w:kern w:val="24"/>
+                          <w:sz w:val="28"/>
+                          <w:szCs w:val="28"/>
+                        </w:rPr>
+                        <w:t>amalga oshiradi.</w:t>
+                      </w:r>
+                    </w:p>
+                    <w:p>
+                      <w:pPr>
+                        <w:numPr>
+                          <w:numId w:val="0"/>
+                        </w:numPr>
+                        <w:spacing w:line="240" w:lineRule="auto"/>
+                        <w:jc w:val="left"/>
+                        <w:rPr>
+                          <w:rFonts w:hint="default" w:ascii="Bookman Old Style" w:hAnsi="Bookman Old Style" w:eastAsia="Baloo 2" w:cs="Bookman Old Style"/>
+                          <w:color w:val="auto"/>
+                          <w:kern w:val="24"/>
+                          <w:sz w:val="28"/>
+                          <w:szCs w:val="28"/>
+                        </w:rPr>
+                      </w:pPr>
+                    </w:p>
+                  </w:txbxContent>
+                </v:textbox>
+              </v:shape>
+            </w:pict>
+          </mc:Fallback>
+        </mc:AlternateContent>
+      </w:r>
+    </w:p>
+    <w:p>
+      <w:pPr>
+        <w:jc w:val="both"/>
+        <w:rPr>
+          <w:rFonts w:hint="default" w:ascii="El Messiri" w:hAnsi="El Messiri" w:cs="El Messiri"/>
+          <w:b/>
+          <w:bCs/>
+          <w:sz w:val="28"/>
+          <w:szCs w:val="28"/>
+        </w:rPr>
+      </w:pPr>
+    </w:p>
+    <w:p>
+      <w:pPr>
+        <w:jc w:val="both"/>
+        <w:rPr>
+          <w:rFonts w:hint="default" w:ascii="El Messiri" w:hAnsi="El Messiri" w:cs="El Messiri"/>
+          <w:b/>
+          <w:bCs/>
+          <w:sz w:val="28"/>
+          <w:szCs w:val="28"/>
+        </w:rPr>
+      </w:pPr>
+    </w:p>
+    <w:p>
+      <w:pPr>
+        <w:jc w:val="both"/>
+        <w:rPr>
+          <w:rFonts w:hint="default" w:ascii="El Messiri" w:hAnsi="El Messiri" w:cs="El Messiri"/>
+          <w:b/>
+          <w:bCs/>
+          <w:sz w:val="28"/>
+          <w:szCs w:val="28"/>
+        </w:rPr>
+      </w:pPr>
+    </w:p>
+    <w:p>
+      <w:pPr>
+        <w:jc w:val="both"/>
+        <w:rPr>
+          <w:rFonts w:hint="default" w:ascii="El Messiri" w:hAnsi="El Messiri" w:cs="El Messiri"/>
+          <w:b/>
+          <w:bCs/>
+          <w:sz w:val="28"/>
+          <w:szCs w:val="28"/>
+        </w:rPr>
+      </w:pPr>
+    </w:p>
+    <w:p>
+      <w:pPr>
+        <w:jc w:val="both"/>
+        <w:rPr>
+          <w:rFonts w:hint="default" w:ascii="El Messiri" w:hAnsi="El Messiri" w:cs="El Messiri"/>
+          <w:b/>
+          <w:bCs/>
+          <w:sz w:val="28"/>
+          <w:szCs w:val="28"/>
+        </w:rPr>
+      </w:pPr>
+    </w:p>
+    <w:p>
+      <w:pPr>
+        <w:jc w:val="both"/>
+        <w:rPr>
+          <w:rFonts w:hint="default" w:ascii="El Messiri" w:hAnsi="El Messiri" w:cs="El Messiri"/>
+          <w:b/>
+          <w:bCs/>
+          <w:sz w:val="28"/>
+          <w:szCs w:val="28"/>
+        </w:rPr>
+      </w:pPr>
+    </w:p>
+    <w:p>
+      <w:pPr>
+        <w:jc w:val="both"/>
+        <w:rPr>
+          <w:rFonts w:hint="default" w:ascii="El Messiri" w:hAnsi="El Messiri" w:cs="El Messiri"/>
+          <w:b/>
+          <w:bCs/>
+          <w:sz w:val="28"/>
+          <w:szCs w:val="28"/>
+        </w:rPr>
+      </w:pPr>
+    </w:p>
+    <w:p>
+      <w:pPr>
+        <w:jc w:val="both"/>
+        <w:rPr>
+          <w:rFonts w:hint="default" w:ascii="El Messiri" w:hAnsi="El Messiri" w:cs="El Messiri"/>
+          <w:b/>
+          <w:bCs/>
+          <w:sz w:val="28"/>
+          <w:szCs w:val="28"/>
+        </w:rPr>
+      </w:pPr>
+    </w:p>
+    <w:p>
+      <w:pPr>
+        <w:jc w:val="both"/>
+        <w:rPr>
+          <w:rFonts w:hint="default" w:ascii="El Messiri" w:hAnsi="El Messiri" w:cs="El Messiri"/>
+          <w:b/>
+          <w:bCs/>
+          <w:sz w:val="28"/>
+          <w:szCs w:val="28"/>
+        </w:rPr>
+      </w:pPr>
+    </w:p>
+    <w:p>
+      <w:pPr>
+        <w:jc w:val="both"/>
+        <w:rPr>
+          <w:rFonts w:hint="default" w:ascii="El Messiri" w:hAnsi="El Messiri" w:cs="El Messiri"/>
+          <w:b/>
+          <w:bCs/>
+          <w:sz w:val="28"/>
+          <w:szCs w:val="28"/>
+        </w:rPr>
+      </w:pPr>
+    </w:p>
+    <w:p>
+      <w:pPr>
+        <w:jc w:val="both"/>
+        <w:rPr>
+          <w:rFonts w:hint="default" w:ascii="El Messiri" w:hAnsi="El Messiri" w:cs="El Messiri"/>
+          <w:b/>
+          <w:bCs/>
+          <w:sz w:val="28"/>
+          <w:szCs w:val="28"/>
+        </w:rPr>
+      </w:pPr>
+    </w:p>
+    <w:p>
+      <w:pPr>
+        <w:jc w:val="both"/>
+        <w:rPr>
+          <w:rFonts w:hint="default" w:ascii="El Messiri" w:hAnsi="El Messiri" w:cs="El Messiri"/>
+          <w:b/>
+          <w:bCs/>
+          <w:sz w:val="28"/>
+          <w:szCs w:val="28"/>
+        </w:rPr>
+      </w:pPr>
+    </w:p>
+    <w:p>
+      <w:pPr>
+        <w:jc w:val="both"/>
+        <w:rPr>
+          <w:rFonts w:hint="default" w:ascii="El Messiri" w:hAnsi="El Messiri" w:cs="El Messiri"/>
+          <w:b/>
+          <w:bCs/>
+          <w:sz w:val="28"/>
+          <w:szCs w:val="28"/>
+        </w:rPr>
+      </w:pPr>
+    </w:p>
+    <w:p>
+      <w:pPr>
+        <w:jc w:val="both"/>
+        <w:rPr>
+          <w:rFonts w:hint="default" w:ascii="El Messiri" w:hAnsi="El Messiri" w:cs="El Messiri"/>
+          <w:b/>
+          <w:bCs/>
+          <w:sz w:val="28"/>
+          <w:szCs w:val="28"/>
+        </w:rPr>
+      </w:pPr>
+    </w:p>
+    <w:p>
+      <w:pPr>
+        <w:jc w:val="both"/>
+        <w:rPr>
+          <w:rFonts w:hint="default" w:ascii="El Messiri" w:hAnsi="El Messiri" w:cs="El Messiri"/>
+          <w:b/>
+          <w:bCs/>
+          <w:sz w:val="28"/>
+          <w:szCs w:val="28"/>
+        </w:rPr>
+      </w:pPr>
+    </w:p>
+    <w:p>
+      <w:pPr>
+        <w:jc w:val="both"/>
+        <w:rPr>
+          <w:rFonts w:hint="default" w:ascii="El Messiri" w:hAnsi="El Messiri" w:cs="El Messiri"/>
+          <w:b/>
+          <w:bCs/>
+          <w:sz w:val="28"/>
+          <w:szCs w:val="28"/>
+        </w:rPr>
+      </w:pPr>
+    </w:p>
+    <w:p>
+      <w:pPr>
+        <w:jc w:val="both"/>
+        <w:rPr>
+          <w:rFonts w:hint="default" w:ascii="El Messiri" w:hAnsi="El Messiri" w:cs="El Messiri"/>
+          <w:b/>
+          <w:bCs/>
+          <w:sz w:val="28"/>
+          <w:szCs w:val="28"/>
+        </w:rPr>
+      </w:pPr>
+    </w:p>
+    <w:p>
+      <w:pPr>
+        <w:jc w:val="both"/>
+        <w:rPr>
+          <w:rFonts w:hint="default" w:ascii="El Messiri" w:hAnsi="El Messiri" w:cs="El Messiri"/>
+          <w:b/>
+          <w:bCs/>
+          <w:sz w:val="28"/>
+          <w:szCs w:val="28"/>
+        </w:rPr>
+      </w:pPr>
+    </w:p>
+    <w:p>
+      <w:pPr>
+        <w:jc w:val="both"/>
+        <w:rPr>
+          <w:rFonts w:hint="default" w:ascii="El Messiri" w:hAnsi="El Messiri" w:cs="El Messiri"/>
+          <w:b/>
+          <w:bCs/>
+          <w:sz w:val="28"/>
+          <w:szCs w:val="28"/>
+        </w:rPr>
+      </w:pPr>
+    </w:p>
+    <w:p>
+      <w:pPr>
+        <w:jc w:val="both"/>
+        <w:rPr>
+          <w:rFonts w:hint="default" w:ascii="El Messiri" w:hAnsi="El Messiri" w:cs="El Messiri"/>
+          <w:b/>
+          <w:bCs/>
+          <w:sz w:val="28"/>
+          <w:szCs w:val="28"/>
+        </w:rPr>
+      </w:pPr>
+      <w:r>
+        <mc:AlternateContent>
+          <mc:Choice Requires="wpg">
+            <w:drawing>
+              <wp:anchor distT="0" distB="0" distL="114300" distR="114300" simplePos="0" relativeHeight="251664384" behindDoc="1" locked="0" layoutInCell="1" allowOverlap="1">
+                <wp:simplePos x="0" y="0"/>
+                <wp:positionH relativeFrom="column">
+                  <wp:posOffset>4140200</wp:posOffset>
+                </wp:positionH>
+                <wp:positionV relativeFrom="paragraph">
+                  <wp:posOffset>78740</wp:posOffset>
+                </wp:positionV>
+                <wp:extent cx="1804670" cy="2522855"/>
+                <wp:effectExtent l="0" t="4445" r="0" b="6350"/>
+                <wp:wrapNone/>
+                <wp:docPr id="1850" name="Google Shape;1850;p78"/>
+                <wp:cNvGraphicFramePr/>
+                <a:graphic xmlns:a="http://schemas.openxmlformats.org/drawingml/2006/main">
+                  <a:graphicData uri="http://schemas.microsoft.com/office/word/2010/wordprocessingGroup">
+                    <wpg:wgp>
+                      <wpg:cNvGrpSpPr/>
+                      <wpg:grpSpPr>
+                        <a:xfrm>
+                          <a:off x="0" y="0"/>
+                          <a:ext cx="1804670" cy="2522855"/>
+                          <a:chOff x="6795049" y="1179275"/>
+                          <a:chExt cx="1268451" cy="1852694"/>
+                        </a:xfrm>
+                      </wpg:grpSpPr>
+                      <wps:wsp>
+                        <wps:cNvPr id="1851" name="Google Shape;1851;p78"/>
+                        <wps:cNvSpPr/>
+                        <wps:spPr>
+                          <a:xfrm flipH="1">
+                            <a:off x="7005588" y="1179275"/>
+                            <a:ext cx="520739" cy="924305"/>
+                          </a:xfrm>
+                          <a:custGeom>
+                            <a:avLst/>
+                            <a:gdLst/>
+                            <a:ahLst/>
+                            <a:cxnLst/>
+                            <a:rect l="l" t="t" r="r" b="b"/>
+                            <a:pathLst>
+                              <a:path w="16559" h="29392" extrusionOk="0">
+                                <a:moveTo>
+                                  <a:pt x="8501" y="4644"/>
+                                </a:moveTo>
+                                <a:cubicBezTo>
+                                  <a:pt x="8562" y="4644"/>
+                                  <a:pt x="8636" y="4667"/>
+                                  <a:pt x="8724" y="4719"/>
+                                </a:cubicBezTo>
+                                <a:cubicBezTo>
+                                  <a:pt x="8937" y="4841"/>
+                                  <a:pt x="8998" y="5084"/>
+                                  <a:pt x="9059" y="5297"/>
+                                </a:cubicBezTo>
+                                <a:cubicBezTo>
+                                  <a:pt x="9211" y="5874"/>
+                                  <a:pt x="9302" y="6452"/>
+                                  <a:pt x="9332" y="6999"/>
+                                </a:cubicBezTo>
+                                <a:cubicBezTo>
+                                  <a:pt x="9332" y="7090"/>
+                                  <a:pt x="9332" y="7364"/>
+                                  <a:pt x="9271" y="7576"/>
+                                </a:cubicBezTo>
+                                <a:cubicBezTo>
+                                  <a:pt x="9252" y="7733"/>
+                                  <a:pt x="9195" y="7852"/>
+                                  <a:pt x="9100" y="7852"/>
+                                </a:cubicBezTo>
+                                <a:cubicBezTo>
+                                  <a:pt x="9047" y="7852"/>
+                                  <a:pt x="8983" y="7815"/>
+                                  <a:pt x="8907" y="7728"/>
+                                </a:cubicBezTo>
+                                <a:cubicBezTo>
+                                  <a:pt x="8420" y="7242"/>
+                                  <a:pt x="8299" y="6543"/>
+                                  <a:pt x="8268" y="5874"/>
+                                </a:cubicBezTo>
+                                <a:cubicBezTo>
+                                  <a:pt x="8242" y="5637"/>
+                                  <a:pt x="8101" y="4644"/>
+                                  <a:pt x="8501" y="4644"/>
+                                </a:cubicBezTo>
+                                <a:close/>
+                                <a:moveTo>
+                                  <a:pt x="12372" y="12501"/>
+                                </a:moveTo>
+                                <a:cubicBezTo>
+                                  <a:pt x="12493" y="12501"/>
+                                  <a:pt x="12585" y="12531"/>
+                                  <a:pt x="12645" y="12653"/>
+                                </a:cubicBezTo>
+                                <a:cubicBezTo>
+                                  <a:pt x="12676" y="12713"/>
+                                  <a:pt x="12676" y="12865"/>
+                                  <a:pt x="12615" y="12926"/>
+                                </a:cubicBezTo>
+                                <a:cubicBezTo>
+                                  <a:pt x="11825" y="13686"/>
+                                  <a:pt x="10761" y="14081"/>
+                                  <a:pt x="9697" y="14081"/>
+                                </a:cubicBezTo>
+                                <a:cubicBezTo>
+                                  <a:pt x="9484" y="14081"/>
+                                  <a:pt x="9393" y="13747"/>
+                                  <a:pt x="9575" y="13625"/>
+                                </a:cubicBezTo>
+                                <a:cubicBezTo>
+                                  <a:pt x="9636" y="13595"/>
+                                  <a:pt x="9697" y="13564"/>
+                                  <a:pt x="9758" y="13504"/>
+                                </a:cubicBezTo>
+                                <a:cubicBezTo>
+                                  <a:pt x="9788" y="13443"/>
+                                  <a:pt x="9819" y="13382"/>
+                                  <a:pt x="9910" y="13321"/>
+                                </a:cubicBezTo>
+                                <a:cubicBezTo>
+                                  <a:pt x="10609" y="12956"/>
+                                  <a:pt x="11399" y="12561"/>
+                                  <a:pt x="12189" y="12501"/>
+                                </a:cubicBezTo>
+                                <a:close/>
+                                <a:moveTo>
+                                  <a:pt x="4855" y="12077"/>
+                                </a:moveTo>
+                                <a:cubicBezTo>
+                                  <a:pt x="4939" y="12077"/>
+                                  <a:pt x="5024" y="12087"/>
+                                  <a:pt x="5107" y="12105"/>
+                                </a:cubicBezTo>
+                                <a:cubicBezTo>
+                                  <a:pt x="5350" y="12197"/>
+                                  <a:pt x="5563" y="12349"/>
+                                  <a:pt x="5746" y="12561"/>
+                                </a:cubicBezTo>
+                                <a:cubicBezTo>
+                                  <a:pt x="6232" y="13139"/>
+                                  <a:pt x="6475" y="13899"/>
+                                  <a:pt x="6566" y="14659"/>
+                                </a:cubicBezTo>
+                                <a:cubicBezTo>
+                                  <a:pt x="6597" y="15054"/>
+                                  <a:pt x="6566" y="15449"/>
+                                  <a:pt x="6384" y="15753"/>
+                                </a:cubicBezTo>
+                                <a:cubicBezTo>
+                                  <a:pt x="6170" y="16087"/>
+                                  <a:pt x="5968" y="16221"/>
+                                  <a:pt x="5782" y="16221"/>
+                                </a:cubicBezTo>
+                                <a:cubicBezTo>
+                                  <a:pt x="5119" y="16221"/>
+                                  <a:pt x="4648" y="14525"/>
+                                  <a:pt x="4530" y="14051"/>
+                                </a:cubicBezTo>
+                                <a:cubicBezTo>
+                                  <a:pt x="4439" y="13656"/>
+                                  <a:pt x="3983" y="12592"/>
+                                  <a:pt x="4347" y="12257"/>
+                                </a:cubicBezTo>
+                                <a:cubicBezTo>
+                                  <a:pt x="4474" y="12130"/>
+                                  <a:pt x="4661" y="12077"/>
+                                  <a:pt x="4855" y="12077"/>
+                                </a:cubicBezTo>
+                                <a:close/>
+                                <a:moveTo>
+                                  <a:pt x="13172" y="0"/>
+                                </a:moveTo>
+                                <a:cubicBezTo>
+                                  <a:pt x="12729" y="0"/>
+                                  <a:pt x="12240" y="117"/>
+                                  <a:pt x="11703" y="373"/>
+                                </a:cubicBezTo>
+                                <a:cubicBezTo>
+                                  <a:pt x="11764" y="677"/>
+                                  <a:pt x="11825" y="950"/>
+                                  <a:pt x="11916" y="1224"/>
+                                </a:cubicBezTo>
+                                <a:cubicBezTo>
+                                  <a:pt x="11977" y="1558"/>
+                                  <a:pt x="12037" y="1893"/>
+                                  <a:pt x="12037" y="2227"/>
+                                </a:cubicBezTo>
+                                <a:cubicBezTo>
+                                  <a:pt x="12037" y="2409"/>
+                                  <a:pt x="12007" y="2592"/>
+                                  <a:pt x="11977" y="2774"/>
+                                </a:cubicBezTo>
+                                <a:cubicBezTo>
+                                  <a:pt x="11916" y="2987"/>
+                                  <a:pt x="11855" y="3139"/>
+                                  <a:pt x="11642" y="3200"/>
+                                </a:cubicBezTo>
+                                <a:cubicBezTo>
+                                  <a:pt x="11618" y="3208"/>
+                                  <a:pt x="11591" y="3211"/>
+                                  <a:pt x="11565" y="3211"/>
+                                </a:cubicBezTo>
+                                <a:cubicBezTo>
+                                  <a:pt x="11492" y="3211"/>
+                                  <a:pt x="11421" y="3183"/>
+                                  <a:pt x="11399" y="3139"/>
+                                </a:cubicBezTo>
+                                <a:cubicBezTo>
+                                  <a:pt x="10913" y="2531"/>
+                                  <a:pt x="10761" y="1771"/>
+                                  <a:pt x="10670" y="1011"/>
+                                </a:cubicBezTo>
+                                <a:cubicBezTo>
+                                  <a:pt x="10487" y="1133"/>
+                                  <a:pt x="10274" y="1285"/>
+                                  <a:pt x="10092" y="1467"/>
+                                </a:cubicBezTo>
+                                <a:cubicBezTo>
+                                  <a:pt x="6779" y="4263"/>
+                                  <a:pt x="4439" y="8032"/>
+                                  <a:pt x="2888" y="12166"/>
+                                </a:cubicBezTo>
+                                <a:cubicBezTo>
+                                  <a:pt x="1885" y="14841"/>
+                                  <a:pt x="1247" y="17607"/>
+                                  <a:pt x="882" y="20434"/>
+                                </a:cubicBezTo>
+                                <a:cubicBezTo>
+                                  <a:pt x="609" y="22653"/>
+                                  <a:pt x="1" y="25875"/>
+                                  <a:pt x="669" y="28063"/>
+                                </a:cubicBezTo>
+                                <a:cubicBezTo>
+                                  <a:pt x="821" y="28580"/>
+                                  <a:pt x="1217" y="29066"/>
+                                  <a:pt x="1733" y="29188"/>
+                                </a:cubicBezTo>
+                                <a:cubicBezTo>
+                                  <a:pt x="1801" y="29203"/>
+                                  <a:pt x="1869" y="29210"/>
+                                  <a:pt x="1938" y="29210"/>
+                                </a:cubicBezTo>
+                                <a:cubicBezTo>
+                                  <a:pt x="2428" y="29210"/>
+                                  <a:pt x="2919" y="28847"/>
+                                  <a:pt x="2919" y="28367"/>
+                                </a:cubicBezTo>
+                                <a:cubicBezTo>
+                                  <a:pt x="2983" y="29101"/>
+                                  <a:pt x="3448" y="29391"/>
+                                  <a:pt x="3978" y="29391"/>
+                                </a:cubicBezTo>
+                                <a:cubicBezTo>
+                                  <a:pt x="4457" y="29391"/>
+                                  <a:pt x="4988" y="29154"/>
+                                  <a:pt x="5320" y="28793"/>
+                                </a:cubicBezTo>
+                                <a:cubicBezTo>
+                                  <a:pt x="10700" y="22926"/>
+                                  <a:pt x="14469" y="15601"/>
+                                  <a:pt x="16110" y="7820"/>
+                                </a:cubicBezTo>
+                                <a:lnTo>
+                                  <a:pt x="16110" y="7820"/>
+                                </a:lnTo>
+                                <a:cubicBezTo>
+                                  <a:pt x="14834" y="8367"/>
+                                  <a:pt x="13557" y="8853"/>
+                                  <a:pt x="12189" y="9005"/>
+                                </a:cubicBezTo>
+                                <a:cubicBezTo>
+                                  <a:pt x="12178" y="9007"/>
+                                  <a:pt x="12167" y="9007"/>
+                                  <a:pt x="12157" y="9007"/>
+                                </a:cubicBezTo>
+                                <a:cubicBezTo>
+                                  <a:pt x="11959" y="9007"/>
+                                  <a:pt x="11802" y="8752"/>
+                                  <a:pt x="11946" y="8580"/>
+                                </a:cubicBezTo>
+                                <a:cubicBezTo>
+                                  <a:pt x="12645" y="7728"/>
+                                  <a:pt x="13740" y="7181"/>
+                                  <a:pt x="14773" y="6786"/>
+                                </a:cubicBezTo>
+                                <a:cubicBezTo>
+                                  <a:pt x="15290" y="6573"/>
+                                  <a:pt x="15806" y="6421"/>
+                                  <a:pt x="16354" y="6269"/>
+                                </a:cubicBezTo>
+                                <a:cubicBezTo>
+                                  <a:pt x="16558" y="3253"/>
+                                  <a:pt x="15516" y="0"/>
+                                  <a:pt x="13172" y="0"/>
+                                </a:cubicBezTo>
+                                <a:close/>
+                              </a:path>
+                            </a:pathLst>
+                          </a:custGeom>
+                          <a:solidFill>
+                            <a:schemeClr val="dk2"/>
+                          </a:solidFill>
+                          <a:ln w="9525" cap="flat" cmpd="sng">
+                            <a:solidFill>
+                              <a:schemeClr val="dk1"/>
+                            </a:solidFill>
+                            <a:prstDash val="solid"/>
+                            <a:round/>
+                            <a:headEnd type="none" w="sm" len="sm"/>
+                            <a:tailEnd type="none" w="sm" len="sm"/>
+                          </a:ln>
+                        </wps:spPr>
+                        <wps:bodyPr spcFirstLastPara="1" wrap="square" lIns="91425" tIns="91425" rIns="91425" bIns="91425" anchor="ctr" anchorCtr="0">
+                          <a:noAutofit/>
+                        </wps:bodyPr>
+                      </wps:wsp>
+                      <wps:wsp>
+                        <wps:cNvPr id="1852" name="Google Shape;1852;p78"/>
+                        <wps:cNvSpPr/>
+                        <wps:spPr>
+                          <a:xfrm flipH="1">
+                            <a:off x="7499521" y="1715976"/>
+                            <a:ext cx="563979" cy="634642"/>
+                          </a:xfrm>
+                          <a:custGeom>
+                            <a:avLst/>
+                            <a:gdLst/>
+                            <a:ahLst/>
+                            <a:cxnLst/>
+                            <a:rect l="l" t="t" r="r" b="b"/>
+                            <a:pathLst>
+                              <a:path w="17934" h="20181" extrusionOk="0">
+                                <a:moveTo>
+                                  <a:pt x="2918" y="3184"/>
+                                </a:moveTo>
+                                <a:cubicBezTo>
+                                  <a:pt x="3496" y="3184"/>
+                                  <a:pt x="4134" y="3367"/>
+                                  <a:pt x="4590" y="3762"/>
+                                </a:cubicBezTo>
+                                <a:cubicBezTo>
+                                  <a:pt x="4681" y="3853"/>
+                                  <a:pt x="4712" y="4036"/>
+                                  <a:pt x="4651" y="4127"/>
+                                </a:cubicBezTo>
+                                <a:cubicBezTo>
+                                  <a:pt x="4590" y="4279"/>
+                                  <a:pt x="4469" y="4339"/>
+                                  <a:pt x="4317" y="4339"/>
+                                </a:cubicBezTo>
+                                <a:cubicBezTo>
+                                  <a:pt x="3982" y="4339"/>
+                                  <a:pt x="3648" y="4248"/>
+                                  <a:pt x="3344" y="4096"/>
+                                </a:cubicBezTo>
+                                <a:cubicBezTo>
+                                  <a:pt x="3131" y="3975"/>
+                                  <a:pt x="2918" y="3823"/>
+                                  <a:pt x="2706" y="3701"/>
+                                </a:cubicBezTo>
+                                <a:cubicBezTo>
+                                  <a:pt x="2614" y="3640"/>
+                                  <a:pt x="2523" y="3549"/>
+                                  <a:pt x="2493" y="3458"/>
+                                </a:cubicBezTo>
+                                <a:cubicBezTo>
+                                  <a:pt x="2493" y="3367"/>
+                                  <a:pt x="2554" y="3276"/>
+                                  <a:pt x="2645" y="3245"/>
+                                </a:cubicBezTo>
+                                <a:cubicBezTo>
+                                  <a:pt x="2706" y="3184"/>
+                                  <a:pt x="2827" y="3184"/>
+                                  <a:pt x="2918" y="3184"/>
+                                </a:cubicBezTo>
+                                <a:close/>
+                                <a:moveTo>
+                                  <a:pt x="8471" y="2373"/>
+                                </a:moveTo>
+                                <a:cubicBezTo>
+                                  <a:pt x="8569" y="2373"/>
+                                  <a:pt x="8671" y="2421"/>
+                                  <a:pt x="8785" y="2516"/>
+                                </a:cubicBezTo>
+                                <a:cubicBezTo>
+                                  <a:pt x="9180" y="2911"/>
+                                  <a:pt x="9636" y="3701"/>
+                                  <a:pt x="9666" y="4279"/>
+                                </a:cubicBezTo>
+                                <a:cubicBezTo>
+                                  <a:pt x="9697" y="5039"/>
+                                  <a:pt x="9119" y="6011"/>
+                                  <a:pt x="8815" y="6710"/>
+                                </a:cubicBezTo>
+                                <a:cubicBezTo>
+                                  <a:pt x="8730" y="6881"/>
+                                  <a:pt x="8618" y="7078"/>
+                                  <a:pt x="8455" y="7078"/>
+                                </a:cubicBezTo>
+                                <a:cubicBezTo>
+                                  <a:pt x="8443" y="7078"/>
+                                  <a:pt x="8432" y="7077"/>
+                                  <a:pt x="8420" y="7075"/>
+                                </a:cubicBezTo>
+                                <a:cubicBezTo>
+                                  <a:pt x="8238" y="7075"/>
+                                  <a:pt x="8146" y="6893"/>
+                                  <a:pt x="8086" y="6741"/>
+                                </a:cubicBezTo>
+                                <a:cubicBezTo>
+                                  <a:pt x="7751" y="5890"/>
+                                  <a:pt x="7630" y="4978"/>
+                                  <a:pt x="7690" y="4066"/>
+                                </a:cubicBezTo>
+                                <a:cubicBezTo>
+                                  <a:pt x="7721" y="3853"/>
+                                  <a:pt x="7903" y="2668"/>
+                                  <a:pt x="8298" y="2425"/>
+                                </a:cubicBezTo>
+                                <a:cubicBezTo>
+                                  <a:pt x="8355" y="2390"/>
+                                  <a:pt x="8412" y="2373"/>
+                                  <a:pt x="8471" y="2373"/>
+                                </a:cubicBezTo>
+                                <a:close/>
+                                <a:moveTo>
+                                  <a:pt x="5100" y="6966"/>
+                                </a:moveTo>
+                                <a:cubicBezTo>
+                                  <a:pt x="5215" y="6966"/>
+                                  <a:pt x="5330" y="6973"/>
+                                  <a:pt x="5441" y="6984"/>
+                                </a:cubicBezTo>
+                                <a:cubicBezTo>
+                                  <a:pt x="5745" y="7014"/>
+                                  <a:pt x="6019" y="7045"/>
+                                  <a:pt x="6323" y="7105"/>
+                                </a:cubicBezTo>
+                                <a:cubicBezTo>
+                                  <a:pt x="6627" y="7136"/>
+                                  <a:pt x="7599" y="7501"/>
+                                  <a:pt x="6991" y="7926"/>
+                                </a:cubicBezTo>
+                                <a:cubicBezTo>
+                                  <a:pt x="6775" y="8062"/>
+                                  <a:pt x="6491" y="8119"/>
+                                  <a:pt x="6185" y="8119"/>
+                                </a:cubicBezTo>
+                                <a:cubicBezTo>
+                                  <a:pt x="5804" y="8119"/>
+                                  <a:pt x="5386" y="8031"/>
+                                  <a:pt x="5016" y="7896"/>
+                                </a:cubicBezTo>
+                                <a:cubicBezTo>
+                                  <a:pt x="4742" y="7805"/>
+                                  <a:pt x="4499" y="7683"/>
+                                  <a:pt x="4347" y="7592"/>
+                                </a:cubicBezTo>
+                                <a:cubicBezTo>
+                                  <a:pt x="4317" y="7561"/>
+                                  <a:pt x="4286" y="7531"/>
+                                  <a:pt x="4256" y="7501"/>
+                                </a:cubicBezTo>
+                                <a:cubicBezTo>
+                                  <a:pt x="4195" y="7440"/>
+                                  <a:pt x="4195" y="7318"/>
+                                  <a:pt x="4256" y="7227"/>
+                                </a:cubicBezTo>
+                                <a:cubicBezTo>
+                                  <a:pt x="4317" y="7136"/>
+                                  <a:pt x="4408" y="7105"/>
+                                  <a:pt x="4529" y="7045"/>
+                                </a:cubicBezTo>
+                                <a:cubicBezTo>
+                                  <a:pt x="4703" y="6987"/>
+                                  <a:pt x="4901" y="6966"/>
+                                  <a:pt x="5100" y="6966"/>
+                                </a:cubicBezTo>
+                                <a:close/>
+                                <a:moveTo>
+                                  <a:pt x="11850" y="7285"/>
+                                </a:moveTo>
+                                <a:cubicBezTo>
+                                  <a:pt x="11852" y="7285"/>
+                                  <a:pt x="11854" y="7286"/>
+                                  <a:pt x="11855" y="7288"/>
+                                </a:cubicBezTo>
+                                <a:cubicBezTo>
+                                  <a:pt x="12067" y="7592"/>
+                                  <a:pt x="12128" y="7896"/>
+                                  <a:pt x="12098" y="8200"/>
+                                </a:cubicBezTo>
+                                <a:cubicBezTo>
+                                  <a:pt x="12067" y="8808"/>
+                                  <a:pt x="11703" y="9355"/>
+                                  <a:pt x="11399" y="9871"/>
+                                </a:cubicBezTo>
+                                <a:cubicBezTo>
+                                  <a:pt x="11247" y="9871"/>
+                                  <a:pt x="11156" y="9719"/>
+                                  <a:pt x="11125" y="9568"/>
+                                </a:cubicBezTo>
+                                <a:cubicBezTo>
+                                  <a:pt x="11064" y="9112"/>
+                                  <a:pt x="11095" y="8656"/>
+                                  <a:pt x="11247" y="8230"/>
+                                </a:cubicBezTo>
+                                <a:cubicBezTo>
+                                  <a:pt x="11276" y="8142"/>
+                                  <a:pt x="11790" y="7285"/>
+                                  <a:pt x="11850" y="7285"/>
+                                </a:cubicBezTo>
+                                <a:close/>
+                                <a:moveTo>
+                                  <a:pt x="7052" y="10305"/>
+                                </a:moveTo>
+                                <a:cubicBezTo>
+                                  <a:pt x="7455" y="10305"/>
+                                  <a:pt x="7858" y="10373"/>
+                                  <a:pt x="8238" y="10479"/>
+                                </a:cubicBezTo>
+                                <a:cubicBezTo>
+                                  <a:pt x="9058" y="10723"/>
+                                  <a:pt x="9849" y="11148"/>
+                                  <a:pt x="10456" y="11756"/>
+                                </a:cubicBezTo>
+                                <a:cubicBezTo>
+                                  <a:pt x="10578" y="11908"/>
+                                  <a:pt x="10608" y="12090"/>
+                                  <a:pt x="10487" y="12273"/>
+                                </a:cubicBezTo>
+                                <a:cubicBezTo>
+                                  <a:pt x="10418" y="12341"/>
+                                  <a:pt x="10316" y="12375"/>
+                                  <a:pt x="10205" y="12375"/>
+                                </a:cubicBezTo>
+                                <a:cubicBezTo>
+                                  <a:pt x="10168" y="12375"/>
+                                  <a:pt x="10130" y="12371"/>
+                                  <a:pt x="10092" y="12364"/>
+                                </a:cubicBezTo>
+                                <a:cubicBezTo>
+                                  <a:pt x="9930" y="12391"/>
+                                  <a:pt x="9766" y="12403"/>
+                                  <a:pt x="9602" y="12403"/>
+                                </a:cubicBezTo>
+                                <a:cubicBezTo>
+                                  <a:pt x="9029" y="12403"/>
+                                  <a:pt x="8454" y="12256"/>
+                                  <a:pt x="7934" y="12090"/>
+                                </a:cubicBezTo>
+                                <a:cubicBezTo>
+                                  <a:pt x="7204" y="11878"/>
+                                  <a:pt x="6475" y="11604"/>
+                                  <a:pt x="5836" y="11209"/>
+                                </a:cubicBezTo>
+                                <a:cubicBezTo>
+                                  <a:pt x="5563" y="11026"/>
+                                  <a:pt x="5593" y="10662"/>
+                                  <a:pt x="5867" y="10540"/>
+                                </a:cubicBezTo>
+                                <a:cubicBezTo>
+                                  <a:pt x="6247" y="10373"/>
+                                  <a:pt x="6649" y="10305"/>
+                                  <a:pt x="7052" y="10305"/>
+                                </a:cubicBezTo>
+                                <a:close/>
+                                <a:moveTo>
+                                  <a:pt x="16759" y="15071"/>
+                                </a:moveTo>
+                                <a:cubicBezTo>
+                                  <a:pt x="16875" y="15071"/>
+                                  <a:pt x="16973" y="15137"/>
+                                  <a:pt x="17022" y="15312"/>
+                                </a:cubicBezTo>
+                                <a:cubicBezTo>
+                                  <a:pt x="17052" y="15434"/>
+                                  <a:pt x="17022" y="15555"/>
+                                  <a:pt x="16992" y="15677"/>
+                                </a:cubicBezTo>
+                                <a:cubicBezTo>
+                                  <a:pt x="16961" y="15799"/>
+                                  <a:pt x="16931" y="15890"/>
+                                  <a:pt x="16900" y="16011"/>
+                                </a:cubicBezTo>
+                                <a:cubicBezTo>
+                                  <a:pt x="16779" y="16315"/>
+                                  <a:pt x="16596" y="16589"/>
+                                  <a:pt x="16384" y="16832"/>
+                                </a:cubicBezTo>
+                                <a:cubicBezTo>
+                                  <a:pt x="16384" y="16862"/>
+                                  <a:pt x="16353" y="16893"/>
+                                  <a:pt x="16323" y="16893"/>
+                                </a:cubicBezTo>
+                                <a:cubicBezTo>
+                                  <a:pt x="16292" y="16893"/>
+                                  <a:pt x="16262" y="16862"/>
+                                  <a:pt x="16262" y="16862"/>
+                                </a:cubicBezTo>
+                                <a:cubicBezTo>
+                                  <a:pt x="16080" y="16710"/>
+                                  <a:pt x="15988" y="16467"/>
+                                  <a:pt x="15958" y="16255"/>
+                                </a:cubicBezTo>
+                                <a:cubicBezTo>
+                                  <a:pt x="15958" y="16011"/>
+                                  <a:pt x="16019" y="15768"/>
+                                  <a:pt x="16110" y="15555"/>
+                                </a:cubicBezTo>
+                                <a:cubicBezTo>
+                                  <a:pt x="16193" y="15369"/>
+                                  <a:pt x="16514" y="15071"/>
+                                  <a:pt x="16759" y="15071"/>
+                                </a:cubicBezTo>
+                                <a:close/>
+                                <a:moveTo>
+                                  <a:pt x="9544" y="17105"/>
+                                </a:moveTo>
+                                <a:cubicBezTo>
+                                  <a:pt x="9544" y="17105"/>
+                                  <a:pt x="9544" y="17106"/>
+                                  <a:pt x="9545" y="17106"/>
+                                </a:cubicBezTo>
+                                <a:cubicBezTo>
+                                  <a:pt x="9544" y="17105"/>
+                                  <a:pt x="9544" y="17105"/>
+                                  <a:pt x="9544" y="17105"/>
+                                </a:cubicBezTo>
+                                <a:close/>
+                                <a:moveTo>
+                                  <a:pt x="10578" y="17835"/>
+                                </a:moveTo>
+                                <a:cubicBezTo>
+                                  <a:pt x="10579" y="17836"/>
+                                  <a:pt x="10580" y="17836"/>
+                                  <a:pt x="10581" y="17837"/>
+                                </a:cubicBezTo>
+                                <a:lnTo>
+                                  <a:pt x="10581" y="17837"/>
+                                </a:lnTo>
+                                <a:cubicBezTo>
+                                  <a:pt x="10580" y="17836"/>
+                                  <a:pt x="10579" y="17836"/>
+                                  <a:pt x="10578" y="17835"/>
+                                </a:cubicBezTo>
+                                <a:close/>
+                                <a:moveTo>
+                                  <a:pt x="5239" y="0"/>
+                                </a:moveTo>
+                                <a:cubicBezTo>
+                                  <a:pt x="4787" y="0"/>
+                                  <a:pt x="4317" y="56"/>
+                                  <a:pt x="3830" y="175"/>
+                                </a:cubicBezTo>
+                                <a:cubicBezTo>
+                                  <a:pt x="2706" y="449"/>
+                                  <a:pt x="1703" y="1057"/>
+                                  <a:pt x="1095" y="2060"/>
+                                </a:cubicBezTo>
+                                <a:cubicBezTo>
+                                  <a:pt x="0" y="3853"/>
+                                  <a:pt x="487" y="6224"/>
+                                  <a:pt x="1459" y="8139"/>
+                                </a:cubicBezTo>
+                                <a:cubicBezTo>
+                                  <a:pt x="3131" y="11482"/>
+                                  <a:pt x="6444" y="14644"/>
+                                  <a:pt x="9362" y="16984"/>
+                                </a:cubicBezTo>
+                                <a:cubicBezTo>
+                                  <a:pt x="9423" y="17045"/>
+                                  <a:pt x="9483" y="17075"/>
+                                  <a:pt x="9544" y="17105"/>
+                                </a:cubicBezTo>
+                                <a:lnTo>
+                                  <a:pt x="9544" y="17105"/>
+                                </a:lnTo>
+                                <a:cubicBezTo>
+                                  <a:pt x="9550" y="17094"/>
+                                  <a:pt x="10336" y="16832"/>
+                                  <a:pt x="10365" y="16832"/>
+                                </a:cubicBezTo>
+                                <a:cubicBezTo>
+                                  <a:pt x="10791" y="16771"/>
+                                  <a:pt x="11216" y="16710"/>
+                                  <a:pt x="11642" y="16680"/>
+                                </a:cubicBezTo>
+                                <a:cubicBezTo>
+                                  <a:pt x="11824" y="16680"/>
+                                  <a:pt x="12037" y="16680"/>
+                                  <a:pt x="12159" y="16771"/>
+                                </a:cubicBezTo>
+                                <a:cubicBezTo>
+                                  <a:pt x="12767" y="17197"/>
+                                  <a:pt x="11551" y="17592"/>
+                                  <a:pt x="11277" y="17683"/>
+                                </a:cubicBezTo>
+                                <a:cubicBezTo>
+                                  <a:pt x="11199" y="17709"/>
+                                  <a:pt x="10807" y="17847"/>
+                                  <a:pt x="10640" y="17847"/>
+                                </a:cubicBezTo>
+                                <a:cubicBezTo>
+                                  <a:pt x="10614" y="17847"/>
+                                  <a:pt x="10594" y="17844"/>
+                                  <a:pt x="10581" y="17837"/>
+                                </a:cubicBezTo>
+                                <a:lnTo>
+                                  <a:pt x="10581" y="17837"/>
+                                </a:lnTo>
+                                <a:cubicBezTo>
+                                  <a:pt x="11431" y="18353"/>
+                                  <a:pt x="12281" y="18839"/>
+                                  <a:pt x="13101" y="19385"/>
+                                </a:cubicBezTo>
+                                <a:cubicBezTo>
+                                  <a:pt x="13496" y="19689"/>
+                                  <a:pt x="13952" y="19963"/>
+                                  <a:pt x="14438" y="20115"/>
+                                </a:cubicBezTo>
+                                <a:cubicBezTo>
+                                  <a:pt x="14604" y="20156"/>
+                                  <a:pt x="14781" y="20180"/>
+                                  <a:pt x="14958" y="20180"/>
+                                </a:cubicBezTo>
+                                <a:cubicBezTo>
+                                  <a:pt x="15298" y="20180"/>
+                                  <a:pt x="15637" y="20092"/>
+                                  <a:pt x="15897" y="19872"/>
+                                </a:cubicBezTo>
+                                <a:cubicBezTo>
+                                  <a:pt x="16748" y="19112"/>
+                                  <a:pt x="15472" y="18443"/>
+                                  <a:pt x="16779" y="18048"/>
+                                </a:cubicBezTo>
+                                <a:cubicBezTo>
+                                  <a:pt x="17387" y="17896"/>
+                                  <a:pt x="17782" y="17258"/>
+                                  <a:pt x="17843" y="16619"/>
+                                </a:cubicBezTo>
+                                <a:cubicBezTo>
+                                  <a:pt x="17934" y="16011"/>
+                                  <a:pt x="17751" y="15373"/>
+                                  <a:pt x="17539" y="14765"/>
+                                </a:cubicBezTo>
+                                <a:cubicBezTo>
+                                  <a:pt x="16201" y="10905"/>
+                                  <a:pt x="13830" y="7470"/>
+                                  <a:pt x="11460" y="4096"/>
+                                </a:cubicBezTo>
+                                <a:cubicBezTo>
+                                  <a:pt x="9953" y="1915"/>
+                                  <a:pt x="7893" y="0"/>
+                                  <a:pt x="5239" y="0"/>
+                                </a:cubicBezTo>
+                                <a:close/>
+                              </a:path>
+                            </a:pathLst>
+                          </a:custGeom>
+                          <a:solidFill>
+                            <a:schemeClr val="dk2"/>
+                          </a:solidFill>
+                          <a:ln w="9525" cap="flat" cmpd="sng">
+                            <a:solidFill>
+                              <a:schemeClr val="dk1"/>
+                            </a:solidFill>
+                            <a:prstDash val="solid"/>
+                            <a:round/>
+                            <a:headEnd type="none" w="sm" len="sm"/>
+                            <a:tailEnd type="none" w="sm" len="sm"/>
+                          </a:ln>
+                        </wps:spPr>
+                        <wps:bodyPr spcFirstLastPara="1" wrap="square" lIns="91425" tIns="91425" rIns="91425" bIns="91425" anchor="ctr" anchorCtr="0">
+                          <a:noAutofit/>
+                        </wps:bodyPr>
+                      </wps:wsp>
+                      <wps:wsp>
+                        <wps:cNvPr id="1853" name="Google Shape;1853;p78"/>
+                        <wps:cNvSpPr/>
+                        <wps:spPr>
+                          <a:xfrm flipH="1">
+                            <a:off x="6795049" y="1817172"/>
+                            <a:ext cx="639516" cy="653070"/>
+                          </a:xfrm>
+                          <a:custGeom>
+                            <a:avLst/>
+                            <a:gdLst/>
+                            <a:ahLst/>
+                            <a:cxnLst/>
+                            <a:rect l="l" t="t" r="r" b="b"/>
+                            <a:pathLst>
+                              <a:path w="20336" h="20767" extrusionOk="0">
+                                <a:moveTo>
+                                  <a:pt x="16779" y="6714"/>
+                                </a:moveTo>
+                                <a:cubicBezTo>
+                                  <a:pt x="17022" y="6714"/>
+                                  <a:pt x="17296" y="6775"/>
+                                  <a:pt x="17417" y="6988"/>
+                                </a:cubicBezTo>
+                                <a:cubicBezTo>
+                                  <a:pt x="17569" y="7292"/>
+                                  <a:pt x="17235" y="7596"/>
+                                  <a:pt x="16931" y="7778"/>
+                                </a:cubicBezTo>
+                                <a:cubicBezTo>
+                                  <a:pt x="16901" y="7808"/>
+                                  <a:pt x="16901" y="7808"/>
+                                  <a:pt x="16870" y="7839"/>
+                                </a:cubicBezTo>
+                                <a:cubicBezTo>
+                                  <a:pt x="15958" y="8325"/>
+                                  <a:pt x="14986" y="8903"/>
+                                  <a:pt x="13952" y="9024"/>
+                                </a:cubicBezTo>
+                                <a:cubicBezTo>
+                                  <a:pt x="13853" y="9033"/>
+                                  <a:pt x="13699" y="9045"/>
+                                  <a:pt x="13529" y="9045"/>
+                                </a:cubicBezTo>
+                                <a:cubicBezTo>
+                                  <a:pt x="13127" y="9045"/>
+                                  <a:pt x="12630" y="8980"/>
+                                  <a:pt x="12524" y="8660"/>
+                                </a:cubicBezTo>
+                                <a:cubicBezTo>
+                                  <a:pt x="12341" y="8112"/>
+                                  <a:pt x="13253" y="7596"/>
+                                  <a:pt x="13618" y="7413"/>
+                                </a:cubicBezTo>
+                                <a:cubicBezTo>
+                                  <a:pt x="14591" y="6957"/>
+                                  <a:pt x="15685" y="6714"/>
+                                  <a:pt x="16779" y="6714"/>
+                                </a:cubicBezTo>
+                                <a:close/>
+                                <a:moveTo>
+                                  <a:pt x="10927" y="5510"/>
+                                </a:moveTo>
+                                <a:cubicBezTo>
+                                  <a:pt x="10986" y="5510"/>
+                                  <a:pt x="11043" y="5524"/>
+                                  <a:pt x="11095" y="5559"/>
+                                </a:cubicBezTo>
+                                <a:cubicBezTo>
+                                  <a:pt x="11430" y="5802"/>
+                                  <a:pt x="11521" y="6198"/>
+                                  <a:pt x="11490" y="6653"/>
+                                </a:cubicBezTo>
+                                <a:cubicBezTo>
+                                  <a:pt x="11430" y="7565"/>
+                                  <a:pt x="10852" y="8720"/>
+                                  <a:pt x="10518" y="9146"/>
+                                </a:cubicBezTo>
+                                <a:cubicBezTo>
+                                  <a:pt x="10453" y="9253"/>
+                                  <a:pt x="10328" y="9361"/>
+                                  <a:pt x="10217" y="9361"/>
+                                </a:cubicBezTo>
+                                <a:cubicBezTo>
+                                  <a:pt x="10171" y="9361"/>
+                                  <a:pt x="10128" y="9342"/>
+                                  <a:pt x="10092" y="9298"/>
+                                </a:cubicBezTo>
+                                <a:cubicBezTo>
+                                  <a:pt x="10062" y="9267"/>
+                                  <a:pt x="10062" y="9207"/>
+                                  <a:pt x="10062" y="9146"/>
+                                </a:cubicBezTo>
+                                <a:cubicBezTo>
+                                  <a:pt x="10031" y="8872"/>
+                                  <a:pt x="10031" y="8416"/>
+                                  <a:pt x="10062" y="8295"/>
+                                </a:cubicBezTo>
+                                <a:cubicBezTo>
+                                  <a:pt x="10001" y="7444"/>
+                                  <a:pt x="9849" y="6380"/>
+                                  <a:pt x="10518" y="5711"/>
+                                </a:cubicBezTo>
+                                <a:cubicBezTo>
+                                  <a:pt x="10626" y="5603"/>
+                                  <a:pt x="10781" y="5510"/>
+                                  <a:pt x="10927" y="5510"/>
+                                </a:cubicBezTo>
+                                <a:close/>
+                                <a:moveTo>
+                                  <a:pt x="9732" y="14091"/>
+                                </a:moveTo>
+                                <a:cubicBezTo>
+                                  <a:pt x="10332" y="14091"/>
+                                  <a:pt x="10997" y="14179"/>
+                                  <a:pt x="11034" y="14496"/>
+                                </a:cubicBezTo>
+                                <a:cubicBezTo>
+                                  <a:pt x="11065" y="14799"/>
+                                  <a:pt x="10761" y="15012"/>
+                                  <a:pt x="10305" y="15164"/>
+                                </a:cubicBezTo>
+                                <a:cubicBezTo>
+                                  <a:pt x="9515" y="15438"/>
+                                  <a:pt x="8329" y="15468"/>
+                                  <a:pt x="8056" y="15529"/>
+                                </a:cubicBezTo>
+                                <a:cubicBezTo>
+                                  <a:pt x="7630" y="15590"/>
+                                  <a:pt x="7204" y="15651"/>
+                                  <a:pt x="6809" y="15711"/>
+                                </a:cubicBezTo>
+                                <a:cubicBezTo>
+                                  <a:pt x="6718" y="15559"/>
+                                  <a:pt x="6870" y="15377"/>
+                                  <a:pt x="6992" y="15225"/>
+                                </a:cubicBezTo>
+                                <a:cubicBezTo>
+                                  <a:pt x="7539" y="14769"/>
+                                  <a:pt x="8147" y="14374"/>
+                                  <a:pt x="8846" y="14161"/>
+                                </a:cubicBezTo>
+                                <a:cubicBezTo>
+                                  <a:pt x="8999" y="14126"/>
+                                  <a:pt x="9353" y="14091"/>
+                                  <a:pt x="9732" y="14091"/>
+                                </a:cubicBezTo>
+                                <a:close/>
+                                <a:moveTo>
+                                  <a:pt x="18891" y="0"/>
+                                </a:moveTo>
+                                <a:cubicBezTo>
+                                  <a:pt x="18590" y="0"/>
+                                  <a:pt x="18276" y="71"/>
+                                  <a:pt x="17995" y="149"/>
+                                </a:cubicBezTo>
+                                <a:cubicBezTo>
+                                  <a:pt x="16931" y="453"/>
+                                  <a:pt x="15898" y="818"/>
+                                  <a:pt x="14895" y="1273"/>
+                                </a:cubicBezTo>
+                                <a:cubicBezTo>
+                                  <a:pt x="14864" y="1273"/>
+                                  <a:pt x="15168" y="3918"/>
+                                  <a:pt x="15047" y="4252"/>
+                                </a:cubicBezTo>
+                                <a:cubicBezTo>
+                                  <a:pt x="14940" y="4549"/>
+                                  <a:pt x="14493" y="4921"/>
+                                  <a:pt x="14109" y="4921"/>
+                                </a:cubicBezTo>
+                                <a:cubicBezTo>
+                                  <a:pt x="13943" y="4921"/>
+                                  <a:pt x="13789" y="4852"/>
+                                  <a:pt x="13679" y="4678"/>
+                                </a:cubicBezTo>
+                                <a:cubicBezTo>
+                                  <a:pt x="13588" y="4526"/>
+                                  <a:pt x="13588" y="4343"/>
+                                  <a:pt x="13588" y="4161"/>
+                                </a:cubicBezTo>
+                                <a:cubicBezTo>
+                                  <a:pt x="13618" y="3462"/>
+                                  <a:pt x="13679" y="2732"/>
+                                  <a:pt x="13648" y="2003"/>
+                                </a:cubicBezTo>
+                                <a:lnTo>
+                                  <a:pt x="13648" y="2003"/>
+                                </a:lnTo>
+                                <a:cubicBezTo>
+                                  <a:pt x="10852" y="3219"/>
+                                  <a:pt x="8420" y="5134"/>
+                                  <a:pt x="6353" y="7413"/>
+                                </a:cubicBezTo>
+                                <a:cubicBezTo>
+                                  <a:pt x="5867" y="7991"/>
+                                  <a:pt x="4773" y="8903"/>
+                                  <a:pt x="4803" y="9693"/>
+                                </a:cubicBezTo>
+                                <a:cubicBezTo>
+                                  <a:pt x="4803" y="10149"/>
+                                  <a:pt x="5168" y="10726"/>
+                                  <a:pt x="5229" y="11213"/>
+                                </a:cubicBezTo>
+                                <a:cubicBezTo>
+                                  <a:pt x="5290" y="11760"/>
+                                  <a:pt x="5290" y="12337"/>
+                                  <a:pt x="5198" y="12885"/>
+                                </a:cubicBezTo>
+                                <a:cubicBezTo>
+                                  <a:pt x="5198" y="13006"/>
+                                  <a:pt x="5138" y="13158"/>
+                                  <a:pt x="5016" y="13189"/>
+                                </a:cubicBezTo>
+                                <a:cubicBezTo>
+                                  <a:pt x="4997" y="13195"/>
+                                  <a:pt x="4978" y="13198"/>
+                                  <a:pt x="4959" y="13198"/>
+                                </a:cubicBezTo>
+                                <a:cubicBezTo>
+                                  <a:pt x="4803" y="13198"/>
+                                  <a:pt x="4678" y="12984"/>
+                                  <a:pt x="4651" y="12793"/>
+                                </a:cubicBezTo>
+                                <a:cubicBezTo>
+                                  <a:pt x="4499" y="11973"/>
+                                  <a:pt x="4469" y="11152"/>
+                                  <a:pt x="4378" y="10301"/>
+                                </a:cubicBezTo>
+                                <a:cubicBezTo>
+                                  <a:pt x="2584" y="12094"/>
+                                  <a:pt x="1642" y="15012"/>
+                                  <a:pt x="1065" y="17413"/>
+                                </a:cubicBezTo>
+                                <a:cubicBezTo>
+                                  <a:pt x="943" y="17991"/>
+                                  <a:pt x="1" y="20392"/>
+                                  <a:pt x="578" y="20757"/>
+                                </a:cubicBezTo>
+                                <a:cubicBezTo>
+                                  <a:pt x="589" y="20764"/>
+                                  <a:pt x="607" y="20767"/>
+                                  <a:pt x="631" y="20767"/>
+                                </a:cubicBezTo>
+                                <a:cubicBezTo>
+                                  <a:pt x="1156" y="20767"/>
+                                  <a:pt x="4710" y="19260"/>
+                                  <a:pt x="5320" y="19085"/>
+                                </a:cubicBezTo>
+                                <a:cubicBezTo>
+                                  <a:pt x="8572" y="18295"/>
+                                  <a:pt x="11733" y="16532"/>
+                                  <a:pt x="13983" y="13766"/>
+                                </a:cubicBezTo>
+                                <a:cubicBezTo>
+                                  <a:pt x="15351" y="12094"/>
+                                  <a:pt x="16658" y="10301"/>
+                                  <a:pt x="17721" y="8386"/>
+                                </a:cubicBezTo>
+                                <a:cubicBezTo>
+                                  <a:pt x="18572" y="6836"/>
+                                  <a:pt x="20031" y="4313"/>
+                                  <a:pt x="19880" y="2520"/>
+                                </a:cubicBezTo>
+                                <a:cubicBezTo>
+                                  <a:pt x="19606" y="2520"/>
+                                  <a:pt x="19302" y="2611"/>
+                                  <a:pt x="18998" y="2732"/>
+                                </a:cubicBezTo>
+                                <a:cubicBezTo>
+                                  <a:pt x="18694" y="2854"/>
+                                  <a:pt x="18390" y="2976"/>
+                                  <a:pt x="18025" y="2976"/>
+                                </a:cubicBezTo>
+                                <a:cubicBezTo>
+                                  <a:pt x="17995" y="2976"/>
+                                  <a:pt x="17934" y="2976"/>
+                                  <a:pt x="17904" y="2945"/>
+                                </a:cubicBezTo>
+                                <a:cubicBezTo>
+                                  <a:pt x="17843" y="2915"/>
+                                  <a:pt x="17843" y="2854"/>
+                                  <a:pt x="17843" y="2824"/>
+                                </a:cubicBezTo>
+                                <a:cubicBezTo>
+                                  <a:pt x="17813" y="2398"/>
+                                  <a:pt x="18177" y="2033"/>
+                                  <a:pt x="18572" y="1881"/>
+                                </a:cubicBezTo>
+                                <a:cubicBezTo>
+                                  <a:pt x="18876" y="1729"/>
+                                  <a:pt x="19849" y="1760"/>
+                                  <a:pt x="20062" y="1547"/>
+                                </a:cubicBezTo>
+                                <a:cubicBezTo>
+                                  <a:pt x="20335" y="1243"/>
+                                  <a:pt x="19940" y="453"/>
+                                  <a:pt x="19667" y="240"/>
+                                </a:cubicBezTo>
+                                <a:cubicBezTo>
+                                  <a:pt x="19445" y="63"/>
+                                  <a:pt x="19174" y="0"/>
+                                  <a:pt x="18891" y="0"/>
+                                </a:cubicBezTo>
+                                <a:close/>
+                              </a:path>
+                            </a:pathLst>
+                          </a:custGeom>
+                          <a:solidFill>
+                            <a:schemeClr val="dk2"/>
+                          </a:solidFill>
+                          <a:ln w="9525" cap="flat" cmpd="sng">
+                            <a:solidFill>
+                              <a:schemeClr val="dk1"/>
+                            </a:solidFill>
+                            <a:prstDash val="solid"/>
+                            <a:round/>
+                            <a:headEnd type="none" w="sm" len="sm"/>
+                            <a:tailEnd type="none" w="sm" len="sm"/>
+                          </a:ln>
+                        </wps:spPr>
+                        <wps:bodyPr spcFirstLastPara="1" wrap="square" lIns="91425" tIns="91425" rIns="91425" bIns="91425" anchor="ctr" anchorCtr="0">
+                          <a:noAutofit/>
+                        </wps:bodyPr>
+                      </wps:wsp>
+                      <wps:wsp>
+                        <wps:cNvPr id="1854" name="Google Shape;1854;p78"/>
+                        <wps:cNvSpPr/>
+                        <wps:spPr>
+                          <a:xfrm flipH="1">
+                            <a:off x="7093297" y="2145853"/>
+                            <a:ext cx="366112" cy="535331"/>
+                          </a:xfrm>
+                          <a:custGeom>
+                            <a:avLst/>
+                            <a:gdLst/>
+                            <a:ahLst/>
+                            <a:cxnLst/>
+                            <a:rect l="l" t="t" r="r" b="b"/>
+                            <a:pathLst>
+                              <a:path w="11642" h="17023" fill="none" extrusionOk="0">
+                                <a:moveTo>
+                                  <a:pt x="11642" y="1"/>
+                                </a:moveTo>
+                                <a:cubicBezTo>
+                                  <a:pt x="9423" y="1946"/>
+                                  <a:pt x="7235" y="3892"/>
+                                  <a:pt x="5046" y="5837"/>
+                                </a:cubicBezTo>
+                                <a:cubicBezTo>
+                                  <a:pt x="3861" y="6870"/>
+                                  <a:pt x="2675" y="7934"/>
+                                  <a:pt x="1855" y="9302"/>
+                                </a:cubicBezTo>
+                                <a:cubicBezTo>
+                                  <a:pt x="517" y="11551"/>
+                                  <a:pt x="244" y="14348"/>
+                                  <a:pt x="0" y="17022"/>
+                                </a:cubicBezTo>
+                              </a:path>
+                            </a:pathLst>
+                          </a:custGeom>
                           <a:solidFill>
                             <a:schemeClr val="dk2"/>
                           </a:solidFill>
@@ -3896,12 +10799,61 @@
                         </wps:bodyPr>
                       </wps:wsp>
                       <wps:wsp>
-                        <wps:cNvPr id="363" name="Google Shape;363;p42"/>
+                        <wps:cNvPr id="1855" name="Google Shape;1855;p78"/>
                         <wps:cNvSpPr/>
                         <wps:spPr>
                           <a:xfrm flipH="1">
-                            <a:off x="5690304" y="1179020"/>
-                            <a:ext cx="295352" cy="1407718"/>
+                            <a:off x="7489970" y="2073211"/>
+                            <a:ext cx="193119" cy="754205"/>
+                          </a:xfrm>
+                          <a:custGeom>
+                            <a:avLst/>
+                            <a:gdLst/>
+                            <a:ahLst/>
+                            <a:cxnLst/>
+                            <a:rect l="l" t="t" r="r" b="b"/>
+                            <a:pathLst>
+                              <a:path w="6141" h="23983" fill="none" extrusionOk="0">
+                                <a:moveTo>
+                                  <a:pt x="1" y="1"/>
+                                </a:moveTo>
+                                <a:cubicBezTo>
+                                  <a:pt x="2828" y="4408"/>
+                                  <a:pt x="5563" y="9241"/>
+                                  <a:pt x="5928" y="14652"/>
+                                </a:cubicBezTo>
+                                <a:cubicBezTo>
+                                  <a:pt x="6141" y="17752"/>
+                                  <a:pt x="5533" y="20943"/>
+                                  <a:pt x="6110" y="23983"/>
+                                </a:cubicBezTo>
+                              </a:path>
+                            </a:pathLst>
+                          </a:custGeom>
+                          <a:solidFill>
+                            <a:schemeClr val="dk2"/>
+                          </a:solidFill>
+                          <a:ln w="9525" cap="flat" cmpd="sng">
+                            <a:solidFill>
+                              <a:schemeClr val="dk1"/>
+                            </a:solidFill>
+                            <a:prstDash val="solid"/>
+                            <a:miter lim="30395"/>
+                            <a:headEnd type="none" w="sm" len="sm"/>
+                            <a:tailEnd type="none" w="sm" len="sm"/>
+                          </a:ln>
+                        </wps:spPr>
+                        <wps:bodyPr spcFirstLastPara="1" wrap="square" lIns="91425" tIns="91425" rIns="91425" bIns="91425" anchor="ctr" anchorCtr="0">
+                          <a:noAutofit/>
+                        </wps:bodyPr>
+                      </wps:wsp>
+                      <wps:wsp>
+                        <wps:cNvPr id="1856" name="Google Shape;1856;p78"/>
+                        <wps:cNvSpPr/>
+                        <wps:spPr>
+                          <a:xfrm flipH="1">
+                            <a:off x="7207985" y="1467233"/>
+                            <a:ext cx="270543" cy="1289473"/>
                           </a:xfrm>
                           <a:custGeom>
                             <a:avLst/>
@@ -3948,12 +10900,12 @@
                         </wps:bodyPr>
                       </wps:wsp>
                       <wps:wsp>
-                        <wps:cNvPr id="364" name="Google Shape;364;p42"/>
+                        <wps:cNvPr id="1857" name="Google Shape;1857;p78"/>
                         <wps:cNvSpPr/>
                         <wps:spPr>
                           <a:xfrm flipH="1">
-                            <a:off x="5711171" y="2446841"/>
-                            <a:ext cx="529113" cy="440401"/>
+                            <a:off x="7227099" y="2628560"/>
+                            <a:ext cx="484669" cy="403409"/>
                           </a:xfrm>
                           <a:custGeom>
                             <a:avLst/>
@@ -4000,467 +10952,6 @@
                           <a:noAutofit/>
                         </wps:bodyPr>
                       </wps:wsp>
-                      <wps:wsp>
-                        <wps:cNvPr id="365" name="Google Shape;365;p42"/>
-                        <wps:cNvSpPr/>
-                        <wps:spPr>
-                          <a:xfrm flipH="1">
-                            <a:off x="6008573" y="1450573"/>
-                            <a:ext cx="615696" cy="692839"/>
-                          </a:xfrm>
-                          <a:custGeom>
-                            <a:avLst/>
-                            <a:gdLst/>
-                            <a:ahLst/>
-                            <a:cxnLst/>
-                            <a:rect l="l" t="t" r="r" b="b"/>
-                            <a:pathLst>
-                              <a:path w="17934" h="20181" extrusionOk="0">
-                                <a:moveTo>
-                                  <a:pt x="2918" y="3184"/>
-                                </a:moveTo>
-                                <a:cubicBezTo>
-                                  <a:pt x="3496" y="3184"/>
-                                  <a:pt x="4134" y="3367"/>
-                                  <a:pt x="4590" y="3762"/>
-                                </a:cubicBezTo>
-                                <a:cubicBezTo>
-                                  <a:pt x="4681" y="3853"/>
-                                  <a:pt x="4712" y="4036"/>
-                                  <a:pt x="4651" y="4127"/>
-                                </a:cubicBezTo>
-                                <a:cubicBezTo>
-                                  <a:pt x="4590" y="4279"/>
-                                  <a:pt x="4469" y="4339"/>
-                                  <a:pt x="4317" y="4339"/>
-                                </a:cubicBezTo>
-                                <a:cubicBezTo>
-                                  <a:pt x="3982" y="4339"/>
-                                  <a:pt x="3648" y="4248"/>
-                                  <a:pt x="3344" y="4096"/>
-                                </a:cubicBezTo>
-                                <a:cubicBezTo>
-                                  <a:pt x="3131" y="3975"/>
-                                  <a:pt x="2918" y="3823"/>
-                                  <a:pt x="2706" y="3701"/>
-                                </a:cubicBezTo>
-                                <a:cubicBezTo>
-                                  <a:pt x="2614" y="3640"/>
-                                  <a:pt x="2523" y="3549"/>
-                                  <a:pt x="2493" y="3458"/>
-                                </a:cubicBezTo>
-                                <a:cubicBezTo>
-                                  <a:pt x="2493" y="3367"/>
-                                  <a:pt x="2554" y="3276"/>
-                                  <a:pt x="2645" y="3245"/>
-                                </a:cubicBezTo>
-                                <a:cubicBezTo>
-                                  <a:pt x="2706" y="3184"/>
-                                  <a:pt x="2827" y="3184"/>
-                                  <a:pt x="2918" y="3184"/>
-                                </a:cubicBezTo>
-                                <a:close/>
-                                <a:moveTo>
-                                  <a:pt x="8471" y="2373"/>
-                                </a:moveTo>
-                                <a:cubicBezTo>
-                                  <a:pt x="8569" y="2373"/>
-                                  <a:pt x="8671" y="2421"/>
-                                  <a:pt x="8785" y="2516"/>
-                                </a:cubicBezTo>
-                                <a:cubicBezTo>
-                                  <a:pt x="9180" y="2911"/>
-                                  <a:pt x="9636" y="3701"/>
-                                  <a:pt x="9666" y="4279"/>
-                                </a:cubicBezTo>
-                                <a:cubicBezTo>
-                                  <a:pt x="9697" y="5039"/>
-                                  <a:pt x="9119" y="6011"/>
-                                  <a:pt x="8815" y="6710"/>
-                                </a:cubicBezTo>
-                                <a:cubicBezTo>
-                                  <a:pt x="8730" y="6881"/>
-                                  <a:pt x="8618" y="7078"/>
-                                  <a:pt x="8455" y="7078"/>
-                                </a:cubicBezTo>
-                                <a:cubicBezTo>
-                                  <a:pt x="8443" y="7078"/>
-                                  <a:pt x="8432" y="7077"/>
-                                  <a:pt x="8420" y="7075"/>
-                                </a:cubicBezTo>
-                                <a:cubicBezTo>
-                                  <a:pt x="8238" y="7075"/>
-                                  <a:pt x="8146" y="6893"/>
-                                  <a:pt x="8086" y="6741"/>
-                                </a:cubicBezTo>
-                                <a:cubicBezTo>
-                                  <a:pt x="7751" y="5890"/>
-                                  <a:pt x="7630" y="4978"/>
-                                  <a:pt x="7690" y="4066"/>
-                                </a:cubicBezTo>
-                                <a:cubicBezTo>
-                                  <a:pt x="7721" y="3853"/>
-                                  <a:pt x="7903" y="2668"/>
-                                  <a:pt x="8298" y="2425"/>
-                                </a:cubicBezTo>
-                                <a:cubicBezTo>
-                                  <a:pt x="8355" y="2390"/>
-                                  <a:pt x="8412" y="2373"/>
-                                  <a:pt x="8471" y="2373"/>
-                                </a:cubicBezTo>
-                                <a:close/>
-                                <a:moveTo>
-                                  <a:pt x="5100" y="6966"/>
-                                </a:moveTo>
-                                <a:cubicBezTo>
-                                  <a:pt x="5215" y="6966"/>
-                                  <a:pt x="5330" y="6973"/>
-                                  <a:pt x="5441" y="6984"/>
-                                </a:cubicBezTo>
-                                <a:cubicBezTo>
-                                  <a:pt x="5745" y="7014"/>
-                                  <a:pt x="6019" y="7045"/>
-                                  <a:pt x="6323" y="7105"/>
-                                </a:cubicBezTo>
-                                <a:cubicBezTo>
-                                  <a:pt x="6627" y="7136"/>
-                                  <a:pt x="7599" y="7501"/>
-                                  <a:pt x="6991" y="7926"/>
-                                </a:cubicBezTo>
-                                <a:cubicBezTo>
-                                  <a:pt x="6775" y="8062"/>
-                                  <a:pt x="6491" y="8119"/>
-                                  <a:pt x="6185" y="8119"/>
-                                </a:cubicBezTo>
-                                <a:cubicBezTo>
-                                  <a:pt x="5804" y="8119"/>
-                                  <a:pt x="5386" y="8031"/>
-                                  <a:pt x="5016" y="7896"/>
-                                </a:cubicBezTo>
-                                <a:cubicBezTo>
-                                  <a:pt x="4742" y="7805"/>
-                                  <a:pt x="4499" y="7683"/>
-                                  <a:pt x="4347" y="7592"/>
-                                </a:cubicBezTo>
-                                <a:cubicBezTo>
-                                  <a:pt x="4317" y="7561"/>
-                                  <a:pt x="4286" y="7531"/>
-                                  <a:pt x="4256" y="7501"/>
-                                </a:cubicBezTo>
-                                <a:cubicBezTo>
-                                  <a:pt x="4195" y="7440"/>
-                                  <a:pt x="4195" y="7318"/>
-                                  <a:pt x="4256" y="7227"/>
-                                </a:cubicBezTo>
-                                <a:cubicBezTo>
-                                  <a:pt x="4317" y="7136"/>
-                                  <a:pt x="4408" y="7105"/>
-                                  <a:pt x="4529" y="7045"/>
-                                </a:cubicBezTo>
-                                <a:cubicBezTo>
-                                  <a:pt x="4703" y="6987"/>
-                                  <a:pt x="4901" y="6966"/>
-                                  <a:pt x="5100" y="6966"/>
-                                </a:cubicBezTo>
-                                <a:close/>
-                                <a:moveTo>
-                                  <a:pt x="11850" y="7285"/>
-                                </a:moveTo>
-                                <a:cubicBezTo>
-                                  <a:pt x="11852" y="7285"/>
-                                  <a:pt x="11854" y="7286"/>
-                                  <a:pt x="11855" y="7288"/>
-                                </a:cubicBezTo>
-                                <a:cubicBezTo>
-                                  <a:pt x="12067" y="7592"/>
-                                  <a:pt x="12128" y="7896"/>
-                                  <a:pt x="12098" y="8200"/>
-                                </a:cubicBezTo>
-                                <a:cubicBezTo>
-                                  <a:pt x="12067" y="8808"/>
-                                  <a:pt x="11703" y="9355"/>
-                                  <a:pt x="11399" y="9871"/>
-                                </a:cubicBezTo>
-                                <a:cubicBezTo>
-                                  <a:pt x="11247" y="9871"/>
-                                  <a:pt x="11156" y="9719"/>
-                                  <a:pt x="11125" y="9568"/>
-                                </a:cubicBezTo>
-                                <a:cubicBezTo>
-                                  <a:pt x="11064" y="9112"/>
-                                  <a:pt x="11095" y="8656"/>
-                                  <a:pt x="11247" y="8230"/>
-                                </a:cubicBezTo>
-                                <a:cubicBezTo>
-                                  <a:pt x="11276" y="8142"/>
-                                  <a:pt x="11790" y="7285"/>
-                                  <a:pt x="11850" y="7285"/>
-                                </a:cubicBezTo>
-                                <a:close/>
-                                <a:moveTo>
-                                  <a:pt x="7052" y="10305"/>
-                                </a:moveTo>
-                                <a:cubicBezTo>
-                                  <a:pt x="7455" y="10305"/>
-                                  <a:pt x="7858" y="10373"/>
-                                  <a:pt x="8238" y="10479"/>
-                                </a:cubicBezTo>
-                                <a:cubicBezTo>
-                                  <a:pt x="9058" y="10723"/>
-                                  <a:pt x="9849" y="11148"/>
-                                  <a:pt x="10456" y="11756"/>
-                                </a:cubicBezTo>
-                                <a:cubicBezTo>
-                                  <a:pt x="10578" y="11908"/>
-                                  <a:pt x="10608" y="12090"/>
-                                  <a:pt x="10487" y="12273"/>
-                                </a:cubicBezTo>
-                                <a:cubicBezTo>
-                                  <a:pt x="10418" y="12341"/>
-                                  <a:pt x="10316" y="12375"/>
-                                  <a:pt x="10205" y="12375"/>
-                                </a:cubicBezTo>
-                                <a:cubicBezTo>
-                                  <a:pt x="10168" y="12375"/>
-                                  <a:pt x="10130" y="12371"/>
-                                  <a:pt x="10092" y="12364"/>
-                                </a:cubicBezTo>
-                                <a:cubicBezTo>
-                                  <a:pt x="9930" y="12391"/>
-                                  <a:pt x="9766" y="12403"/>
-                                  <a:pt x="9602" y="12403"/>
-                                </a:cubicBezTo>
-                                <a:cubicBezTo>
-                                  <a:pt x="9029" y="12403"/>
-                                  <a:pt x="8454" y="12256"/>
-                                  <a:pt x="7934" y="12090"/>
-                                </a:cubicBezTo>
-                                <a:cubicBezTo>
-                                  <a:pt x="7204" y="11878"/>
-                                  <a:pt x="6475" y="11604"/>
-                                  <a:pt x="5836" y="11209"/>
-                                </a:cubicBezTo>
-                                <a:cubicBezTo>
-                                  <a:pt x="5563" y="11026"/>
-                                  <a:pt x="5593" y="10662"/>
-                                  <a:pt x="5867" y="10540"/>
-                                </a:cubicBezTo>
-                                <a:cubicBezTo>
-                                  <a:pt x="6247" y="10373"/>
-                                  <a:pt x="6649" y="10305"/>
-                                  <a:pt x="7052" y="10305"/>
-                                </a:cubicBezTo>
-                                <a:close/>
-                                <a:moveTo>
-                                  <a:pt x="16759" y="15071"/>
-                                </a:moveTo>
-                                <a:cubicBezTo>
-                                  <a:pt x="16875" y="15071"/>
-                                  <a:pt x="16973" y="15137"/>
-                                  <a:pt x="17022" y="15312"/>
-                                </a:cubicBezTo>
-                                <a:cubicBezTo>
-                                  <a:pt x="17052" y="15434"/>
-                                  <a:pt x="17022" y="15555"/>
-                                  <a:pt x="16992" y="15677"/>
-                                </a:cubicBezTo>
-                                <a:cubicBezTo>
-                                  <a:pt x="16961" y="15799"/>
-                                  <a:pt x="16931" y="15890"/>
-                                  <a:pt x="16900" y="16011"/>
-                                </a:cubicBezTo>
-                                <a:cubicBezTo>
-                                  <a:pt x="16779" y="16315"/>
-                                  <a:pt x="16596" y="16589"/>
-                                  <a:pt x="16384" y="16832"/>
-                                </a:cubicBezTo>
-                                <a:cubicBezTo>
-                                  <a:pt x="16384" y="16862"/>
-                                  <a:pt x="16353" y="16893"/>
-                                  <a:pt x="16323" y="16893"/>
-                                </a:cubicBezTo>
-                                <a:cubicBezTo>
-                                  <a:pt x="16292" y="16893"/>
-                                  <a:pt x="16262" y="16862"/>
-                                  <a:pt x="16262" y="16862"/>
-                                </a:cubicBezTo>
-                                <a:cubicBezTo>
-                                  <a:pt x="16080" y="16710"/>
-                                  <a:pt x="15988" y="16467"/>
-                                  <a:pt x="15958" y="16255"/>
-                                </a:cubicBezTo>
-                                <a:cubicBezTo>
-                                  <a:pt x="15958" y="16011"/>
-                                  <a:pt x="16019" y="15768"/>
-                                  <a:pt x="16110" y="15555"/>
-                                </a:cubicBezTo>
-                                <a:cubicBezTo>
-                                  <a:pt x="16193" y="15369"/>
-                                  <a:pt x="16514" y="15071"/>
-                                  <a:pt x="16759" y="15071"/>
-                                </a:cubicBezTo>
-                                <a:close/>
-                                <a:moveTo>
-                                  <a:pt x="9544" y="17105"/>
-                                </a:moveTo>
-                                <a:cubicBezTo>
-                                  <a:pt x="9544" y="17105"/>
-                                  <a:pt x="9544" y="17106"/>
-                                  <a:pt x="9545" y="17106"/>
-                                </a:cubicBezTo>
-                                <a:cubicBezTo>
-                                  <a:pt x="9544" y="17105"/>
-                                  <a:pt x="9544" y="17105"/>
-                                  <a:pt x="9544" y="17105"/>
-                                </a:cubicBezTo>
-                                <a:close/>
-                                <a:moveTo>
-                                  <a:pt x="10578" y="17835"/>
-                                </a:moveTo>
-                                <a:cubicBezTo>
-                                  <a:pt x="10579" y="17836"/>
-                                  <a:pt x="10580" y="17836"/>
-                                  <a:pt x="10581" y="17837"/>
-                                </a:cubicBezTo>
-                                <a:lnTo>
-                                  <a:pt x="10581" y="17837"/>
-                                </a:lnTo>
-                                <a:cubicBezTo>
-                                  <a:pt x="10580" y="17836"/>
-                                  <a:pt x="10579" y="17836"/>
-                                  <a:pt x="10578" y="17835"/>
-                                </a:cubicBezTo>
-                                <a:close/>
-                                <a:moveTo>
-                                  <a:pt x="5239" y="0"/>
-                                </a:moveTo>
-                                <a:cubicBezTo>
-                                  <a:pt x="4787" y="0"/>
-                                  <a:pt x="4317" y="56"/>
-                                  <a:pt x="3830" y="175"/>
-                                </a:cubicBezTo>
-                                <a:cubicBezTo>
-                                  <a:pt x="2706" y="449"/>
-                                  <a:pt x="1703" y="1057"/>
-                                  <a:pt x="1095" y="2060"/>
-                                </a:cubicBezTo>
-                                <a:cubicBezTo>
-                                  <a:pt x="0" y="3853"/>
-                                  <a:pt x="487" y="6224"/>
-                                  <a:pt x="1459" y="8139"/>
-                                </a:cubicBezTo>
-                                <a:cubicBezTo>
-                                  <a:pt x="3131" y="11482"/>
-                                  <a:pt x="6444" y="14644"/>
-                                  <a:pt x="9362" y="16984"/>
-                                </a:cubicBezTo>
-                                <a:cubicBezTo>
-                                  <a:pt x="9423" y="17045"/>
-                                  <a:pt x="9483" y="17075"/>
-                                  <a:pt x="9544" y="17105"/>
-                                </a:cubicBezTo>
-                                <a:lnTo>
-                                  <a:pt x="9544" y="17105"/>
-                                </a:lnTo>
-                                <a:cubicBezTo>
-                                  <a:pt x="9550" y="17094"/>
-                                  <a:pt x="10336" y="16832"/>
-                                  <a:pt x="10365" y="16832"/>
-                                </a:cubicBezTo>
-                                <a:cubicBezTo>
-                                  <a:pt x="10791" y="16771"/>
-                                  <a:pt x="11216" y="16710"/>
-                                  <a:pt x="11642" y="16680"/>
-                                </a:cubicBezTo>
-                                <a:cubicBezTo>
-                                  <a:pt x="11824" y="16680"/>
-                                  <a:pt x="12037" y="16680"/>
-                                  <a:pt x="12159" y="16771"/>
-                                </a:cubicBezTo>
-                                <a:cubicBezTo>
-                                  <a:pt x="12767" y="17197"/>
-                                  <a:pt x="11551" y="17592"/>
-                                  <a:pt x="11277" y="17683"/>
-                                </a:cubicBezTo>
-                                <a:cubicBezTo>
-                                  <a:pt x="11199" y="17709"/>
-                                  <a:pt x="10807" y="17847"/>
-                                  <a:pt x="10640" y="17847"/>
-                                </a:cubicBezTo>
-                                <a:cubicBezTo>
-                                  <a:pt x="10614" y="17847"/>
-                                  <a:pt x="10594" y="17844"/>
-                                  <a:pt x="10581" y="17837"/>
-                                </a:cubicBezTo>
-                                <a:lnTo>
-                                  <a:pt x="10581" y="17837"/>
-                                </a:lnTo>
-                                <a:cubicBezTo>
-                                  <a:pt x="11431" y="18353"/>
-                                  <a:pt x="12281" y="18839"/>
-                                  <a:pt x="13101" y="19385"/>
-                                </a:cubicBezTo>
-                                <a:cubicBezTo>
-                                  <a:pt x="13496" y="19689"/>
-                                  <a:pt x="13952" y="19963"/>
-                                  <a:pt x="14438" y="20115"/>
-                                </a:cubicBezTo>
-                                <a:cubicBezTo>
-                                  <a:pt x="14604" y="20156"/>
-                                  <a:pt x="14781" y="20180"/>
-                                  <a:pt x="14958" y="20180"/>
-                                </a:cubicBezTo>
-                                <a:cubicBezTo>
-                                  <a:pt x="15298" y="20180"/>
-                                  <a:pt x="15637" y="20092"/>
-                                  <a:pt x="15897" y="19872"/>
-                                </a:cubicBezTo>
-                                <a:cubicBezTo>
-                                  <a:pt x="16748" y="19112"/>
-                                  <a:pt x="15472" y="18443"/>
-                                  <a:pt x="16779" y="18048"/>
-                                </a:cubicBezTo>
-                                <a:cubicBezTo>
-                                  <a:pt x="17387" y="17896"/>
-                                  <a:pt x="17782" y="17258"/>
-                                  <a:pt x="17843" y="16619"/>
-                                </a:cubicBezTo>
-                                <a:cubicBezTo>
-                                  <a:pt x="17934" y="16011"/>
-                                  <a:pt x="17751" y="15373"/>
-                                  <a:pt x="17539" y="14765"/>
-                                </a:cubicBezTo>
-                                <a:cubicBezTo>
-                                  <a:pt x="16201" y="10905"/>
-                                  <a:pt x="13830" y="7470"/>
-                                  <a:pt x="11460" y="4096"/>
-                                </a:cubicBezTo>
-                                <a:cubicBezTo>
-                                  <a:pt x="9953" y="1915"/>
-                                  <a:pt x="7893" y="0"/>
-                                  <a:pt x="5239" y="0"/>
-                                </a:cubicBezTo>
-                                <a:close/>
-                              </a:path>
-                            </a:pathLst>
-                          </a:custGeom>
-                          <a:solidFill>
-                            <a:srgbClr val="E5E1EE"/>
-                          </a:solidFill>
-                          <a:ln w="9525" cap="flat" cmpd="sng">
-                            <a:solidFill>
-                              <a:schemeClr val="dk1"/>
-                            </a:solidFill>
-                            <a:prstDash val="solid"/>
-                            <a:round/>
-                            <a:headEnd type="none" w="sm" len="sm"/>
-                            <a:tailEnd type="none" w="sm" len="sm"/>
-                          </a:ln>
-                        </wps:spPr>
-                        <wps:bodyPr spcFirstLastPara="1" wrap="square" lIns="91425" tIns="91425" rIns="91425" bIns="91425" anchor="ctr" anchorCtr="0">
-                          <a:noAutofit/>
-                        </wps:bodyPr>
-                      </wps:wsp>
                     </wpg:wgp>
                   </a:graphicData>
                 </a:graphic>
@@ -4469,51 +10960,51 @@
           </mc:Choice>
           <mc:Fallback>
             <w:pict>
-              <v:group id="Google Shape;358;p42" o:spid="_x0000_s1026" o:spt="203" style="position:absolute;left:0pt;flip:x;margin-left:340.85pt;margin-top:447.3pt;height:211.1pt;width:144.5pt;z-index:251661312;mso-width-relative:page;mso-height-relative:page;" coordorigin="5239502,864656" coordsize="1384768,2022586" o:gfxdata="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">
+              <v:group id="Google Shape;1850;p78" o:spid="_x0000_s1026" o:spt="203" style="position:absolute;left:0pt;margin-left:326pt;margin-top:6.2pt;height:198.65pt;width:142.1pt;z-index:-251652096;mso-width-relative:page;mso-height-relative:page;" coordorigin="6795049,1179275" coordsize="1268451,1852694" o:gfxdata="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">
                 <o:lock v:ext="edit" aspectratio="f"/>
-                <v:shape id="Google Shape;359;p42" o:spid="_x0000_s1026" o:spt="100" style="position:absolute;left:5469347;top:864656;flip:x;height:1009064;width:568491;v-text-anchor:middle;" fillcolor="#E5E1EE" filled="t" stroked="t" coordsize="16559,29392" o:gfxdata="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" path="m8501,4644c8562,4644,8636,4667,8724,4719c8937,4841,8998,5084,9059,5297c9211,5874,9302,6452,9332,6999c9332,7090,9332,7364,9271,7576c9252,7733,9195,7852,9100,7852c9047,7852,8983,7815,8907,7728c8420,7242,8299,6543,8268,5874c8242,5637,8101,4644,8501,4644xm12372,12501c12493,12501,12585,12531,12645,12653c12676,12713,12676,12865,12615,12926c11825,13686,10761,14081,9697,14081c9484,14081,9393,13747,9575,13625c9636,13595,9697,13564,9758,13504c9788,13443,9819,13382,9910,13321c10609,12956,11399,12561,12189,12501xm4855,12077c4939,12077,5024,12087,5107,12105c5350,12197,5563,12349,5746,12561c6232,13139,6475,13899,6566,14659c6597,15054,6566,15449,6384,15753c6170,16087,5968,16221,5782,16221c5119,16221,4648,14525,4530,14051c4439,13656,3983,12592,4347,12257c4474,12130,4661,12077,4855,12077xm13172,0c12729,0,12240,117,11703,373c11764,677,11825,950,11916,1224c11977,1558,12037,1893,12037,2227c12037,2409,12007,2592,11977,2774c11916,2987,11855,3139,11642,3200c11618,3208,11591,3211,11565,3211c11492,3211,11421,3183,11399,3139c10913,2531,10761,1771,10670,1011c10487,1133,10274,1285,10092,1467c6779,4263,4439,8032,2888,12166c1885,14841,1247,17607,882,20434c609,22653,1,25875,669,28063c821,28580,1217,29066,1733,29188c1801,29203,1869,29210,1938,29210c2428,29210,2919,28847,2919,28367c2983,29101,3448,29391,3978,29391c4457,29391,4988,29154,5320,28793c10700,22926,14469,15601,16110,7820l16110,7820c14834,8367,13557,8853,12189,9005c12178,9007,12167,9007,12157,9007c11959,9007,11802,8752,11946,8580c12645,7728,13740,7181,14773,6786c15290,6573,15806,6421,16354,6269c16558,3253,15516,0,13172,0xe">
+                <v:shape id="Google Shape;1851;p78" o:spid="_x0000_s1026" o:spt="100" style="position:absolute;left:7005588;top:1179275;flip:x;height:924305;width:520739;v-text-anchor:middle;" fillcolor="#44546A [3202]" filled="t" stroked="t" coordsize="16559,29392" o:gfxdata="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" path="m8501,4644c8562,4644,8636,4667,8724,4719c8937,4841,8998,5084,9059,5297c9211,5874,9302,6452,9332,6999c9332,7090,9332,7364,9271,7576c9252,7733,9195,7852,9100,7852c9047,7852,8983,7815,8907,7728c8420,7242,8299,6543,8268,5874c8242,5637,8101,4644,8501,4644xm12372,12501c12493,12501,12585,12531,12645,12653c12676,12713,12676,12865,12615,12926c11825,13686,10761,14081,9697,14081c9484,14081,9393,13747,9575,13625c9636,13595,9697,13564,9758,13504c9788,13443,9819,13382,9910,13321c10609,12956,11399,12561,12189,12501xm4855,12077c4939,12077,5024,12087,5107,12105c5350,12197,5563,12349,5746,12561c6232,13139,6475,13899,6566,14659c6597,15054,6566,15449,6384,15753c6170,16087,5968,16221,5782,16221c5119,16221,4648,14525,4530,14051c4439,13656,3983,12592,4347,12257c4474,12130,4661,12077,4855,12077xm13172,0c12729,0,12240,117,11703,373c11764,677,11825,950,11916,1224c11977,1558,12037,1893,12037,2227c12037,2409,12007,2592,11977,2774c11916,2987,11855,3139,11642,3200c11618,3208,11591,3211,11565,3211c11492,3211,11421,3183,11399,3139c10913,2531,10761,1771,10670,1011c10487,1133,10274,1285,10092,1467c6779,4263,4439,8032,2888,12166c1885,14841,1247,17607,882,20434c609,22653,1,25875,669,28063c821,28580,1217,29066,1733,29188c1801,29203,1869,29210,1938,29210c2428,29210,2919,28847,2919,28367c2983,29101,3448,29391,3978,29391c4457,29391,4988,29154,5320,28793c10700,22926,14469,15601,16110,7820l16110,7820c14834,8367,13557,8853,12189,9005c12178,9007,12167,9007,12157,9007c11959,9007,11802,8752,11946,8580c12645,7728,13740,7181,14773,6786c15290,6573,15806,6421,16354,6269c16558,3253,15516,0,13172,0xe">
                   <v:fill on="t" focussize="0,0"/>
                   <v:stroke color="#000000 [3200]" joinstyle="round" startarrowwidth="narrow" startarrowlength="short" endarrowwidth="narrow" endarrowlength="short"/>
                   <v:imagedata o:title=""/>
                   <o:lock v:ext="edit" aspectratio="f"/>
                   <v:textbox inset="7.1988188976378pt,7.1988188976378pt,7.1988188976378pt,7.1988188976378pt"/>
                 </v:shape>
-                <v:shape id="Google Shape;360;p42" o:spid="_x0000_s1026" o:spt="100" style="position:absolute;left:5239502;top:1561048;flip:x;height:712957;width:698160;v-text-anchor:middle;" fillcolor="#E5E1EE" filled="t" stroked="t" coordsize="20336,20767" o:gfxdata="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" path="m16779,6714c17022,6714,17296,6775,17417,6988c17569,7292,17235,7596,16931,7778c16901,7808,16901,7808,16870,7839c15958,8325,14986,8903,13952,9024c13853,9033,13699,9045,13529,9045c13127,9045,12630,8980,12524,8660c12341,8112,13253,7596,13618,7413c14591,6957,15685,6714,16779,6714xm10927,5510c10986,5510,11043,5524,11095,5559c11430,5802,11521,6198,11490,6653c11430,7565,10852,8720,10518,9146c10453,9253,10328,9361,10217,9361c10171,9361,10128,9342,10092,9298c10062,9267,10062,9207,10062,9146c10031,8872,10031,8416,10062,8295c10001,7444,9849,6380,10518,5711c10626,5603,10781,5510,10927,5510xm9732,14091c10332,14091,10997,14179,11034,14496c11065,14799,10761,15012,10305,15164c9515,15438,8329,15468,8056,15529c7630,15590,7204,15651,6809,15711c6718,15559,6870,15377,6992,15225c7539,14769,8147,14374,8846,14161c8999,14126,9353,14091,9732,14091xm18891,0c18590,0,18276,71,17995,149c16931,453,15898,818,14895,1273c14864,1273,15168,3918,15047,4252c14940,4549,14493,4921,14109,4921c13943,4921,13789,4852,13679,4678c13588,4526,13588,4343,13588,4161c13618,3462,13679,2732,13648,2003l13648,2003c10852,3219,8420,5134,6353,7413c5867,7991,4773,8903,4803,9693c4803,10149,5168,10726,5229,11213c5290,11760,5290,12337,5198,12885c5198,13006,5138,13158,5016,13189c4997,13195,4978,13198,4959,13198c4803,13198,4678,12984,4651,12793c4499,11973,4469,11152,4378,10301c2584,12094,1642,15012,1065,17413c943,17991,1,20392,578,20757c589,20764,607,20767,631,20767c1156,20767,4710,19260,5320,19085c8572,18295,11733,16532,13983,13766c15351,12094,16658,10301,17721,8386c18572,6836,20031,4313,19880,2520c19606,2520,19302,2611,18998,2732c18694,2854,18390,2976,18025,2976c17995,2976,17934,2976,17904,2945c17843,2915,17843,2854,17843,2824c17813,2398,18177,2033,18572,1881c18876,1729,19849,1760,20062,1547c20335,1243,19940,453,19667,240c19445,63,19174,0,18891,0xe">
+                <v:shape id="Google Shape;1852;p78" o:spid="_x0000_s1026" o:spt="100" style="position:absolute;left:7499521;top:1715976;flip:x;height:634642;width:563979;v-text-anchor:middle;" fillcolor="#44546A [3202]" filled="t" stroked="t" coordsize="17934,20181" o:gfxdata="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" path="m2918,3184c3496,3184,4134,3367,4590,3762c4681,3853,4712,4036,4651,4127c4590,4279,4469,4339,4317,4339c3982,4339,3648,4248,3344,4096c3131,3975,2918,3823,2706,3701c2614,3640,2523,3549,2493,3458c2493,3367,2554,3276,2645,3245c2706,3184,2827,3184,2918,3184xm8471,2373c8569,2373,8671,2421,8785,2516c9180,2911,9636,3701,9666,4279c9697,5039,9119,6011,8815,6710c8730,6881,8618,7078,8455,7078c8443,7078,8432,7077,8420,7075c8238,7075,8146,6893,8086,6741c7751,5890,7630,4978,7690,4066c7721,3853,7903,2668,8298,2425c8355,2390,8412,2373,8471,2373xm5100,6966c5215,6966,5330,6973,5441,6984c5745,7014,6019,7045,6323,7105c6627,7136,7599,7501,6991,7926c6775,8062,6491,8119,6185,8119c5804,8119,5386,8031,5016,7896c4742,7805,4499,7683,4347,7592c4317,7561,4286,7531,4256,7501c4195,7440,4195,7318,4256,7227c4317,7136,4408,7105,4529,7045c4703,6987,4901,6966,5100,6966xm11850,7285c11852,7285,11854,7286,11855,7288c12067,7592,12128,7896,12098,8200c12067,8808,11703,9355,11399,9871c11247,9871,11156,9719,11125,9568c11064,9112,11095,8656,11247,8230c11276,8142,11790,7285,11850,7285xm7052,10305c7455,10305,7858,10373,8238,10479c9058,10723,9849,11148,10456,11756c10578,11908,10608,12090,10487,12273c10418,12341,10316,12375,10205,12375c10168,12375,10130,12371,10092,12364c9930,12391,9766,12403,9602,12403c9029,12403,8454,12256,7934,12090c7204,11878,6475,11604,5836,11209c5563,11026,5593,10662,5867,10540c6247,10373,6649,10305,7052,10305xm16759,15071c16875,15071,16973,15137,17022,15312c17052,15434,17022,15555,16992,15677c16961,15799,16931,15890,16900,16011c16779,16315,16596,16589,16384,16832c16384,16862,16353,16893,16323,16893c16292,16893,16262,16862,16262,16862c16080,16710,15988,16467,15958,16255c15958,16011,16019,15768,16110,15555c16193,15369,16514,15071,16759,15071xm9544,17105c9544,17105,9544,17106,9545,17106c9544,17105,9544,17105,9544,17105xm10578,17835c10579,17836,10580,17836,10581,17837l10581,17837c10580,17836,10579,17836,10578,17835xm5239,0c4787,0,4317,56,3830,175c2706,449,1703,1057,1095,2060c0,3853,487,6224,1459,8139c3131,11482,6444,14644,9362,16984c9423,17045,9483,17075,9544,17105l9544,17105c9550,17094,10336,16832,10365,16832c10791,16771,11216,16710,11642,16680c11824,16680,12037,16680,12159,16771c12767,17197,11551,17592,11277,17683c11199,17709,10807,17847,10640,17847c10614,17847,10594,17844,10581,17837l10581,17837c11431,18353,12281,18839,13101,19385c13496,19689,13952,19963,14438,20115c14604,20156,14781,20180,14958,20180c15298,20180,15637,20092,15897,19872c16748,19112,15472,18443,16779,18048c17387,17896,17782,17258,17843,16619c17934,16011,17751,15373,17539,14765c16201,10905,13830,7470,11460,4096c9953,1915,7893,0,5239,0xe">
                   <v:fill on="t" focussize="0,0"/>
                   <v:stroke color="#000000 [3200]" joinstyle="round" startarrowwidth="narrow" startarrowlength="short" endarrowwidth="narrow" endarrowlength="short"/>
                   <v:imagedata o:title=""/>
                   <o:lock v:ext="edit" aspectratio="f"/>
                   <v:textbox inset="7.1988188976378pt,7.1988188976378pt,7.1988188976378pt,7.1988188976378pt"/>
                 </v:shape>
-                <v:shape id="Google Shape;361;p42" o:spid="_x0000_s1026" o:spt="100" style="position:absolute;left:5565099;top:1919869;flip:x;height:584421;width:399684;v-text-anchor:middle;" fillcolor="#44546A [3202]" filled="t" stroked="t" coordsize="11642,17023" o:gfxdata="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" path="m11642,1nfc9423,1946,7235,3892,5046,5837c3861,6870,2675,7934,1855,9302c517,11551,244,14348,0,17022e">
+                <v:shape id="Google Shape;1853;p78" o:spid="_x0000_s1026" o:spt="100" style="position:absolute;left:6795049;top:1817172;flip:x;height:653070;width:639516;v-text-anchor:middle;" fillcolor="#44546A [3202]" filled="t" stroked="t" coordsize="20336,20767" o:gfxdata="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" path="m16779,6714c17022,6714,17296,6775,17417,6988c17569,7292,17235,7596,16931,7778c16901,7808,16901,7808,16870,7839c15958,8325,14986,8903,13952,9024c13853,9033,13699,9045,13529,9045c13127,9045,12630,8980,12524,8660c12341,8112,13253,7596,13618,7413c14591,6957,15685,6714,16779,6714xm10927,5510c10986,5510,11043,5524,11095,5559c11430,5802,11521,6198,11490,6653c11430,7565,10852,8720,10518,9146c10453,9253,10328,9361,10217,9361c10171,9361,10128,9342,10092,9298c10062,9267,10062,9207,10062,9146c10031,8872,10031,8416,10062,8295c10001,7444,9849,6380,10518,5711c10626,5603,10781,5510,10927,5510xm9732,14091c10332,14091,10997,14179,11034,14496c11065,14799,10761,15012,10305,15164c9515,15438,8329,15468,8056,15529c7630,15590,7204,15651,6809,15711c6718,15559,6870,15377,6992,15225c7539,14769,8147,14374,8846,14161c8999,14126,9353,14091,9732,14091xm18891,0c18590,0,18276,71,17995,149c16931,453,15898,818,14895,1273c14864,1273,15168,3918,15047,4252c14940,4549,14493,4921,14109,4921c13943,4921,13789,4852,13679,4678c13588,4526,13588,4343,13588,4161c13618,3462,13679,2732,13648,2003l13648,2003c10852,3219,8420,5134,6353,7413c5867,7991,4773,8903,4803,9693c4803,10149,5168,10726,5229,11213c5290,11760,5290,12337,5198,12885c5198,13006,5138,13158,5016,13189c4997,13195,4978,13198,4959,13198c4803,13198,4678,12984,4651,12793c4499,11973,4469,11152,4378,10301c2584,12094,1642,15012,1065,17413c943,17991,1,20392,578,20757c589,20764,607,20767,631,20767c1156,20767,4710,19260,5320,19085c8572,18295,11733,16532,13983,13766c15351,12094,16658,10301,17721,8386c18572,6836,20031,4313,19880,2520c19606,2520,19302,2611,18998,2732c18694,2854,18390,2976,18025,2976c17995,2976,17934,2976,17904,2945c17843,2915,17843,2854,17843,2824c17813,2398,18177,2033,18572,1881c18876,1729,19849,1760,20062,1547c20335,1243,19940,453,19667,240c19445,63,19174,0,18891,0xe">
+                  <v:fill on="t" focussize="0,0"/>
+                  <v:stroke color="#000000 [3200]" joinstyle="round" startarrowwidth="narrow" startarrowlength="short" endarrowwidth="narrow" endarrowlength="short"/>
+                  <v:imagedata o:title=""/>
+                  <o:lock v:ext="edit" aspectratio="f"/>
+                  <v:textbox inset="7.1988188976378pt,7.1988188976378pt,7.1988188976378pt,7.1988188976378pt"/>
+                </v:shape>
+                <v:shape id="Google Shape;1854;p78" o:spid="_x0000_s1026" o:spt="100" style="position:absolute;left:7093297;top:2145853;flip:x;height:535331;width:366112;v-text-anchor:middle;" fillcolor="#44546A [3202]" filled="t" stroked="t" coordsize="11642,17023" o:gfxdata="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" path="m11642,1nfc9423,1946,7235,3892,5046,5837c3861,6870,2675,7934,1855,9302c517,11551,244,14348,0,17022e">
                   <v:fill on="t" focussize="0,0"/>
                   <v:stroke color="#000000 [3200]" miterlimit="0" joinstyle="miter" startarrowwidth="narrow" startarrowlength="short" endarrowwidth="narrow" endarrowlength="short"/>
                   <v:imagedata o:title=""/>
                   <o:lock v:ext="edit" aspectratio="f"/>
                   <v:textbox inset="7.1988188976378pt,7.1988188976378pt,7.1988188976378pt,7.1988188976378pt"/>
                 </v:shape>
-                <v:shape id="Google Shape;362;p42" o:spid="_x0000_s1026" o:spt="100" style="position:absolute;left:5998147;top:1840566;flip:x;height:823366;width:210828;v-text-anchor:middle;" fillcolor="#44546A [3202]" filled="t" stroked="t" coordsize="6141,23983" o:gfxdata="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" path="m1,1nfc2828,4408,5563,9241,5928,14652c6141,17752,5533,20943,6110,23983e">
+                <v:shape id="Google Shape;1855;p78" o:spid="_x0000_s1026" o:spt="100" style="position:absolute;left:7489970;top:2073211;flip:x;height:754205;width:193119;v-text-anchor:middle;" fillcolor="#44546A [3202]" filled="t" stroked="t" coordsize="6141,23983" o:gfxdata="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" path="m1,1nfc2828,4408,5563,9241,5928,14652c6141,17752,5533,20943,6110,23983e">
                   <v:fill on="t" focussize="0,0"/>
                   <v:stroke color="#000000 [3200]" miterlimit="0" joinstyle="miter" startarrowwidth="narrow" startarrowlength="short" endarrowwidth="narrow" endarrowlength="short"/>
                   <v:imagedata o:title=""/>
                   <o:lock v:ext="edit" aspectratio="f"/>
                   <v:textbox inset="7.1988188976378pt,7.1988188976378pt,7.1988188976378pt,7.1988188976378pt"/>
                 </v:shape>
-                <v:shape id="Google Shape;363;p42" o:spid="_x0000_s1026" o:spt="100" style="position:absolute;left:5690304;top:1179020;flip:x;height:1407718;width:295352;v-text-anchor:middle;" fillcolor="#44546A [3202]" filled="t" stroked="t" coordsize="8603,41004" o:gfxdata="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" path="m8602,0nfc6536,4620,1399,17660,639,22766c213,25441,183,28177,122,30882l1,41004e">
+                <v:shape id="Google Shape;1856;p78" o:spid="_x0000_s1026" o:spt="100" style="position:absolute;left:7207985;top:1467233;flip:x;height:1289473;width:270543;v-text-anchor:middle;" fillcolor="#44546A [3202]" filled="t" stroked="t" coordsize="8603,41004" o:gfxdata="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" path="m8602,0nfc6536,4620,1399,17660,639,22766c213,25441,183,28177,122,30882l1,41004e">
                   <v:fill on="t" focussize="0,0"/>
                   <v:stroke color="#000000 [3200]" miterlimit="0" joinstyle="miter" startarrowwidth="narrow" startarrowlength="short" endarrowwidth="narrow" endarrowlength="short"/>
                   <v:imagedata o:title=""/>
                   <o:lock v:ext="edit" aspectratio="f"/>
                   <v:textbox inset="7.1988188976378pt,7.1988188976378pt,7.1988188976378pt,7.1988188976378pt"/>
                 </v:shape>
-                <v:shape id="Google Shape;364;p42" o:spid="_x0000_s1026" o:spt="100" style="position:absolute;left:5711171;top:2446841;flip:x;height:440401;width:529113;v-text-anchor:middle;" fillcolor="#000000 [3200]" filled="t" stroked="t" coordsize="15412,12828" o:gfxdata="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" path="m1,1c1,1,1065,12797,1065,12828c1065,12828,14500,12676,14530,12615l15412,1xe">
-                  <v:fill on="t" focussize="0,0"/>
-                  <v:stroke color="#000000 [3200]" joinstyle="round" startarrowwidth="narrow" startarrowlength="short" endarrowwidth="narrow" endarrowlength="short"/>
-                  <v:imagedata o:title=""/>
-                  <o:lock v:ext="edit" aspectratio="f"/>
-                  <v:textbox inset="7.1988188976378pt,7.1988188976378pt,7.1988188976378pt,7.1988188976378pt"/>
-                </v:shape>
-                <v:shape id="Google Shape;365;p42" o:spid="_x0000_s1026" o:spt="100" style="position:absolute;left:6008573;top:1450573;flip:x;height:692839;width:615696;v-text-anchor:middle;" fillcolor="#E5E1EE" filled="t" stroked="t" coordsize="17934,20181" o:gfxdata="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" path="m2918,3184c3496,3184,4134,3367,4590,3762c4681,3853,4712,4036,4651,4127c4590,4279,4469,4339,4317,4339c3982,4339,3648,4248,3344,4096c3131,3975,2918,3823,2706,3701c2614,3640,2523,3549,2493,3458c2493,3367,2554,3276,2645,3245c2706,3184,2827,3184,2918,3184xm8471,2373c8569,2373,8671,2421,8785,2516c9180,2911,9636,3701,9666,4279c9697,5039,9119,6011,8815,6710c8730,6881,8618,7078,8455,7078c8443,7078,8432,7077,8420,7075c8238,7075,8146,6893,8086,6741c7751,5890,7630,4978,7690,4066c7721,3853,7903,2668,8298,2425c8355,2390,8412,2373,8471,2373xm5100,6966c5215,6966,5330,6973,5441,6984c5745,7014,6019,7045,6323,7105c6627,7136,7599,7501,6991,7926c6775,8062,6491,8119,6185,8119c5804,8119,5386,8031,5016,7896c4742,7805,4499,7683,4347,7592c4317,7561,4286,7531,4256,7501c4195,7440,4195,7318,4256,7227c4317,7136,4408,7105,4529,7045c4703,6987,4901,6966,5100,6966xm11850,7285c11852,7285,11854,7286,11855,7288c12067,7592,12128,7896,12098,8200c12067,8808,11703,9355,11399,9871c11247,9871,11156,9719,11125,9568c11064,9112,11095,8656,11247,8230c11276,8142,11790,7285,11850,7285xm7052,10305c7455,10305,7858,10373,8238,10479c9058,10723,9849,11148,10456,11756c10578,11908,10608,12090,10487,12273c10418,12341,10316,12375,10205,12375c10168,12375,10130,12371,10092,12364c9930,12391,9766,12403,9602,12403c9029,12403,8454,12256,7934,12090c7204,11878,6475,11604,5836,11209c5563,11026,5593,10662,5867,10540c6247,10373,6649,10305,7052,10305xm16759,15071c16875,15071,16973,15137,17022,15312c17052,15434,17022,15555,16992,15677c16961,15799,16931,15890,16900,16011c16779,16315,16596,16589,16384,16832c16384,16862,16353,16893,16323,16893c16292,16893,16262,16862,16262,16862c16080,16710,15988,16467,15958,16255c15958,16011,16019,15768,16110,15555c16193,15369,16514,15071,16759,15071xm9544,17105c9544,17105,9544,17106,9545,17106c9544,17105,9544,17105,9544,17105xm10578,17835c10579,17836,10580,17836,10581,17837l10581,17837c10580,17836,10579,17836,10578,17835xm5239,0c4787,0,4317,56,3830,175c2706,449,1703,1057,1095,2060c0,3853,487,6224,1459,8139c3131,11482,6444,14644,9362,16984c9423,17045,9483,17075,9544,17105l9544,17105c9550,17094,10336,16832,10365,16832c10791,16771,11216,16710,11642,16680c11824,16680,12037,16680,12159,16771c12767,17197,11551,17592,11277,17683c11199,17709,10807,17847,10640,17847c10614,17847,10594,17844,10581,17837l10581,17837c11431,18353,12281,18839,13101,19385c13496,19689,13952,19963,14438,20115c14604,20156,14781,20180,14958,20180c15298,20180,15637,20092,15897,19872c16748,19112,15472,18443,16779,18048c17387,17896,17782,17258,17843,16619c17934,16011,17751,15373,17539,14765c16201,10905,13830,7470,11460,4096c9953,1915,7893,0,5239,0xe">
+                <v:shape id="Google Shape;1857;p78" o:spid="_x0000_s1026" o:spt="100" style="position:absolute;left:7227099;top:2628560;flip:x;height:403409;width:484669;v-text-anchor:middle;" fillcolor="#000000 [3200]" filled="t" stroked="t" coordsize="15412,12828" o:gfxdata="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" path="m1,1c1,1,1065,12797,1065,12828c1065,12828,14500,12676,14530,12615l15412,1xe">
                   <v:fill on="t" focussize="0,0"/>
                   <v:stroke color="#000000 [3200]" joinstyle="round" startarrowwidth="narrow" startarrowlength="short" endarrowwidth="narrow" endarrowlength="short"/>
                   <v:imagedata o:title=""/>
@@ -4525,387 +11016,770 @@
           </mc:Fallback>
         </mc:AlternateContent>
       </w:r>
-      <w:r>
-        <w:rPr>
-          <w:rFonts w:hint="default" w:ascii="El Messiri" w:hAnsi="El Messiri" w:cs="El Messiri"/>
-          <w:sz w:val="92"/>
-          <w:szCs w:val="92"/>
-        </w:rPr>
-        <w:t xml:space="preserve">Yangi boshlovchilar uchun </w:t>
-      </w:r>
-      <w:r>
+    </w:p>
+    <w:p>
+      <w:pPr>
+        <w:jc w:val="both"/>
         <w:rPr>
           <w:rFonts w:hint="default" w:ascii="El Messiri" w:hAnsi="El Messiri" w:cs="El Messiri"/>
           <w:b/>
           <w:bCs/>
-          <w:sz w:val="92"/>
-          <w:szCs w:val="92"/>
-        </w:rPr>
-        <w:t>Kotlin qo'llanmasi</w:t>
+          <w:sz w:val="28"/>
+          <w:szCs w:val="28"/>
+        </w:rPr>
+      </w:pPr>
+    </w:p>
+    <w:p>
+      <w:pPr>
+        <w:jc w:val="both"/>
+        <w:rPr>
+          <w:rFonts w:hint="default" w:ascii="El Messiri" w:hAnsi="El Messiri" w:cs="El Messiri"/>
+          <w:b/>
+          <w:bCs/>
+          <w:sz w:val="28"/>
+          <w:szCs w:val="28"/>
+        </w:rPr>
+      </w:pPr>
+    </w:p>
+    <w:p>
+      <w:pPr>
+        <w:jc w:val="both"/>
+        <w:rPr>
+          <w:rFonts w:hint="default" w:ascii="El Messiri" w:hAnsi="El Messiri" w:cs="El Messiri"/>
+          <w:b/>
+          <w:bCs/>
+          <w:sz w:val="28"/>
+          <w:szCs w:val="28"/>
+        </w:rPr>
+      </w:pPr>
+    </w:p>
+    <w:p>
+      <w:pPr>
+        <w:jc w:val="both"/>
+        <w:rPr>
+          <w:rFonts w:hint="default" w:ascii="El Messiri" w:hAnsi="El Messiri" w:cs="El Messiri"/>
+          <w:b/>
+          <w:bCs/>
+          <w:sz w:val="28"/>
+          <w:szCs w:val="28"/>
+        </w:rPr>
+      </w:pPr>
+    </w:p>
+    <w:p>
+      <w:pPr>
+        <w:jc w:val="both"/>
+        <w:rPr>
+          <w:rFonts w:hint="default" w:ascii="El Messiri" w:hAnsi="El Messiri" w:cs="El Messiri"/>
+          <w:b/>
+          <w:bCs/>
+          <w:sz w:val="28"/>
+          <w:szCs w:val="28"/>
+        </w:rPr>
+      </w:pPr>
+    </w:p>
+    <w:p>
+      <w:pPr>
+        <w:jc w:val="both"/>
+        <w:rPr>
+          <w:rFonts w:hint="default" w:ascii="Bookman Old Style" w:hAnsi="Bookman Old Style" w:cs="Bookman Old Style"/>
+          <w:b/>
+          <w:bCs/>
+          <w:sz w:val="66"/>
+          <w:szCs w:val="66"/>
+        </w:rPr>
+      </w:pPr>
+      <w:r>
+        <w:rPr>
+          <w:rFonts w:hint="default" w:ascii="Bookman Old Style" w:hAnsi="Bookman Old Style" w:cs="Bookman Old Style"/>
+          <w:b/>
+          <w:bCs/>
+          <w:sz w:val="66"/>
+          <w:szCs w:val="66"/>
+        </w:rPr>
+        <w:t>IntelliJ IDEA ni o'rnatish</w:t>
       </w:r>
     </w:p>
     <w:p>
       <w:pPr>
-        <w:jc w:val="center"/>
+        <w:jc w:val="both"/>
         <w:rPr>
           <w:rFonts w:hint="default" w:ascii="El Messiri" w:hAnsi="El Messiri" w:cs="El Messiri"/>
           <w:b/>
           <w:bCs/>
-          <w:sz w:val="92"/>
-          <w:szCs w:val="92"/>
+          <w:sz w:val="28"/>
+          <w:szCs w:val="28"/>
         </w:rPr>
       </w:pPr>
     </w:p>
     <w:p>
       <w:pPr>
-        <w:jc w:val="center"/>
+        <w:ind w:left="0" w:leftChars="0" w:firstLine="798" w:firstLineChars="285"/>
+        <w:jc w:val="left"/>
+        <w:rPr>
+          <w:rFonts w:hint="default" w:ascii="Bookman Old Style" w:hAnsi="Bookman Old Style" w:cs="Bookman Old Style"/>
+          <w:b w:val="0"/>
+          <w:bCs w:val="0"/>
+          <w:sz w:val="28"/>
+          <w:szCs w:val="28"/>
+          <w:lang w:val="en-US"/>
+        </w:rPr>
+      </w:pPr>
+      <w:r>
+        <w:rPr>
+          <w:rFonts w:hint="default" w:ascii="Bookman Old Style" w:hAnsi="Bookman Old Style" w:cs="Bookman Old Style"/>
+          <w:b w:val="0"/>
+          <w:bCs w:val="0"/>
+          <w:sz w:val="28"/>
+          <w:szCs w:val="28"/>
+        </w:rPr>
+        <w:t xml:space="preserve">Jetbrains rasmiy veb-saytining  yuklab olish sahifasiga o’ting. Operatsion tizimni tanlang va </w:t>
+      </w:r>
+      <w:r>
+        <w:rPr>
+          <w:rFonts w:hint="default" w:ascii="Bookman Old Style" w:hAnsi="Bookman Old Style" w:cs="Bookman Old Style"/>
+          <w:b/>
+          <w:bCs/>
+          <w:sz w:val="28"/>
+          <w:szCs w:val="28"/>
+        </w:rPr>
+        <w:t xml:space="preserve">Community </w:t>
+      </w:r>
+      <w:r>
+        <w:rPr>
+          <w:rFonts w:hint="default" w:ascii="Bookman Old Style" w:hAnsi="Bookman Old Style" w:cs="Bookman Old Style"/>
+          <w:b w:val="0"/>
+          <w:bCs w:val="0"/>
+          <w:sz w:val="28"/>
+          <w:szCs w:val="28"/>
+        </w:rPr>
+        <w:t xml:space="preserve">nashrini </w:t>
+      </w:r>
+      <w:r>
+        <w:rPr>
+          <w:rFonts w:hint="default" w:ascii="Bookman Old Style" w:hAnsi="Bookman Old Style" w:cs="Bookman Old Style"/>
+          <w:b w:val="0"/>
+          <w:bCs w:val="0"/>
+          <w:sz w:val="28"/>
+          <w:szCs w:val="28"/>
+        </w:rPr>
+        <w:fldChar w:fldCharType="begin"/>
+      </w:r>
+      <w:r>
+        <w:rPr>
+          <w:rFonts w:hint="default" w:ascii="Bookman Old Style" w:hAnsi="Bookman Old Style" w:cs="Bookman Old Style"/>
+          <w:b w:val="0"/>
+          <w:bCs w:val="0"/>
+          <w:sz w:val="28"/>
+          <w:szCs w:val="28"/>
+        </w:rPr>
+        <w:instrText xml:space="preserve"> HYPERLINK "https://www.jetbrains.com/idea/download/" \l "section=windows" </w:instrText>
+      </w:r>
+      <w:r>
+        <w:rPr>
+          <w:rFonts w:hint="default" w:ascii="Bookman Old Style" w:hAnsi="Bookman Old Style" w:cs="Bookman Old Style"/>
+          <w:b w:val="0"/>
+          <w:bCs w:val="0"/>
+          <w:sz w:val="28"/>
+          <w:szCs w:val="28"/>
+        </w:rPr>
+        <w:fldChar w:fldCharType="separate"/>
+      </w:r>
+      <w:r>
+        <w:rPr>
+          <w:rStyle w:val="4"/>
+          <w:rFonts w:hint="default" w:ascii="Bookman Old Style" w:hAnsi="Bookman Old Style" w:cs="Bookman Old Style"/>
+          <w:b w:val="0"/>
+          <w:bCs w:val="0"/>
+          <w:sz w:val="28"/>
+          <w:szCs w:val="28"/>
+        </w:rPr>
+        <w:t>yuklab oling</w:t>
+      </w:r>
+      <w:r>
+        <w:rPr>
+          <w:rFonts w:hint="default" w:ascii="Bookman Old Style" w:hAnsi="Bookman Old Style" w:cs="Bookman Old Style"/>
+          <w:b w:val="0"/>
+          <w:bCs w:val="0"/>
+          <w:sz w:val="28"/>
+          <w:szCs w:val="28"/>
+        </w:rPr>
+        <w:fldChar w:fldCharType="end"/>
+      </w:r>
+      <w:r>
+        <w:rPr>
+          <w:rFonts w:hint="default" w:ascii="Bookman Old Style" w:hAnsi="Bookman Old Style" w:cs="Bookman Old Style"/>
+          <w:b w:val="0"/>
+          <w:bCs w:val="0"/>
+          <w:sz w:val="28"/>
+          <w:szCs w:val="28"/>
+          <w:lang w:val="en-US"/>
+        </w:rPr>
+        <w:t>.</w:t>
+      </w:r>
+    </w:p>
+    <w:p>
+      <w:pPr>
+        <w:jc w:val="both"/>
         <w:rPr>
           <w:rFonts w:hint="default" w:ascii="El Messiri" w:hAnsi="El Messiri" w:cs="El Messiri"/>
           <w:b/>
           <w:bCs/>
-          <w:sz w:val="92"/>
-          <w:szCs w:val="92"/>
+          <w:sz w:val="28"/>
+          <w:szCs w:val="28"/>
         </w:rPr>
       </w:pPr>
     </w:p>
     <w:p>
       <w:pPr>
-        <w:jc w:val="center"/>
-        <w:rPr>
-          <w:rFonts w:hint="default" w:ascii="El Messiri" w:hAnsi="El Messiri" w:cs="El Messiri"/>
-          <w:b/>
-          <w:bCs/>
-          <w:sz w:val="92"/>
-          <w:szCs w:val="92"/>
+        <w:jc w:val="both"/>
+      </w:pPr>
+      <w:r>
+        <w:drawing>
+          <wp:anchor distT="0" distB="0" distL="114300" distR="114300" simplePos="0" relativeHeight="251664384" behindDoc="1" locked="0" layoutInCell="1" allowOverlap="1">
+            <wp:simplePos x="0" y="0"/>
+            <wp:positionH relativeFrom="column">
+              <wp:posOffset>-471805</wp:posOffset>
+            </wp:positionH>
+            <wp:positionV relativeFrom="paragraph">
+              <wp:posOffset>30480</wp:posOffset>
+            </wp:positionV>
+            <wp:extent cx="6706235" cy="3062605"/>
+            <wp:effectExtent l="160655" t="141605" r="162560" b="167640"/>
+            <wp:wrapNone/>
+            <wp:docPr id="1026" name="Picture 2"/>
+            <wp:cNvGraphicFramePr>
+              <a:graphicFrameLocks xmlns:a="http://schemas.openxmlformats.org/drawingml/2006/main" noChangeAspect="1"/>
+            </wp:cNvGraphicFramePr>
+            <a:graphic xmlns:a="http://schemas.openxmlformats.org/drawingml/2006/main">
+              <a:graphicData uri="http://schemas.openxmlformats.org/drawingml/2006/picture">
+                <pic:pic xmlns:pic="http://schemas.openxmlformats.org/drawingml/2006/picture">
+                  <pic:nvPicPr>
+                    <pic:cNvPr id="1026" name="Picture 2"/>
+                    <pic:cNvPicPr>
+                      <a:picLocks noChangeAspect="1" noChangeArrowheads="1"/>
+                    </pic:cNvPicPr>
+                  </pic:nvPicPr>
+                  <pic:blipFill>
+                    <a:blip r:embed="rId4">
+                      <a:extLst>
+                        <a:ext uri="{28A0092B-C50C-407E-A947-70E740481C1C}">
+                          <a14:useLocalDpi xmlns:a14="http://schemas.microsoft.com/office/drawing/2010/main" val="0"/>
+                        </a:ext>
+                      </a:extLst>
+                    </a:blip>
+                    <a:srcRect/>
+                    <a:stretch>
+                      <a:fillRect/>
+                    </a:stretch>
+                  </pic:blipFill>
+                  <pic:spPr>
+                    <a:xfrm>
+                      <a:off x="0" y="0"/>
+                      <a:ext cx="6706235" cy="3062605"/>
+                    </a:xfrm>
+                    <a:prstGeom prst="rect">
+                      <a:avLst/>
+                    </a:prstGeom>
+                    <a:ln>
+                      <a:noFill/>
+                    </a:ln>
+                    <a:effectLst>
+                      <a:outerShdw blurRad="190500" algn="tl" rotWithShape="0">
+                        <a:srgbClr val="000000">
+                          <a:alpha val="70000"/>
+                        </a:srgbClr>
+                      </a:outerShdw>
+                    </a:effectLst>
+                  </pic:spPr>
+                </pic:pic>
+              </a:graphicData>
+            </a:graphic>
+          </wp:anchor>
+        </w:drawing>
+      </w:r>
+    </w:p>
+    <w:p>
+      <w:pPr>
+        <w:jc w:val="both"/>
+        <w:rPr>
+          <w:rFonts w:hint="default"/>
         </w:rPr>
       </w:pPr>
     </w:p>
     <w:p>
       <w:pPr>
-        <w:jc w:val="center"/>
-        <w:rPr>
-          <w:rFonts w:hint="default" w:ascii="El Messiri" w:hAnsi="El Messiri" w:cs="El Messiri"/>
-          <w:b/>
-          <w:bCs/>
-          <w:sz w:val="92"/>
-          <w:szCs w:val="92"/>
+        <w:jc w:val="both"/>
+        <w:rPr>
+          <w:rFonts w:hint="default"/>
         </w:rPr>
       </w:pPr>
-      <w:bookmarkStart w:id="0" w:name="_GoBack"/>
     </w:p>
-    <w:bookmarkEnd w:id="0"/>
     <w:p>
       <w:pPr>
         <w:jc w:val="both"/>
         <w:rPr>
-          <w:rFonts w:hint="default" w:ascii="El Messiri" w:hAnsi="El Messiri" w:cs="El Messiri"/>
-          <w:b/>
-          <w:bCs/>
-          <w:sz w:val="92"/>
-          <w:szCs w:val="92"/>
+          <w:rFonts w:hint="default"/>
+        </w:rPr>
+      </w:pPr>
+    </w:p>
+    <w:p>
+      <w:pPr>
+        <w:jc w:val="both"/>
+        <w:rPr>
+          <w:rFonts w:hint="default"/>
+        </w:rPr>
+      </w:pPr>
+    </w:p>
+    <w:p>
+      <w:pPr>
+        <w:jc w:val="both"/>
+        <w:rPr>
+          <w:rFonts w:hint="default"/>
+        </w:rPr>
+      </w:pPr>
+    </w:p>
+    <w:p>
+      <w:pPr>
+        <w:jc w:val="both"/>
+        <w:rPr>
+          <w:rFonts w:hint="default"/>
+        </w:rPr>
+      </w:pPr>
+    </w:p>
+    <w:p>
+      <w:pPr>
+        <w:jc w:val="both"/>
+        <w:rPr>
+          <w:rFonts w:hint="default"/>
+        </w:rPr>
+      </w:pPr>
+    </w:p>
+    <w:p>
+      <w:pPr>
+        <w:jc w:val="both"/>
+        <w:rPr>
+          <w:rFonts w:hint="default"/>
+        </w:rPr>
+      </w:pPr>
+    </w:p>
+    <w:p>
+      <w:pPr>
+        <w:jc w:val="both"/>
+        <w:rPr>
+          <w:rFonts w:hint="default"/>
+        </w:rPr>
+      </w:pPr>
+    </w:p>
+    <w:p>
+      <w:pPr>
+        <w:jc w:val="both"/>
+        <w:rPr>
+          <w:rFonts w:hint="default"/>
+        </w:rPr>
+      </w:pPr>
+    </w:p>
+    <w:p>
+      <w:pPr>
+        <w:jc w:val="both"/>
+        <w:rPr>
+          <w:rFonts w:hint="default"/>
+        </w:rPr>
+      </w:pPr>
+    </w:p>
+    <w:p>
+      <w:pPr>
+        <w:jc w:val="both"/>
+        <w:rPr>
+          <w:rFonts w:hint="default"/>
+        </w:rPr>
+      </w:pPr>
+    </w:p>
+    <w:p>
+      <w:pPr>
+        <w:jc w:val="both"/>
+        <w:rPr>
+          <w:rFonts w:hint="default"/>
+        </w:rPr>
+      </w:pPr>
+    </w:p>
+    <w:p>
+      <w:pPr>
+        <w:jc w:val="both"/>
+        <w:rPr>
+          <w:rFonts w:hint="default"/>
+        </w:rPr>
+      </w:pPr>
+    </w:p>
+    <w:p>
+      <w:pPr>
+        <w:jc w:val="both"/>
+        <w:rPr>
+          <w:rFonts w:hint="default"/>
+        </w:rPr>
+      </w:pPr>
+    </w:p>
+    <w:p>
+      <w:pPr>
+        <w:jc w:val="both"/>
+        <w:rPr>
+          <w:rFonts w:hint="default"/>
+        </w:rPr>
+      </w:pPr>
+    </w:p>
+    <w:p>
+      <w:pPr>
+        <w:jc w:val="both"/>
+        <w:rPr>
+          <w:rFonts w:hint="default"/>
+        </w:rPr>
+      </w:pPr>
+    </w:p>
+    <w:p>
+      <w:pPr>
+        <w:jc w:val="both"/>
+        <w:rPr>
+          <w:rFonts w:hint="default"/>
+        </w:rPr>
+      </w:pPr>
+    </w:p>
+    <w:p>
+      <w:pPr>
+        <w:jc w:val="both"/>
+        <w:rPr>
+          <w:rFonts w:hint="default"/>
+        </w:rPr>
+      </w:pPr>
+    </w:p>
+    <w:p>
+      <w:pPr>
+        <w:jc w:val="both"/>
+        <w:rPr>
+          <w:rFonts w:hint="default"/>
+        </w:rPr>
+      </w:pPr>
+    </w:p>
+    <w:p>
+      <w:pPr>
+        <w:jc w:val="both"/>
+        <w:rPr>
+          <w:rFonts w:hint="default"/>
+        </w:rPr>
+      </w:pPr>
+    </w:p>
+    <w:p>
+      <w:pPr>
+        <w:pStyle w:val="5"/>
+        <w:spacing w:before="0" w:after="0" w:line="240" w:lineRule="auto"/>
+        <w:ind w:left="0" w:leftChars="0" w:right="0" w:firstLine="684" w:firstLineChars="285"/>
+        <w:jc w:val="left"/>
+        <w:rPr>
+          <w:rFonts w:hint="default" w:ascii="Bookman Old Style" w:hAnsi="Bookman Old Style" w:cs="Bookman Old Style"/>
+          <w:sz w:val="28"/>
+          <w:szCs w:val="28"/>
         </w:rPr>
       </w:pPr>
       <w:r>
-        <mc:AlternateContent>
-          <mc:Choice Requires="wps">
-            <w:drawing>
-              <wp:anchor distT="0" distB="0" distL="114300" distR="114300" simplePos="0" relativeHeight="251662336" behindDoc="0" locked="0" layoutInCell="1" allowOverlap="1">
-                <wp:simplePos x="0" y="0"/>
-                <wp:positionH relativeFrom="column">
-                  <wp:posOffset>301625</wp:posOffset>
-                </wp:positionH>
-                <wp:positionV relativeFrom="paragraph">
-                  <wp:posOffset>683260</wp:posOffset>
-                </wp:positionV>
-                <wp:extent cx="3248025" cy="719455"/>
-                <wp:effectExtent l="0" t="0" r="0" b="0"/>
-                <wp:wrapNone/>
-                <wp:docPr id="321" name="Google Shape;321;p42"/>
-                <wp:cNvGraphicFramePr>
-                  <a:graphicFrameLocks xmlns:a="http://schemas.openxmlformats.org/drawingml/2006/main" noGrp="1"/>
-                </wp:cNvGraphicFramePr>
-                <a:graphic xmlns:a="http://schemas.openxmlformats.org/drawingml/2006/main">
-                  <a:graphicData uri="http://schemas.microsoft.com/office/word/2010/wordprocessingShape">
-                    <wps:wsp>
-                      <wps:cNvSpPr txBox="1">
-                        <a:spLocks noGrp="1"/>
-                      </wps:cNvSpPr>
-                      <wps:spPr>
-                        <a:xfrm>
-                          <a:off x="0" y="0"/>
-                          <a:ext cx="3248025" cy="719455"/>
-                        </a:xfrm>
-                        <a:prstGeom prst="rect">
-                          <a:avLst/>
-                        </a:prstGeom>
-                        <a:noFill/>
-                        <a:ln>
-                          <a:noFill/>
-                        </a:ln>
-                      </wps:spPr>
-                      <wps:txbx>
-                        <w:txbxContent>
-                          <w:p>
-                            <w:pPr>
-                              <w:numPr>
-                                <w:ilvl w:val="0"/>
-                                <w:numId w:val="1"/>
-                              </w:numPr>
-                              <w:spacing w:line="240" w:lineRule="auto"/>
-                              <w:ind w:firstLineChars="0"/>
-                              <w:jc w:val="left"/>
-                              <w:rPr>
-                                <w:color w:val="000000" w:themeColor="dark1"/>
-                                <w:sz w:val="22"/>
-                              </w:rPr>
-                            </w:pPr>
-                            <w:r>
-                              <w:rPr>
-                                <w:rFonts w:ascii="Baloo 2" w:hAnsi="Baloo 2" w:eastAsia="Baloo 2"/>
-                                <w:color w:val="00B0F0"/>
-                                <w:kern w:val="24"/>
-                                <w:sz w:val="36"/>
-                                <w:szCs w:val="36"/>
-                              </w:rPr>
-                              <w:fldChar w:fldCharType="begin"/>
-                            </w:r>
-                            <w:r>
-                              <w:rPr>
-                                <w:rFonts w:ascii="Baloo 2" w:hAnsi="Baloo 2" w:eastAsia="Baloo 2"/>
-                                <w:color w:val="00B0F0"/>
-                                <w:kern w:val="24"/>
-                                <w:sz w:val="36"/>
-                                <w:szCs w:val="36"/>
-                              </w:rPr>
-                              <w:instrText xml:space="preserve"> HYPERLINK "https://t.me/IkhtiyorYarashov" </w:instrText>
-                            </w:r>
-                            <w:r>
-                              <w:rPr>
-                                <w:rFonts w:ascii="Baloo 2" w:hAnsi="Baloo 2" w:eastAsia="Baloo 2"/>
-                                <w:color w:val="00B0F0"/>
-                                <w:kern w:val="24"/>
-                                <w:sz w:val="36"/>
-                                <w:szCs w:val="36"/>
-                              </w:rPr>
-                              <w:fldChar w:fldCharType="separate"/>
-                            </w:r>
-                            <w:r>
-                              <w:rPr>
-                                <w:rStyle w:val="4"/>
-                                <w:rFonts w:ascii="Baloo 2" w:hAnsi="Baloo 2" w:eastAsia="Baloo 2"/>
-                                <w:color w:val="00B0F0"/>
-                                <w:kern w:val="24"/>
-                                <w:sz w:val="36"/>
-                                <w:szCs w:val="36"/>
-                              </w:rPr>
-                              <w:t>t.me/</w:t>
-                            </w:r>
-                            <w:r>
-                              <w:rPr>
-                                <w:rFonts w:ascii="Baloo 2" w:hAnsi="Baloo 2" w:eastAsia="Baloo 2"/>
-                                <w:color w:val="00B0F0"/>
-                                <w:kern w:val="24"/>
-                                <w:sz w:val="36"/>
-                                <w:szCs w:val="36"/>
-                              </w:rPr>
-                              <w:fldChar w:fldCharType="end"/>
-                            </w:r>
-                            <w:r>
-                              <w:rPr>
-                                <w:rFonts w:ascii="Baloo 2" w:hAnsi="Baloo 2" w:eastAsia="Baloo 2"/>
-                                <w:color w:val="00B0F0"/>
-                                <w:kern w:val="24"/>
-                                <w:sz w:val="36"/>
-                                <w:szCs w:val="36"/>
-                              </w:rPr>
-                              <w:fldChar w:fldCharType="begin"/>
-                            </w:r>
-                            <w:r>
-                              <w:rPr>
-                                <w:rFonts w:ascii="Baloo 2" w:hAnsi="Baloo 2" w:eastAsia="Baloo 2"/>
-                                <w:color w:val="00B0F0"/>
-                                <w:kern w:val="24"/>
-                                <w:sz w:val="36"/>
-                                <w:szCs w:val="36"/>
-                              </w:rPr>
-                              <w:instrText xml:space="preserve"> HYPERLINK "https://t.me/IkhtiyorYarashov" </w:instrText>
-                            </w:r>
-                            <w:r>
-                              <w:rPr>
-                                <w:rFonts w:ascii="Baloo 2" w:hAnsi="Baloo 2" w:eastAsia="Baloo 2"/>
-                                <w:color w:val="00B0F0"/>
-                                <w:kern w:val="24"/>
-                                <w:sz w:val="36"/>
-                                <w:szCs w:val="36"/>
-                              </w:rPr>
-                              <w:fldChar w:fldCharType="separate"/>
-                            </w:r>
-                            <w:r>
-                              <w:rPr>
-                                <w:rStyle w:val="4"/>
-                                <w:rFonts w:ascii="Baloo 2" w:hAnsi="Baloo 2" w:eastAsia="Baloo 2"/>
-                                <w:color w:val="00B0F0"/>
-                                <w:kern w:val="24"/>
-                                <w:sz w:val="36"/>
-                                <w:szCs w:val="36"/>
-                              </w:rPr>
-                              <w:t>IkhtiyorYarashov</w:t>
-                            </w:r>
-                            <w:r>
-                              <w:rPr>
-                                <w:rFonts w:ascii="Baloo 2" w:hAnsi="Baloo 2" w:eastAsia="Baloo 2"/>
-                                <w:color w:val="00B0F0"/>
-                                <w:kern w:val="24"/>
-                                <w:sz w:val="36"/>
-                                <w:szCs w:val="36"/>
-                              </w:rPr>
-                              <w:fldChar w:fldCharType="end"/>
-                            </w:r>
-                          </w:p>
-                        </w:txbxContent>
-                      </wps:txbx>
-                      <wps:bodyPr wrap="square" lIns="91425" tIns="91425" rIns="91425" bIns="91425" anchor="t" anchorCtr="0">
-                        <a:noAutofit/>
-                      </wps:bodyPr>
-                    </wps:wsp>
-                  </a:graphicData>
-                </a:graphic>
-              </wp:anchor>
-            </w:drawing>
-          </mc:Choice>
-          <mc:Fallback>
-            <w:pict>
-              <v:shape id="Google Shape;321;p42" o:spid="_x0000_s1026" o:spt="202" type="#_x0000_t202" style="position:absolute;left:0pt;margin-left:23.75pt;margin-top:53.8pt;height:56.65pt;width:255.75pt;z-index:251662336;mso-width-relative:page;mso-height-relative:page;" filled="f" stroked="f" coordsize="21600,21600" o:gfxdata="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">
-                <v:fill on="f" focussize="0,0"/>
-                <v:stroke on="f"/>
-                <v:imagedata o:title=""/>
-                <o:lock v:ext="edit" grouping="t" aspectratio="f"/>
-                <v:textbox inset="7.1988188976378pt,7.1988188976378pt,7.1988188976378pt,7.1988188976378pt">
-                  <w:txbxContent>
-                    <w:p>
-                      <w:pPr>
-                        <w:numPr>
-                          <w:ilvl w:val="0"/>
-                          <w:numId w:val="1"/>
-                        </w:numPr>
-                        <w:spacing w:line="240" w:lineRule="auto"/>
-                        <w:ind w:firstLineChars="0"/>
-                        <w:jc w:val="left"/>
-                        <w:rPr>
-                          <w:color w:val="000000" w:themeColor="dark1"/>
-                          <w:sz w:val="22"/>
-                        </w:rPr>
-                      </w:pPr>
-                      <w:r>
-                        <w:rPr>
-                          <w:rFonts w:ascii="Baloo 2" w:hAnsi="Baloo 2" w:eastAsia="Baloo 2"/>
-                          <w:color w:val="00B0F0"/>
-                          <w:kern w:val="24"/>
-                          <w:sz w:val="36"/>
-                          <w:szCs w:val="36"/>
-                        </w:rPr>
-                        <w:fldChar w:fldCharType="begin"/>
-                      </w:r>
-                      <w:r>
-                        <w:rPr>
-                          <w:rFonts w:ascii="Baloo 2" w:hAnsi="Baloo 2" w:eastAsia="Baloo 2"/>
-                          <w:color w:val="00B0F0"/>
-                          <w:kern w:val="24"/>
-                          <w:sz w:val="36"/>
-                          <w:szCs w:val="36"/>
-                        </w:rPr>
-                        <w:instrText xml:space="preserve"> HYPERLINK "https://t.me/IkhtiyorYarashov" </w:instrText>
-                      </w:r>
-                      <w:r>
-                        <w:rPr>
-                          <w:rFonts w:ascii="Baloo 2" w:hAnsi="Baloo 2" w:eastAsia="Baloo 2"/>
-                          <w:color w:val="00B0F0"/>
-                          <w:kern w:val="24"/>
-                          <w:sz w:val="36"/>
-                          <w:szCs w:val="36"/>
-                        </w:rPr>
-                        <w:fldChar w:fldCharType="separate"/>
-                      </w:r>
-                      <w:r>
-                        <w:rPr>
-                          <w:rStyle w:val="4"/>
-                          <w:rFonts w:ascii="Baloo 2" w:hAnsi="Baloo 2" w:eastAsia="Baloo 2"/>
-                          <w:color w:val="00B0F0"/>
-                          <w:kern w:val="24"/>
-                          <w:sz w:val="36"/>
-                          <w:szCs w:val="36"/>
-                        </w:rPr>
-                        <w:t>t.me/</w:t>
-                      </w:r>
-                      <w:r>
-                        <w:rPr>
-                          <w:rFonts w:ascii="Baloo 2" w:hAnsi="Baloo 2" w:eastAsia="Baloo 2"/>
-                          <w:color w:val="00B0F0"/>
-                          <w:kern w:val="24"/>
-                          <w:sz w:val="36"/>
-                          <w:szCs w:val="36"/>
-                        </w:rPr>
-                        <w:fldChar w:fldCharType="end"/>
-                      </w:r>
-                      <w:r>
-                        <w:rPr>
-                          <w:rFonts w:ascii="Baloo 2" w:hAnsi="Baloo 2" w:eastAsia="Baloo 2"/>
-                          <w:color w:val="00B0F0"/>
-                          <w:kern w:val="24"/>
-                          <w:sz w:val="36"/>
-                          <w:szCs w:val="36"/>
-                        </w:rPr>
-                        <w:fldChar w:fldCharType="begin"/>
-                      </w:r>
-                      <w:r>
-                        <w:rPr>
-                          <w:rFonts w:ascii="Baloo 2" w:hAnsi="Baloo 2" w:eastAsia="Baloo 2"/>
-                          <w:color w:val="00B0F0"/>
-                          <w:kern w:val="24"/>
-                          <w:sz w:val="36"/>
-                          <w:szCs w:val="36"/>
-                        </w:rPr>
-                        <w:instrText xml:space="preserve"> HYPERLINK "https://t.me/IkhtiyorYarashov" </w:instrText>
-                      </w:r>
-                      <w:r>
-                        <w:rPr>
-                          <w:rFonts w:ascii="Baloo 2" w:hAnsi="Baloo 2" w:eastAsia="Baloo 2"/>
-                          <w:color w:val="00B0F0"/>
-                          <w:kern w:val="24"/>
-                          <w:sz w:val="36"/>
-                          <w:szCs w:val="36"/>
-                        </w:rPr>
-                        <w:fldChar w:fldCharType="separate"/>
-                      </w:r>
-                      <w:r>
-                        <w:rPr>
-                          <w:rStyle w:val="4"/>
-                          <w:rFonts w:ascii="Baloo 2" w:hAnsi="Baloo 2" w:eastAsia="Baloo 2"/>
-                          <w:color w:val="00B0F0"/>
-                          <w:kern w:val="24"/>
-                          <w:sz w:val="36"/>
-                          <w:szCs w:val="36"/>
-                        </w:rPr>
-                        <w:t>IkhtiyorYarashov</w:t>
-                      </w:r>
-                      <w:r>
-                        <w:rPr>
-                          <w:rFonts w:ascii="Baloo 2" w:hAnsi="Baloo 2" w:eastAsia="Baloo 2"/>
-                          <w:color w:val="00B0F0"/>
-                          <w:kern w:val="24"/>
-                          <w:sz w:val="36"/>
-                          <w:szCs w:val="36"/>
-                        </w:rPr>
-                        <w:fldChar w:fldCharType="end"/>
-                      </w:r>
-                    </w:p>
-                  </w:txbxContent>
-                </v:textbox>
-              </v:shape>
-            </w:pict>
-          </mc:Fallback>
-        </mc:AlternateContent>
+        <w:drawing>
+          <wp:anchor distT="0" distB="0" distL="114300" distR="114300" simplePos="0" relativeHeight="251665408" behindDoc="1" locked="0" layoutInCell="1" allowOverlap="1">
+            <wp:simplePos x="0" y="0"/>
+            <wp:positionH relativeFrom="column">
+              <wp:posOffset>4733925</wp:posOffset>
+            </wp:positionH>
+            <wp:positionV relativeFrom="page">
+              <wp:posOffset>6015355</wp:posOffset>
+            </wp:positionV>
+            <wp:extent cx="1492885" cy="821055"/>
+            <wp:effectExtent l="0" t="0" r="12065" b="17145"/>
+            <wp:wrapTight wrapText="bothSides">
+              <wp:wrapPolygon>
+                <wp:start x="0" y="0"/>
+                <wp:lineTo x="0" y="21049"/>
+                <wp:lineTo x="21223" y="21049"/>
+                <wp:lineTo x="21223" y="0"/>
+                <wp:lineTo x="0" y="0"/>
+              </wp:wrapPolygon>
+            </wp:wrapTight>
+            <wp:docPr id="1027" name="Picture 3"/>
+            <wp:cNvGraphicFramePr>
+              <a:graphicFrameLocks xmlns:a="http://schemas.openxmlformats.org/drawingml/2006/main" noChangeAspect="1"/>
+            </wp:cNvGraphicFramePr>
+            <a:graphic xmlns:a="http://schemas.openxmlformats.org/drawingml/2006/main">
+              <a:graphicData uri="http://schemas.openxmlformats.org/drawingml/2006/picture">
+                <pic:pic xmlns:pic="http://schemas.openxmlformats.org/drawingml/2006/picture">
+                  <pic:nvPicPr>
+                    <pic:cNvPr id="1027" name="Picture 3"/>
+                    <pic:cNvPicPr>
+                      <a:picLocks noChangeAspect="1" noChangeArrowheads="1"/>
+                    </pic:cNvPicPr>
+                  </pic:nvPicPr>
+                  <pic:blipFill>
+                    <a:blip r:embed="rId5">
+                      <a:extLst>
+                        <a:ext uri="{28A0092B-C50C-407E-A947-70E740481C1C}">
+                          <a14:useLocalDpi xmlns:a14="http://schemas.microsoft.com/office/drawing/2010/main" val="0"/>
+                        </a:ext>
+                      </a:extLst>
+                    </a:blip>
+                    <a:srcRect/>
+                    <a:stretch>
+                      <a:fillRect/>
+                    </a:stretch>
+                  </pic:blipFill>
+                  <pic:spPr>
+                    <a:xfrm>
+                      <a:off x="0" y="0"/>
+                      <a:ext cx="1492885" cy="821055"/>
+                    </a:xfrm>
+                    <a:prstGeom prst="rect">
+                      <a:avLst/>
+                    </a:prstGeom>
+                    <a:noFill/>
+                    <a:ln>
+                      <a:noFill/>
+                    </a:ln>
+                    <a:effectLst/>
+                  </pic:spPr>
+                </pic:pic>
+              </a:graphicData>
+            </a:graphic>
+          </wp:anchor>
+        </w:drawing>
       </w:r>
+      <w:r>
+        <w:rPr>
+          <w:rFonts w:hint="default" w:ascii="Bookman Old Style" w:hAnsi="Bookman Old Style" w:eastAsia="Arial" w:cs="Bookman Old Style"/>
+          <w:b/>
+          <w:color w:val="000000"/>
+          <w:kern w:val="24"/>
+          <w:sz w:val="28"/>
+          <w:szCs w:val="28"/>
+        </w:rPr>
+        <w:t>IDEA</w:t>
+      </w:r>
+      <w:r>
+        <w:rPr>
+          <w:rFonts w:hint="default" w:ascii="Bookman Old Style" w:hAnsi="Bookman Old Style" w:eastAsia="Arial" w:cs="Bookman Old Style"/>
+          <w:color w:val="000000"/>
+          <w:kern w:val="24"/>
+          <w:sz w:val="28"/>
+          <w:szCs w:val="28"/>
+        </w:rPr>
+        <w:t xml:space="preserve">ni o’rnatayotganda </w:t>
+      </w:r>
+      <w:r>
+        <w:rPr>
+          <w:rFonts w:hint="default" w:ascii="Bookman Old Style" w:hAnsi="Bookman Old Style" w:eastAsia="Arial" w:cs="Bookman Old Style"/>
+          <w:b/>
+          <w:color w:val="000000"/>
+          <w:kern w:val="24"/>
+          <w:sz w:val="28"/>
+          <w:szCs w:val="28"/>
+        </w:rPr>
+        <w:t>next</w:t>
+      </w:r>
+      <w:r>
+        <w:rPr>
+          <w:rFonts w:hint="default" w:ascii="Bookman Old Style" w:hAnsi="Bookman Old Style" w:eastAsia="Arial" w:cs="Bookman Old Style"/>
+          <w:color w:val="000000"/>
+          <w:kern w:val="24"/>
+          <w:sz w:val="28"/>
+          <w:szCs w:val="28"/>
+        </w:rPr>
+        <w:t xml:space="preserve"> tugmasi ketma-ket tanlanib</w:t>
+      </w:r>
+      <w:r>
+        <w:rPr>
+          <w:rFonts w:hint="default" w:ascii="Bookman Old Style" w:hAnsi="Bookman Old Style" w:eastAsia="Arial" w:cs="Bookman Old Style"/>
+          <w:color w:val="000000"/>
+          <w:kern w:val="24"/>
+          <w:sz w:val="28"/>
+          <w:szCs w:val="28"/>
+          <w:lang w:val="en-US"/>
+        </w:rPr>
+        <w:t xml:space="preserve"> </w:t>
+      </w:r>
+      <w:r>
+        <w:rPr>
+          <w:rFonts w:hint="default" w:ascii="Bookman Old Style" w:hAnsi="Bookman Old Style" w:eastAsia="Arial" w:cs="Bookman Old Style"/>
+          <w:color w:val="000000"/>
+          <w:kern w:val="24"/>
+          <w:sz w:val="28"/>
+          <w:szCs w:val="28"/>
+        </w:rPr>
+        <w:t xml:space="preserve">ketaveradi, faqatgina </w:t>
+      </w:r>
+      <w:r>
+        <w:rPr>
+          <w:rFonts w:hint="default" w:ascii="Bookman Old Style" w:hAnsi="Bookman Old Style" w:eastAsia="Arial" w:cs="Bookman Old Style"/>
+          <w:b/>
+          <w:color w:val="000000"/>
+          <w:kern w:val="24"/>
+          <w:sz w:val="28"/>
+          <w:szCs w:val="28"/>
+        </w:rPr>
+        <w:t>JDK</w:t>
+      </w:r>
+      <w:r>
+        <w:rPr>
+          <w:rFonts w:hint="default" w:ascii="Bookman Old Style" w:hAnsi="Bookman Old Style" w:eastAsia="Arial" w:cs="Bookman Old Style"/>
+          <w:color w:val="000000"/>
+          <w:kern w:val="24"/>
+          <w:sz w:val="28"/>
+          <w:szCs w:val="28"/>
+        </w:rPr>
+        <w:t xml:space="preserve"> va </w:t>
+      </w:r>
+      <w:r>
+        <w:rPr>
+          <w:rFonts w:hint="default" w:ascii="Bookman Old Style" w:hAnsi="Bookman Old Style" w:eastAsia="Arial" w:cs="Bookman Old Style"/>
+          <w:b/>
+          <w:color w:val="000000"/>
+          <w:kern w:val="24"/>
+          <w:sz w:val="28"/>
+          <w:szCs w:val="28"/>
+        </w:rPr>
+        <w:t>Kotlin</w:t>
+      </w:r>
+      <w:r>
+        <w:rPr>
+          <w:rFonts w:hint="default" w:ascii="Bookman Old Style" w:hAnsi="Bookman Old Style" w:eastAsia="Arial" w:cs="Bookman Old Style"/>
+          <w:color w:val="000000"/>
+          <w:kern w:val="24"/>
+          <w:sz w:val="28"/>
+          <w:szCs w:val="28"/>
+        </w:rPr>
+        <w:t xml:space="preserve">ni o’rnatish uchun </w:t>
+      </w:r>
+      <w:r>
+        <w:rPr>
+          <w:rFonts w:hint="default" w:ascii="Bookman Old Style" w:hAnsi="Bookman Old Style" w:eastAsia="Arial" w:cs="Bookman Old Style"/>
+          <w:b/>
+          <w:color w:val="000000"/>
+          <w:kern w:val="24"/>
+          <w:sz w:val="28"/>
+          <w:szCs w:val="28"/>
+        </w:rPr>
+        <w:t>Checking</w:t>
+      </w:r>
+      <w:r>
+        <w:rPr>
+          <w:rFonts w:hint="default" w:ascii="Bookman Old Style" w:hAnsi="Bookman Old Style" w:eastAsia="Arial" w:cs="Bookman Old Style"/>
+          <w:color w:val="000000"/>
+          <w:kern w:val="24"/>
+          <w:sz w:val="28"/>
+          <w:szCs w:val="28"/>
+        </w:rPr>
+        <w:t xml:space="preserve"> chiqqanda </w:t>
+      </w:r>
+      <w:r>
+        <w:rPr>
+          <w:rFonts w:hint="default" w:ascii="Bookman Old Style" w:hAnsi="Bookman Old Style" w:eastAsia="Arial" w:cs="Bookman Old Style"/>
+          <w:b/>
+          <w:color w:val="000000"/>
+          <w:kern w:val="24"/>
+          <w:sz w:val="28"/>
+          <w:szCs w:val="28"/>
+        </w:rPr>
+        <w:t>enabled</w:t>
+      </w:r>
+      <w:r>
+        <w:rPr>
+          <w:rFonts w:hint="default" w:ascii="Bookman Old Style" w:hAnsi="Bookman Old Style" w:eastAsia="Arial" w:cs="Bookman Old Style"/>
+          <w:color w:val="000000"/>
+          <w:kern w:val="24"/>
+          <w:sz w:val="28"/>
+          <w:szCs w:val="28"/>
+        </w:rPr>
+        <w:t>ni tanlab ketish kerak. Aks holda IDEA kotlin uchun kerak bo’lgan kutubxonalarni yuklab olmaydi!</w:t>
+      </w:r>
+    </w:p>
+    <w:p>
+      <w:pPr>
+        <w:jc w:val="both"/>
+        <w:rPr>
+          <w:rFonts w:hint="default"/>
+        </w:rPr>
+      </w:pPr>
+    </w:p>
+    <w:p>
+      <w:pPr>
+        <w:jc w:val="both"/>
+        <w:rPr>
+          <w:rFonts w:hint="default"/>
+        </w:rPr>
+      </w:pPr>
+    </w:p>
+    <w:p>
+      <w:pPr>
+        <w:jc w:val="both"/>
+        <w:rPr>
+          <w:rFonts w:hint="default"/>
+        </w:rPr>
+      </w:pPr>
+    </w:p>
+    <w:p>
+      <w:pPr>
+        <w:jc w:val="both"/>
+        <w:rPr>
+          <w:rFonts w:hint="default"/>
+        </w:rPr>
+      </w:pPr>
+    </w:p>
+    <w:p>
+      <w:pPr>
+        <w:jc w:val="both"/>
+        <w:rPr>
+          <w:rFonts w:hint="default"/>
+        </w:rPr>
+      </w:pPr>
+    </w:p>
+    <w:p>
+      <w:pPr>
+        <w:jc w:val="both"/>
+        <w:rPr>
+          <w:rFonts w:hint="default"/>
+        </w:rPr>
+      </w:pPr>
+    </w:p>
+    <w:p>
+      <w:pPr>
+        <w:jc w:val="both"/>
+        <w:rPr>
+          <w:rFonts w:hint="default"/>
+        </w:rPr>
+      </w:pPr>
+    </w:p>
+    <w:p>
+      <w:pPr>
+        <w:jc w:val="both"/>
+        <w:rPr>
+          <w:rFonts w:hint="default"/>
+        </w:rPr>
+      </w:pPr>
+    </w:p>
+    <w:p>
+      <w:pPr>
+        <w:jc w:val="both"/>
+        <w:rPr>
+          <w:rFonts w:hint="default"/>
+        </w:rPr>
+      </w:pPr>
+    </w:p>
+    <w:p>
+      <w:pPr>
+        <w:jc w:val="both"/>
+        <w:rPr>
+          <w:rFonts w:hint="default"/>
+        </w:rPr>
+      </w:pPr>
+    </w:p>
+    <w:p>
+      <w:pPr>
+        <w:jc w:val="both"/>
+        <w:rPr>
+          <w:rFonts w:hint="default"/>
+        </w:rPr>
+      </w:pPr>
     </w:p>
     <w:sectPr>
       <w:pgSz w:w="11906" w:h="16838"/>
@@ -4920,65 +11794,49 @@
 <file path=word/numbering.xml><?xml version="1.0" encoding="utf-8"?>
 <w:numbering xmlns:wpc="http://schemas.microsoft.com/office/word/2010/wordprocessingCanvas" xmlns:mc="http://schemas.openxmlformats.org/markup-compatibility/2006" xmlns:o="urn:schemas-microsoft-com:office:office" xmlns:r="http://schemas.openxmlformats.org/officeDocument/2006/relationships" xmlns:m="http://schemas.openxmlformats.org/officeDocument/2006/math" xmlns:v="urn:schemas-microsoft-com:vml" xmlns:wp14="http://schemas.microsoft.com/office/word/2010/wordprocessingDrawing" xmlns:wp="http://schemas.openxmlformats.org/drawingml/2006/wordprocessingDrawing" xmlns:w10="urn:schemas-microsoft-com:office:word" xmlns:w="http://schemas.openxmlformats.org/wordprocessingml/2006/main" xmlns:w14="http://schemas.microsoft.com/office/word/2010/wordml" xmlns:wpg="http://schemas.microsoft.com/office/word/2010/wordprocessingGroup" xmlns:wpi="http://schemas.microsoft.com/office/word/2010/wordprocessingInk" xmlns:wne="http://schemas.microsoft.com/office/word/2006/wordml" xmlns:wps="http://schemas.microsoft.com/office/word/2010/wordprocessingShape" xmlns:wpsCustomData="http://www.wps.cn/officeDocument/2013/wpsCustomData" mc:Ignorable="w14 wp14">
   <w:abstractNum w:abstractNumId="0">
-    <w:nsid w:val="44E0E6EF"/>
-    <w:multiLevelType w:val="multilevel"/>
-    <w:tmpl w:val="44E0E6EF"/>
+    <w:nsid w:val="D09EFA89"/>
+    <w:multiLevelType w:val="singleLevel"/>
+    <w:tmpl w:val="D09EFA89"/>
     <w:lvl w:ilvl="0" w:tentative="0">
-      <w:start w:val="0"/>
-      <w:numFmt w:val="decimal"/>
-      <w:lvlText w:val=""/>
+      <w:start w:val="1"/>
+      <w:numFmt w:val="bullet"/>
+      <w:lvlText w:val=""/>
       <w:lvlJc w:val="left"/>
+      <w:pPr>
+        <w:tabs>
+          <w:tab w:val="left" w:pos="420"/>
+        </w:tabs>
+        <w:ind w:left="420" w:leftChars="0" w:hanging="420" w:firstLineChars="0"/>
+      </w:pPr>
+      <w:rPr>
+        <w:rFonts w:hint="default" w:ascii="Wingdings" w:hAnsi="Wingdings"/>
+      </w:rPr>
     </w:lvl>
-    <w:lvl w:ilvl="1" w:tentative="0">
-      <w:start w:val="0"/>
-      <w:numFmt w:val="decimal"/>
-      <w:lvlText w:val=""/>
+  </w:abstractNum>
+  <w:abstractNum w:abstractNumId="1">
+    <w:nsid w:val="5FFE81F0"/>
+    <w:multiLevelType w:val="singleLevel"/>
+    <w:tmpl w:val="5FFE81F0"/>
+    <w:lvl w:ilvl="0" w:tentative="0">
+      <w:start w:val="1"/>
+      <w:numFmt w:val="bullet"/>
+      <w:lvlText w:val=""/>
       <w:lvlJc w:val="left"/>
-    </w:lvl>
-    <w:lvl w:ilvl="2" w:tentative="0">
-      <w:start w:val="0"/>
-      <w:numFmt w:val="decimal"/>
-      <w:lvlText w:val=""/>
-      <w:lvlJc w:val="left"/>
-    </w:lvl>
-    <w:lvl w:ilvl="3" w:tentative="0">
-      <w:start w:val="0"/>
-      <w:numFmt w:val="decimal"/>
-      <w:lvlText w:val=""/>
-      <w:lvlJc w:val="left"/>
-    </w:lvl>
-    <w:lvl w:ilvl="4" w:tentative="0">
-      <w:start w:val="0"/>
-      <w:numFmt w:val="decimal"/>
-      <w:lvlText w:val=""/>
-      <w:lvlJc w:val="left"/>
-    </w:lvl>
-    <w:lvl w:ilvl="5" w:tentative="0">
-      <w:start w:val="0"/>
-      <w:numFmt w:val="decimal"/>
-      <w:lvlText w:val=""/>
-      <w:lvlJc w:val="left"/>
-    </w:lvl>
-    <w:lvl w:ilvl="6" w:tentative="0">
-      <w:start w:val="0"/>
-      <w:numFmt w:val="decimal"/>
-      <w:lvlText w:val=""/>
-      <w:lvlJc w:val="left"/>
-    </w:lvl>
-    <w:lvl w:ilvl="7" w:tentative="0">
-      <w:start w:val="0"/>
-      <w:numFmt w:val="decimal"/>
-      <w:lvlText w:val=""/>
-      <w:lvlJc w:val="left"/>
-    </w:lvl>
-    <w:lvl w:ilvl="8" w:tentative="0">
-      <w:start w:val="0"/>
-      <w:numFmt w:val="decimal"/>
-      <w:lvlText w:val=""/>
-      <w:lvlJc w:val="left"/>
+      <w:pPr>
+        <w:tabs>
+          <w:tab w:val="left" w:pos="420"/>
+        </w:tabs>
+        <w:ind w:left="420" w:leftChars="0" w:hanging="420" w:firstLineChars="0"/>
+      </w:pPr>
+      <w:rPr>
+        <w:rFonts w:hint="default" w:ascii="Wingdings" w:hAnsi="Wingdings"/>
+      </w:rPr>
     </w:lvl>
   </w:abstractNum>
   <w:num w:numId="1">
+    <w:abstractNumId w:val="1"/>
+  </w:num>
+  <w:num w:numId="2">
     <w:abstractNumId w:val="0"/>
   </w:num>
 </w:numbering>
@@ -5080,7 +11938,7 @@
     <w:lsdException w:unhideWhenUsed="0" w:uiPriority="0" w:semiHidden="0" w:name="Body Text Indent 2"/>
     <w:lsdException w:unhideWhenUsed="0" w:uiPriority="0" w:semiHidden="0" w:name="Body Text Indent 3"/>
     <w:lsdException w:unhideWhenUsed="0" w:uiPriority="0" w:semiHidden="0" w:name="Block Text"/>
-    <w:lsdException w:unhideWhenUsed="0" w:uiPriority="0" w:semiHidden="0" w:name="Hyperlink"/>
+    <w:lsdException w:qFormat="1" w:unhideWhenUsed="0" w:uiPriority="0" w:semiHidden="0" w:name="Hyperlink"/>
     <w:lsdException w:unhideWhenUsed="0" w:uiPriority="0" w:semiHidden="0" w:name="FollowedHyperlink"/>
     <w:lsdException w:qFormat="1" w:unhideWhenUsed="0" w:uiPriority="0" w:semiHidden="0" w:name="Strong"/>
     <w:lsdException w:qFormat="1" w:unhideWhenUsed="0" w:uiPriority="0" w:semiHidden="0" w:name="Emphasis"/>
@@ -5176,10 +12034,20 @@
   <w:style w:type="character" w:styleId="4">
     <w:name w:val="Hyperlink"/>
     <w:basedOn w:val="2"/>
+    <w:qFormat/>
     <w:uiPriority w:val="0"/>
     <w:rPr>
       <w:color w:val="0000FF"/>
       <w:u w:val="single"/>
+    </w:rPr>
+  </w:style>
+  <w:style w:type="paragraph" w:styleId="5">
+    <w:name w:val="Normal (Web)"/>
+    <w:basedOn w:val="1"/>
+    <w:uiPriority w:val="0"/>
+    <w:rPr>
+      <w:sz w:val="24"/>
+      <w:szCs w:val="24"/>
     </w:rPr>
   </w:style>
 </w:styles>

--- a/Kotlin tutorial.docx
+++ b/Kotlin tutorial.docx
@@ -3242,7 +3242,7 @@
                   <wp:posOffset>365760</wp:posOffset>
                 </wp:positionV>
                 <wp:extent cx="1835150" cy="2680970"/>
-                <wp:effectExtent l="0" t="5080" r="9525" b="19050"/>
+                <wp:effectExtent l="0" t="9525" r="5080" b="14605"/>
                 <wp:wrapNone/>
                 <wp:docPr id="358" name="Google Shape;358;p42"/>
                 <wp:cNvGraphicFramePr/>
@@ -3537,13 +3537,13 @@
                           </a:ln>
                         </wps:spPr>
                         <wps:style>
-                          <a:lnRef idx="0">
-                            <a:schemeClr val="accent1"/>
+                          <a:lnRef idx="3">
+                            <a:schemeClr val="lt1"/>
                           </a:lnRef>
-                          <a:fillRef idx="3">
+                          <a:fillRef idx="1">
                             <a:schemeClr val="accent1"/>
                           </a:fillRef>
-                          <a:effectRef idx="3">
+                          <a:effectRef idx="1">
                             <a:schemeClr val="accent1"/>
                           </a:effectRef>
                           <a:fontRef idx="minor">
@@ -3868,13 +3868,13 @@
                           </a:ln>
                         </wps:spPr>
                         <wps:style>
-                          <a:lnRef idx="0">
-                            <a:schemeClr val="accent1"/>
+                          <a:lnRef idx="3">
+                            <a:schemeClr val="lt1"/>
                           </a:lnRef>
-                          <a:fillRef idx="3">
+                          <a:fillRef idx="1">
                             <a:schemeClr val="accent1"/>
                           </a:fillRef>
-                          <a:effectRef idx="3">
+                          <a:effectRef idx="1">
                             <a:schemeClr val="accent1"/>
                           </a:effectRef>
                           <a:fontRef idx="minor">
@@ -3928,13 +3928,13 @@
                           </a:ln>
                         </wps:spPr>
                         <wps:style>
-                          <a:lnRef idx="0">
-                            <a:schemeClr val="accent1"/>
+                          <a:lnRef idx="3">
+                            <a:schemeClr val="lt1"/>
                           </a:lnRef>
-                          <a:fillRef idx="3">
+                          <a:fillRef idx="1">
                             <a:schemeClr val="accent1"/>
                           </a:fillRef>
-                          <a:effectRef idx="3">
+                          <a:effectRef idx="1">
                             <a:schemeClr val="accent1"/>
                           </a:effectRef>
                           <a:fontRef idx="minor">
@@ -3983,13 +3983,13 @@
                           </a:ln>
                         </wps:spPr>
                         <wps:style>
-                          <a:lnRef idx="0">
-                            <a:schemeClr val="accent1"/>
+                          <a:lnRef idx="3">
+                            <a:schemeClr val="lt1"/>
                           </a:lnRef>
-                          <a:fillRef idx="3">
+                          <a:fillRef idx="1">
                             <a:schemeClr val="accent1"/>
                           </a:fillRef>
-                          <a:effectRef idx="3">
+                          <a:effectRef idx="1">
                             <a:schemeClr val="accent1"/>
                           </a:effectRef>
                           <a:fontRef idx="minor">
@@ -4041,13 +4041,13 @@
                           </a:ln>
                         </wps:spPr>
                         <wps:style>
-                          <a:lnRef idx="0">
-                            <a:schemeClr val="accent1"/>
+                          <a:lnRef idx="3">
+                            <a:schemeClr val="lt1"/>
                           </a:lnRef>
-                          <a:fillRef idx="3">
+                          <a:fillRef idx="1">
                             <a:schemeClr val="accent1"/>
                           </a:fillRef>
-                          <a:effectRef idx="3">
+                          <a:effectRef idx="1">
                             <a:schemeClr val="accent1"/>
                           </a:effectRef>
                           <a:fontRef idx="minor">
@@ -4100,13 +4100,13 @@
                           </a:ln>
                         </wps:spPr>
                         <wps:style>
-                          <a:lnRef idx="0">
-                            <a:schemeClr val="accent1"/>
+                          <a:lnRef idx="3">
+                            <a:schemeClr val="lt1"/>
                           </a:lnRef>
-                          <a:fillRef idx="3">
+                          <a:fillRef idx="1">
                             <a:schemeClr val="accent1"/>
                           </a:fillRef>
-                          <a:effectRef idx="3">
+                          <a:effectRef idx="1">
                             <a:schemeClr val="accent1"/>
                           </a:effectRef>
                           <a:fontRef idx="minor">
@@ -4567,13 +4567,13 @@
                           </a:ln>
                         </wps:spPr>
                         <wps:style>
-                          <a:lnRef idx="0">
-                            <a:schemeClr val="accent1"/>
+                          <a:lnRef idx="3">
+                            <a:schemeClr val="lt1"/>
                           </a:lnRef>
-                          <a:fillRef idx="3">
+                          <a:fillRef idx="1">
                             <a:schemeClr val="accent1"/>
                           </a:fillRef>
-                          <a:effectRef idx="3">
+                          <a:effectRef idx="1">
                             <a:schemeClr val="accent1"/>
                           </a:effectRef>
                           <a:fontRef idx="minor">
@@ -4592,76 +4592,55 @@
           </mc:Choice>
           <mc:Fallback>
             <w:pict>
-              <v:group id="Google Shape;358;p42" o:spid="_x0000_s1026" o:spt="203" style="position:absolute;left:0pt;flip:x;margin-left:12.1pt;margin-top:28.8pt;height:211.1pt;width:144.5pt;z-index:251661312;mso-width-relative:page;mso-height-relative:page;" coordorigin="5239502,864656" coordsize="1384768,2022586" o:gfxdata="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">
+              <v:group id="Google Shape;358;p42" o:spid="_x0000_s1026" o:spt="203" style="position:absolute;left:0pt;flip:x;margin-left:12.1pt;margin-top:28.8pt;height:211.1pt;width:144.5pt;z-index:251661312;mso-width-relative:page;mso-height-relative:page;" coordorigin="5239502,864656" coordsize="1384768,2022586" o:gfxdata="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">
                 <o:lock v:ext="edit" aspectratio="f"/>
-                <v:shape id="Google Shape;359;p42" o:spid="_x0000_s1026" o:spt="100" style="position:absolute;left:5469347;top:864656;flip:x;height:1009064;width:568491;v-text-anchor:middle;" fillcolor="#71A6DB [3280]" filled="t" stroked="f" coordsize="16559,29392" o:gfxdata="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" path="m8501,4644c8562,4644,8636,4667,8724,4719c8937,4841,8998,5084,9059,5297c9211,5874,9302,6452,9332,6999c9332,7090,9332,7364,9271,7576c9252,7733,9195,7852,9100,7852c9047,7852,8983,7815,8907,7728c8420,7242,8299,6543,8268,5874c8242,5637,8101,4644,8501,4644xm12372,12501c12493,12501,12585,12531,12645,12653c12676,12713,12676,12865,12615,12926c11825,13686,10761,14081,9697,14081c9484,14081,9393,13747,9575,13625c9636,13595,9697,13564,9758,13504c9788,13443,9819,13382,9910,13321c10609,12956,11399,12561,12189,12501xm4855,12077c4939,12077,5024,12087,5107,12105c5350,12197,5563,12349,5746,12561c6232,13139,6475,13899,6566,14659c6597,15054,6566,15449,6384,15753c6170,16087,5968,16221,5782,16221c5119,16221,4648,14525,4530,14051c4439,13656,3983,12592,4347,12257c4474,12130,4661,12077,4855,12077xm13172,0c12729,0,12240,117,11703,373c11764,677,11825,950,11916,1224c11977,1558,12037,1893,12037,2227c12037,2409,12007,2592,11977,2774c11916,2987,11855,3139,11642,3200c11618,3208,11591,3211,11565,3211c11492,3211,11421,3183,11399,3139c10913,2531,10761,1771,10670,1011c10487,1133,10274,1285,10092,1467c6779,4263,4439,8032,2888,12166c1885,14841,1247,17607,882,20434c609,22653,1,25875,669,28063c821,28580,1217,29066,1733,29188c1801,29203,1869,29210,1938,29210c2428,29210,2919,28847,2919,28367c2983,29101,3448,29391,3978,29391c4457,29391,4988,29154,5320,28793c10700,22926,14469,15601,16110,7820l16110,7820c14834,8367,13557,8853,12189,9005c12178,9007,12167,9007,12157,9007c11959,9007,11802,8752,11946,8580c12645,7728,13740,7181,14773,6786c15290,6573,15806,6421,16354,6269c16558,3253,15516,0,13172,0xe">
-                  <v:fill type="gradient" on="t" color2="#438AC9 [3184]" colors="0f #71A6DB;32768f #559BDB;65536f #438AC9" focus="100%" focussize="0,0" rotate="t">
-                    <o:fill type="gradientUnscaled" v:ext="backwardCompatible"/>
-                  </v:fill>
-                  <v:stroke on="f" startarrowwidth="narrow" startarrowlength="short" endarrowwidth="narrow" endarrowlength="short"/>
+                <v:shape id="Google Shape;359;p42" o:spid="_x0000_s1026" o:spt="100" style="position:absolute;left:5469347;top:864656;flip:x;height:1009064;width:568491;v-text-anchor:middle;" fillcolor="#5B9BD5 [3204]" filled="t" stroked="t" coordsize="16559,29392" o:gfxdata="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" path="m8501,4644c8562,4644,8636,4667,8724,4719c8937,4841,8998,5084,9059,5297c9211,5874,9302,6452,9332,6999c9332,7090,9332,7364,9271,7576c9252,7733,9195,7852,9100,7852c9047,7852,8983,7815,8907,7728c8420,7242,8299,6543,8268,5874c8242,5637,8101,4644,8501,4644xm12372,12501c12493,12501,12585,12531,12645,12653c12676,12713,12676,12865,12615,12926c11825,13686,10761,14081,9697,14081c9484,14081,9393,13747,9575,13625c9636,13595,9697,13564,9758,13504c9788,13443,9819,13382,9910,13321c10609,12956,11399,12561,12189,12501xm4855,12077c4939,12077,5024,12087,5107,12105c5350,12197,5563,12349,5746,12561c6232,13139,6475,13899,6566,14659c6597,15054,6566,15449,6384,15753c6170,16087,5968,16221,5782,16221c5119,16221,4648,14525,4530,14051c4439,13656,3983,12592,4347,12257c4474,12130,4661,12077,4855,12077xm13172,0c12729,0,12240,117,11703,373c11764,677,11825,950,11916,1224c11977,1558,12037,1893,12037,2227c12037,2409,12007,2592,11977,2774c11916,2987,11855,3139,11642,3200c11618,3208,11591,3211,11565,3211c11492,3211,11421,3183,11399,3139c10913,2531,10761,1771,10670,1011c10487,1133,10274,1285,10092,1467c6779,4263,4439,8032,2888,12166c1885,14841,1247,17607,882,20434c609,22653,1,25875,669,28063c821,28580,1217,29066,1733,29188c1801,29203,1869,29210,1938,29210c2428,29210,2919,28847,2919,28367c2983,29101,3448,29391,3978,29391c4457,29391,4988,29154,5320,28793c10700,22926,14469,15601,16110,7820l16110,7820c14834,8367,13557,8853,12189,9005c12178,9007,12167,9007,12157,9007c11959,9007,11802,8752,11946,8580c12645,7728,13740,7181,14773,6786c15290,6573,15806,6421,16354,6269c16558,3253,15516,0,13172,0xe">
+                  <v:fill on="t" focussize="0,0"/>
+                  <v:stroke weight="1.5pt" color="#FFFFFF [3201]" miterlimit="8" joinstyle="miter" startarrowwidth="narrow" startarrowlength="short" endarrowwidth="narrow" endarrowlength="short"/>
                   <v:imagedata o:title=""/>
                   <o:lock v:ext="edit" aspectratio="f"/>
-                  <v:shadow on="t" color="#000000" opacity="41287f" offset="0pt,1.5pt" origin="0f,0f" matrix="65536f,0f,0f,65536f"/>
                   <v:textbox inset="7.1988188976378pt,7.1988188976378pt,7.1988188976378pt,7.1988188976378pt"/>
                 </v:shape>
-                <v:shape id="Google Shape;360;p42" o:spid="_x0000_s1026" o:spt="100" style="position:absolute;left:5239502;top:1561048;flip:x;height:712957;width:698160;v-text-anchor:middle;" fillcolor="#71A6DB [3280]" filled="t" stroked="f" coordsize="20336,20767" o:gfxdata="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" path="m16779,6714c17022,6714,17296,6775,17417,6988c17569,7292,17235,7596,16931,7778c16901,7808,16901,7808,16870,7839c15958,8325,14986,8903,13952,9024c13853,9033,13699,9045,13529,9045c13127,9045,12630,8980,12524,8660c12341,8112,13253,7596,13618,7413c14591,6957,15685,6714,16779,6714xm10927,5510c10986,5510,11043,5524,11095,5559c11430,5802,11521,6198,11490,6653c11430,7565,10852,8720,10518,9146c10453,9253,10328,9361,10217,9361c10171,9361,10128,9342,10092,9298c10062,9267,10062,9207,10062,9146c10031,8872,10031,8416,10062,8295c10001,7444,9849,6380,10518,5711c10626,5603,10781,5510,10927,5510xm9732,14091c10332,14091,10997,14179,11034,14496c11065,14799,10761,15012,10305,15164c9515,15438,8329,15468,8056,15529c7630,15590,7204,15651,6809,15711c6718,15559,6870,15377,6992,15225c7539,14769,8147,14374,8846,14161c8999,14126,9353,14091,9732,14091xm18891,0c18590,0,18276,71,17995,149c16931,453,15898,818,14895,1273c14864,1273,15168,3918,15047,4252c14940,4549,14493,4921,14109,4921c13943,4921,13789,4852,13679,4678c13588,4526,13588,4343,13588,4161c13618,3462,13679,2732,13648,2003l13648,2003c10852,3219,8420,5134,6353,7413c5867,7991,4773,8903,4803,9693c4803,10149,5168,10726,5229,11213c5290,11760,5290,12337,5198,12885c5198,13006,5138,13158,5016,13189c4997,13195,4978,13198,4959,13198c4803,13198,4678,12984,4651,12793c4499,11973,4469,11152,4378,10301c2584,12094,1642,15012,1065,17413c943,17991,1,20392,578,20757c589,20764,607,20767,631,20767c1156,20767,4710,19260,5320,19085c8572,18295,11733,16532,13983,13766c15351,12094,16658,10301,17721,8386c18572,6836,20031,4313,19880,2520c19606,2520,19302,2611,18998,2732c18694,2854,18390,2976,18025,2976c17995,2976,17934,2976,17904,2945c17843,2915,17843,2854,17843,2824c17813,2398,18177,2033,18572,1881c18876,1729,19849,1760,20062,1547c20335,1243,19940,453,19667,240c19445,63,19174,0,18891,0xe">
-                  <v:fill type="gradient" on="t" color2="#438AC9 [3184]" colors="0f #71A6DB;32768f #559BDB;65536f #438AC9" focus="100%" focussize="0,0" rotate="t">
-                    <o:fill type="gradientUnscaled" v:ext="backwardCompatible"/>
-                  </v:fill>
-                  <v:stroke on="f" startarrowwidth="narrow" startarrowlength="short" endarrowwidth="narrow" endarrowlength="short"/>
+                <v:shape id="Google Shape;360;p42" o:spid="_x0000_s1026" o:spt="100" style="position:absolute;left:5239502;top:1561048;flip:x;height:712957;width:698160;v-text-anchor:middle;" fillcolor="#5B9BD5 [3204]" filled="t" stroked="t" coordsize="20336,20767" o:gfxdata="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" path="m16779,6714c17022,6714,17296,6775,17417,6988c17569,7292,17235,7596,16931,7778c16901,7808,16901,7808,16870,7839c15958,8325,14986,8903,13952,9024c13853,9033,13699,9045,13529,9045c13127,9045,12630,8980,12524,8660c12341,8112,13253,7596,13618,7413c14591,6957,15685,6714,16779,6714xm10927,5510c10986,5510,11043,5524,11095,5559c11430,5802,11521,6198,11490,6653c11430,7565,10852,8720,10518,9146c10453,9253,10328,9361,10217,9361c10171,9361,10128,9342,10092,9298c10062,9267,10062,9207,10062,9146c10031,8872,10031,8416,10062,8295c10001,7444,9849,6380,10518,5711c10626,5603,10781,5510,10927,5510xm9732,14091c10332,14091,10997,14179,11034,14496c11065,14799,10761,15012,10305,15164c9515,15438,8329,15468,8056,15529c7630,15590,7204,15651,6809,15711c6718,15559,6870,15377,6992,15225c7539,14769,8147,14374,8846,14161c8999,14126,9353,14091,9732,14091xm18891,0c18590,0,18276,71,17995,149c16931,453,15898,818,14895,1273c14864,1273,15168,3918,15047,4252c14940,4549,14493,4921,14109,4921c13943,4921,13789,4852,13679,4678c13588,4526,13588,4343,13588,4161c13618,3462,13679,2732,13648,2003l13648,2003c10852,3219,8420,5134,6353,7413c5867,7991,4773,8903,4803,9693c4803,10149,5168,10726,5229,11213c5290,11760,5290,12337,5198,12885c5198,13006,5138,13158,5016,13189c4997,13195,4978,13198,4959,13198c4803,13198,4678,12984,4651,12793c4499,11973,4469,11152,4378,10301c2584,12094,1642,15012,1065,17413c943,17991,1,20392,578,20757c589,20764,607,20767,631,20767c1156,20767,4710,19260,5320,19085c8572,18295,11733,16532,13983,13766c15351,12094,16658,10301,17721,8386c18572,6836,20031,4313,19880,2520c19606,2520,19302,2611,18998,2732c18694,2854,18390,2976,18025,2976c17995,2976,17934,2976,17904,2945c17843,2915,17843,2854,17843,2824c17813,2398,18177,2033,18572,1881c18876,1729,19849,1760,20062,1547c20335,1243,19940,453,19667,240c19445,63,19174,0,18891,0xe">
+                  <v:fill on="t" focussize="0,0"/>
+                  <v:stroke weight="1.5pt" color="#FFFFFF [3201]" miterlimit="8" joinstyle="miter" startarrowwidth="narrow" startarrowlength="short" endarrowwidth="narrow" endarrowlength="short"/>
                   <v:imagedata o:title=""/>
                   <o:lock v:ext="edit" aspectratio="f"/>
-                  <v:shadow on="t" color="#000000" opacity="41287f" offset="0pt,1.5pt" origin="0f,0f" matrix="65536f,0f,0f,65536f"/>
                   <v:textbox inset="7.1988188976378pt,7.1988188976378pt,7.1988188976378pt,7.1988188976378pt"/>
                 </v:shape>
-                <v:shape id="Google Shape;361;p42" o:spid="_x0000_s1026" o:spt="100" style="position:absolute;left:5565099;top:1919869;flip:x;height:584421;width:399684;v-text-anchor:middle;" fillcolor="#71A6DB [3280]" filled="t" stroked="f" coordsize="11642,17023" o:gfxdata="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" path="m11642,1nfc9423,1946,7235,3892,5046,5837c3861,6870,2675,7934,1855,9302c517,11551,244,14348,0,17022e">
-                  <v:fill type="gradient" on="t" color2="#438AC9 [3184]" colors="0f #71A6DB;32768f #559BDB;65536f #438AC9" focus="100%" focussize="0,0" rotate="t">
-                    <o:fill type="gradientUnscaled" v:ext="backwardCompatible"/>
-                  </v:fill>
-                  <v:stroke on="f" startarrowwidth="narrow" startarrowlength="short" endarrowwidth="narrow" endarrowlength="short"/>
+                <v:shape id="Google Shape;361;p42" o:spid="_x0000_s1026" o:spt="100" style="position:absolute;left:5565099;top:1919869;flip:x;height:584421;width:399684;v-text-anchor:middle;" fillcolor="#5B9BD5 [3204]" filled="t" stroked="t" coordsize="11642,17023" o:gfxdata="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" path="m11642,1nfc9423,1946,7235,3892,5046,5837c3861,6870,2675,7934,1855,9302c517,11551,244,14348,0,17022e">
+                  <v:fill on="t" focussize="0,0"/>
+                  <v:stroke weight="1.5pt" color="#FFFFFF [3201]" miterlimit="8" joinstyle="miter" startarrowwidth="narrow" startarrowlength="short" endarrowwidth="narrow" endarrowlength="short"/>
                   <v:imagedata o:title=""/>
                   <o:lock v:ext="edit" aspectratio="f"/>
-                  <v:shadow on="t" color="#000000" opacity="41287f" offset="0pt,1.5pt" origin="0f,0f" matrix="65536f,0f,0f,65536f"/>
                   <v:textbox inset="7.1988188976378pt,7.1988188976378pt,7.1988188976378pt,7.1988188976378pt"/>
                 </v:shape>
-                <v:shape id="Google Shape;362;p42" o:spid="_x0000_s1026" o:spt="100" style="position:absolute;left:5998147;top:1840566;flip:x;height:823366;width:210828;v-text-anchor:middle;" fillcolor="#71A6DB [3280]" filled="t" stroked="f" coordsize="6141,23983" o:gfxdata="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" path="m1,1nfc2828,4408,5563,9241,5928,14652c6141,17752,5533,20943,6110,23983e">
-                  <v:fill type="gradient" on="t" color2="#438AC9 [3184]" colors="0f #71A6DB;32768f #559BDB;65536f #438AC9" focus="100%" focussize="0,0" rotate="t">
-                    <o:fill type="gradientUnscaled" v:ext="backwardCompatible"/>
-                  </v:fill>
-                  <v:stroke on="f" startarrowwidth="narrow" startarrowlength="short" endarrowwidth="narrow" endarrowlength="short"/>
+                <v:shape id="Google Shape;362;p42" o:spid="_x0000_s1026" o:spt="100" style="position:absolute;left:5998147;top:1840566;flip:x;height:823366;width:210828;v-text-anchor:middle;" fillcolor="#5B9BD5 [3204]" filled="t" stroked="t" coordsize="6141,23983" o:gfxdata="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" path="m1,1nfc2828,4408,5563,9241,5928,14652c6141,17752,5533,20943,6110,23983e">
+                  <v:fill on="t" focussize="0,0"/>
+                  <v:stroke weight="1.5pt" color="#FFFFFF [3201]" miterlimit="8" joinstyle="miter" startarrowwidth="narrow" startarrowlength="short" endarrowwidth="narrow" endarrowlength="short"/>
                   <v:imagedata o:title=""/>
                   <o:lock v:ext="edit" aspectratio="f"/>
-                  <v:shadow on="t" color="#000000" opacity="41287f" offset="0pt,1.5pt" origin="0f,0f" matrix="65536f,0f,0f,65536f"/>
                   <v:textbox inset="7.1988188976378pt,7.1988188976378pt,7.1988188976378pt,7.1988188976378pt"/>
                 </v:shape>
-                <v:shape id="Google Shape;363;p42" o:spid="_x0000_s1026" o:spt="100" style="position:absolute;left:5690304;top:1179020;flip:x;height:1407718;width:295352;v-text-anchor:middle;" fillcolor="#71A6DB [3280]" filled="t" stroked="f" coordsize="8603,41004" o:gfxdata="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" path="m8602,0nfc6536,4620,1399,17660,639,22766c213,25441,183,28177,122,30882l1,41004e">
-                  <v:fill type="gradient" on="t" color2="#438AC9 [3184]" colors="0f #71A6DB;32768f #559BDB;65536f #438AC9" focus="100%" focussize="0,0" rotate="t">
-                    <o:fill type="gradientUnscaled" v:ext="backwardCompatible"/>
-                  </v:fill>
-                  <v:stroke on="f" startarrowwidth="narrow" startarrowlength="short" endarrowwidth="narrow" endarrowlength="short"/>
+                <v:shape id="Google Shape;363;p42" o:spid="_x0000_s1026" o:spt="100" style="position:absolute;left:5690304;top:1179020;flip:x;height:1407718;width:295352;v-text-anchor:middle;" fillcolor="#5B9BD5 [3204]" filled="t" stroked="t" coordsize="8603,41004" o:gfxdata="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" path="m8602,0nfc6536,4620,1399,17660,639,22766c213,25441,183,28177,122,30882l1,41004e">
+                  <v:fill on="t" focussize="0,0"/>
+                  <v:stroke weight="1.5pt" color="#FFFFFF [3201]" miterlimit="8" joinstyle="miter" startarrowwidth="narrow" startarrowlength="short" endarrowwidth="narrow" endarrowlength="short"/>
                   <v:imagedata o:title=""/>
                   <o:lock v:ext="edit" aspectratio="f"/>
-                  <v:shadow on="t" color="#000000" opacity="41287f" offset="0pt,1.5pt" origin="0f,0f" matrix="65536f,0f,0f,65536f"/>
                   <v:textbox inset="7.1988188976378pt,7.1988188976378pt,7.1988188976378pt,7.1988188976378pt"/>
                 </v:shape>
-                <v:shape id="Google Shape;364;p42" o:spid="_x0000_s1026" o:spt="100" style="position:absolute;left:5711171;top:2446841;flip:x;height:440401;width:529113;v-text-anchor:middle;" fillcolor="#71A6DB [3280]" filled="t" stroked="f" coordsize="15412,12828" o:gfxdata="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" path="m1,1c1,1,1065,12797,1065,12828c1065,12828,14500,12676,14530,12615l15412,1xe">
-                  <v:fill type="gradient" on="t" color2="#438AC9 [3184]" colors="0f #71A6DB;32768f #559BDB;65536f #438AC9" focus="100%" focussize="0,0" rotate="t">
-                    <o:fill type="gradientUnscaled" v:ext="backwardCompatible"/>
-                  </v:fill>
-                  <v:stroke on="f" startarrowwidth="narrow" startarrowlength="short" endarrowwidth="narrow" endarrowlength="short"/>
+                <v:shape id="Google Shape;364;p42" o:spid="_x0000_s1026" o:spt="100" style="position:absolute;left:5711171;top:2446841;flip:x;height:440401;width:529113;v-text-anchor:middle;" fillcolor="#5B9BD5 [3204]" filled="t" stroked="t" coordsize="15412,12828" o:gfxdata="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" path="m1,1c1,1,1065,12797,1065,12828c1065,12828,14500,12676,14530,12615l15412,1xe">
+                  <v:fill on="t" focussize="0,0"/>
+                  <v:stroke weight="1.5pt" color="#FFFFFF [3201]" miterlimit="8" joinstyle="miter" startarrowwidth="narrow" startarrowlength="short" endarrowwidth="narrow" endarrowlength="short"/>
                   <v:imagedata o:title=""/>
                   <o:lock v:ext="edit" aspectratio="f"/>
-                  <v:shadow on="t" color="#000000" opacity="41287f" offset="0pt,1.5pt" origin="0f,0f" matrix="65536f,0f,0f,65536f"/>
                   <v:textbox inset="7.1988188976378pt,7.1988188976378pt,7.1988188976378pt,7.1988188976378pt"/>
                 </v:shape>
-                <v:shape id="Google Shape;365;p42" o:spid="_x0000_s1026" o:spt="100" style="position:absolute;left:6008573;top:1450573;flip:x;height:692839;width:615696;v-text-anchor:middle;" fillcolor="#71A6DB [3280]" filled="t" stroked="f" coordsize="17934,20181" o:gfxdata="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" path="m2918,3184c3496,3184,4134,3367,4590,3762c4681,3853,4712,4036,4651,4127c4590,4279,4469,4339,4317,4339c3982,4339,3648,4248,3344,4096c3131,3975,2918,3823,2706,3701c2614,3640,2523,3549,2493,3458c2493,3367,2554,3276,2645,3245c2706,3184,2827,3184,2918,3184xm8471,2373c8569,2373,8671,2421,8785,2516c9180,2911,9636,3701,9666,4279c9697,5039,9119,6011,8815,6710c8730,6881,8618,7078,8455,7078c8443,7078,8432,7077,8420,7075c8238,7075,8146,6893,8086,6741c7751,5890,7630,4978,7690,4066c7721,3853,7903,2668,8298,2425c8355,2390,8412,2373,8471,2373xm5100,6966c5215,6966,5330,6973,5441,6984c5745,7014,6019,7045,6323,7105c6627,7136,7599,7501,6991,7926c6775,8062,6491,8119,6185,8119c5804,8119,5386,8031,5016,7896c4742,7805,4499,7683,4347,7592c4317,7561,4286,7531,4256,7501c4195,7440,4195,7318,4256,7227c4317,7136,4408,7105,4529,7045c4703,6987,4901,6966,5100,6966xm11850,7285c11852,7285,11854,7286,11855,7288c12067,7592,12128,7896,12098,8200c12067,8808,11703,9355,11399,9871c11247,9871,11156,9719,11125,9568c11064,9112,11095,8656,11247,8230c11276,8142,11790,7285,11850,7285xm7052,10305c7455,10305,7858,10373,8238,10479c9058,10723,9849,11148,10456,11756c10578,11908,10608,12090,10487,12273c10418,12341,10316,12375,10205,12375c10168,12375,10130,12371,10092,12364c9930,12391,9766,12403,9602,12403c9029,12403,8454,12256,7934,12090c7204,11878,6475,11604,5836,11209c5563,11026,5593,10662,5867,10540c6247,10373,6649,10305,7052,10305xm16759,15071c16875,15071,16973,15137,17022,15312c17052,15434,17022,15555,16992,15677c16961,15799,16931,15890,16900,16011c16779,16315,16596,16589,16384,16832c16384,16862,16353,16893,16323,16893c16292,16893,16262,16862,16262,16862c16080,16710,15988,16467,15958,16255c15958,16011,16019,15768,16110,15555c16193,15369,16514,15071,16759,15071xm9544,17105c9544,17105,9544,17106,9545,17106c9544,17105,9544,17105,9544,17105xm10578,17835c10579,17836,10580,17836,10581,17837l10581,17837c10580,17836,10579,17836,10578,17835xm5239,0c4787,0,4317,56,3830,175c2706,449,1703,1057,1095,2060c0,3853,487,6224,1459,8139c3131,11482,6444,14644,9362,16984c9423,17045,9483,17075,9544,17105l9544,17105c9550,17094,10336,16832,10365,16832c10791,16771,11216,16710,11642,16680c11824,16680,12037,16680,12159,16771c12767,17197,11551,17592,11277,17683c11199,17709,10807,17847,10640,17847c10614,17847,10594,17844,10581,17837l10581,17837c11431,18353,12281,18839,13101,19385c13496,19689,13952,19963,14438,20115c14604,20156,14781,20180,14958,20180c15298,20180,15637,20092,15897,19872c16748,19112,15472,18443,16779,18048c17387,17896,17782,17258,17843,16619c17934,16011,17751,15373,17539,14765c16201,10905,13830,7470,11460,4096c9953,1915,7893,0,5239,0xe">
-                  <v:fill type="gradient" on="t" color2="#438AC9 [3184]" colors="0f #71A6DB;32768f #559BDB;65536f #438AC9" focus="100%" focussize="0,0" rotate="t">
-                    <o:fill type="gradientUnscaled" v:ext="backwardCompatible"/>
-                  </v:fill>
-                  <v:stroke on="f" startarrowwidth="narrow" startarrowlength="short" endarrowwidth="narrow" endarrowlength="short"/>
+                <v:shape id="Google Shape;365;p42" o:spid="_x0000_s1026" o:spt="100" style="position:absolute;left:6008573;top:1450573;flip:x;height:692839;width:615696;v-text-anchor:middle;" fillcolor="#5B9BD5 [3204]" filled="t" stroked="t" coordsize="17934,20181" o:gfxdata="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" path="m2918,3184c3496,3184,4134,3367,4590,3762c4681,3853,4712,4036,4651,4127c4590,4279,4469,4339,4317,4339c3982,4339,3648,4248,3344,4096c3131,3975,2918,3823,2706,3701c2614,3640,2523,3549,2493,3458c2493,3367,2554,3276,2645,3245c2706,3184,2827,3184,2918,3184xm8471,2373c8569,2373,8671,2421,8785,2516c9180,2911,9636,3701,9666,4279c9697,5039,9119,6011,8815,6710c8730,6881,8618,7078,8455,7078c8443,7078,8432,7077,8420,7075c8238,7075,8146,6893,8086,6741c7751,5890,7630,4978,7690,4066c7721,3853,7903,2668,8298,2425c8355,2390,8412,2373,8471,2373xm5100,6966c5215,6966,5330,6973,5441,6984c5745,7014,6019,7045,6323,7105c6627,7136,7599,7501,6991,7926c6775,8062,6491,8119,6185,8119c5804,8119,5386,8031,5016,7896c4742,7805,4499,7683,4347,7592c4317,7561,4286,7531,4256,7501c4195,7440,4195,7318,4256,7227c4317,7136,4408,7105,4529,7045c4703,6987,4901,6966,5100,6966xm11850,7285c11852,7285,11854,7286,11855,7288c12067,7592,12128,7896,12098,8200c12067,8808,11703,9355,11399,9871c11247,9871,11156,9719,11125,9568c11064,9112,11095,8656,11247,8230c11276,8142,11790,7285,11850,7285xm7052,10305c7455,10305,7858,10373,8238,10479c9058,10723,9849,11148,10456,11756c10578,11908,10608,12090,10487,12273c10418,12341,10316,12375,10205,12375c10168,12375,10130,12371,10092,12364c9930,12391,9766,12403,9602,12403c9029,12403,8454,12256,7934,12090c7204,11878,6475,11604,5836,11209c5563,11026,5593,10662,5867,10540c6247,10373,6649,10305,7052,10305xm16759,15071c16875,15071,16973,15137,17022,15312c17052,15434,17022,15555,16992,15677c16961,15799,16931,15890,16900,16011c16779,16315,16596,16589,16384,16832c16384,16862,16353,16893,16323,16893c16292,16893,16262,16862,16262,16862c16080,16710,15988,16467,15958,16255c15958,16011,16019,15768,16110,15555c16193,15369,16514,15071,16759,15071xm9544,17105c9544,17105,9544,17106,9545,17106c9544,17105,9544,17105,9544,17105xm10578,17835c10579,17836,10580,17836,10581,17837l10581,17837c10580,17836,10579,17836,10578,17835xm5239,0c4787,0,4317,56,3830,175c2706,449,1703,1057,1095,2060c0,3853,487,6224,1459,8139c3131,11482,6444,14644,9362,16984c9423,17045,9483,17075,9544,17105l9544,17105c9550,17094,10336,16832,10365,16832c10791,16771,11216,16710,11642,16680c11824,16680,12037,16680,12159,16771c12767,17197,11551,17592,11277,17683c11199,17709,10807,17847,10640,17847c10614,17847,10594,17844,10581,17837l10581,17837c11431,18353,12281,18839,13101,19385c13496,19689,13952,19963,14438,20115c14604,20156,14781,20180,14958,20180c15298,20180,15637,20092,15897,19872c16748,19112,15472,18443,16779,18048c17387,17896,17782,17258,17843,16619c17934,16011,17751,15373,17539,14765c16201,10905,13830,7470,11460,4096c9953,1915,7893,0,5239,0xe">
+                  <v:fill on="t" focussize="0,0"/>
+                  <v:stroke weight="1.5pt" color="#FFFFFF [3201]" miterlimit="8" joinstyle="miter" startarrowwidth="narrow" startarrowlength="short" endarrowwidth="narrow" endarrowlength="short"/>
                   <v:imagedata o:title=""/>
                   <o:lock v:ext="edit" aspectratio="f"/>
-                  <v:shadow on="t" color="#000000" opacity="41287f" offset="0pt,1.5pt" origin="0f,0f" matrix="65536f,0f,0f,65536f"/>
                   <v:textbox inset="7.1988188976378pt,7.1988188976378pt,7.1988188976378pt,7.1988188976378pt"/>
                 </v:shape>
               </v:group>
@@ -5108,6 +5087,7 @@
                           <w:p>
                             <w:pPr>
                               <w:numPr>
+                                <w:ilvl w:val="0"/>
                                 <w:numId w:val="0"/>
                               </w:numPr>
                               <w:spacing w:line="240" w:lineRule="auto"/>
@@ -5213,6 +5193,7 @@
                           <w:p>
                             <w:pPr>
                               <w:numPr>
+                                <w:ilvl w:val="0"/>
                                 <w:numId w:val="0"/>
                               </w:numPr>
                               <w:spacing w:line="240" w:lineRule="auto"/>
@@ -5328,7 +5309,7 @@
           </mc:Choice>
           <mc:Fallback>
             <w:pict>
-              <v:shape id="Google Shape;370;p43" o:spid="_x0000_s1026" o:spt="202" type="#_x0000_t202" style="position:absolute;left:0pt;margin-left:22.45pt;margin-top:5.45pt;height:358.25pt;width:412.95pt;z-index:251662336;mso-width-relative:page;mso-height-relative:page;" filled="f" stroked="f" coordsize="21600,21600" o:gfxdata="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">
+              <v:shape id="Google Shape;370;p43" o:spid="_x0000_s1026" o:spt="202" type="#_x0000_t202" style="position:absolute;left:0pt;margin-left:22.45pt;margin-top:5.45pt;height:358.25pt;width:412.95pt;z-index:251662336;mso-width-relative:page;mso-height-relative:page;" filled="f" stroked="f" coordsize="21600,21600" o:gfxdata="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">
                 <v:fill on="f" focussize="0,0"/>
                 <v:stroke on="f"/>
                 <v:imagedata o:title=""/>
@@ -5498,6 +5479,7 @@
                     <w:p>
                       <w:pPr>
                         <w:numPr>
+                          <w:ilvl w:val="0"/>
                           <w:numId w:val="0"/>
                         </w:numPr>
                         <w:spacing w:line="240" w:lineRule="auto"/>
@@ -5603,6 +5585,7 @@
                     <w:p>
                       <w:pPr>
                         <w:numPr>
+                          <w:ilvl w:val="0"/>
                           <w:numId w:val="0"/>
                         </w:numPr>
                         <w:spacing w:line="240" w:lineRule="auto"/>
@@ -5776,6 +5759,7 @@
     <w:p>
       <w:pPr>
         <w:numPr>
+          <w:ilvl w:val="0"/>
           <w:numId w:val="0"/>
         </w:numPr>
         <w:spacing w:line="240" w:lineRule="auto"/>
@@ -5800,6 +5784,7 @@
     <w:p>
       <w:pPr>
         <w:numPr>
+          <w:ilvl w:val="0"/>
           <w:numId w:val="0"/>
         </w:numPr>
         <w:spacing w:line="240" w:lineRule="auto"/>
@@ -5846,26 +5831,7 @@
             </w14:solidFill>
           </w14:textFill>
         </w:rPr>
-        <w:t>Kotlind</w:t>
-      </w:r>
-      <w:bookmarkStart w:id="0" w:name="_GoBack"/>
-      <w:bookmarkEnd w:id="0"/>
-      <w:r>
-        <w:rPr>
-          <w:rFonts w:hint="default" w:ascii="Bookman Old Style" w:hAnsi="Bookman Old Style" w:eastAsia="Baloo 2" w:cs="Bookman Old Style"/>
-          <w:b/>
-          <w:bCs/>
-          <w:color w:val="000000" w:themeColor="dark1"/>
-          <w:kern w:val="24"/>
-          <w:sz w:val="28"/>
-          <w:szCs w:val="28"/>
-          <w14:textFill>
-            <w14:solidFill>
-              <w14:schemeClr w14:val="dk1"/>
-            </w14:solidFill>
-          </w14:textFill>
-        </w:rPr>
-        <w:t xml:space="preserve">an </w:t>
+        <w:t xml:space="preserve">Kotlindan </w:t>
       </w:r>
       <w:r>
         <w:rPr>
@@ -8472,6 +8438,7 @@
                           <w:p>
                             <w:pPr>
                               <w:numPr>
+                                <w:ilvl w:val="0"/>
                                 <w:numId w:val="0"/>
                               </w:numPr>
                               <w:spacing w:line="240" w:lineRule="auto"/>
@@ -8524,6 +8491,7 @@
                           <w:p>
                             <w:pPr>
                               <w:numPr>
+                                <w:ilvl w:val="0"/>
                                 <w:numId w:val="0"/>
                               </w:numPr>
                               <w:spacing w:line="240" w:lineRule="auto"/>
@@ -8576,6 +8544,7 @@
                           <w:p>
                             <w:pPr>
                               <w:numPr>
+                                <w:ilvl w:val="0"/>
                                 <w:numId w:val="0"/>
                               </w:numPr>
                               <w:spacing w:line="240" w:lineRule="auto"/>
@@ -8670,6 +8639,7 @@
                           <w:p>
                             <w:pPr>
                               <w:numPr>
+                                <w:ilvl w:val="0"/>
                                 <w:numId w:val="0"/>
                               </w:numPr>
                               <w:spacing w:line="240" w:lineRule="auto"/>
@@ -8743,6 +8713,7 @@
                           <w:p>
                             <w:pPr>
                               <w:numPr>
+                                <w:ilvl w:val="0"/>
                                 <w:numId w:val="0"/>
                               </w:numPr>
                               <w:spacing w:line="240" w:lineRule="auto"/>
@@ -8816,6 +8787,7 @@
                           <w:p>
                             <w:pPr>
                               <w:numPr>
+                                <w:ilvl w:val="0"/>
                                 <w:numId w:val="0"/>
                               </w:numPr>
                               <w:spacing w:line="240" w:lineRule="auto"/>
@@ -8889,6 +8861,7 @@
                           <w:p>
                             <w:pPr>
                               <w:numPr>
+                                <w:ilvl w:val="0"/>
                                 <w:numId w:val="0"/>
                               </w:numPr>
                               <w:spacing w:line="240" w:lineRule="auto"/>
@@ -8915,7 +8888,7 @@
           </mc:Choice>
           <mc:Fallback>
             <w:pict>
-              <v:shape id="Google Shape;1849;p78" o:spid="_x0000_s1026" o:spt="202" type="#_x0000_t202" style="position:absolute;left:0pt;margin-left:-19.2pt;margin-top:14.4pt;height:500pt;width:490.5pt;z-index:251663360;mso-width-relative:page;mso-height-relative:page;" filled="f" stroked="f" coordsize="21600,21600" o:gfxdata="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">
+              <v:shape id="Google Shape;1849;p78" o:spid="_x0000_s1026" o:spt="202" type="#_x0000_t202" style="position:absolute;left:0pt;margin-left:-19.2pt;margin-top:14.4pt;height:500pt;width:490.5pt;z-index:251663360;mso-width-relative:page;mso-height-relative:page;" filled="f" stroked="f" coordsize="21600,21600" o:gfxdata="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">
                 <v:fill on="f" focussize="0,0"/>
                 <v:stroke on="f"/>
                 <v:imagedata o:title=""/>
@@ -8962,6 +8935,7 @@
                     <w:p>
                       <w:pPr>
                         <w:numPr>
+                          <w:ilvl w:val="0"/>
                           <w:numId w:val="0"/>
                         </w:numPr>
                         <w:spacing w:line="240" w:lineRule="auto"/>
@@ -9014,6 +8988,7 @@
                     <w:p>
                       <w:pPr>
                         <w:numPr>
+                          <w:ilvl w:val="0"/>
                           <w:numId w:val="0"/>
                         </w:numPr>
                         <w:spacing w:line="240" w:lineRule="auto"/>
@@ -9066,6 +9041,7 @@
                     <w:p>
                       <w:pPr>
                         <w:numPr>
+                          <w:ilvl w:val="0"/>
                           <w:numId w:val="0"/>
                         </w:numPr>
                         <w:spacing w:line="240" w:lineRule="auto"/>
@@ -9160,6 +9136,7 @@
                     <w:p>
                       <w:pPr>
                         <w:numPr>
+                          <w:ilvl w:val="0"/>
                           <w:numId w:val="0"/>
                         </w:numPr>
                         <w:spacing w:line="240" w:lineRule="auto"/>
@@ -9233,6 +9210,7 @@
                     <w:p>
                       <w:pPr>
                         <w:numPr>
+                          <w:ilvl w:val="0"/>
                           <w:numId w:val="0"/>
                         </w:numPr>
                         <w:spacing w:line="240" w:lineRule="auto"/>
@@ -9306,6 +9284,7 @@
                     <w:p>
                       <w:pPr>
                         <w:numPr>
+                          <w:ilvl w:val="0"/>
                           <w:numId w:val="0"/>
                         </w:numPr>
                         <w:spacing w:line="240" w:lineRule="auto"/>
@@ -9379,6 +9358,7 @@
                     <w:p>
                       <w:pPr>
                         <w:numPr>
+                          <w:ilvl w:val="0"/>
                           <w:numId w:val="0"/>
                         </w:numPr>
                         <w:spacing w:line="240" w:lineRule="auto"/>
@@ -11692,6 +11672,271 @@
         </w:rPr>
         <w:t>ni tanlab ketish kerak. Aks holda IDEA kotlin uchun kerak bo’lgan kutubxonalarni yuklab olmaydi!</w:t>
       </w:r>
+    </w:p>
+    <w:p>
+      <w:pPr>
+        <w:jc w:val="both"/>
+        <w:rPr>
+          <w:rFonts w:hint="default"/>
+        </w:rPr>
+      </w:pPr>
+    </w:p>
+    <w:p>
+      <w:pPr>
+        <w:jc w:val="both"/>
+        <w:rPr>
+          <w:rFonts w:hint="default"/>
+        </w:rPr>
+      </w:pPr>
+    </w:p>
+    <w:p>
+      <w:pPr>
+        <w:jc w:val="both"/>
+        <w:rPr>
+          <w:rFonts w:hint="default"/>
+        </w:rPr>
+      </w:pPr>
+      <w:r>
+        <w:drawing>
+          <wp:inline distT="0" distB="0" distL="114300" distR="114300">
+            <wp:extent cx="5213985" cy="2527935"/>
+            <wp:effectExtent l="0" t="0" r="5715" b="5715"/>
+            <wp:docPr id="5" name="Изображение 2"/>
+            <wp:cNvGraphicFramePr>
+              <a:graphicFrameLocks xmlns:a="http://schemas.openxmlformats.org/drawingml/2006/main" noChangeAspect="1"/>
+            </wp:cNvGraphicFramePr>
+            <a:graphic xmlns:a="http://schemas.openxmlformats.org/drawingml/2006/main">
+              <a:graphicData uri="http://schemas.openxmlformats.org/drawingml/2006/picture">
+                <pic:pic xmlns:pic="http://schemas.openxmlformats.org/drawingml/2006/picture">
+                  <pic:nvPicPr>
+                    <pic:cNvPr id="5" name="Изображение 2"/>
+                    <pic:cNvPicPr>
+                      <a:picLocks noChangeAspect="1"/>
+                    </pic:cNvPicPr>
+                  </pic:nvPicPr>
+                  <pic:blipFill>
+                    <a:blip r:embed="rId6"/>
+                    <a:stretch>
+                      <a:fillRect/>
+                    </a:stretch>
+                  </pic:blipFill>
+                  <pic:spPr>
+                    <a:xfrm>
+                      <a:off x="0" y="0"/>
+                      <a:ext cx="5213985" cy="2527935"/>
+                    </a:xfrm>
+                    <a:prstGeom prst="rect">
+                      <a:avLst/>
+                    </a:prstGeom>
+                    <a:noFill/>
+                    <a:ln>
+                      <a:noFill/>
+                    </a:ln>
+                  </pic:spPr>
+                </pic:pic>
+              </a:graphicData>
+            </a:graphic>
+          </wp:inline>
+        </w:drawing>
+      </w:r>
+    </w:p>
+    <w:p>
+      <w:pPr>
+        <w:jc w:val="both"/>
+        <w:rPr>
+          <w:rFonts w:hint="default"/>
+        </w:rPr>
+      </w:pPr>
+    </w:p>
+    <w:p>
+      <w:pPr>
+        <w:jc w:val="both"/>
+        <w:rPr>
+          <w:rFonts w:hint="default"/>
+        </w:rPr>
+      </w:pPr>
+    </w:p>
+    <w:p>
+      <w:pPr>
+        <w:jc w:val="both"/>
+        <w:rPr>
+          <w:rFonts w:hint="default"/>
+        </w:rPr>
+      </w:pPr>
+    </w:p>
+    <w:p>
+      <w:pPr>
+        <w:jc w:val="both"/>
+        <w:rPr>
+          <w:rFonts w:hint="default"/>
+        </w:rPr>
+      </w:pPr>
+    </w:p>
+    <w:p>
+      <w:pPr>
+        <w:jc w:val="both"/>
+        <w:rPr>
+          <w:rFonts w:hint="default"/>
+          <w:lang w:val="en-US"/>
+        </w:rPr>
+      </w:pPr>
+      <w:r>
+        <w:rPr>
+          <w:rFonts w:hint="default"/>
+          <w:lang w:val="en-US"/>
+        </w:rPr>
+        <w:drawing>
+          <wp:inline distT="0" distB="0" distL="114300" distR="114300">
+            <wp:extent cx="6339840" cy="2684780"/>
+            <wp:effectExtent l="0" t="0" r="3810" b="1270"/>
+            <wp:docPr id="3" name="Изображение 3" descr="carbon (1)"/>
+            <wp:cNvGraphicFramePr>
+              <a:graphicFrameLocks xmlns:a="http://schemas.openxmlformats.org/drawingml/2006/main" noChangeAspect="1"/>
+            </wp:cNvGraphicFramePr>
+            <a:graphic xmlns:a="http://schemas.openxmlformats.org/drawingml/2006/main">
+              <a:graphicData uri="http://schemas.openxmlformats.org/drawingml/2006/picture">
+                <pic:pic xmlns:pic="http://schemas.openxmlformats.org/drawingml/2006/picture">
+                  <pic:nvPicPr>
+                    <pic:cNvPr id="3" name="Изображение 3" descr="carbon (1)"/>
+                    <pic:cNvPicPr>
+                      <a:picLocks noChangeAspect="1"/>
+                    </pic:cNvPicPr>
+                  </pic:nvPicPr>
+                  <pic:blipFill>
+                    <a:blip r:embed="rId7"/>
+                    <a:stretch>
+                      <a:fillRect/>
+                    </a:stretch>
+                  </pic:blipFill>
+                  <pic:spPr>
+                    <a:xfrm>
+                      <a:off x="0" y="0"/>
+                      <a:ext cx="6339840" cy="2684780"/>
+                    </a:xfrm>
+                    <a:prstGeom prst="rect">
+                      <a:avLst/>
+                    </a:prstGeom>
+                  </pic:spPr>
+                </pic:pic>
+              </a:graphicData>
+            </a:graphic>
+          </wp:inline>
+        </w:drawing>
+      </w:r>
+    </w:p>
+    <w:p>
+      <w:pPr>
+        <w:jc w:val="both"/>
+        <w:rPr>
+          <w:rFonts w:hint="default"/>
+        </w:rPr>
+      </w:pPr>
+    </w:p>
+    <w:p>
+      <w:pPr>
+        <w:jc w:val="both"/>
+        <w:rPr>
+          <w:rFonts w:hint="default"/>
+        </w:rPr>
+      </w:pPr>
+    </w:p>
+    <w:p>
+      <w:pPr>
+        <w:jc w:val="both"/>
+        <w:rPr>
+          <w:rFonts w:hint="default"/>
+        </w:rPr>
+      </w:pPr>
+      <w:bookmarkStart w:id="0" w:name="_GoBack"/>
+      <w:bookmarkEnd w:id="0"/>
+    </w:p>
+    <w:p>
+      <w:pPr>
+        <w:jc w:val="both"/>
+        <w:rPr>
+          <w:rFonts w:hint="default"/>
+        </w:rPr>
+      </w:pPr>
+    </w:p>
+    <w:p>
+      <w:pPr>
+        <w:jc w:val="both"/>
+        <w:rPr>
+          <w:rFonts w:hint="default"/>
+        </w:rPr>
+      </w:pPr>
+    </w:p>
+    <w:p>
+      <w:pPr>
+        <w:jc w:val="both"/>
+        <w:rPr>
+          <w:rFonts w:hint="default"/>
+        </w:rPr>
+      </w:pPr>
+    </w:p>
+    <w:p>
+      <w:pPr>
+        <w:jc w:val="both"/>
+        <w:rPr>
+          <w:rFonts w:hint="default"/>
+        </w:rPr>
+      </w:pPr>
+    </w:p>
+    <w:p>
+      <w:pPr>
+        <w:jc w:val="both"/>
+        <w:rPr>
+          <w:rFonts w:hint="default"/>
+        </w:rPr>
+      </w:pPr>
+    </w:p>
+    <w:p>
+      <w:pPr>
+        <w:jc w:val="both"/>
+        <w:rPr>
+          <w:rFonts w:hint="default"/>
+        </w:rPr>
+      </w:pPr>
+    </w:p>
+    <w:p>
+      <w:pPr>
+        <w:jc w:val="both"/>
+        <w:rPr>
+          <w:rFonts w:hint="default"/>
+        </w:rPr>
+      </w:pPr>
+    </w:p>
+    <w:p>
+      <w:pPr>
+        <w:jc w:val="both"/>
+        <w:rPr>
+          <w:rFonts w:hint="default"/>
+        </w:rPr>
+      </w:pPr>
+    </w:p>
+    <w:p>
+      <w:pPr>
+        <w:jc w:val="both"/>
+        <w:rPr>
+          <w:rFonts w:hint="default"/>
+        </w:rPr>
+      </w:pPr>
+    </w:p>
+    <w:p>
+      <w:pPr>
+        <w:jc w:val="both"/>
+        <w:rPr>
+          <w:rFonts w:hint="default"/>
+        </w:rPr>
+      </w:pPr>
+    </w:p>
+    <w:p>
+      <w:pPr>
+        <w:jc w:val="both"/>
+        <w:rPr>
+          <w:rFonts w:hint="default"/>
+        </w:rPr>
+      </w:pPr>
     </w:p>
     <w:p>
       <w:pPr>
